--- a/USA/state/write_ups/01_wavelet_paper/words/04_eLife/10_entire/02_first_revisions/main_paper/US dynamic mortality seasonality analysis 2018 06 28.docx
+++ b/USA/state/write_ups/01_wavelet_paper/words/04_eLife/10_entire/02_first_revisions/main_paper/US dynamic mortality seasonality analysis 2018 06 28.docx
@@ -1034,21 +1034,7 @@
         <w:rPr>
           <w:color w:val="000000" w:themeColor="text1"/>
         </w:rPr>
-        <w:t xml:space="preserve">A thorough understanding of the long-term dynamics of seasonality of mortality, and its geographical and demographic patterns, is needed to identify at-risk groups, plan responses </w:t>
-      </w:r>
-      <w:proofErr w:type="gramStart"/>
-      <w:r>
-        <w:rPr>
-          <w:color w:val="000000" w:themeColor="text1"/>
-        </w:rPr>
-        <w:t>at the present time</w:t>
-      </w:r>
-      <w:proofErr w:type="gramEnd"/>
-      <w:r>
-        <w:rPr>
-          <w:color w:val="000000" w:themeColor="text1"/>
-        </w:rPr>
-        <w:t xml:space="preserve"> as well as under changing climate conditions. </w:t>
+        <w:t xml:space="preserve">A thorough understanding of the long-term dynamics of seasonality of mortality, and its geographical and demographic patterns, is needed to identify at-risk groups, plan responses at the present time as well as under changing climate conditions. </w:t>
       </w:r>
       <w:r>
         <w:rPr>
@@ -1287,17 +1273,58 @@
         </w:rPr>
         <w:t xml:space="preserve"> </w:t>
       </w:r>
-      <w:r>
-        <w:rPr>
-          <w:color w:val="000000" w:themeColor="text1"/>
-        </w:rPr>
-        <w:fldChar w:fldCharType="begin" w:fldLock="1"/>
-      </w:r>
-      <w:r>
-        <w:rPr>
-          <w:color w:val="000000" w:themeColor="text1"/>
-        </w:rPr>
-        <w:instrText>ADDIN CSL_CITATION { "citationItems" : [ { "id" : "ITEM-1", "itemData" : { "DOI" : "10.1038/nature01163.1.", "author" : [ { "dropping-particle" : "", "family" : "Moy CM, Seltzer GO, Rodbell DT", "given" : "&amp; Anderson DM", "non-dropping-particle" : "", "parse-names" : false, "suffix" : "" } ], "container-title" : "Nature", "id" : "ITEM-1", "issue" : "November", "issued" : { "date-parts" : [ [ "2002" ] ] }, "title" : "Variability of El Nino/Southern Oscillation activity at millennial timescales during the Holocene epoch", "type" : "article-journal", "volume" : "420" }, "uris" : [ "http://www.mendeley.com/documents/?uuid=6bf2cf17-7c16-4741-8277-1196f0c2adbb" ] } ], "mendeley" : { "formattedCitation" : "(Moy CM, Seltzer GO, Rodbell DT, 2002)", "plainTextFormattedCitation" : "(Moy CM, Seltzer GO, Rodbell DT, 2002)", "previouslyFormattedCitation" : "(Moy CM, Seltzer GO, Rodbell DT, 2002)" }, "properties" : {  }, "schema" : "https://github.com/citation-style-language/schema/raw/master/csl-citation.json" }</w:instrText>
+      <w:del w:id="11" w:author="Parks, Robbie M" w:date="2018-07-02T14:51:00Z">
+        <w:r>
+          <w:rPr>
+            <w:color w:val="000000" w:themeColor="text1"/>
+          </w:rPr>
+          <w:fldChar w:fldCharType="begin" w:fldLock="1"/>
+        </w:r>
+        <w:r>
+          <w:rPr>
+            <w:color w:val="000000" w:themeColor="text1"/>
+          </w:rPr>
+          <w:delInstrText>ADDIN CSL_CITATION { "citationItems" : [ { "id" : "ITEM-1", "itemData" : { "DOI" : "10.1038/nature01163.1.", "author" : [ { "dropping-particle" : "", "family" : "Moy C, Seltzer G, Rodbell D", "given" : "&amp; Anderson D", "non-dropping-particle" : "", "parse-names" : false, "suffix" : "" } ], "container-title" : "Nature", "id" : "ITEM-1", "issue" : "November", "issued" : { "date-parts" : [ [ "2002" ] ] }, "title" : "Variability of El Nino/Southern Oscillation activity at millennial timescales during the Holocene epoch", "type" : "article-journal", "volume" : "420" }, "uris" : [ "http://www.mendeley.com/documents/?uuid=6bf2cf17-7c16-4741-8277-1196f0c2adbb" ] } ], "mendeley" : { "formattedCitation" : "(Moy C, Seltzer G, Rodbell D, 2002)", "plainTextFormattedCitation" : "(Moy C, Seltzer G, Rodbell D, 2002)", "previouslyFormattedCitation" : "(Moy C, Seltzer G, Rodbell D, 2002)" }, "properties" : {  }, "schema" : "https://github.com/citation-style-language/schema/raw/master/csl-citation.json" }</w:delInstrText>
+        </w:r>
+        <w:r>
+          <w:rPr>
+            <w:color w:val="000000" w:themeColor="text1"/>
+          </w:rPr>
+          <w:fldChar w:fldCharType="separate"/>
+        </w:r>
+        <w:r>
+          <w:rPr>
+            <w:noProof/>
+            <w:color w:val="000000" w:themeColor="text1"/>
+          </w:rPr>
+          <w:delText>(Moy C, Seltzer G, Rodbell D, 2002)</w:delText>
+        </w:r>
+        <w:r>
+          <w:rPr>
+            <w:color w:val="000000" w:themeColor="text1"/>
+          </w:rPr>
+          <w:fldChar w:fldCharType="end"/>
+        </w:r>
+        <w:r>
+          <w:rPr>
+            <w:color w:val="000000" w:themeColor="text1"/>
+          </w:rPr>
+          <w:delText xml:space="preserve"> </w:delText>
+        </w:r>
+      </w:del>
+      <w:ins w:id="12" w:author="Parks, Robbie M" w:date="2018-07-02T14:51:00Z">
+        <w:r>
+          <w:rPr>
+            <w:color w:val="000000" w:themeColor="text1"/>
+          </w:rPr>
+          <w:fldChar w:fldCharType="begin" w:fldLock="1"/>
+        </w:r>
+      </w:ins>
+      <w:r>
+        <w:rPr>
+          <w:color w:val="000000" w:themeColor="text1"/>
+        </w:rPr>
+        <w:instrText>ADDIN CSL_CITATION { "citationItems" : [ { "id" : "ITEM-1", "itemData" : { "DOI" : "10.1038/nature01194", "ISBN" : "0028-0836", "ISSN" : "00280836", "PMID" : "12432388", "abstract" : "The variability of El Nin \u0303o/Southern Oscillation (ENSO) during the Holocene epoch, in particular on millennial timescales, is poorly understood. Palaeoclimate studies have documented ENSO variability for selected intervals in the Holocene, but most records are either too short or insufficiently resolved to investigate variability on millennial scales 1\u20133 . Here we present a record of sedimentation in Laguna Pallcacocha, southern Ecuador, which is strongly influenced by ENSO variability, and covers the past 12,000 years continuously. We find that changes on a timescale of 2\u20138 years, which we attribute to warm ENSO events, become more frequent over the Holocene until about 1,200 years ago, and then decline towards the present. Periods of relatively high and low ENSO activity, alternating at a timescale of about 2,000 years, are superimposed on this long-term trend. We attribute the long-term trend to orbitally induced changes in insolation, and suggest internal ENSO dynamics as a possible cause of the millennial variability. However, the millennial oscil- lation will need to be confirmed in other ENSO proxy records.", "author" : [ { "dropping-particle" : "", "family" : "Moy", "given" : "Christopher M.", "non-dropping-particle" : "", "parse-names" : false, "suffix" : "" }, { "dropping-particle" : "", "family" : "Seltzer", "given" : "Geoffrey O.", "non-dropping-particle" : "", "parse-names" : false, "suffix" : "" }, { "dropping-particle" : "", "family" : "Rodbell", "given" : "Donald T.", "non-dropping-particle" : "", "parse-names" : false, "suffix" : "" }, { "dropping-particle" : "", "family" : "Anderson", "given" : "David M.", "non-dropping-particle" : "", "parse-names" : false, "suffix" : "" } ], "container-title" : "Nature", "id" : "ITEM-1", "issue" : "6912", "issued" : { "date-parts" : [ [ "2002" ] ] }, "page" : "162-165", "title" : "Variability of El Ni\u00f1o/Southern Oscillation activity at millennial timescales during the Holocene epoch", "type" : "article-journal", "volume" : "420" }, "uris" : [ "http://www.mendeley.com/documents/?uuid=7d5ba32f-935d-46a0-82d2-3b510f617cdd" ] } ], "mendeley" : { "formattedCitation" : "(Moy, Seltzer, Rodbell, &amp; Anderson, 2002)", "plainTextFormattedCitation" : "(Moy, Seltzer, Rodbell, &amp; Anderson, 2002)", "previouslyFormattedCitation" : "(Moy, Seltzer, Rodbell, &amp; Anderson, 2002)" }, "properties" : {  }, "schema" : "https://github.com/citation-style-language/schema/raw/master/csl-citation.json" }</w:instrText>
       </w:r>
       <w:r>
         <w:rPr>
@@ -1310,20 +1337,24 @@
           <w:noProof/>
           <w:color w:val="000000" w:themeColor="text1"/>
         </w:rPr>
-        <w:t>(Moy CM, Seltzer GO, Rodbell DT, 2002)</w:t>
-      </w:r>
-      <w:r>
-        <w:rPr>
-          <w:color w:val="000000" w:themeColor="text1"/>
-        </w:rPr>
-        <w:fldChar w:fldCharType="end"/>
-      </w:r>
-      <w:r>
-        <w:rPr>
-          <w:color w:val="000000" w:themeColor="text1"/>
-        </w:rPr>
-        <w:t xml:space="preserve"> </w:t>
-      </w:r>
+        <w:t>(Moy, Seltzer, Rodbell, &amp; Anderson, 2002)</w:t>
+      </w:r>
+      <w:ins w:id="13" w:author="Parks, Robbie M" w:date="2018-07-02T14:51:00Z">
+        <w:r>
+          <w:rPr>
+            <w:color w:val="000000" w:themeColor="text1"/>
+          </w:rPr>
+          <w:fldChar w:fldCharType="end"/>
+        </w:r>
+        <w:r>
+          <w:rPr>
+            <w:color w:val="000000" w:themeColor="text1"/>
+          </w:rPr>
+          <w:t xml:space="preserve"> </w:t>
+        </w:r>
+      </w:ins>
+      <w:bookmarkStart w:id="14" w:name="_GoBack"/>
+      <w:bookmarkEnd w:id="14"/>
       <w:r>
         <w:rPr>
           <w:color w:val="000000" w:themeColor="text1"/>
@@ -1442,58 +1473,44 @@
         </w:rPr>
         <w:t xml:space="preserve">minimum and maximum </w:t>
       </w:r>
-      <w:commentRangeStart w:id="11"/>
-      <w:ins w:id="12" w:author="Parks, Robbie M" w:date="2018-06-24T22:38:00Z">
+      <w:commentRangeStart w:id="15"/>
+      <w:ins w:id="16" w:author="Parks, Robbie M" w:date="2018-06-24T22:38:00Z">
         <w:r>
           <w:rPr>
             <w:color w:val="000000" w:themeColor="text1"/>
           </w:rPr>
           <w:t>where seasonality has been identified</w:t>
         </w:r>
-        <w:commentRangeEnd w:id="11"/>
+        <w:commentRangeEnd w:id="15"/>
         <w:r>
           <w:rPr>
             <w:rStyle w:val="CommentReference"/>
             <w:rFonts w:asciiTheme="minorHAnsi" w:hAnsiTheme="minorHAnsi" w:cstheme="minorBidi"/>
             <w:lang w:eastAsia="en-US"/>
           </w:rPr>
-          <w:commentReference w:id="11"/>
+          <w:commentReference w:id="15"/>
         </w:r>
         <w:r>
           <w:rPr>
             <w:color w:val="000000" w:themeColor="text1"/>
           </w:rPr>
-          <w:t xml:space="preserve">. In </w:t>
-        </w:r>
-        <w:proofErr w:type="gramStart"/>
+          <w:t xml:space="preserve">. In addition we identify how the percentage difference </w:t>
+        </w:r>
+        <w:commentRangeStart w:id="17"/>
         <w:r>
           <w:rPr>
             <w:color w:val="000000" w:themeColor="text1"/>
           </w:rPr>
-          <w:t>addition</w:t>
-        </w:r>
-        <w:proofErr w:type="gramEnd"/>
-        <w:r>
-          <w:rPr>
-            <w:color w:val="000000" w:themeColor="text1"/>
-          </w:rPr>
-          <w:t xml:space="preserve"> we identify how the percentage difference </w:t>
-        </w:r>
-        <w:commentRangeStart w:id="13"/>
-        <w:r>
-          <w:rPr>
-            <w:color w:val="000000" w:themeColor="text1"/>
-          </w:rPr>
           <w:t xml:space="preserve">between maximum and minimum </w:t>
         </w:r>
-        <w:commentRangeEnd w:id="13"/>
+        <w:commentRangeEnd w:id="17"/>
         <w:r>
           <w:rPr>
             <w:rStyle w:val="CommentReference"/>
             <w:rFonts w:asciiTheme="minorHAnsi" w:hAnsiTheme="minorHAnsi" w:cstheme="minorBidi"/>
             <w:lang w:eastAsia="en-US"/>
           </w:rPr>
-          <w:commentReference w:id="13"/>
+          <w:commentReference w:id="17"/>
         </w:r>
         <w:r>
           <w:rPr>
@@ -1502,7 +1519,7 @@
           <w:t>mortality within a year has changed from the beginning to the end of the time period using Poisson regression.</w:t>
         </w:r>
       </w:ins>
-      <w:del w:id="14" w:author="Parks, Robbie M" w:date="2018-06-24T22:38:00Z">
+      <w:del w:id="18" w:author="Parks, Robbie M" w:date="2018-06-24T22:38:00Z">
         <w:r>
           <w:rPr>
             <w:color w:val="000000" w:themeColor="text1"/>
@@ -1510,7 +1527,7 @@
           <w:delText>where seasonality has been identified</w:delText>
         </w:r>
       </w:del>
-      <w:del w:id="15" w:author="Parks, Robbie M" w:date="2018-06-19T19:28:00Z">
+      <w:del w:id="19" w:author="Parks, Robbie M" w:date="2018-06-19T19:28:00Z">
         <w:r>
           <w:rPr>
             <w:color w:val="000000" w:themeColor="text1"/>
@@ -1554,7 +1571,7 @@
       <w:r>
         <w:t xml:space="preserve"> had a </w:t>
       </w:r>
-      <w:del w:id="16" w:author="Parks, Robbie M" w:date="2018-06-20T11:37:00Z">
+      <w:del w:id="20" w:author="Parks, Robbie M" w:date="2018-06-20T11:37:00Z">
         <w:r>
           <w:delText xml:space="preserve">statistically significant </w:delText>
         </w:r>
@@ -1577,7 +1594,7 @@
       <w:r>
         <w:t xml:space="preserve">for whom there was </w:t>
       </w:r>
-      <w:del w:id="17" w:author="Parks, Robbie M" w:date="2018-06-20T11:37:00Z">
+      <w:del w:id="21" w:author="Parks, Robbie M" w:date="2018-06-20T11:37:00Z">
         <w:r>
           <w:delText xml:space="preserve">statistically significant </w:delText>
         </w:r>
@@ -1591,7 +1608,7 @@
       <w:r>
         <w:t xml:space="preserve">). In females, there was </w:t>
       </w:r>
-      <w:del w:id="18" w:author="Parks, Robbie M" w:date="2018-06-20T11:38:00Z">
+      <w:del w:id="22" w:author="Parks, Robbie M" w:date="2018-06-20T11:38:00Z">
         <w:r>
           <w:delText xml:space="preserve">significant </w:delText>
         </w:r>
@@ -1635,10 +1652,10 @@
         <w:spacing w:line="480" w:lineRule="auto"/>
         <w:jc w:val="both"/>
         <w:rPr>
-          <w:ins w:id="19" w:author="Parks, Robbie M" w:date="2018-06-20T00:52:00Z"/>
-        </w:rPr>
-      </w:pPr>
-      <w:ins w:id="20" w:author="Majid" w:date="2018-06-26T12:35:00Z">
+          <w:ins w:id="23" w:author="Parks, Robbie M" w:date="2018-06-20T00:52:00Z"/>
+        </w:rPr>
+      </w:pPr>
+      <w:ins w:id="24" w:author="Majid" w:date="2018-06-26T12:35:00Z">
         <w:r>
           <w:rPr>
             <w:color w:val="000000" w:themeColor="text1"/>
@@ -1658,7 +1675,7 @@
       <w:r>
         <w:t xml:space="preserve">ortality from all four </w:t>
       </w:r>
-      <w:ins w:id="21" w:author="Parks, Robbie M" w:date="2018-06-20T11:06:00Z">
+      <w:ins w:id="25" w:author="Parks, Robbie M" w:date="2018-06-20T11:06:00Z">
         <w:r>
           <w:t xml:space="preserve">main </w:t>
         </w:r>
@@ -1675,22 +1692,22 @@
       <w:r>
         <w:t xml:space="preserve"> seasonal above 75 years of age (Figure 2)</w:t>
       </w:r>
-      <w:ins w:id="22" w:author="Majid" w:date="2018-06-26T12:36:00Z">
+      <w:ins w:id="26" w:author="Majid" w:date="2018-06-26T12:36:00Z">
         <w:r>
           <w:t xml:space="preserve">, </w:t>
         </w:r>
-        <w:commentRangeStart w:id="23"/>
+        <w:commentRangeStart w:id="27"/>
         <w:r>
           <w:t>as was mortality from more disaggregated causes (Supplementary Figure XX)</w:t>
         </w:r>
-        <w:commentRangeEnd w:id="23"/>
+        <w:commentRangeEnd w:id="27"/>
         <w:r>
           <w:rPr>
             <w:rStyle w:val="CommentReference"/>
             <w:rFonts w:asciiTheme="minorHAnsi" w:hAnsiTheme="minorHAnsi" w:cstheme="minorBidi"/>
             <w:lang w:eastAsia="en-US"/>
           </w:rPr>
-          <w:commentReference w:id="23"/>
+          <w:commentReference w:id="27"/>
         </w:r>
       </w:ins>
       <w:r>
@@ -1757,7 +1774,7 @@
         <w:spacing w:line="480" w:lineRule="auto"/>
         <w:jc w:val="both"/>
         <w:rPr>
-          <w:ins w:id="24" w:author="Parks, Robbie M" w:date="2018-06-20T11:06:00Z"/>
+          <w:ins w:id="28" w:author="Parks, Robbie M" w:date="2018-06-20T11:06:00Z"/>
         </w:rPr>
       </w:pPr>
     </w:p>
@@ -1766,17 +1783,17 @@
         <w:spacing w:line="480" w:lineRule="auto"/>
         <w:jc w:val="both"/>
         <w:rPr>
-          <w:ins w:id="25" w:author="Parks, Robbie M" w:date="2018-06-20T11:29:00Z"/>
-          <w:del w:id="26" w:author="Majid" w:date="2018-06-26T12:48:00Z"/>
-        </w:rPr>
-      </w:pPr>
-      <w:ins w:id="27" w:author="Majid" w:date="2018-06-26T12:39:00Z">
+          <w:ins w:id="29" w:author="Parks, Robbie M" w:date="2018-06-20T11:29:00Z"/>
+          <w:del w:id="30" w:author="Majid" w:date="2018-06-26T12:48:00Z"/>
+        </w:rPr>
+      </w:pPr>
+      <w:ins w:id="31" w:author="Majid" w:date="2018-06-26T12:39:00Z">
         <w:r>
           <w:t>When more disaggregated causes of death were analysed</w:t>
         </w:r>
       </w:ins>
-      <w:ins w:id="28" w:author="Parks, Robbie M" w:date="2018-06-24T22:38:00Z">
-        <w:del w:id="29" w:author="Majid" w:date="2018-06-26T12:39:00Z">
+      <w:ins w:id="32" w:author="Parks, Robbie M" w:date="2018-06-24T22:38:00Z">
+        <w:del w:id="33" w:author="Majid" w:date="2018-06-26T12:39:00Z">
           <w:r>
             <w:delText>Splitting the cause groups down further</w:delText>
           </w:r>
@@ -1785,21 +1802,21 @@
           <w:t>, seasonality</w:t>
         </w:r>
       </w:ins>
-      <w:ins w:id="30" w:author="Parks, Robbie M" w:date="2018-06-20T11:11:00Z">
+      <w:ins w:id="34" w:author="Parks, Robbie M" w:date="2018-06-20T11:11:00Z">
         <w:r>
           <w:t xml:space="preserve"> in cardiovascular and chronic </w:t>
         </w:r>
       </w:ins>
-      <w:ins w:id="31" w:author="Parks, Robbie M" w:date="2018-06-20T11:12:00Z">
+      <w:ins w:id="35" w:author="Parks, Robbie M" w:date="2018-06-20T11:12:00Z">
         <w:r>
           <w:t>respiratory</w:t>
         </w:r>
       </w:ins>
-      <w:ins w:id="32" w:author="Parks, Robbie M" w:date="2018-06-20T11:11:00Z">
+      <w:ins w:id="36" w:author="Parks, Robbie M" w:date="2018-06-20T11:11:00Z">
         <w:r>
           <w:t xml:space="preserve"> diseases </w:t>
         </w:r>
-        <w:del w:id="33" w:author="Majid" w:date="2018-06-26T12:41:00Z">
+        <w:del w:id="37" w:author="Majid" w:date="2018-06-26T12:41:00Z">
           <w:r>
             <w:delText xml:space="preserve">also </w:delText>
           </w:r>
@@ -1808,146 +1825,141 @@
           <w:t xml:space="preserve">disappeared in </w:t>
         </w:r>
       </w:ins>
-      <w:ins w:id="34" w:author="Majid" w:date="2018-06-26T12:41:00Z">
+      <w:ins w:id="38" w:author="Majid" w:date="2018-06-26T12:41:00Z">
         <w:r>
           <w:t xml:space="preserve">ages </w:t>
         </w:r>
       </w:ins>
-      <w:ins w:id="35" w:author="Parks, Robbie M" w:date="2018-06-20T11:11:00Z">
+      <w:ins w:id="39" w:author="Parks, Robbie M" w:date="2018-06-20T11:11:00Z">
         <w:r>
           <w:t>0-4 y</w:t>
         </w:r>
         <w:r>
           <w:t xml:space="preserve">ears </w:t>
         </w:r>
-        <w:del w:id="36" w:author="Majid" w:date="2018-06-26T12:41:00Z">
+        <w:del w:id="40" w:author="Majid" w:date="2018-06-26T12:41:00Z">
           <w:r>
             <w:delText xml:space="preserve">for both males and females </w:delText>
           </w:r>
         </w:del>
       </w:ins>
-      <w:ins w:id="37" w:author="Parks, Robbie M" w:date="2018-06-20T11:13:00Z">
+      <w:ins w:id="41" w:author="Parks, Robbie M" w:date="2018-06-20T11:13:00Z">
         <w:r>
           <w:t xml:space="preserve">by the early </w:t>
         </w:r>
       </w:ins>
-      <w:ins w:id="38" w:author="Parks, Robbie M" w:date="2018-06-20T11:14:00Z">
+      <w:ins w:id="42" w:author="Parks, Robbie M" w:date="2018-06-20T11:14:00Z">
         <w:r>
           <w:t xml:space="preserve">and late </w:t>
         </w:r>
       </w:ins>
-      <w:ins w:id="39" w:author="Parks, Robbie M" w:date="2018-06-20T11:13:00Z">
+      <w:ins w:id="43" w:author="Parks, Robbie M" w:date="2018-06-20T11:13:00Z">
         <w:r>
           <w:t>1990s</w:t>
         </w:r>
       </w:ins>
-      <w:ins w:id="40" w:author="Majid" w:date="2018-06-26T12:41:00Z">
+      <w:ins w:id="44" w:author="Majid" w:date="2018-06-26T12:41:00Z">
         <w:r>
           <w:t>,</w:t>
         </w:r>
       </w:ins>
-      <w:ins w:id="41" w:author="Parks, Robbie M" w:date="2018-06-20T11:13:00Z">
+      <w:ins w:id="45" w:author="Parks, Robbie M" w:date="2018-06-20T11:13:00Z">
         <w:r>
           <w:t xml:space="preserve"> respectively</w:t>
         </w:r>
       </w:ins>
-      <w:ins w:id="42" w:author="Parks, Robbie M" w:date="2018-06-20T11:14:00Z">
+      <w:ins w:id="46" w:author="Parks, Robbie M" w:date="2018-06-20T11:14:00Z">
         <w:r>
           <w:t xml:space="preserve"> (Supplementary Figure 1)</w:t>
         </w:r>
       </w:ins>
-      <w:ins w:id="43" w:author="Parks, Robbie M" w:date="2018-06-20T11:23:00Z">
+      <w:ins w:id="47" w:author="Parks, Robbie M" w:date="2018-06-20T11:23:00Z">
         <w:r>
           <w:t>,</w:t>
         </w:r>
       </w:ins>
-      <w:ins w:id="44" w:author="Parks, Robbie M" w:date="2018-06-20T11:13:00Z">
+      <w:ins w:id="48" w:author="Parks, Robbie M" w:date="2018-06-20T11:13:00Z">
         <w:r>
           <w:t xml:space="preserve"> while </w:t>
         </w:r>
       </w:ins>
-      <w:ins w:id="45" w:author="Parks, Robbie M" w:date="2018-06-20T11:23:00Z">
+      <w:ins w:id="49" w:author="Parks, Robbie M" w:date="2018-06-20T11:23:00Z">
         <w:r>
           <w:t>persisting in</w:t>
         </w:r>
       </w:ins>
-      <w:ins w:id="46" w:author="Parks, Robbie M" w:date="2018-06-20T11:13:00Z">
+      <w:ins w:id="50" w:author="Parks, Robbie M" w:date="2018-06-20T11:13:00Z">
         <w:r>
           <w:t xml:space="preserve"> older ages</w:t>
         </w:r>
       </w:ins>
-      <w:ins w:id="47" w:author="Parks, Robbie M" w:date="2018-06-20T11:16:00Z">
+      <w:ins w:id="51" w:author="Parks, Robbie M" w:date="2018-06-20T11:16:00Z">
         <w:r>
           <w:t xml:space="preserve">. </w:t>
         </w:r>
       </w:ins>
-      <w:ins w:id="48" w:author="Parks, Robbie M" w:date="2018-06-20T11:14:00Z">
+      <w:ins w:id="52" w:author="Parks, Robbie M" w:date="2018-06-20T11:14:00Z">
         <w:r>
           <w:t xml:space="preserve">In </w:t>
         </w:r>
       </w:ins>
-      <w:ins w:id="49" w:author="Parks, Robbie M" w:date="2018-06-20T11:08:00Z">
+      <w:ins w:id="53" w:author="Parks, Robbie M" w:date="2018-06-20T11:08:00Z">
         <w:r>
           <w:t>contrast</w:t>
         </w:r>
       </w:ins>
-      <w:ins w:id="50" w:author="Parks, Robbie M" w:date="2018-06-20T11:17:00Z">
+      <w:ins w:id="54" w:author="Parks, Robbie M" w:date="2018-06-20T11:17:00Z">
         <w:r>
           <w:t xml:space="preserve">, seasonality </w:t>
         </w:r>
       </w:ins>
-      <w:ins w:id="51" w:author="Parks, Robbie M" w:date="2018-06-20T11:23:00Z">
+      <w:ins w:id="55" w:author="Parks, Robbie M" w:date="2018-06-20T11:23:00Z">
         <w:r>
           <w:t>remained</w:t>
         </w:r>
       </w:ins>
-      <w:ins w:id="52" w:author="Parks, Robbie M" w:date="2018-06-20T11:17:00Z">
+      <w:ins w:id="56" w:author="Parks, Robbie M" w:date="2018-06-20T11:17:00Z">
         <w:r>
           <w:t xml:space="preserve"> throughout the study for respiratory infections for all ages in both males and females</w:t>
         </w:r>
       </w:ins>
-      <w:ins w:id="53" w:author="Parks, Robbie M" w:date="2018-06-20T11:23:00Z">
+      <w:ins w:id="57" w:author="Parks, Robbie M" w:date="2018-06-20T11:23:00Z">
         <w:r>
           <w:t>.</w:t>
         </w:r>
       </w:ins>
-      <w:ins w:id="54" w:author="Parks, Robbie M" w:date="2018-06-20T11:08:00Z">
+      <w:ins w:id="58" w:author="Parks, Robbie M" w:date="2018-06-20T11:08:00Z">
         <w:r>
           <w:t xml:space="preserve"> </w:t>
         </w:r>
       </w:ins>
-      <w:ins w:id="55" w:author="Parks, Robbie M" w:date="2018-06-20T11:24:00Z">
+      <w:ins w:id="59" w:author="Parks, Robbie M" w:date="2018-06-20T11:24:00Z">
         <w:r>
           <w:t>Comparing intentional and unintentional injuries (Supp</w:t>
         </w:r>
         <w:r>
-          <w:t xml:space="preserve">lementary Figure 1) </w:t>
-        </w:r>
-        <w:bookmarkStart w:id="56" w:name="_GoBack"/>
-        <w:bookmarkEnd w:id="56"/>
-        <w:r>
-          <w:t>also revealed</w:t>
+          <w:t>lementary Figure 1) also revealed</w:t>
         </w:r>
         <w:r>
           <w:t xml:space="preserve"> distinct behaviour</w:t>
         </w:r>
       </w:ins>
-      <w:ins w:id="57" w:author="Majid" w:date="2018-06-26T12:45:00Z">
+      <w:ins w:id="60" w:author="Majid" w:date="2018-06-26T12:45:00Z">
         <w:r>
           <w:t>s.</w:t>
         </w:r>
       </w:ins>
-      <w:ins w:id="58" w:author="Parks, Robbie M" w:date="2018-06-20T11:24:00Z">
+      <w:ins w:id="61" w:author="Parks, Robbie M" w:date="2018-06-20T11:24:00Z">
         <w:r>
           <w:t xml:space="preserve"> </w:t>
         </w:r>
       </w:ins>
-      <w:ins w:id="59" w:author="Majid" w:date="2018-06-26T12:47:00Z">
+      <w:ins w:id="62" w:author="Majid" w:date="2018-06-26T12:47:00Z">
         <w:r>
           <w:t>Specifically, u</w:t>
         </w:r>
       </w:ins>
-      <w:ins w:id="60" w:author="Parks, Robbie M" w:date="2018-06-20T11:27:00Z">
+      <w:ins w:id="63" w:author="Parks, Robbie M" w:date="2018-06-20T11:27:00Z">
         <w:r>
           <w:t>nintentional injuries drove</w:t>
         </w:r>
@@ -1955,17 +1967,17 @@
           <w:t xml:space="preserve"> the seasonality</w:t>
         </w:r>
       </w:ins>
-      <w:ins w:id="61" w:author="Majid" w:date="2018-06-26T12:46:00Z">
+      <w:ins w:id="64" w:author="Majid" w:date="2018-06-26T12:46:00Z">
         <w:r>
           <w:t xml:space="preserve"> of injury deaths</w:t>
         </w:r>
       </w:ins>
-      <w:ins w:id="62" w:author="Parks, Robbie M" w:date="2018-06-20T11:27:00Z">
+      <w:ins w:id="65" w:author="Parks, Robbie M" w:date="2018-06-20T11:27:00Z">
         <w:r>
           <w:t xml:space="preserve"> for females, as</w:t>
         </w:r>
       </w:ins>
-      <w:ins w:id="63" w:author="Parks, Robbie M" w:date="2018-06-20T11:25:00Z">
+      <w:ins w:id="66" w:author="Parks, Robbie M" w:date="2018-06-20T11:25:00Z">
         <w:r>
           <w:t xml:space="preserve"> no clear seasonality wa</w:t>
         </w:r>
@@ -1978,26 +1990,26 @@
         <w:r>
           <w:t xml:space="preserve"> ages for intentional injuries. </w:t>
         </w:r>
-        <w:commentRangeStart w:id="64"/>
+        <w:commentRangeStart w:id="67"/>
         <w:r>
           <w:t xml:space="preserve">In addition, </w:t>
         </w:r>
       </w:ins>
-      <w:ins w:id="65" w:author="Parks, Robbie M" w:date="2018-06-20T11:28:00Z">
+      <w:ins w:id="68" w:author="Parks, Robbie M" w:date="2018-06-20T11:28:00Z">
         <w:r>
           <w:t>male intentional injuries had 12-month seasonality for most of the period from 15-24 to 65-75 years.</w:t>
         </w:r>
       </w:ins>
-      <w:commentRangeEnd w:id="64"/>
+      <w:commentRangeEnd w:id="67"/>
       <w:r>
         <w:rPr>
           <w:rStyle w:val="CommentReference"/>
           <w:rFonts w:asciiTheme="minorHAnsi" w:hAnsiTheme="minorHAnsi" w:cstheme="minorBidi"/>
           <w:lang w:eastAsia="en-US"/>
         </w:rPr>
-        <w:commentReference w:id="64"/>
-      </w:r>
-      <w:ins w:id="66" w:author="Majid" w:date="2018-06-26T12:48:00Z">
+        <w:commentReference w:id="67"/>
+      </w:r>
+      <w:ins w:id="69" w:author="Majid" w:date="2018-06-26T12:48:00Z">
         <w:r>
           <w:t xml:space="preserve"> </w:t>
         </w:r>
@@ -2008,8 +2020,8 @@
         <w:spacing w:line="480" w:lineRule="auto"/>
         <w:jc w:val="both"/>
         <w:rPr>
-          <w:ins w:id="67" w:author="Parks, Robbie M" w:date="2018-06-20T11:29:00Z"/>
-          <w:del w:id="68" w:author="Majid" w:date="2018-06-26T12:48:00Z"/>
+          <w:ins w:id="70" w:author="Parks, Robbie M" w:date="2018-06-20T11:29:00Z"/>
+          <w:del w:id="71" w:author="Majid" w:date="2018-06-26T12:48:00Z"/>
         </w:rPr>
       </w:pPr>
     </w:p>
@@ -2018,21 +2030,21 @@
         <w:spacing w:line="480" w:lineRule="auto"/>
         <w:jc w:val="both"/>
         <w:rPr>
-          <w:del w:id="69" w:author="Parks, Robbie M" w:date="2018-06-20T11:34:00Z"/>
-        </w:rPr>
-      </w:pPr>
-      <w:commentRangeStart w:id="70"/>
-      <w:ins w:id="71" w:author="Parks, Robbie M" w:date="2018-06-20T11:32:00Z">
+          <w:del w:id="72" w:author="Parks, Robbie M" w:date="2018-06-20T11:34:00Z"/>
+        </w:rPr>
+      </w:pPr>
+      <w:commentRangeStart w:id="73"/>
+      <w:ins w:id="74" w:author="Parks, Robbie M" w:date="2018-06-20T11:32:00Z">
         <w:r>
           <w:t xml:space="preserve">No </w:t>
         </w:r>
       </w:ins>
-      <w:ins w:id="72" w:author="Parks, Robbie M" w:date="2018-06-20T11:33:00Z">
+      <w:ins w:id="75" w:author="Parks, Robbie M" w:date="2018-06-20T11:33:00Z">
         <w:r>
           <w:t xml:space="preserve">consistent </w:t>
         </w:r>
       </w:ins>
-      <w:ins w:id="73" w:author="Parks, Robbie M" w:date="2018-06-20T11:32:00Z">
+      <w:ins w:id="76" w:author="Parks, Robbie M" w:date="2018-06-20T11:32:00Z">
         <w:r>
           <w:t>seasonality wa</w:t>
         </w:r>
@@ -2040,22 +2052,22 @@
           <w:t xml:space="preserve">s evident in maternal conditions </w:t>
         </w:r>
       </w:ins>
-      <w:ins w:id="74" w:author="Parks, Robbie M" w:date="2018-06-20T11:33:00Z">
+      <w:ins w:id="77" w:author="Parks, Robbie M" w:date="2018-06-20T11:33:00Z">
         <w:r>
           <w:t>or substance use disorders for all ages (Supplementary Figure 1)</w:t>
         </w:r>
       </w:ins>
-      <w:ins w:id="75" w:author="Parks, Robbie M" w:date="2018-06-20T11:34:00Z">
+      <w:ins w:id="78" w:author="Parks, Robbie M" w:date="2018-06-20T11:34:00Z">
         <w:r>
           <w:t xml:space="preserve">, while </w:t>
         </w:r>
       </w:ins>
-      <w:ins w:id="76" w:author="Parks, Robbie M" w:date="2018-06-24T22:38:00Z">
+      <w:ins w:id="79" w:author="Parks, Robbie M" w:date="2018-06-24T22:38:00Z">
         <w:r>
           <w:t xml:space="preserve">both </w:t>
         </w:r>
       </w:ins>
-      <w:ins w:id="77" w:author="Parks, Robbie M" w:date="2018-06-20T11:34:00Z">
+      <w:ins w:id="80" w:author="Parks, Robbie M" w:date="2018-06-20T11:34:00Z">
         <w:r>
           <w:t xml:space="preserve">males and females 55 and over had 12-month seasonality throughout the </w:t>
         </w:r>
@@ -2063,7 +2075,7 @@
           <w:t xml:space="preserve">entire analysis period </w:t>
         </w:r>
       </w:ins>
-      <w:ins w:id="78" w:author="Parks, Robbie M" w:date="2018-06-20T11:35:00Z">
+      <w:ins w:id="81" w:author="Parks, Robbie M" w:date="2018-06-20T11:35:00Z">
         <w:r>
           <w:t xml:space="preserve">for endocrine disorders, genitourinary diseases and </w:t>
         </w:r>
@@ -2071,42 +2083,42 @@
           <w:t>neuropsychiatric</w:t>
         </w:r>
       </w:ins>
-      <w:ins w:id="79" w:author="Parks, Robbie M" w:date="2018-06-20T11:36:00Z">
+      <w:ins w:id="82" w:author="Parks, Robbie M" w:date="2018-06-20T11:36:00Z">
         <w:r>
           <w:t xml:space="preserve"> </w:t>
         </w:r>
       </w:ins>
-      <w:ins w:id="80" w:author="Parks, Robbie M" w:date="2018-06-20T11:35:00Z">
+      <w:ins w:id="83" w:author="Parks, Robbie M" w:date="2018-06-20T11:35:00Z">
         <w:r>
           <w:t>di</w:t>
         </w:r>
       </w:ins>
-      <w:ins w:id="81" w:author="Parks, Robbie M" w:date="2018-06-20T11:36:00Z">
+      <w:ins w:id="84" w:author="Parks, Robbie M" w:date="2018-06-20T11:36:00Z">
         <w:r>
           <w:t>s</w:t>
         </w:r>
       </w:ins>
-      <w:ins w:id="82" w:author="Parks, Robbie M" w:date="2018-06-20T11:35:00Z">
+      <w:ins w:id="85" w:author="Parks, Robbie M" w:date="2018-06-20T11:35:00Z">
         <w:r>
           <w:t>orders, but not below 55 years.</w:t>
         </w:r>
       </w:ins>
-      <w:commentRangeEnd w:id="70"/>
+      <w:commentRangeEnd w:id="73"/>
       <w:r>
         <w:rPr>
           <w:rStyle w:val="CommentReference"/>
           <w:rFonts w:asciiTheme="minorHAnsi" w:hAnsiTheme="minorHAnsi" w:cstheme="minorBidi"/>
           <w:lang w:eastAsia="en-US"/>
         </w:rPr>
-        <w:commentReference w:id="70"/>
+        <w:commentReference w:id="73"/>
       </w:r>
     </w:p>
     <w:p>
       <w:pPr>
         <w:spacing w:line="480" w:lineRule="auto"/>
         <w:rPr>
-          <w:ins w:id="83" w:author="Parks, Robbie M" w:date="2018-06-20T11:35:00Z"/>
-          <w:del w:id="84" w:author="Majid" w:date="2018-06-26T12:49:00Z"/>
+          <w:ins w:id="86" w:author="Parks, Robbie M" w:date="2018-06-20T11:35:00Z"/>
+          <w:del w:id="87" w:author="Majid" w:date="2018-06-26T12:49:00Z"/>
         </w:rPr>
       </w:pPr>
     </w:p>
@@ -2121,7 +2133,7 @@
         <w:spacing w:line="480" w:lineRule="auto"/>
         <w:jc w:val="both"/>
         <w:rPr>
-          <w:ins w:id="85" w:author="Parks, Robbie M" w:date="2018-06-20T12:18:00Z"/>
+          <w:ins w:id="88" w:author="Parks, Robbie M" w:date="2018-06-20T12:18:00Z"/>
         </w:rPr>
       </w:pPr>
       <w:r>
@@ -2145,7 +2157,7 @@
       <w:r>
         <w:t>well as for causes of death with</w:t>
       </w:r>
-      <w:del w:id="86" w:author="Parks, Robbie M" w:date="2018-06-20T11:37:00Z">
+      <w:del w:id="89" w:author="Parks, Robbie M" w:date="2018-06-20T11:37:00Z">
         <w:r>
           <w:delText xml:space="preserve"> statistically significant</w:delText>
         </w:r>
@@ -2237,7 +2249,7 @@
         <w:spacing w:line="480" w:lineRule="auto"/>
         <w:jc w:val="both"/>
         <w:rPr>
-          <w:ins w:id="87" w:author="Parks, Robbie M" w:date="2018-06-20T12:19:00Z"/>
+          <w:ins w:id="90" w:author="Parks, Robbie M" w:date="2018-06-20T12:19:00Z"/>
         </w:rPr>
       </w:pPr>
     </w:p>
@@ -2246,38 +2258,38 @@
         <w:spacing w:line="480" w:lineRule="auto"/>
         <w:jc w:val="both"/>
         <w:rPr>
-          <w:ins w:id="88" w:author="Parks, Robbie M" w:date="2018-06-20T12:18:00Z"/>
-          <w:del w:id="89" w:author="Majid" w:date="2018-06-26T12:51:00Z"/>
-        </w:rPr>
-      </w:pPr>
-      <w:ins w:id="90" w:author="Majid" w:date="2018-06-26T12:51:00Z">
+          <w:ins w:id="91" w:author="Parks, Robbie M" w:date="2018-06-20T12:18:00Z"/>
+          <w:del w:id="92" w:author="Majid" w:date="2018-06-26T12:51:00Z"/>
+        </w:rPr>
+      </w:pPr>
+      <w:ins w:id="93" w:author="Majid" w:date="2018-06-26T12:51:00Z">
         <w:r>
           <w:t xml:space="preserve">Of disaggregated causes, </w:t>
         </w:r>
       </w:ins>
-      <w:ins w:id="91" w:author="Parks, Robbie M" w:date="2018-06-20T12:21:00Z">
-        <w:del w:id="92" w:author="Majid" w:date="2018-06-26T12:51:00Z">
+      <w:ins w:id="94" w:author="Parks, Robbie M" w:date="2018-06-20T12:21:00Z">
+        <w:del w:id="95" w:author="Majid" w:date="2018-06-26T12:51:00Z">
           <w:r>
             <w:delText>D</w:delText>
           </w:r>
         </w:del>
       </w:ins>
-      <w:ins w:id="93" w:author="Majid" w:date="2018-06-26T12:51:00Z">
+      <w:ins w:id="96" w:author="Majid" w:date="2018-06-26T12:51:00Z">
         <w:r>
           <w:t>d</w:t>
         </w:r>
       </w:ins>
-      <w:ins w:id="94" w:author="Parks, Robbie M" w:date="2018-06-20T12:21:00Z">
+      <w:ins w:id="97" w:author="Parks, Robbie M" w:date="2018-06-20T12:21:00Z">
         <w:r>
           <w:t>eath rates in males and females</w:t>
         </w:r>
       </w:ins>
-      <w:ins w:id="95" w:author="Parks, Robbie M" w:date="2018-06-20T12:23:00Z">
+      <w:ins w:id="98" w:author="Parks, Robbie M" w:date="2018-06-20T12:23:00Z">
         <w:r>
           <w:t xml:space="preserve"> of all ages</w:t>
         </w:r>
       </w:ins>
-      <w:ins w:id="96" w:author="Parks, Robbie M" w:date="2018-06-20T12:19:00Z">
+      <w:ins w:id="99" w:author="Parks, Robbie M" w:date="2018-06-20T12:19:00Z">
         <w:r>
           <w:t xml:space="preserve"> were</w:t>
         </w:r>
@@ -2285,64 +2297,64 @@
           <w:t xml:space="preserve"> consistently </w:t>
         </w:r>
       </w:ins>
-      <w:ins w:id="97" w:author="Parks, Robbie M" w:date="2018-06-20T12:22:00Z">
+      <w:ins w:id="100" w:author="Parks, Robbie M" w:date="2018-06-20T12:22:00Z">
         <w:r>
           <w:t xml:space="preserve">highest </w:t>
         </w:r>
       </w:ins>
-      <w:ins w:id="98" w:author="Parks, Robbie M" w:date="2018-06-20T12:19:00Z">
+      <w:ins w:id="101" w:author="Parks, Robbie M" w:date="2018-06-20T12:19:00Z">
         <w:r>
           <w:t xml:space="preserve">in January and February </w:t>
         </w:r>
       </w:ins>
-      <w:ins w:id="99" w:author="Parks, Robbie M" w:date="2018-06-20T12:22:00Z">
+      <w:ins w:id="102" w:author="Parks, Robbie M" w:date="2018-06-20T12:22:00Z">
         <w:r>
           <w:t xml:space="preserve">and lowest in July and August </w:t>
         </w:r>
       </w:ins>
-      <w:ins w:id="100" w:author="Parks, Robbie M" w:date="2018-06-20T12:24:00Z">
+      <w:ins w:id="103" w:author="Parks, Robbie M" w:date="2018-06-20T12:24:00Z">
         <w:r>
           <w:t>in</w:t>
         </w:r>
       </w:ins>
-      <w:ins w:id="101" w:author="Parks, Robbie M" w:date="2018-06-20T12:22:00Z">
+      <w:ins w:id="104" w:author="Parks, Robbie M" w:date="2018-06-20T12:22:00Z">
         <w:r>
           <w:t xml:space="preserve"> </w:t>
         </w:r>
       </w:ins>
-      <w:ins w:id="102" w:author="Parks, Robbie M" w:date="2018-06-20T12:23:00Z">
+      <w:ins w:id="105" w:author="Parks, Robbie M" w:date="2018-06-20T12:23:00Z">
         <w:r>
           <w:t>cardiovascular diseases as well as respiratory infections (Supplementary Figure 2)</w:t>
         </w:r>
       </w:ins>
-      <w:ins w:id="103" w:author="Parks, Robbie M" w:date="2018-06-20T12:24:00Z">
+      <w:ins w:id="106" w:author="Parks, Robbie M" w:date="2018-06-20T12:24:00Z">
         <w:r>
           <w:t xml:space="preserve">, </w:t>
         </w:r>
       </w:ins>
-      <w:ins w:id="104" w:author="Parks, Robbie M" w:date="2018-06-24T22:38:00Z">
+      <w:ins w:id="107" w:author="Parks, Robbie M" w:date="2018-06-24T22:38:00Z">
         <w:r>
           <w:t>consistent with</w:t>
         </w:r>
       </w:ins>
-      <w:ins w:id="105" w:author="Majid" w:date="2018-06-26T12:51:00Z">
+      <w:ins w:id="108" w:author="Majid" w:date="2018-06-26T12:51:00Z">
         <w:r>
           <w:t xml:space="preserve"> the pattern seen for</w:t>
         </w:r>
       </w:ins>
-      <w:ins w:id="106" w:author="Parks, Robbie M" w:date="2018-06-24T22:38:00Z">
+      <w:ins w:id="109" w:author="Parks, Robbie M" w:date="2018-06-24T22:38:00Z">
         <w:r>
           <w:t xml:space="preserve"> cardiorespiratory deaths (Figure 3). </w:t>
         </w:r>
       </w:ins>
-      <w:ins w:id="107" w:author="Parks, Robbie M" w:date="2018-06-20T12:31:00Z">
+      <w:ins w:id="110" w:author="Parks, Robbie M" w:date="2018-06-20T12:31:00Z">
         <w:r>
           <w:t>Intentional</w:t>
         </w:r>
         <w:r>
           <w:t xml:space="preserve"> injuries </w:t>
         </w:r>
-        <w:del w:id="108" w:author="Majid" w:date="2018-06-26T12:52:00Z">
+        <w:del w:id="111" w:author="Majid" w:date="2018-06-26T12:52:00Z">
           <w:r>
             <w:delText>(Supplementary Figure 2)</w:delText>
           </w:r>
@@ -2350,57 +2362,57 @@
         <w:r>
           <w:t xml:space="preserve"> </w:t>
         </w:r>
-        <w:commentRangeStart w:id="109"/>
+        <w:commentRangeStart w:id="112"/>
         <w:r>
           <w:t xml:space="preserve">contrasts with unintentional and all injury deaths in </w:t>
         </w:r>
       </w:ins>
-      <w:ins w:id="110" w:author="Parks, Robbie M" w:date="2018-06-20T12:33:00Z">
+      <w:ins w:id="113" w:author="Parks, Robbie M" w:date="2018-06-20T12:33:00Z">
         <w:r>
           <w:t>75 years and over for both males and females, with highest death rates in the summer months, in line with younger age groups in intentional injury deaths</w:t>
         </w:r>
       </w:ins>
-      <w:ins w:id="111" w:author="Majid" w:date="2018-06-26T12:52:00Z">
+      <w:ins w:id="114" w:author="Majid" w:date="2018-06-26T12:52:00Z">
         <w:r>
           <w:t xml:space="preserve"> (Supplementary Figure 2)</w:t>
         </w:r>
       </w:ins>
-      <w:ins w:id="112" w:author="Parks, Robbie M" w:date="2018-06-20T12:33:00Z">
+      <w:ins w:id="115" w:author="Parks, Robbie M" w:date="2018-06-20T12:33:00Z">
         <w:r>
           <w:t>.</w:t>
         </w:r>
       </w:ins>
-      <w:ins w:id="113" w:author="Parks, Robbie M" w:date="2018-06-20T12:34:00Z">
+      <w:ins w:id="116" w:author="Parks, Robbie M" w:date="2018-06-20T12:34:00Z">
         <w:r>
           <w:t xml:space="preserve"> </w:t>
         </w:r>
       </w:ins>
-      <w:commentRangeEnd w:id="109"/>
+      <w:commentRangeEnd w:id="112"/>
       <w:r>
         <w:rPr>
           <w:rStyle w:val="CommentReference"/>
           <w:rFonts w:asciiTheme="minorHAnsi" w:hAnsiTheme="minorHAnsi" w:cstheme="minorBidi"/>
           <w:lang w:eastAsia="en-US"/>
         </w:rPr>
-        <w:commentReference w:id="109"/>
-      </w:r>
-      <w:commentRangeStart w:id="114"/>
-      <w:ins w:id="115" w:author="Parks, Robbie M" w:date="2018-06-20T12:34:00Z">
+        <w:commentReference w:id="112"/>
+      </w:r>
+      <w:commentRangeStart w:id="117"/>
+      <w:ins w:id="118" w:author="Parks, Robbie M" w:date="2018-06-20T12:34:00Z">
         <w:r>
           <w:t xml:space="preserve">A </w:t>
         </w:r>
       </w:ins>
-      <w:ins w:id="116" w:author="Parks, Robbie M" w:date="2018-06-20T12:35:00Z">
+      <w:ins w:id="119" w:author="Parks, Robbie M" w:date="2018-06-20T12:35:00Z">
         <w:r>
           <w:t>consistent</w:t>
         </w:r>
       </w:ins>
-      <w:ins w:id="117" w:author="Parks, Robbie M" w:date="2018-06-20T12:34:00Z">
+      <w:ins w:id="120" w:author="Parks, Robbie M" w:date="2018-06-20T12:34:00Z">
         <w:r>
           <w:t xml:space="preserve"> </w:t>
         </w:r>
       </w:ins>
-      <w:ins w:id="118" w:author="Parks, Robbie M" w:date="2018-06-20T12:35:00Z">
+      <w:ins w:id="121" w:author="Parks, Robbie M" w:date="2018-06-20T12:35:00Z">
         <w:r>
           <w:t xml:space="preserve">winter peak across all ages and both sexes </w:t>
         </w:r>
@@ -2408,7 +2420,7 @@
           <w:t xml:space="preserve">is evident in endocrine disorders and neuropsychiatric disorders (Supplementary Figure 2), </w:t>
         </w:r>
       </w:ins>
-      <w:ins w:id="119" w:author="Parks, Robbie M" w:date="2018-06-20T12:36:00Z">
+      <w:ins w:id="122" w:author="Parks, Robbie M" w:date="2018-06-20T12:36:00Z">
         <w:r>
           <w:t>apart f</w:t>
         </w:r>
@@ -2416,39 +2428,39 @@
           <w:t xml:space="preserve">rom in 15-34 years for females. </w:t>
         </w:r>
       </w:ins>
-      <w:commentRangeEnd w:id="114"/>
+      <w:commentRangeEnd w:id="117"/>
       <w:r>
         <w:rPr>
           <w:rStyle w:val="CommentReference"/>
           <w:rFonts w:asciiTheme="minorHAnsi" w:hAnsiTheme="minorHAnsi" w:cstheme="minorBidi"/>
           <w:lang w:eastAsia="en-US"/>
         </w:rPr>
-        <w:commentReference w:id="114"/>
-      </w:r>
-      <w:commentRangeStart w:id="120"/>
-      <w:ins w:id="121" w:author="Parks, Robbie M" w:date="2018-06-20T12:36:00Z">
+        <w:commentReference w:id="117"/>
+      </w:r>
+      <w:commentRangeStart w:id="123"/>
+      <w:ins w:id="124" w:author="Parks, Robbie M" w:date="2018-06-20T12:36:00Z">
         <w:r>
           <w:t>Uncertainty was too large in maximum and minimum mortality for substance use disorders to draw any firm conclusions (Supplementary Figure 2)</w:t>
         </w:r>
       </w:ins>
-      <w:ins w:id="122" w:author="Parks, Robbie M" w:date="2018-06-20T12:53:00Z">
+      <w:ins w:id="125" w:author="Parks, Robbie M" w:date="2018-06-20T12:53:00Z">
         <w:r>
           <w:t>, which matches the lack of 12-month seasonality evident in the wavelet analysis (Supplementary Figure 1)</w:t>
         </w:r>
       </w:ins>
-      <w:ins w:id="123" w:author="Parks, Robbie M" w:date="2018-06-20T12:37:00Z">
+      <w:ins w:id="126" w:author="Parks, Robbie M" w:date="2018-06-20T12:37:00Z">
         <w:r>
           <w:t>.</w:t>
         </w:r>
       </w:ins>
-      <w:commentRangeEnd w:id="120"/>
+      <w:commentRangeEnd w:id="123"/>
       <w:r>
         <w:rPr>
           <w:rStyle w:val="CommentReference"/>
           <w:rFonts w:asciiTheme="minorHAnsi" w:hAnsiTheme="minorHAnsi" w:cstheme="minorBidi"/>
           <w:lang w:eastAsia="en-US"/>
         </w:rPr>
-        <w:commentReference w:id="120"/>
+        <w:commentReference w:id="123"/>
       </w:r>
     </w:p>
     <w:p>
@@ -2456,7 +2468,7 @@
         <w:spacing w:line="480" w:lineRule="auto"/>
         <w:jc w:val="both"/>
         <w:rPr>
-          <w:del w:id="124" w:author="Parks, Robbie M" w:date="2018-06-20T12:19:00Z"/>
+          <w:del w:id="127" w:author="Parks, Robbie M" w:date="2018-06-20T12:19:00Z"/>
         </w:rPr>
       </w:pPr>
     </w:p>
@@ -2471,18 +2483,18 @@
         <w:spacing w:line="480" w:lineRule="auto"/>
         <w:jc w:val="both"/>
         <w:rPr>
-          <w:ins w:id="125" w:author="Parks, Robbie M" w:date="2018-06-20T12:41:00Z"/>
+          <w:ins w:id="128" w:author="Parks, Robbie M" w:date="2018-06-20T12:41:00Z"/>
         </w:rPr>
       </w:pPr>
       <w:r>
         <w:t>From 1980 to 201</w:t>
       </w:r>
-      <w:ins w:id="126" w:author="Parks, Robbie M" w:date="2018-06-19T19:36:00Z">
+      <w:ins w:id="129" w:author="Parks, Robbie M" w:date="2018-06-19T19:36:00Z">
         <w:r>
           <w:t>6</w:t>
         </w:r>
       </w:ins>
-      <w:del w:id="127" w:author="Parks, Robbie M" w:date="2018-06-19T19:36:00Z">
+      <w:del w:id="130" w:author="Parks, Robbie M" w:date="2018-06-19T19:36:00Z">
         <w:r>
           <w:delText>3</w:delText>
         </w:r>
@@ -2604,7 +2616,7 @@
       <w:r>
         <w:t xml:space="preserve"> a net effect of declining winter-summer difference in cardiorespiratory deaths and increasing summer-winter difference in injury deaths.</w:t>
       </w:r>
-      <w:del w:id="128" w:author="Parks, Robbie M" w:date="2018-06-25T11:54:00Z">
+      <w:del w:id="131" w:author="Parks, Robbie M" w:date="2018-06-25T11:54:00Z">
         <w:r>
           <w:delText xml:space="preserve"> </w:delText>
         </w:r>
@@ -2615,7 +2627,7 @@
         <w:spacing w:line="480" w:lineRule="auto"/>
         <w:jc w:val="both"/>
         <w:rPr>
-          <w:ins w:id="129" w:author="Parks, Robbie M" w:date="2018-06-20T12:41:00Z"/>
+          <w:ins w:id="132" w:author="Parks, Robbie M" w:date="2018-06-20T12:41:00Z"/>
         </w:rPr>
       </w:pPr>
     </w:p>
@@ -2624,55 +2636,55 @@
         <w:spacing w:line="480" w:lineRule="auto"/>
         <w:jc w:val="both"/>
       </w:pPr>
-      <w:ins w:id="130" w:author="Parks, Robbie M" w:date="2018-06-20T13:07:00Z">
-        <w:del w:id="131" w:author="Majid" w:date="2018-06-26T12:34:00Z">
+      <w:ins w:id="133" w:author="Parks, Robbie M" w:date="2018-06-20T13:07:00Z">
+        <w:del w:id="134" w:author="Majid" w:date="2018-06-26T12:34:00Z">
           <w:r>
             <w:lastRenderedPageBreak/>
             <w:delText>In contrast with cardiorespiratory deaths</w:delText>
           </w:r>
         </w:del>
       </w:ins>
-      <w:ins w:id="132" w:author="Majid" w:date="2018-06-26T12:54:00Z">
+      <w:ins w:id="135" w:author="Majid" w:date="2018-06-26T12:54:00Z">
         <w:r>
           <w:t>Of disaggregated causes of death</w:t>
         </w:r>
       </w:ins>
-      <w:ins w:id="133" w:author="Parks, Robbie M" w:date="2018-06-20T13:07:00Z">
+      <w:ins w:id="136" w:author="Parks, Robbie M" w:date="2018-06-20T13:07:00Z">
         <w:r>
           <w:t>,</w:t>
         </w:r>
       </w:ins>
-      <w:ins w:id="134" w:author="Parks, Robbie M" w:date="2018-06-20T13:08:00Z">
+      <w:ins w:id="137" w:author="Parks, Robbie M" w:date="2018-06-20T13:08:00Z">
         <w:r>
           <w:t xml:space="preserve"> respiratory infections exhibited</w:t>
         </w:r>
       </w:ins>
-      <w:ins w:id="135" w:author="Parks, Robbie M" w:date="2018-06-20T13:07:00Z">
+      <w:ins w:id="138" w:author="Parks, Robbie M" w:date="2018-06-20T13:07:00Z">
         <w:r>
           <w:t xml:space="preserve"> a significant increase in the proportional difference </w:t>
         </w:r>
       </w:ins>
-      <w:ins w:id="136" w:author="Parks, Robbie M" w:date="2018-06-20T13:08:00Z">
+      <w:ins w:id="139" w:author="Parks, Robbie M" w:date="2018-06-20T13:08:00Z">
         <w:r>
           <w:t xml:space="preserve">for </w:t>
         </w:r>
       </w:ins>
-      <w:ins w:id="137" w:author="Parks, Robbie M" w:date="2018-06-20T13:09:00Z">
+      <w:ins w:id="140" w:author="Parks, Robbie M" w:date="2018-06-20T13:09:00Z">
         <w:r>
           <w:t xml:space="preserve">boys and girls of </w:t>
         </w:r>
       </w:ins>
-      <w:ins w:id="138" w:author="Parks, Robbie M" w:date="2018-06-20T13:08:00Z">
+      <w:ins w:id="141" w:author="Parks, Robbie M" w:date="2018-06-20T13:08:00Z">
         <w:r>
           <w:t xml:space="preserve">0-4 </w:t>
         </w:r>
       </w:ins>
-      <w:ins w:id="139" w:author="Parks, Robbie M" w:date="2018-06-20T13:09:00Z">
+      <w:ins w:id="142" w:author="Parks, Robbie M" w:date="2018-06-20T13:09:00Z">
         <w:r>
           <w:t>years</w:t>
         </w:r>
       </w:ins>
-      <w:ins w:id="140" w:author="Parks, Robbie M" w:date="2018-06-20T13:08:00Z">
+      <w:ins w:id="143" w:author="Parks, Robbie M" w:date="2018-06-20T13:08:00Z">
         <w:r>
           <w:t xml:space="preserve"> </w:t>
         </w:r>
@@ -2680,57 +2692,57 @@
           <w:t>(Supplementary Figure 3).</w:t>
         </w:r>
       </w:ins>
-      <w:ins w:id="141" w:author="Parks, Robbie M" w:date="2018-06-20T13:10:00Z">
+      <w:ins w:id="144" w:author="Parks, Robbie M" w:date="2018-06-20T13:10:00Z">
         <w:r>
           <w:t xml:space="preserve"> There </w:t>
         </w:r>
-        <w:del w:id="142" w:author="Majid" w:date="2018-06-26T12:57:00Z">
+        <w:del w:id="145" w:author="Majid" w:date="2018-06-26T12:57:00Z">
           <w:r>
             <w:delText>a</w:delText>
           </w:r>
         </w:del>
       </w:ins>
-      <w:ins w:id="143" w:author="Majid" w:date="2018-06-26T12:57:00Z">
+      <w:ins w:id="146" w:author="Majid" w:date="2018-06-26T12:57:00Z">
         <w:r>
           <w:t>we</w:t>
         </w:r>
       </w:ins>
-      <w:ins w:id="144" w:author="Parks, Robbie M" w:date="2018-06-20T13:10:00Z">
+      <w:ins w:id="147" w:author="Parks, Robbie M" w:date="2018-06-20T13:10:00Z">
         <w:r>
           <w:t xml:space="preserve">re also distinct patterns of changing proportional difference for unintentional injuries </w:t>
         </w:r>
-        <w:commentRangeStart w:id="145"/>
+        <w:commentRangeStart w:id="148"/>
         <w:r>
           <w:t>for several age groups</w:t>
         </w:r>
       </w:ins>
-      <w:ins w:id="146" w:author="Parks, Robbie M" w:date="2018-06-25T01:25:00Z">
+      <w:ins w:id="149" w:author="Parks, Robbie M" w:date="2018-06-25T01:25:00Z">
         <w:r>
           <w:t xml:space="preserve">, </w:t>
         </w:r>
       </w:ins>
-      <w:commentRangeEnd w:id="145"/>
+      <w:commentRangeEnd w:id="148"/>
       <w:r>
         <w:rPr>
           <w:rStyle w:val="CommentReference"/>
           <w:rFonts w:asciiTheme="minorHAnsi" w:hAnsiTheme="minorHAnsi" w:cstheme="minorBidi"/>
           <w:lang w:eastAsia="en-US"/>
         </w:rPr>
-        <w:commentReference w:id="145"/>
-      </w:r>
-      <w:ins w:id="147" w:author="Parks, Robbie M" w:date="2018-06-25T01:25:00Z">
-        <w:del w:id="148" w:author="Majid" w:date="2018-06-26T12:57:00Z">
+        <w:commentReference w:id="148"/>
+      </w:r>
+      <w:ins w:id="150" w:author="Parks, Robbie M" w:date="2018-06-25T01:25:00Z">
+        <w:del w:id="151" w:author="Majid" w:date="2018-06-26T12:57:00Z">
           <w:r>
             <w:delText>demonstrating</w:delText>
           </w:r>
         </w:del>
       </w:ins>
-      <w:ins w:id="149" w:author="Majid" w:date="2018-06-26T12:57:00Z">
+      <w:ins w:id="152" w:author="Majid" w:date="2018-06-26T12:57:00Z">
         <w:r>
           <w:t>indicating</w:t>
         </w:r>
       </w:ins>
-      <w:ins w:id="150" w:author="Parks, Robbie M" w:date="2018-06-25T01:25:00Z">
+      <w:ins w:id="153" w:author="Parks, Robbie M" w:date="2018-06-25T01:25:00Z">
         <w:r>
           <w:t xml:space="preserve"> that they are largely driving the seasonality changes</w:t>
         </w:r>
@@ -2738,24 +2750,19 @@
           <w:t xml:space="preserve"> in injuries</w:t>
         </w:r>
       </w:ins>
-      <w:ins w:id="151" w:author="Parks, Robbie M" w:date="2018-06-20T13:10:00Z">
+      <w:ins w:id="154" w:author="Parks, Robbie M" w:date="2018-06-20T13:10:00Z">
         <w:r>
           <w:t xml:space="preserve"> </w:t>
         </w:r>
       </w:ins>
-      <w:proofErr w:type="gramStart"/>
-      <w:ins w:id="152" w:author="Majid" w:date="2018-06-26T12:57:00Z">
+      <w:ins w:id="155" w:author="Majid" w:date="2018-06-26T12:57:00Z">
         <w:r>
           <w:t xml:space="preserve">as a whole </w:t>
         </w:r>
       </w:ins>
-      <w:ins w:id="153" w:author="Parks, Robbie M" w:date="2018-06-20T13:10:00Z">
-        <w:r>
-          <w:t>(</w:t>
-        </w:r>
-        <w:proofErr w:type="gramEnd"/>
-        <w:r>
-          <w:t>Supplementary Figure 3).</w:t>
+      <w:ins w:id="156" w:author="Parks, Robbie M" w:date="2018-06-20T13:10:00Z">
+        <w:r>
+          <w:t>(Supplementary Figure 3).</w:t>
         </w:r>
       </w:ins>
     </w:p>
@@ -2770,7 +2777,7 @@
         <w:spacing w:line="480" w:lineRule="auto"/>
         <w:jc w:val="both"/>
         <w:rPr>
-          <w:ins w:id="154" w:author="Parks, Robbie M" w:date="2018-06-19T20:55:00Z"/>
+          <w:ins w:id="157" w:author="Parks, Robbie M" w:date="2018-06-19T20:55:00Z"/>
         </w:rPr>
       </w:pPr>
       <w:r>
@@ -2887,12 +2894,12 @@
       <w:r>
         <w:t xml:space="preserve">Supplementary Figure </w:t>
       </w:r>
-      <w:ins w:id="155" w:author="Parks, Robbie M" w:date="2018-06-20T13:11:00Z">
+      <w:ins w:id="158" w:author="Parks, Robbie M" w:date="2018-06-20T13:11:00Z">
         <w:r>
           <w:t>4</w:t>
         </w:r>
       </w:ins>
-      <w:del w:id="156" w:author="Parks, Robbie M" w:date="2018-06-20T13:11:00Z">
+      <w:del w:id="159" w:author="Parks, Robbie M" w:date="2018-06-20T13:11:00Z">
         <w:r>
           <w:delText>1</w:delText>
         </w:r>
@@ -2909,7 +2916,7 @@
         <w:spacing w:line="480" w:lineRule="auto"/>
         <w:jc w:val="both"/>
         <w:rPr>
-          <w:ins w:id="157" w:author="Parks, Robbie M" w:date="2018-06-19T20:55:00Z"/>
+          <w:ins w:id="160" w:author="Parks, Robbie M" w:date="2018-06-19T20:55:00Z"/>
         </w:rPr>
       </w:pPr>
     </w:p>
@@ -2918,11 +2925,11 @@
         <w:spacing w:line="480" w:lineRule="auto"/>
         <w:jc w:val="both"/>
         <w:rPr>
-          <w:ins w:id="158" w:author="Parks, Robbie M" w:date="2018-06-19T20:55:00Z"/>
+          <w:ins w:id="161" w:author="Parks, Robbie M" w:date="2018-06-19T20:55:00Z"/>
           <w:i/>
         </w:rPr>
       </w:pPr>
-      <w:ins w:id="159" w:author="Parks, Robbie M" w:date="2018-06-19T20:55:00Z">
+      <w:ins w:id="162" w:author="Parks, Robbie M" w:date="2018-06-19T20:55:00Z">
         <w:r>
           <w:rPr>
             <w:i/>
@@ -2936,30 +2943,16 @@
         <w:spacing w:line="480" w:lineRule="auto"/>
         <w:jc w:val="both"/>
         <w:rPr>
-          <w:ins w:id="160" w:author="Parks, Robbie M" w:date="2018-06-24T22:39:00Z"/>
-          <w:color w:val="000000" w:themeColor="text1"/>
-        </w:rPr>
-      </w:pPr>
-      <w:ins w:id="161" w:author="Parks, Robbie M" w:date="2018-06-24T22:39:00Z">
+          <w:ins w:id="163" w:author="Parks, Robbie M" w:date="2018-06-24T22:39:00Z"/>
+          <w:color w:val="000000" w:themeColor="text1"/>
+        </w:rPr>
+      </w:pPr>
+      <w:ins w:id="164" w:author="Parks, Robbie M" w:date="2018-06-24T22:39:00Z">
         <w:r>
           <w:rPr>
             <w:color w:val="000000" w:themeColor="text1"/>
           </w:rPr>
-          <w:t xml:space="preserve">The results of using an alternative </w:t>
-        </w:r>
-        <w:proofErr w:type="spellStart"/>
-        <w:r>
-          <w:rPr>
-            <w:color w:val="000000" w:themeColor="text1"/>
-          </w:rPr>
-          <w:t>cosinor</w:t>
-        </w:r>
-        <w:proofErr w:type="spellEnd"/>
-        <w:r>
-          <w:rPr>
-            <w:color w:val="000000" w:themeColor="text1"/>
-          </w:rPr>
-          <w:t xml:space="preserve"> function method for examining change in percentage difference between maximum and minimum mortality in the year are given in Supplementary Table </w:t>
+          <w:t xml:space="preserve">The results of using an alternative cosinor function method for examining change in percentage difference between maximum and minimum mortality in the year are given in Supplementary Table </w:t>
         </w:r>
         <w:r>
           <w:rPr>
@@ -2980,11 +2973,11 @@
         <w:spacing w:line="480" w:lineRule="auto"/>
         <w:jc w:val="both"/>
         <w:rPr>
-          <w:del w:id="162" w:author="Parks, Robbie M" w:date="2018-06-24T22:39:00Z"/>
-          <w:color w:val="000000" w:themeColor="text1"/>
-          <w:rPrChange w:id="163" w:author="Parks, Robbie M" w:date="2018-06-20T11:39:00Z">
+          <w:del w:id="165" w:author="Parks, Robbie M" w:date="2018-06-24T22:39:00Z"/>
+          <w:color w:val="000000" w:themeColor="text1"/>
+          <w:rPrChange w:id="166" w:author="Parks, Robbie M" w:date="2018-06-20T11:39:00Z">
             <w:rPr>
-              <w:del w:id="164" w:author="Parks, Robbie M" w:date="2018-06-24T22:39:00Z"/>
+              <w:del w:id="167" w:author="Parks, Robbie M" w:date="2018-06-24T22:39:00Z"/>
             </w:rPr>
           </w:rPrChange>
         </w:rPr>
@@ -3031,7 +3024,7 @@
       <w:r>
         <w:t xml:space="preserve">temperature. </w:t>
       </w:r>
-      <w:commentRangeStart w:id="165"/>
+      <w:commentRangeStart w:id="168"/>
       <w:r>
         <w:t>A limitation of our study is that we used broad causes of death so that we have sufficient number of deaths b</w:t>
       </w:r>
@@ -3059,12 +3052,12 @@
       <w:r>
         <w:t xml:space="preserve"> factors associated with season and hence differ in their seasonal </w:t>
       </w:r>
-      <w:ins w:id="166" w:author="Parks, Robbie M" w:date="2018-06-20T10:32:00Z">
+      <w:ins w:id="169" w:author="Parks, Robbie M" w:date="2018-06-20T10:32:00Z">
         <w:r>
           <w:t>pattern</w:t>
         </w:r>
       </w:ins>
-      <w:del w:id="167" w:author="Parks, Robbie M" w:date="2018-06-20T10:32:00Z">
+      <w:del w:id="170" w:author="Parks, Robbie M" w:date="2018-06-20T10:32:00Z">
         <w:r>
           <w:delText>behavio</w:delText>
         </w:r>
@@ -3132,13 +3125,13 @@
       <w:r>
         <w:t xml:space="preserve"> </w:t>
       </w:r>
-      <w:commentRangeEnd w:id="165"/>
+      <w:commentRangeEnd w:id="168"/>
       <w:r>
         <w:rPr>
           <w:rStyle w:val="CommentReference"/>
           <w:rFonts w:asciiTheme="minorHAnsi" w:hAnsiTheme="minorHAnsi" w:cstheme="minorBidi"/>
         </w:rPr>
-        <w:commentReference w:id="165"/>
+        <w:commentReference w:id="168"/>
       </w:r>
       <w:r>
         <w:t>Similarly, the seasonality of</w:t>
@@ -3288,7 +3281,7 @@
       <w:r>
         <w:t>b</w:t>
       </w:r>
-      <w:del w:id="168" w:author="Parks, Robbie M" w:date="2018-06-20T10:32:00Z">
+      <w:del w:id="171" w:author="Parks, Robbie M" w:date="2018-06-20T10:32:00Z">
         <w:r>
           <w:delText>ehavio</w:delText>
         </w:r>
@@ -3570,7 +3563,7 @@
         <w:spacing w:line="480" w:lineRule="auto"/>
         <w:jc w:val="both"/>
       </w:pPr>
-      <w:ins w:id="169" w:author="Parks, Robbie M" w:date="2018-06-19T20:04:00Z">
+      <w:ins w:id="172" w:author="Parks, Robbie M" w:date="2018-06-19T20:04:00Z">
         <w:r>
           <w:t>Although a direct comparison is not possible, t</w:t>
         </w:r>
@@ -3611,12 +3604,12 @@
       <w:r>
         <w:t xml:space="preserve"> contrasts from the pattern observed across Europe</w:t>
       </w:r>
-      <w:ins w:id="170" w:author="Parks, Robbie M" w:date="2018-06-19T19:51:00Z">
+      <w:ins w:id="173" w:author="Parks, Robbie M" w:date="2018-06-19T19:51:00Z">
         <w:r>
           <w:t xml:space="preserve">, which </w:t>
         </w:r>
       </w:ins>
-      <w:ins w:id="171" w:author="Parks, Robbie M" w:date="2018-06-19T20:10:00Z">
+      <w:ins w:id="174" w:author="Parks, Robbie M" w:date="2018-06-19T20:10:00Z">
         <w:r>
           <w:t>us</w:t>
         </w:r>
@@ -3627,22 +3620,22 @@
           <w:t xml:space="preserve"> </w:t>
         </w:r>
       </w:ins>
-      <w:ins w:id="172" w:author="Parks, Robbie M" w:date="2018-06-19T20:09:00Z">
+      <w:ins w:id="175" w:author="Parks, Robbie M" w:date="2018-06-19T20:09:00Z">
         <w:r>
           <w:t>average annual temperature instead of</w:t>
         </w:r>
       </w:ins>
-      <w:ins w:id="173" w:author="Parks, Robbie M" w:date="2018-06-19T20:10:00Z">
+      <w:ins w:id="176" w:author="Parks, Robbie M" w:date="2018-06-19T20:10:00Z">
         <w:r>
           <w:t xml:space="preserve"> </w:t>
         </w:r>
       </w:ins>
-      <w:ins w:id="174" w:author="Parks, Robbie M" w:date="2018-06-19T20:11:00Z">
+      <w:ins w:id="177" w:author="Parks, Robbie M" w:date="2018-06-19T20:11:00Z">
         <w:r>
           <w:t xml:space="preserve">the annual </w:t>
         </w:r>
       </w:ins>
-      <w:ins w:id="175" w:author="Parks, Robbie M" w:date="2018-06-19T20:10:00Z">
+      <w:ins w:id="178" w:author="Parks, Robbie M" w:date="2018-06-19T20:10:00Z">
         <w:r>
           <w:t>range</w:t>
         </w:r>
@@ -3674,7 +3667,7 @@
       <w:r>
         <w:t>.</w:t>
       </w:r>
-      <w:ins w:id="176" w:author="Parks, Robbie M" w:date="2018-06-19T20:09:00Z">
+      <w:ins w:id="179" w:author="Parks, Robbie M" w:date="2018-06-19T20:09:00Z">
         <w:r>
           <w:t xml:space="preserve"> </w:t>
         </w:r>
@@ -3999,7 +3992,7 @@
         <w:spacing w:line="480" w:lineRule="auto"/>
         <w:jc w:val="both"/>
         <w:rPr>
-          <w:ins w:id="177" w:author="Parks, Robbie M" w:date="2018-06-19T14:05:00Z"/>
+          <w:ins w:id="180" w:author="Parks, Robbie M" w:date="2018-06-19T14:05:00Z"/>
         </w:rPr>
       </w:pPr>
       <w:r>
@@ -4009,7 +4002,7 @@
         </w:rPr>
         <w:t xml:space="preserve">We used data on all </w:t>
       </w:r>
-      <w:del w:id="178" w:author="Parks, Robbie M" w:date="2018-06-19T17:00:00Z">
+      <w:del w:id="181" w:author="Parks, Robbie M" w:date="2018-06-19T17:00:00Z">
         <w:r>
           <w:rPr>
             <w:rStyle w:val="apple-style-span"/>
@@ -4039,7 +4032,7 @@
           <w:delText>264</w:delText>
         </w:r>
       </w:del>
-      <w:ins w:id="179" w:author="Parks, Robbie M" w:date="2018-06-19T17:00:00Z">
+      <w:ins w:id="182" w:author="Parks, Robbie M" w:date="2018-06-19T17:00:00Z">
         <w:r>
           <w:rPr>
             <w:rStyle w:val="apple-style-span"/>
@@ -4055,7 +4048,7 @@
         </w:rPr>
         <w:t xml:space="preserve"> deaths in the USA from 1980 to 201</w:t>
       </w:r>
-      <w:ins w:id="180" w:author="Parks, Robbie M" w:date="2018-06-19T17:00:00Z">
+      <w:ins w:id="183" w:author="Parks, Robbie M" w:date="2018-06-19T17:00:00Z">
         <w:r>
           <w:rPr>
             <w:rStyle w:val="apple-style-span"/>
@@ -4064,7 +4057,7 @@
           <w:t>6</w:t>
         </w:r>
       </w:ins>
-      <w:del w:id="181" w:author="Parks, Robbie M" w:date="2018-06-19T17:00:00Z">
+      <w:del w:id="184" w:author="Parks, Robbie M" w:date="2018-06-19T17:00:00Z">
         <w:r>
           <w:rPr>
             <w:rStyle w:val="apple-style-span"/>
@@ -4086,14 +4079,14 @@
         </w:rPr>
         <w:t>Age, sex, state of residence, month of death, and underlying cause of death were available for each record.</w:t>
       </w:r>
-      <w:ins w:id="182" w:author="Parks, Robbie M" w:date="2018-06-19T23:13:00Z">
+      <w:ins w:id="185" w:author="Parks, Robbie M" w:date="2018-06-19T23:13:00Z">
         <w:r>
           <w:rPr>
             <w:color w:val="000000" w:themeColor="text1"/>
           </w:rPr>
           <w:t xml:space="preserve"> </w:t>
         </w:r>
-        <w:del w:id="183" w:author="Majid" w:date="2018-06-26T12:35:00Z">
+        <w:del w:id="186" w:author="Majid" w:date="2018-06-26T12:35:00Z">
           <w:r>
             <w:rPr>
               <w:color w:val="000000" w:themeColor="text1"/>
@@ -4101,7 +4094,7 @@
             <w:delText xml:space="preserve">Table 1 </w:delText>
           </w:r>
         </w:del>
-        <w:del w:id="184" w:author="Majid" w:date="2018-06-26T12:34:00Z">
+        <w:del w:id="187" w:author="Majid" w:date="2018-06-26T12:34:00Z">
           <w:r>
             <w:rPr>
               <w:color w:val="000000" w:themeColor="text1"/>
@@ -4121,7 +4114,7 @@
             <w:delText xml:space="preserve">mmary of </w:delText>
           </w:r>
         </w:del>
-        <w:del w:id="185" w:author="Majid" w:date="2018-06-26T12:35:00Z">
+        <w:del w:id="188" w:author="Majid" w:date="2018-06-26T12:35:00Z">
           <w:r>
             <w:rPr>
               <w:color w:val="000000" w:themeColor="text1"/>
@@ -4130,8 +4123,8 @@
           </w:r>
         </w:del>
       </w:ins>
-      <w:ins w:id="186" w:author="Parks, Robbie M" w:date="2018-06-19T23:33:00Z">
-        <w:del w:id="187" w:author="Majid" w:date="2018-06-26T12:35:00Z">
+      <w:ins w:id="189" w:author="Parks, Robbie M" w:date="2018-06-19T23:33:00Z">
+        <w:del w:id="190" w:author="Majid" w:date="2018-06-26T12:35:00Z">
           <w:r>
             <w:rPr>
               <w:color w:val="000000" w:themeColor="text1"/>
@@ -4140,7 +4133,7 @@
           </w:r>
         </w:del>
       </w:ins>
-      <w:del w:id="188" w:author="Majid" w:date="2018-06-26T12:35:00Z">
+      <w:del w:id="191" w:author="Majid" w:date="2018-06-26T12:35:00Z">
         <w:r>
           <w:rPr>
             <w:color w:val="000000" w:themeColor="text1"/>
@@ -4154,7 +4147,7 @@
         </w:rPr>
         <w:t>Yearly population counts were available from NCHS for 1990 to 201</w:t>
       </w:r>
-      <w:ins w:id="189" w:author="Parks, Robbie M" w:date="2018-06-19T17:00:00Z">
+      <w:ins w:id="192" w:author="Parks, Robbie M" w:date="2018-06-19T17:00:00Z">
         <w:r>
           <w:rPr>
             <w:color w:val="000000" w:themeColor="text1"/>
@@ -4162,7 +4155,7 @@
           <w:t>6</w:t>
         </w:r>
       </w:ins>
-      <w:del w:id="190" w:author="Parks, Robbie M" w:date="2018-06-19T17:00:00Z">
+      <w:del w:id="193" w:author="Parks, Robbie M" w:date="2018-06-19T17:00:00Z">
         <w:r>
           <w:rPr>
             <w:color w:val="000000" w:themeColor="text1"/>
@@ -4246,7 +4239,7 @@
         <w:spacing w:line="480" w:lineRule="auto"/>
         <w:jc w:val="both"/>
         <w:rPr>
-          <w:ins w:id="191" w:author="Parks, Robbie M" w:date="2018-06-19T14:05:00Z"/>
+          <w:ins w:id="194" w:author="Parks, Robbie M" w:date="2018-06-19T14:05:00Z"/>
         </w:rPr>
       </w:pPr>
     </w:p>
@@ -4255,7 +4248,7 @@
         <w:spacing w:line="480" w:lineRule="auto"/>
         <w:jc w:val="both"/>
         <w:rPr>
-          <w:ins w:id="192" w:author="Parks, Robbie M" w:date="2018-06-19T14:05:00Z"/>
+          <w:ins w:id="195" w:author="Parks, Robbie M" w:date="2018-06-19T14:05:00Z"/>
         </w:rPr>
       </w:pPr>
       <w:r>
@@ -4288,17 +4281,17 @@
       <w:r>
         <w:t xml:space="preserve"> </w:t>
       </w:r>
-      <w:ins w:id="193" w:author="Parks, Robbie M" w:date="2018-06-19T14:06:00Z">
+      <w:ins w:id="196" w:author="Parks, Robbie M" w:date="2018-06-19T14:06:00Z">
         <w:r>
           <w:t xml:space="preserve">The United States </w:t>
         </w:r>
       </w:ins>
-      <w:ins w:id="194" w:author="Parks, Robbie M" w:date="2018-06-19T14:14:00Z">
+      <w:ins w:id="197" w:author="Parks, Robbie M" w:date="2018-06-19T14:14:00Z">
         <w:r>
           <w:t xml:space="preserve">here </w:t>
         </w:r>
       </w:ins>
-      <w:ins w:id="195" w:author="Parks, Robbie M" w:date="2018-06-19T14:06:00Z">
+      <w:ins w:id="198" w:author="Parks, Robbie M" w:date="2018-06-19T14:06:00Z">
         <w:r>
           <w:t>is</w:t>
         </w:r>
@@ -4306,7 +4299,7 @@
           <w:t xml:space="preserve"> </w:t>
         </w:r>
       </w:ins>
-      <w:ins w:id="196" w:author="Parks, Robbie M" w:date="2018-06-19T14:42:00Z">
+      <w:ins w:id="199" w:author="Parks, Robbie M" w:date="2018-06-19T14:42:00Z">
         <w:r>
           <w:t>charac</w:t>
         </w:r>
@@ -4314,7 +4307,7 @@
           <w:t>terised</w:t>
         </w:r>
       </w:ins>
-      <w:ins w:id="197" w:author="Parks, Robbie M" w:date="2018-06-19T14:06:00Z">
+      <w:ins w:id="200" w:author="Parks, Robbie M" w:date="2018-06-19T14:06:00Z">
         <w:r>
           <w:t xml:space="preserve"> by</w:t>
         </w:r>
@@ -4322,7 +4315,7 @@
           <w:t xml:space="preserve"> 9 climate regions</w:t>
         </w:r>
       </w:ins>
-      <w:ins w:id="198" w:author="Parks, Robbie M" w:date="2018-06-19T15:49:00Z">
+      <w:ins w:id="201" w:author="Parks, Robbie M" w:date="2018-06-19T15:49:00Z">
         <w:r>
           <w:t xml:space="preserve"> (Table 2</w:t>
         </w:r>
@@ -4330,52 +4323,52 @@
           <w:t>)</w:t>
         </w:r>
       </w:ins>
-      <w:ins w:id="199" w:author="Parks, Robbie M" w:date="2018-06-19T14:06:00Z">
+      <w:ins w:id="202" w:author="Parks, Robbie M" w:date="2018-06-19T14:06:00Z">
         <w:r>
           <w:t xml:space="preserve">. </w:t>
         </w:r>
       </w:ins>
-      <w:ins w:id="200" w:author="Parks, Robbie M" w:date="2018-06-19T17:44:00Z">
+      <w:ins w:id="203" w:author="Parks, Robbie M" w:date="2018-06-19T17:44:00Z">
         <w:r>
           <w:t xml:space="preserve">The Central climate region has a </w:t>
         </w:r>
       </w:ins>
-      <w:ins w:id="201" w:author="Parks, Robbie M" w:date="2018-06-19T17:56:00Z">
+      <w:ins w:id="204" w:author="Parks, Robbie M" w:date="2018-06-19T17:56:00Z">
         <w:r>
           <w:t>generally</w:t>
         </w:r>
       </w:ins>
-      <w:ins w:id="202" w:author="Parks, Robbie M" w:date="2018-06-19T17:44:00Z">
+      <w:ins w:id="205" w:author="Parks, Robbie M" w:date="2018-06-19T17:44:00Z">
         <w:r>
           <w:t xml:space="preserve"> </w:t>
         </w:r>
       </w:ins>
-      <w:ins w:id="203" w:author="Parks, Robbie M" w:date="2018-06-19T17:56:00Z">
+      <w:ins w:id="206" w:author="Parks, Robbie M" w:date="2018-06-19T17:56:00Z">
         <w:r>
           <w:t>temperate climate, with cold winters and mild summers.</w:t>
         </w:r>
       </w:ins>
-      <w:ins w:id="204" w:author="Parks, Robbie M" w:date="2018-06-19T17:45:00Z">
+      <w:ins w:id="207" w:author="Parks, Robbie M" w:date="2018-06-19T17:45:00Z">
         <w:r>
           <w:t xml:space="preserve"> East North Central </w:t>
         </w:r>
       </w:ins>
-      <w:ins w:id="205" w:author="Parks, Robbie M" w:date="2018-06-19T17:56:00Z">
+      <w:ins w:id="208" w:author="Parks, Robbie M" w:date="2018-06-19T17:56:00Z">
         <w:r>
           <w:t xml:space="preserve">is one of the coldest </w:t>
         </w:r>
       </w:ins>
-      <w:ins w:id="206" w:author="Parks, Robbie M" w:date="2018-06-19T18:05:00Z">
+      <w:ins w:id="209" w:author="Parks, Robbie M" w:date="2018-06-19T18:05:00Z">
         <w:r>
           <w:t xml:space="preserve">climate </w:t>
         </w:r>
       </w:ins>
-      <w:ins w:id="207" w:author="Parks, Robbie M" w:date="2018-06-19T17:56:00Z">
+      <w:ins w:id="210" w:author="Parks, Robbie M" w:date="2018-06-19T17:56:00Z">
         <w:r>
           <w:t xml:space="preserve">regions of the United States, </w:t>
         </w:r>
       </w:ins>
-      <w:ins w:id="208" w:author="Parks, Robbie M" w:date="2018-06-19T18:06:00Z">
+      <w:ins w:id="211" w:author="Parks, Robbie M" w:date="2018-06-19T18:06:00Z">
         <w:r>
           <w:t>with a mean annual temperature of 8°C</w:t>
         </w:r>
@@ -4386,52 +4379,52 @@
           <w:t xml:space="preserve"> </w:t>
         </w:r>
       </w:ins>
-      <w:ins w:id="209" w:author="Parks, Robbie M" w:date="2018-06-19T18:05:00Z">
+      <w:ins w:id="212" w:author="Parks, Robbie M" w:date="2018-06-19T18:05:00Z">
         <w:r>
           <w:t>and experiences</w:t>
         </w:r>
       </w:ins>
-      <w:ins w:id="210" w:author="Parks, Robbie M" w:date="2018-06-19T17:56:00Z">
+      <w:ins w:id="213" w:author="Parks, Robbie M" w:date="2018-06-19T17:56:00Z">
         <w:r>
           <w:t xml:space="preserve"> deep winters and warm summers</w:t>
         </w:r>
       </w:ins>
-      <w:ins w:id="211" w:author="Parks, Robbie M" w:date="2018-06-19T18:00:00Z">
+      <w:ins w:id="214" w:author="Parks, Robbie M" w:date="2018-06-19T18:00:00Z">
         <w:r>
           <w:t>,</w:t>
         </w:r>
       </w:ins>
-      <w:ins w:id="212" w:author="Parks, Robbie M" w:date="2018-06-19T17:45:00Z">
+      <w:ins w:id="215" w:author="Parks, Robbie M" w:date="2018-06-19T17:45:00Z">
         <w:r>
           <w:t xml:space="preserve"> </w:t>
         </w:r>
       </w:ins>
-      <w:ins w:id="213" w:author="Parks, Robbie M" w:date="2018-06-19T17:47:00Z">
+      <w:ins w:id="216" w:author="Parks, Robbie M" w:date="2018-06-19T17:47:00Z">
         <w:r>
           <w:t>The Northeast</w:t>
         </w:r>
       </w:ins>
-      <w:ins w:id="214" w:author="Parks, Robbie M" w:date="2018-06-19T17:57:00Z">
+      <w:ins w:id="217" w:author="Parks, Robbie M" w:date="2018-06-19T17:57:00Z">
         <w:r>
           <w:t xml:space="preserve"> possesses a humid, </w:t>
         </w:r>
       </w:ins>
-      <w:ins w:id="215" w:author="Parks, Robbie M" w:date="2018-06-19T17:58:00Z">
+      <w:ins w:id="218" w:author="Parks, Robbie M" w:date="2018-06-19T17:58:00Z">
         <w:r>
           <w:t>continental</w:t>
         </w:r>
       </w:ins>
-      <w:ins w:id="216" w:author="Parks, Robbie M" w:date="2018-06-19T17:57:00Z">
+      <w:ins w:id="219" w:author="Parks, Robbie M" w:date="2018-06-19T17:57:00Z">
         <w:r>
           <w:t xml:space="preserve"> climate</w:t>
         </w:r>
       </w:ins>
-      <w:ins w:id="217" w:author="Parks, Robbie M" w:date="2018-06-19T17:58:00Z">
+      <w:ins w:id="220" w:author="Parks, Robbie M" w:date="2018-06-19T17:58:00Z">
         <w:r>
           <w:t>, and the largest population of the climate regions (</w:t>
         </w:r>
       </w:ins>
-      <w:ins w:id="218" w:author="Parks, Robbie M" w:date="2018-06-19T17:59:00Z">
+      <w:ins w:id="221" w:author="Parks, Robbie M" w:date="2018-06-19T17:59:00Z">
         <w:r>
           <w:t xml:space="preserve">64,046,741 or </w:t>
         </w:r>
@@ -4439,22 +4432,22 @@
           <w:t>19.8% total population in 2016</w:t>
         </w:r>
       </w:ins>
-      <w:ins w:id="219" w:author="Parks, Robbie M" w:date="2018-06-19T17:58:00Z">
+      <w:ins w:id="222" w:author="Parks, Robbie M" w:date="2018-06-19T17:58:00Z">
         <w:r>
           <w:t>)</w:t>
         </w:r>
       </w:ins>
-      <w:ins w:id="220" w:author="Parks, Robbie M" w:date="2018-06-19T18:02:00Z">
+      <w:ins w:id="223" w:author="Parks, Robbie M" w:date="2018-06-19T18:02:00Z">
         <w:r>
           <w:t xml:space="preserve"> and the smallest share of the United States</w:t>
         </w:r>
       </w:ins>
-      <w:ins w:id="221" w:author="Parks, Robbie M" w:date="2018-06-19T18:06:00Z">
+      <w:ins w:id="224" w:author="Parks, Robbie M" w:date="2018-06-19T18:06:00Z">
         <w:r>
           <w:t>’ land mass</w:t>
         </w:r>
       </w:ins>
-      <w:ins w:id="222" w:author="Parks, Robbie M" w:date="2018-06-19T18:02:00Z">
+      <w:ins w:id="225" w:author="Parks, Robbie M" w:date="2018-06-19T18:02:00Z">
         <w:r>
           <w:t xml:space="preserve"> (</w:t>
         </w:r>
@@ -4465,17 +4458,17 @@
           <w:t>)</w:t>
         </w:r>
       </w:ins>
-      <w:ins w:id="223" w:author="Parks, Robbie M" w:date="2018-06-19T18:01:00Z">
+      <w:ins w:id="226" w:author="Parks, Robbie M" w:date="2018-06-19T18:01:00Z">
         <w:r>
           <w:t>.</w:t>
         </w:r>
       </w:ins>
-      <w:ins w:id="224" w:author="Parks, Robbie M" w:date="2018-06-19T17:47:00Z">
+      <w:ins w:id="227" w:author="Parks, Robbie M" w:date="2018-06-19T17:47:00Z">
         <w:r>
           <w:t xml:space="preserve"> </w:t>
         </w:r>
       </w:ins>
-      <w:ins w:id="225" w:author="Parks, Robbie M" w:date="2018-06-19T14:22:00Z">
+      <w:ins w:id="228" w:author="Parks, Robbie M" w:date="2018-06-19T14:22:00Z">
         <w:r>
           <w:t xml:space="preserve">The </w:t>
         </w:r>
@@ -4484,12 +4477,12 @@
           <w:t>Northwest</w:t>
         </w:r>
       </w:ins>
-      <w:ins w:id="226" w:author="Parks, Robbie M" w:date="2018-06-19T14:45:00Z">
+      <w:ins w:id="229" w:author="Parks, Robbie M" w:date="2018-06-19T14:45:00Z">
         <w:r>
           <w:t xml:space="preserve"> </w:t>
         </w:r>
       </w:ins>
-      <w:ins w:id="227" w:author="Parks, Robbie M" w:date="2018-06-19T14:22:00Z">
+      <w:ins w:id="230" w:author="Parks, Robbie M" w:date="2018-06-19T14:22:00Z">
         <w:r>
           <w:t xml:space="preserve">has an oceanic </w:t>
         </w:r>
@@ -4497,12 +4490,12 @@
           <w:t>climate</w:t>
         </w:r>
       </w:ins>
-      <w:ins w:id="228" w:author="Parks, Robbie M" w:date="2018-06-19T15:42:00Z">
+      <w:ins w:id="231" w:author="Parks, Robbie M" w:date="2018-06-19T15:42:00Z">
         <w:r>
           <w:t>, wet and cool in autumn, wi</w:t>
         </w:r>
       </w:ins>
-      <w:ins w:id="229" w:author="Parks, Robbie M" w:date="2018-06-19T15:44:00Z">
+      <w:ins w:id="232" w:author="Parks, Robbie M" w:date="2018-06-19T15:44:00Z">
         <w:r>
           <w:t xml:space="preserve">nter, </w:t>
         </w:r>
@@ -4510,37 +4503,37 @@
           <w:t xml:space="preserve">spring </w:t>
         </w:r>
       </w:ins>
-      <w:ins w:id="230" w:author="Parks, Robbie M" w:date="2018-06-19T14:26:00Z">
+      <w:ins w:id="233" w:author="Parks, Robbie M" w:date="2018-06-19T14:26:00Z">
         <w:r>
           <w:t xml:space="preserve">and </w:t>
         </w:r>
       </w:ins>
-      <w:ins w:id="231" w:author="Parks, Robbie M" w:date="2018-06-19T15:44:00Z">
+      <w:ins w:id="234" w:author="Parks, Robbie M" w:date="2018-06-19T15:44:00Z">
         <w:r>
           <w:t xml:space="preserve">a </w:t>
         </w:r>
       </w:ins>
-      <w:ins w:id="232" w:author="Parks, Robbie M" w:date="2018-06-19T14:26:00Z">
+      <w:ins w:id="235" w:author="Parks, Robbie M" w:date="2018-06-19T14:26:00Z">
         <w:r>
           <w:t xml:space="preserve">mild </w:t>
         </w:r>
       </w:ins>
-      <w:ins w:id="233" w:author="Parks, Robbie M" w:date="2018-06-19T15:44:00Z">
+      <w:ins w:id="236" w:author="Parks, Robbie M" w:date="2018-06-19T15:44:00Z">
         <w:r>
           <w:t>summer</w:t>
         </w:r>
       </w:ins>
-      <w:ins w:id="234" w:author="Parks, Robbie M" w:date="2018-06-19T14:57:00Z">
+      <w:ins w:id="237" w:author="Parks, Robbie M" w:date="2018-06-19T14:57:00Z">
         <w:r>
           <w:t xml:space="preserve">. </w:t>
         </w:r>
       </w:ins>
-      <w:ins w:id="235" w:author="Parks, Robbie M" w:date="2018-06-19T17:48:00Z">
+      <w:ins w:id="238" w:author="Parks, Robbie M" w:date="2018-06-19T17:48:00Z">
         <w:r>
           <w:t>The South</w:t>
         </w:r>
       </w:ins>
-      <w:ins w:id="236" w:author="Parks, Robbie M" w:date="2018-06-19T18:03:00Z">
+      <w:ins w:id="239" w:author="Parks, Robbie M" w:date="2018-06-19T18:03:00Z">
         <w:r>
           <w:t>, with the second warmest average annual temperature (18°C)</w:t>
         </w:r>
@@ -4548,62 +4541,62 @@
           <w:t>,</w:t>
         </w:r>
       </w:ins>
-      <w:ins w:id="237" w:author="Parks, Robbie M" w:date="2018-06-19T17:48:00Z">
+      <w:ins w:id="240" w:author="Parks, Robbie M" w:date="2018-06-19T17:48:00Z">
         <w:r>
           <w:t xml:space="preserve"> takes up the largest geographic share of the USA (18.8% of land</w:t>
         </w:r>
       </w:ins>
-      <w:ins w:id="238" w:author="Parks, Robbie M" w:date="2018-06-19T18:10:00Z">
+      <w:ins w:id="241" w:author="Parks, Robbie M" w:date="2018-06-19T18:10:00Z">
         <w:r>
           <w:t xml:space="preserve"> </w:t>
         </w:r>
       </w:ins>
-      <w:ins w:id="239" w:author="Parks, Robbie M" w:date="2018-06-19T17:48:00Z">
+      <w:ins w:id="242" w:author="Parks, Robbie M" w:date="2018-06-19T17:48:00Z">
         <w:r>
           <w:t>mass), with half taken up by Texas.</w:t>
         </w:r>
       </w:ins>
-      <w:ins w:id="240" w:author="Parks, Robbie M" w:date="2018-06-19T17:52:00Z">
+      <w:ins w:id="243" w:author="Parks, Robbie M" w:date="2018-06-19T17:52:00Z">
         <w:r>
           <w:t xml:space="preserve"> The Southeast</w:t>
         </w:r>
       </w:ins>
-      <w:ins w:id="241" w:author="Parks, Robbie M" w:date="2018-06-19T14:26:00Z">
+      <w:ins w:id="244" w:author="Parks, Robbie M" w:date="2018-06-19T14:26:00Z">
         <w:r>
           <w:t xml:space="preserve"> </w:t>
         </w:r>
       </w:ins>
-      <w:ins w:id="242" w:author="Parks, Robbie M" w:date="2018-06-19T18:00:00Z">
+      <w:ins w:id="245" w:author="Parks, Robbie M" w:date="2018-06-19T18:00:00Z">
         <w:r>
           <w:t>has the warmest average temperature of the climate regions (</w:t>
         </w:r>
       </w:ins>
-      <w:ins w:id="243" w:author="Parks, Robbie M" w:date="2018-06-19T18:01:00Z">
+      <w:ins w:id="246" w:author="Parks, Robbie M" w:date="2018-06-19T18:01:00Z">
         <w:r>
           <w:t>18.4°C</w:t>
         </w:r>
       </w:ins>
-      <w:ins w:id="244" w:author="Parks, Robbie M" w:date="2018-06-19T18:00:00Z">
+      <w:ins w:id="247" w:author="Parks, Robbie M" w:date="2018-06-19T18:00:00Z">
         <w:r>
           <w:t xml:space="preserve">). </w:t>
         </w:r>
       </w:ins>
-      <w:ins w:id="245" w:author="Parks, Robbie M" w:date="2018-06-19T17:52:00Z">
+      <w:ins w:id="248" w:author="Parks, Robbie M" w:date="2018-06-19T17:52:00Z">
         <w:r>
           <w:t xml:space="preserve">The Southwest is hot and dry, frequently under drought, with deserts and the Colorado Plateau dominating the geography. </w:t>
         </w:r>
       </w:ins>
-      <w:ins w:id="246" w:author="Parks, Robbie M" w:date="2018-06-19T14:26:00Z">
+      <w:ins w:id="249" w:author="Parks, Robbie M" w:date="2018-06-19T14:26:00Z">
         <w:r>
           <w:t>T</w:t>
         </w:r>
       </w:ins>
-      <w:ins w:id="247" w:author="Parks, Robbie M" w:date="2018-06-19T14:45:00Z">
+      <w:ins w:id="250" w:author="Parks, Robbie M" w:date="2018-06-19T14:45:00Z">
         <w:r>
           <w:t>he West is typically hot and dry</w:t>
         </w:r>
       </w:ins>
-      <w:ins w:id="248" w:author="Parks, Robbie M" w:date="2018-06-19T14:57:00Z">
+      <w:ins w:id="251" w:author="Parks, Robbie M" w:date="2018-06-19T14:57:00Z">
         <w:r>
           <w:t xml:space="preserve">, with a large proportion </w:t>
         </w:r>
@@ -4617,42 +4610,42 @@
           <w:t>.</w:t>
         </w:r>
       </w:ins>
-      <w:ins w:id="249" w:author="Parks, Robbie M" w:date="2018-06-19T15:00:00Z">
+      <w:ins w:id="252" w:author="Parks, Robbie M" w:date="2018-06-19T15:00:00Z">
         <w:r>
           <w:t xml:space="preserve"> </w:t>
         </w:r>
       </w:ins>
-      <w:ins w:id="250" w:author="Parks, Robbie M" w:date="2018-06-19T15:02:00Z">
+      <w:ins w:id="253" w:author="Parks, Robbie M" w:date="2018-06-19T15:02:00Z">
         <w:r>
           <w:t>West North Central</w:t>
         </w:r>
       </w:ins>
-      <w:ins w:id="251" w:author="Parks, Robbie M" w:date="2018-06-19T17:37:00Z">
+      <w:ins w:id="254" w:author="Parks, Robbie M" w:date="2018-06-19T17:37:00Z">
         <w:r>
           <w:t>,</w:t>
         </w:r>
       </w:ins>
-      <w:ins w:id="252" w:author="Parks, Robbie M" w:date="2018-06-19T15:02:00Z">
+      <w:ins w:id="255" w:author="Parks, Robbie M" w:date="2018-06-19T15:02:00Z">
         <w:r>
           <w:t xml:space="preserve"> </w:t>
         </w:r>
       </w:ins>
-      <w:ins w:id="253" w:author="Parks, Robbie M" w:date="2018-06-19T15:06:00Z">
+      <w:ins w:id="256" w:author="Parks, Robbie M" w:date="2018-06-19T15:06:00Z">
         <w:r>
           <w:t>with 15.5% of the land</w:t>
         </w:r>
       </w:ins>
-      <w:ins w:id="254" w:author="Parks, Robbie M" w:date="2018-06-19T18:08:00Z">
+      <w:ins w:id="257" w:author="Parks, Robbie M" w:date="2018-06-19T18:08:00Z">
         <w:r>
           <w:t xml:space="preserve"> </w:t>
         </w:r>
       </w:ins>
-      <w:ins w:id="255" w:author="Parks, Robbie M" w:date="2018-06-19T15:06:00Z">
+      <w:ins w:id="258" w:author="Parks, Robbie M" w:date="2018-06-19T15:06:00Z">
         <w:r>
           <w:t>mass of the USA</w:t>
         </w:r>
       </w:ins>
-      <w:ins w:id="256" w:author="Parks, Robbie M" w:date="2018-06-19T18:10:00Z">
+      <w:ins w:id="259" w:author="Parks, Robbie M" w:date="2018-06-19T18:10:00Z">
         <w:r>
           <w:t xml:space="preserve"> second only to </w:t>
         </w:r>
@@ -4660,7 +4653,7 @@
           <w:t>the South in terms of land mass</w:t>
         </w:r>
       </w:ins>
-      <w:ins w:id="257" w:author="Parks, Robbie M" w:date="2018-06-19T15:06:00Z">
+      <w:ins w:id="260" w:author="Parks, Robbie M" w:date="2018-06-19T15:06:00Z">
         <w:r>
           <w:t xml:space="preserve">, </w:t>
         </w:r>
@@ -4668,27 +4661,27 @@
           <w:t xml:space="preserve">is the </w:t>
         </w:r>
       </w:ins>
-      <w:ins w:id="258" w:author="Parks, Robbie M" w:date="2018-06-19T17:41:00Z">
+      <w:ins w:id="261" w:author="Parks, Robbie M" w:date="2018-06-19T17:41:00Z">
         <w:r>
           <w:t xml:space="preserve">least populated climate region (5,168,753 or </w:t>
         </w:r>
       </w:ins>
-      <w:ins w:id="259" w:author="Parks, Robbie M" w:date="2018-06-19T17:43:00Z">
+      <w:ins w:id="262" w:author="Parks, Robbie M" w:date="2018-06-19T17:43:00Z">
         <w:r>
           <w:t>1.6% of total population</w:t>
         </w:r>
       </w:ins>
-      <w:ins w:id="260" w:author="Parks, Robbie M" w:date="2018-06-19T18:00:00Z">
+      <w:ins w:id="263" w:author="Parks, Robbie M" w:date="2018-06-19T18:00:00Z">
         <w:r>
           <w:t xml:space="preserve"> in 2016</w:t>
         </w:r>
       </w:ins>
-      <w:ins w:id="261" w:author="Parks, Robbie M" w:date="2018-06-19T17:43:00Z">
+      <w:ins w:id="264" w:author="Parks, Robbie M" w:date="2018-06-19T17:43:00Z">
         <w:r>
           <w:t>)</w:t>
         </w:r>
       </w:ins>
-      <w:ins w:id="262" w:author="Parks, Robbie M" w:date="2018-06-19T18:09:00Z">
+      <w:ins w:id="265" w:author="Parks, Robbie M" w:date="2018-06-19T18:09:00Z">
         <w:r>
           <w:t xml:space="preserve"> and the coldest </w:t>
         </w:r>
@@ -4696,7 +4689,7 @@
           <w:t>on average throughout the year (7.6°C)</w:t>
         </w:r>
       </w:ins>
-      <w:ins w:id="263" w:author="Parks, Robbie M" w:date="2018-06-19T15:04:00Z">
+      <w:ins w:id="266" w:author="Parks, Robbie M" w:date="2018-06-19T15:04:00Z">
         <w:r>
           <w:t xml:space="preserve">. </w:t>
         </w:r>
@@ -4707,7 +4700,7 @@
         <w:spacing w:line="480" w:lineRule="auto"/>
         <w:jc w:val="both"/>
         <w:rPr>
-          <w:ins w:id="264" w:author="Parks, Robbie M" w:date="2018-06-19T14:05:00Z"/>
+          <w:ins w:id="267" w:author="Parks, Robbie M" w:date="2018-06-19T14:05:00Z"/>
         </w:rPr>
       </w:pPr>
     </w:p>
@@ -4722,19 +4715,11 @@
       <w:r>
         <w:t xml:space="preserve">The underlying cause of death was coded </w:t>
       </w:r>
-      <w:proofErr w:type="gramStart"/>
-      <w:r>
-        <w:rPr>
-          <w:color w:val="000000" w:themeColor="text1"/>
-        </w:rPr>
-        <w:t>according to</w:t>
-      </w:r>
-      <w:proofErr w:type="gramEnd"/>
-      <w:r>
-        <w:rPr>
-          <w:color w:val="000000" w:themeColor="text1"/>
-        </w:rPr>
-        <w:t xml:space="preserve"> the international classification of diseases (ICD) system (9</w:t>
+      <w:r>
+        <w:rPr>
+          <w:color w:val="000000" w:themeColor="text1"/>
+        </w:rPr>
+        <w:t>according to the international classification of diseases (ICD) system (9</w:t>
       </w:r>
       <w:r>
         <w:rPr>
@@ -4777,7 +4762,7 @@
         <w:spacing w:line="480" w:lineRule="auto"/>
         <w:jc w:val="both"/>
         <w:rPr>
-          <w:del w:id="265" w:author="Parks, Robbie M" w:date="2018-06-19T18:49:00Z"/>
+          <w:del w:id="268" w:author="Parks, Robbie M" w:date="2018-06-19T18:49:00Z"/>
           <w:color w:val="000000" w:themeColor="text1"/>
         </w:rPr>
       </w:pPr>
@@ -4787,7 +4772,7 @@
         </w:rPr>
         <w:t xml:space="preserve">Data were divided by sex and age in the following 10 age groups: 0-4, 5-14, 25- 34, 35-44, 45-54, 55-64, 65-74, 75-84, 85+ years. We calculated monthly death rates for each age and sex group, both nationally and for sub-national climate regions. Death rate calculations accounted for varying length of months, by multiplying each month’s death count by a factor that would make it equivalent to a 31-day month. For analysis of seasonality by cause of death, we mapped each ICD-9 and ICD-10 codes to the </w:t>
       </w:r>
-      <w:del w:id="266" w:author="Parks, Robbie M" w:date="2018-06-19T18:49:00Z">
+      <w:del w:id="269" w:author="Parks, Robbie M" w:date="2018-06-19T18:49:00Z">
         <w:r>
           <w:rPr>
             <w:color w:val="000000" w:themeColor="text1"/>
@@ -4801,7 +4786,7 @@
         </w:rPr>
         <w:t>disease categories</w:t>
       </w:r>
-      <w:ins w:id="267" w:author="Parks, Robbie M" w:date="2018-06-20T11:04:00Z">
+      <w:ins w:id="270" w:author="Parks, Robbie M" w:date="2018-06-20T11:04:00Z">
         <w:r>
           <w:rPr>
             <w:color w:val="000000" w:themeColor="text1"/>
@@ -4809,7 +4794,7 @@
           <w:t>,</w:t>
         </w:r>
       </w:ins>
-      <w:ins w:id="268" w:author="Parks, Robbie M" w:date="2018-06-19T18:49:00Z">
+      <w:ins w:id="271" w:author="Parks, Robbie M" w:date="2018-06-19T18:49:00Z">
         <w:r>
           <w:rPr>
             <w:color w:val="000000" w:themeColor="text1"/>
@@ -4817,7 +4802,7 @@
           <w:t xml:space="preserve"> described in Table 3</w:t>
         </w:r>
       </w:ins>
-      <w:ins w:id="269" w:author="Parks, Robbie M" w:date="2018-06-19T18:52:00Z">
+      <w:ins w:id="272" w:author="Parks, Robbie M" w:date="2018-06-19T18:52:00Z">
         <w:r>
           <w:rPr>
             <w:color w:val="000000" w:themeColor="text1"/>
@@ -4825,7 +4810,7 @@
           <w:t>a and 3b</w:t>
         </w:r>
       </w:ins>
-      <w:ins w:id="270" w:author="Parks, Robbie M" w:date="2018-06-19T18:49:00Z">
+      <w:ins w:id="273" w:author="Parks, Robbie M" w:date="2018-06-19T18:49:00Z">
         <w:r>
           <w:rPr>
             <w:color w:val="000000" w:themeColor="text1"/>
@@ -4833,7 +4818,7 @@
           <w:t>.</w:t>
         </w:r>
       </w:ins>
-      <w:del w:id="271" w:author="Parks, Robbie M" w:date="2018-06-19T18:49:00Z">
+      <w:del w:id="274" w:author="Parks, Robbie M" w:date="2018-06-19T18:49:00Z">
         <w:r>
           <w:rPr>
             <w:color w:val="000000" w:themeColor="text1"/>
@@ -4847,7 +4832,7 @@
         <w:spacing w:line="480" w:lineRule="auto"/>
         <w:jc w:val="both"/>
         <w:rPr>
-          <w:ins w:id="272" w:author="Parks, Robbie M" w:date="2018-06-19T18:49:00Z"/>
+          <w:ins w:id="275" w:author="Parks, Robbie M" w:date="2018-06-19T18:49:00Z"/>
           <w:color w:val="000000" w:themeColor="text1"/>
         </w:rPr>
       </w:pPr>
@@ -4857,7 +4842,7 @@
         <w:spacing w:line="480" w:lineRule="auto"/>
         <w:jc w:val="both"/>
         <w:rPr>
-          <w:del w:id="273" w:author="Parks, Robbie M" w:date="2018-06-19T18:49:00Z"/>
+          <w:del w:id="276" w:author="Parks, Robbie M" w:date="2018-06-19T18:49:00Z"/>
           <w:color w:val="000000" w:themeColor="text1"/>
         </w:rPr>
       </w:pPr>
@@ -4873,12 +4858,12 @@
         <w:ind w:left="357" w:hanging="357"/>
         <w:jc w:val="both"/>
         <w:rPr>
-          <w:del w:id="274" w:author="Parks, Robbie M" w:date="2018-06-19T18:49:00Z"/>
+          <w:del w:id="277" w:author="Parks, Robbie M" w:date="2018-06-19T18:49:00Z"/>
           <w:rFonts w:ascii="Times New Roman" w:hAnsi="Times New Roman"/>
           <w:color w:val="000000" w:themeColor="text1"/>
         </w:rPr>
       </w:pPr>
-      <w:del w:id="275" w:author="Parks, Robbie M" w:date="2018-06-19T18:49:00Z">
+      <w:del w:id="278" w:author="Parks, Robbie M" w:date="2018-06-19T18:49:00Z">
         <w:r>
           <w:rPr>
             <w:rFonts w:ascii="Times New Roman" w:hAnsi="Times New Roman"/>
@@ -4913,12 +4898,12 @@
         <w:ind w:left="357" w:hanging="357"/>
         <w:jc w:val="both"/>
         <w:rPr>
-          <w:del w:id="276" w:author="Parks, Robbie M" w:date="2018-06-19T18:49:00Z"/>
+          <w:del w:id="279" w:author="Parks, Robbie M" w:date="2018-06-19T18:49:00Z"/>
           <w:rFonts w:ascii="Times New Roman" w:hAnsi="Times New Roman"/>
           <w:color w:val="000000" w:themeColor="text1"/>
         </w:rPr>
       </w:pPr>
-      <w:del w:id="277" w:author="Parks, Robbie M" w:date="2018-06-19T18:49:00Z">
+      <w:del w:id="280" w:author="Parks, Robbie M" w:date="2018-06-19T18:49:00Z">
         <w:r>
           <w:rPr>
             <w:rFonts w:ascii="Times New Roman" w:hAnsi="Times New Roman"/>
@@ -4939,12 +4924,12 @@
         <w:ind w:left="357" w:hanging="357"/>
         <w:jc w:val="both"/>
         <w:rPr>
-          <w:del w:id="278" w:author="Parks, Robbie M" w:date="2018-06-19T18:49:00Z"/>
+          <w:del w:id="281" w:author="Parks, Robbie M" w:date="2018-06-19T18:49:00Z"/>
           <w:rFonts w:ascii="Times New Roman" w:hAnsi="Times New Roman"/>
           <w:color w:val="000000" w:themeColor="text1"/>
         </w:rPr>
       </w:pPr>
-      <w:del w:id="279" w:author="Parks, Robbie M" w:date="2018-06-19T18:49:00Z">
+      <w:del w:id="282" w:author="Parks, Robbie M" w:date="2018-06-19T18:49:00Z">
         <w:r>
           <w:rPr>
             <w:rFonts w:ascii="Times New Roman" w:hAnsi="Times New Roman"/>
@@ -4981,12 +4966,12 @@
         <w:ind w:left="357" w:hanging="357"/>
         <w:jc w:val="both"/>
         <w:rPr>
-          <w:del w:id="280" w:author="Parks, Robbie M" w:date="2018-06-19T18:49:00Z"/>
+          <w:del w:id="283" w:author="Parks, Robbie M" w:date="2018-06-19T18:49:00Z"/>
           <w:rFonts w:ascii="Times New Roman" w:hAnsi="Times New Roman"/>
           <w:color w:val="000000" w:themeColor="text1"/>
         </w:rPr>
       </w:pPr>
-      <w:del w:id="281" w:author="Parks, Robbie M" w:date="2018-06-19T18:49:00Z">
+      <w:del w:id="284" w:author="Parks, Robbie M" w:date="2018-06-19T18:49:00Z">
         <w:r>
           <w:rPr>
             <w:rFonts w:ascii="Times New Roman" w:hAnsi="Times New Roman"/>
@@ -5019,7 +5004,7 @@
         </w:rPr>
         <w:t xml:space="preserve">Cardiorespiratory diseases and cancers accounted for 56.4% and </w:t>
       </w:r>
-      <w:del w:id="282" w:author="Parks, Robbie M" w:date="2018-06-19T19:36:00Z">
+      <w:del w:id="285" w:author="Parks, Robbie M" w:date="2018-06-19T19:36:00Z">
         <w:r>
           <w:rPr>
             <w:color w:val="000000" w:themeColor="text1"/>
@@ -5027,7 +5012,7 @@
           <w:delText>21.2</w:delText>
         </w:r>
       </w:del>
-      <w:ins w:id="283" w:author="Parks, Robbie M" w:date="2018-06-19T19:36:00Z">
+      <w:ins w:id="286" w:author="Parks, Robbie M" w:date="2018-06-19T19:36:00Z">
         <w:r>
           <w:rPr>
             <w:color w:val="000000" w:themeColor="text1"/>
@@ -5041,7 +5026,7 @@
         </w:rPr>
         <w:t xml:space="preserve">% of all deaths in the USA, respectively, in 1980, and </w:t>
       </w:r>
-      <w:ins w:id="284" w:author="Parks, Robbie M" w:date="2018-06-19T23:37:00Z">
+      <w:ins w:id="287" w:author="Parks, Robbie M" w:date="2018-06-19T23:37:00Z">
         <w:r>
           <w:rPr>
             <w:color w:val="000000" w:themeColor="text1"/>
@@ -5049,7 +5034,7 @@
           <w:t>40.3</w:t>
         </w:r>
       </w:ins>
-      <w:del w:id="285" w:author="Parks, Robbie M" w:date="2018-06-19T23:36:00Z">
+      <w:del w:id="288" w:author="Parks, Robbie M" w:date="2018-06-19T23:36:00Z">
         <w:r>
           <w:rPr>
             <w:color w:val="000000" w:themeColor="text1"/>
@@ -5063,7 +5048,7 @@
         </w:rPr>
         <w:t xml:space="preserve">% and </w:t>
       </w:r>
-      <w:del w:id="286" w:author="Parks, Robbie M" w:date="2018-06-19T19:36:00Z">
+      <w:del w:id="289" w:author="Parks, Robbie M" w:date="2018-06-19T19:36:00Z">
         <w:r>
           <w:rPr>
             <w:color w:val="000000" w:themeColor="text1"/>
@@ -5071,7 +5056,7 @@
           <w:delText>23.5</w:delText>
         </w:r>
       </w:del>
-      <w:ins w:id="287" w:author="Parks, Robbie M" w:date="2018-06-19T23:37:00Z">
+      <w:ins w:id="290" w:author="Parks, Robbie M" w:date="2018-06-19T23:37:00Z">
         <w:r>
           <w:rPr>
             <w:color w:val="000000" w:themeColor="text1"/>
@@ -5085,7 +5070,7 @@
         </w:rPr>
         <w:t>%, respectively, in 201</w:t>
       </w:r>
-      <w:ins w:id="288" w:author="Parks, Robbie M" w:date="2018-06-19T19:37:00Z">
+      <w:ins w:id="291" w:author="Parks, Robbie M" w:date="2018-06-19T19:37:00Z">
         <w:r>
           <w:rPr>
             <w:color w:val="000000" w:themeColor="text1"/>
@@ -5093,7 +5078,7 @@
           <w:t>6</w:t>
         </w:r>
       </w:ins>
-      <w:del w:id="289" w:author="Parks, Robbie M" w:date="2018-06-19T19:37:00Z">
+      <w:del w:id="292" w:author="Parks, Robbie M" w:date="2018-06-19T19:37:00Z">
         <w:r>
           <w:rPr>
             <w:color w:val="000000" w:themeColor="text1"/>
@@ -5136,7 +5121,7 @@
         <w:rPr>
           <w:color w:val="000000" w:themeColor="text1"/>
         </w:rPr>
-        <w:instrText>ADDIN CSL_CITATION { "citationItems" : [ { "id" : "ITEM-1", "itemData" : { "DOI" : "10.1038/nclimate2123", "ISBN" : "1758-678X 1758-6798", "ISSN" : "17586798", "abstract" : "Warm temperatures adversely affect disease occurrence and death, in extreme conditions as well as when the temperature changes aremoremodest1,2 .Thereforeclimatechange,which is expectedtoaffect both average temperaturesandtemperature variability, is likely to impact health even in temperate climates. Climate change risk assessment is enriched if there is information on vulnerability and resilience to effects of temperature. Some studies have analysed socio-demographic characteristics that make individuals vulnerable to adverse effects of temperature1\u20134 . Less isknownabout community-level vulnerability.We used geo-coded mortality and environmental data and Bayesian spatial methods to conduct a national small- area analysis of the mortality effects of warm temperature for all 376 districts in England andWales. In the most vulnerable districts, those in London and south/southeast England, odds of dying fromcardiorespiratory causes increased by more than 10% for 1 \u25e6 C warmer temperature, compared with virtually no effect in the most resilient districts, which were in the far north. A 2 \u25e6 C warmer summer may result in 1,552 (95% credible interval 1,307\u20131,762)additional deaths,aboutone-half of which would occur in 95 districts. The findings enable risk and adaptation analyses to incorporate local vulnerability to warm temperature and to quantify inequality in its effects. Events", "author" : [ { "dropping-particle" : "", "family" : "Bennett", "given" : "James E.", "non-dropping-particle" : "", "parse-names" : false, "suffix" : "" }, { "dropping-particle" : "", "family" : "Blangiardo", "given" : "Marta", "non-dropping-particle" : "", "parse-names" : false, "suffix" : "" }, { "dropping-particle" : "", "family" : "Fecht", "given" : "Daniela", "non-dropping-particle" : "", "parse-names" : false, "suffix" : "" }, { "dropping-particle" : "", "family" : "Elliott", "given" : "Paul", "non-dropping-particle" : "", "parse-names" : false, "suffix" : "" }, { "dropping-particle" : "", "family" : "Ezzati", "given" : "Majid", "non-dropping-particle" : "", "parse-names" : false, "suffix" : "" } ], "container-title" : "Nature Climate Change", "id" : "ITEM-1", "issue" : "4", "issued" : { "date-parts" : [ [ "2014" ] ] }, "page" : "269-273", "title" : "Vulnerability to the mortality effects of warm temperature in the districts of England and Wales", "type" : "article-journal", "volume" : "4" }, "uris" : [ "http://www.mendeley.com/documents/?uuid=5f34f7af-83b0-4896-a914-0daa32211ebb" ] }, { "id" : "ITEM-2", "itemData" : { "DOI" : "10.1093/epirev/mxf007", "ISBN" : "0193-936X", "ISSN" : "0193936X", "PMID" : "12762092", "abstract" : "%Z %+ %^", "author" : [ { "dropping-particle" : "", "family" : "Basu", "given" : "Rupa", "non-dropping-particle" : "", "parse-names" : false, "suffix" : "" }, { "dropping-particle" : "", "family" : "Samet", "given" : "Jonathan M.", "non-dropping-particle" : "", "parse-names" : false, "suffix" : "" } ], "container-title" : "Epidemiologic Reviews", "id" : "ITEM-2", "issue" : "2", "issued" : { "date-parts" : [ [ "2002" ] ] }, "page" : "190-202", "title" : "Relation between elevated ambient temperature and mortality: A review of the epidemiologic evidence", "type" : "article", "volume" : "24" }, "uris" : [ "http://www.mendeley.com/documents/?uuid=8c8cd126-6856-41d0-9232-6508902ee696" ] }, { "id" : "ITEM-3", "itemData" : { "DOI" : "10.1289/ehp.02110859", "ISBN" : "0091-6765 (Print)\\r0091-6765 (Linking)", "ISSN" : "00916765", "PMID" : "12204818", "abstract" : "We carried out time-series analyses in 12 U.S. cities to estimate both the acute effects and the lagged influence of weather on respiratory and cardiovascular disease (CVD) deaths. We fit generalized additive Poisson regressions for each city using nonparametric smooth functions to control for long time trend, season, and barometric pressure. We also controlled for day of the week. We estimated the effect and the lag structure of both temperature and humidity based on a distributed lag model. In cold cities, both high and low temperatures were associated with increased CVD deaths. In general, the effect of cold temperatures persisted for days, whereas the effect of high temperatures was restricted to the day of the death or the day before. For myocardial infarctions (MI), the effect of hot days was twice as large as the cold-day effect, whereas for all CVD deaths the hot-day effect was five times smaller than the cold-day effect. The effect of hot days included some harvesting, because we observed a deficit of deaths a few days later, which we did not observe for the cold-day effect. In hot cities, neither hot nor cold temperatures had much effect on CVD or pneumonia deaths. However, for MI and chronic obstructive pulmonary disease deaths, we observed lagged effects of hot temperatures (lags 4-6 and lags 3 and 4, respectively). We saw no clear pattern for the effect of humidity. In hierarchical models, greater variance of summer and winter temperature was associated with larger effects for hot and cold days, respectively, on respiratory deaths.", "author" : [ { "dropping-particle" : "", "family" : "Braga", "given" : "Alf\u00e9sio L.F.", "non-dropping-particle" : "", "parse-names" : false, "suffix" : "" }, { "dropping-particle" : "", "family" : "Zanobetti", "given" : "Antonella", "non-dropping-particle" : "", "parse-names" : false, "suffix" : "" }, { "dropping-particle" : "", "family" : "Schwartz", "given" : "Joel", "non-dropping-particle" : "", "parse-names" : false, "suffix" : "" } ], "container-title" : "Environmental Health Perspectives", "id" : "ITEM-3", "issue" : "9", "issued" : { "date-parts" : [ [ "2002" ] ] }, "page" : "859-863", "title" : "The effect of weather on respiratory and cardiovascular deaths in 12 U.S. cities", "type" : "article-journal", "volume" : "110" }, "uris" : [ "http://www.mendeley.com/documents/?uuid=3e710881-527a-42d3-bc7e-34c21f9cc47e" ] }, { "id" : "ITEM-4", "itemData" : { "DOI" : "10.1016/S0140-6736(14)62114-0", "ISBN" : "1474-547X (Electronic)\\r0140-6736 (Linking)", "ISSN" : "1474547X", "PMID" : "26003380", "abstract" : "Background Although studies have provided estimates of premature deaths attributable to either heat or cold in selected countries, none has so far offered a systematic assessment across the whole temperature range in populations exposed to different climates. We aimed to quantify the total mortality burden attributable to non-optimum ambient temperature, and the relative contributions from heat and cold and from moderate and extreme temperatures. Methods We collected data for 384 locations in Australia, Brazil, Canada, China, Italy, Japan, South Korea, Spain, Sweden, Taiwan, Thailand, UK, and USA. We fitted a standard time-series Poisson model for each location, controlling for trends and day of the week. We estimated temperature-mortality associations with a distributed lag non-linear model with 21 days of lag, and then pooled them in a multivariate metaregression that included country indicators and temperature average and range. We calculated attributable deaths for heat and cold, defined as temperatures above and below the optimum temperature, which corresponded to the point of minimum mortality, and for moderate and extreme temperatures, defined using cutoffs at the 2\u00b75th and 97\u00b75th temperature percentiles. Findings We analysed 74 225 200 deaths in various periods between 1985 and 2012. In total, 7\u00b771% (95% empirical CI 7\u00b743-7\u00b791) of mortality was attributable to non-optimum temperature in the selected countries within the study period, with substantial differences between countries, ranging from 3\u00b737% (3\u00b706 to 3\u00b763) in Thailand to 11\u00b700% (9\u00b729 to 12\u00b747) in China. The temperature percentile of minimum mortality varied from roughly the 60th percentile in tropical areas to about the 80-90th percentile in temperate regions. More temperature-attributable deaths were caused by cold (7\u00b729%, 7\u00b702-7\u00b749) than by heat (0\u00b742%, 0\u00b739-0\u00b744). Extreme cold and hot temperatures were responsible for 0\u00b786% (0\u00b784-0\u00b787) of total mortality. Interpretation Most of the temperature-related mortality burden was attributable to the contribution of cold. The effect of days of extreme temperature was substantially less than that attributable to milder but non-optimum weather. This evidence has important implications for the planning of public-health interventions to minimise the health consequences of adverse temperatures, and for predictions of future effect in climate-change scenarios. Funding UK Medical Research Council.", "author" : [ { "dropping-particle" : "", "family" : "Gasparrini", "given" : "Antonio", "non-dropping-particle" : "", "parse-names" : false, "suffix" : "" }, { "dropping-particle" : "", "family" : "Guo", "given" : "Yuming", "non-dropping-particle" : "", "parse-names" : false, "suffix" : "" }, { "dropping-particle" : "", "family" : "Hashizume", "given" : "Masahiro", "non-dropping-particle" : "", "parse-names" : false, "suffix" : "" }, { "dropping-particle" : "", "family" : "Lavigne", "given" : "Eric", "non-dropping-particle" : "", "parse-names" : false, "suffix" : "" }, { "dropping-particle" : "", "family" : "Zanobetti", "given" : "Antonella", "non-dropping-particle" : "", "parse-names" : false, "suffix" : "" }, { "dropping-particle" : "", "family" : "Schwartz", "given" : "Joel", "non-dropping-particle" : "", "parse-names" : false, "suffix" : "" }, { "dropping-particle" : "", "family" : "Tobias", "given" : "Aurelio", "non-dropping-particle" : "", "parse-names" : false, "suffix" : "" }, { "dropping-particle" : "", "family" : "Tong", "given" : "Shilu", "non-dropping-particle" : "", "parse-names" : false, "suffix" : "" }, { "dropping-particle" : "", "family" : "Rockl\u00f6v", "given" : "Joacim", "non-dropping-particle" : "", "parse-names" : false, "suffix" : "" }, { "dropping-particle" : "", "family" : "Forsberg", "given" : "Bertil", "non-dropping-particle" : "", "parse-names" : false, "suffix" : "" }, { "dropping-particle" : "", "family" : "Leone", "given" : "Michela", "non-dropping-particle" : "", "parse-names" : false, "suffix" : "" }, { "dropping-particle" : "", "family" : "Sario", "given" : "Manuela", "non-dropping-particle" : "De", "parse-names" : false, "suffix" : "" }, { "dropping-particle" : "", "family" : "Bell", "given" : "Michelle L.", "non-dropping-particle" : "", "parse-names" : false, "suffix" : "" }, { "dropping-particle" : "", "family" : "Guo", "given" : "Yue Liang Leon", "non-dropping-particle" : "", "parse-names" : false, "suffix" : "" }, { "dropping-particle" : "", "family" : "Wu", "given" : "Chang Fu", "non-dropping-particle" : "", "parse-names" : false, "suffix" : "" }, { "dropping-particle" : "", "family" : "Kan", "given" : "Haidong", "non-dropping-particle" : "", "parse-names" : false, "suffix" : "" }, { "dropping-particle" : "", "family" : "Yi", "given" : "Seung Muk", "non-dropping-particle" : "", "parse-names" : false, "suffix" : "" }, { "dropping-particle" : "", "family" : "Sousa Zanotti Stagliorio Coelho", "given" : "Micheline", "non-dropping-particle" : "De", "parse-names" : false, "suffix" : "" }, { "dropping-particle" : "", "family" : "Saldiva", "given" : "Paulo Hilario Nascimento", "non-dropping-particle" : "", "parse-names" : false, "suffix" : "" }, { "dropping-particle" : "", "family" : "Honda", "given" : "Yasushi", "non-dropping-particle" : "", "parse-names" : false, "suffix" : "" }, { "dropping-particle" : "", "family" : "Kim", "given" : "Ho", "non-dropping-particle" : "", "parse-names" : false, "suffix" : "" }, { "dropping-particle" : "", "family" : "Armstrong", "given" : "Ben", "non-dropping-particle" : "", "parse-names" : false, "suffix" : "" } ], "container-title" : "The Lancet", "id" : "ITEM-4", "issue" : "9991", "issued" : { "date-parts" : [ [ "2015" ] ] }, "page" : "369-375", "title" : "Mortality risk attributable to high and low ambient temperature: A multicountry observational study", "type" : "article-journal", "volume" : "386" }, "uris" : [ "http://www.mendeley.com/documents/?uuid=ec2ac118-d8e9-4d29-9116-d43210b3e1ca" ] }, { "id" : "ITEM-5", "itemData" : { "DOI" : "10.1186/1476-069X-8-40", "ISBN" : "1476-069X", "ISSN" : "1476-069X", "PMID" : "19758453", "abstract" : "BACKGROUND: This review examines recent evidence on mortality from elevated ambient temperature for studies published from January 2001 to December 2008. METHODS: PubMed was used to search for the following keywords: temperature, apparent temperature, heat, heat index, and mortality. The search was limited to the English language and epidemiologic studies. Studies that reported mortality counts or excess deaths following heat waves were excluded so that the focus remained on general ambient temperature and mortality in a variety of locations. Studies focusing on cold temperature effects were also excluded. RESULTS: Thirty-six total studies were presented in three tables: 1) elevated ambient temperature and mortality; 2) air pollutants as confounders and/or effect modifiers of the elevated ambient temperature and mortality association; and 3) vulnerable subgroups of the elevated ambient temperature-mortality association. The evidence suggests that particulate matter with less than 10 um in aerodynamic diameter and ozone may confound the association, while ozone was an effect modifier in the warmer months in some locations. Nonetheless, the independent effect of temperature and mortality was withheld. Elevated temperature was associated with increased risk for those dying from cardiovascular, respiratory, cerebrovascular, and some specific cardiovascular diseases, such as ischemic heart disease, congestive heart failure, and myocardial infarction. Vulnerable subgroups also included: Black racial/ethnic group, women, those with lower socioeconomic status, and several age groups, particularly the elderly over 65 years of age as well as infants and young children. CONCLUSION: Many of these outcomes and vulnerable subgroups have only been identified in recent studies and varied by location and study population. Thus, region-specific policies, especially in urban areas, are vital to the mitigation of heat-related deaths.", "author" : [ { "dropping-particle" : "", "family" : "Basu", "given" : "Rupa", "non-dropping-particle" : "", "parse-names" : false, "suffix" : "" } ], "container-title" : "Environmental Health", "id" : "ITEM-5", "issue" : "1", "issued" : { "date-parts" : [ [ "2009" ] ] }, "page" : "40", "title" : "High ambient temperature and mortality: a review of epidemiologic studies from 2001 to 2008", "type" : "article-journal", "volume" : "8" }, "uris" : [ "http://www.mendeley.com/documents/?uuid=4a3c238b-f19d-4589-ab7d-38cd7a1ebe34" ] } ], "mendeley" : { "formattedCitation" : "(Basu, 2009; Basu &amp; Samet, 2002; Bennett, Blangiardo, Fecht, Elliott, &amp; Ezzati, 2014; Braga, Zanobetti, &amp; Schwartz, 2002; Gasparrini et al., 2015)", "plainTextFormattedCitation" : "(Basu, 2009; Basu &amp; Samet, 2002; Bennett, Blangiardo, Fecht, Elliott, &amp; Ezzati, 2014; Braga, Zanobetti, &amp; Schwartz, 2002; Gasparrini et al., 2015)", "previouslyFormattedCitation" : "(Basu, 2009; Basu &amp; Samet, 2002; Bennett, Blangiardo, Fecht, Elliott, &amp; Ezzati, 2014; Braga, Zanobetti, &amp; Schwartz, 2002; Gasparrini et al., 2015)" }, "properties" : {  }, "schema" : "https://github.com/citation-style-language/schema/raw/master/csl-citation.json" }</w:instrText>
+        <w:instrText>ADDIN CSL_CITATION { "citationItems" : [ { "id" : "ITEM-1", "itemData" : { "DOI" : "10.1038/nclimate2123", "ISBN" : "1758-678X 1758-6798", "ISSN" : "17586798", "abstract" : "Warm temperatures adversely affect disease occurrence and death, in extreme conditions as well as when the temperature changes aremoremodest1,2 .Thereforeclimatechange,which is expectedtoaffect both average temperaturesandtemperature variability, is likely to impact health even in temperate climates. Climate change risk assessment is enriched if there is information on vulnerability and resilience to effects of temperature. Some studies have analysed socio-demographic characteristics that make individuals vulnerable to adverse effects of temperature1\u20134 . Less isknownabout community-level vulnerability.We used geo-coded mortality and environmental data and Bayesian spatial methods to conduct a national small- area analysis of the mortality effects of warm temperature for all 376 districts in England andWales. In the most vulnerable districts, those in London and south/southeast England, odds of dying fromcardiorespiratory causes increased by more than 10% for 1 \u25e6 C warmer temperature, compared with virtually no effect in the most resilient districts, which were in the far north. A 2 \u25e6 C warmer summer may result in 1,552 (95% credible interval 1,307\u20131,762)additional deaths,aboutone-half of which would occur in 95 districts. The findings enable risk and adaptation analyses to incorporate local vulnerability to warm temperature and to quantify inequality in its effects. Events", "author" : [ { "dropping-particle" : "", "family" : "Bennett", "given" : "James E.", "non-dropping-particle" : "", "parse-names" : false, "suffix" : "" }, { "dropping-particle" : "", "family" : "Blangiardo", "given" : "Marta", "non-dropping-particle" : "", "parse-names" : false, "suffix" : "" }, { "dropping-particle" : "", "family" : "Fecht", "given" : "Daniela", "non-dropping-particle" : "", "parse-names" : false, "suffix" : "" }, { "dropping-particle" : "", "family" : "Elliott", "given" : "Paul", "non-dropping-particle" : "", "parse-names" : false, "suffix" : "" }, { "dropping-particle" : "", "family" : "Ezzati", "given" : "Majid", "non-dropping-particle" : "", "parse-names" : false, "suffix" : "" } ], "container-title" : "Nature Climate Change", "id" : "ITEM-1", "issue" : "4", "issued" : { "date-parts" : [ [ "2014" ] ] }, "page" : "269-273", "title" : "Vulnerability to the mortality effects of warm temperature in the districts of England and Wales", "type" : "article-journal", "volume" : "4" }, "uris" : [ "http://www.mendeley.com/documents/?uuid=5f34f7af-83b0-4896-a914-0daa32211ebb" ] }, { "id" : "ITEM-2", "itemData" : { "DOI" : "10.1093/epirev/mxf007", "ISBN" : "0193-936X", "ISSN" : "0193936X", "PMID" : "12762092", "abstract" : "%Z %+ %^", "author" : [ { "dropping-particle" : "", "family" : "Basu", "given" : "R", "non-dropping-particle" : "", "parse-names" : false, "suffix" : "" }, { "dropping-particle" : "", "family" : "Samet", "given" : "Jonathan M.", "non-dropping-particle" : "", "parse-names" : false, "suffix" : "" } ], "container-title" : "Epidemiologic Reviews", "id" : "ITEM-2", "issue" : "2", "issued" : { "date-parts" : [ [ "2002" ] ] }, "page" : "190-202", "title" : "Relation between elevated ambient temperature and mortality: A review of the epidemiologic evidence", "type" : "article", "volume" : "24" }, "uris" : [ "http://www.mendeley.com/documents/?uuid=8c8cd126-6856-41d0-9232-6508902ee696" ] }, { "id" : "ITEM-3", "itemData" : { "DOI" : "10.1289/ehp.02110859", "ISBN" : "0091-6765 (Print)\\r0091-6765 (Linking)", "ISSN" : "00916765", "PMID" : "12204818", "abstract" : "We carried out time-series analyses in 12 U.S. cities to estimate both the acute effects and the lagged influence of weather on respiratory and cardiovascular disease (CVD) deaths. We fit generalized additive Poisson regressions for each city using nonparametric smooth functions to control for long time trend, season, and barometric pressure. We also controlled for day of the week. We estimated the effect and the lag structure of both temperature and humidity based on a distributed lag model. In cold cities, both high and low temperatures were associated with increased CVD deaths. In general, the effect of cold temperatures persisted for days, whereas the effect of high temperatures was restricted to the day of the death or the day before. For myocardial infarctions (MI), the effect of hot days was twice as large as the cold-day effect, whereas for all CVD deaths the hot-day effect was five times smaller than the cold-day effect. The effect of hot days included some harvesting, because we observed a deficit of deaths a few days later, which we did not observe for the cold-day effect. In hot cities, neither hot nor cold temperatures had much effect on CVD or pneumonia deaths. However, for MI and chronic obstructive pulmonary disease deaths, we observed lagged effects of hot temperatures (lags 4-6 and lags 3 and 4, respectively). We saw no clear pattern for the effect of humidity. In hierarchical models, greater variance of summer and winter temperature was associated with larger effects for hot and cold days, respectively, on respiratory deaths.", "author" : [ { "dropping-particle" : "", "family" : "Braga", "given" : "Alf\u00e9sio L.F.", "non-dropping-particle" : "", "parse-names" : false, "suffix" : "" }, { "dropping-particle" : "", "family" : "Zanobetti", "given" : "Antonella", "non-dropping-particle" : "", "parse-names" : false, "suffix" : "" }, { "dropping-particle" : "", "family" : "Schwartz", "given" : "Joel", "non-dropping-particle" : "", "parse-names" : false, "suffix" : "" } ], "container-title" : "Environmental Health Perspectives", "id" : "ITEM-3", "issue" : "9", "issued" : { "date-parts" : [ [ "2002" ] ] }, "page" : "859-863", "title" : "The effect of weather on respiratory and cardiovascular deaths in 12 U.S. cities", "type" : "article-journal", "volume" : "110" }, "uris" : [ "http://www.mendeley.com/documents/?uuid=3e710881-527a-42d3-bc7e-34c21f9cc47e" ] }, { "id" : "ITEM-4", "itemData" : { "DOI" : "10.1016/S0140-6736(14)62114-0", "ISBN" : "1474-547X (Electronic)\\r0140-6736 (Linking)", "ISSN" : "1474547X", "PMID" : "26003380", "abstract" : "Background Although studies have provided estimates of premature deaths attributable to either heat or cold in selected countries, none has so far offered a systematic assessment across the whole temperature range in populations exposed to different climates. We aimed to quantify the total mortality burden attributable to non-optimum ambient temperature, and the relative contributions from heat and cold and from moderate and extreme temperatures. Methods We collected data for 384 locations in Australia, Brazil, Canada, China, Italy, Japan, South Korea, Spain, Sweden, Taiwan, Thailand, UK, and USA. We fitted a standard time-series Poisson model for each location, controlling for trends and day of the week. We estimated temperature-mortality associations with a distributed lag non-linear model with 21 days of lag, and then pooled them in a multivariate metaregression that included country indicators and temperature average and range. We calculated attributable deaths for heat and cold, defined as temperatures above and below the optimum temperature, which corresponded to the point of minimum mortality, and for moderate and extreme temperatures, defined using cutoffs at the 2\u00b75th and 97\u00b75th temperature percentiles. Findings We analysed 74 225 200 deaths in various periods between 1985 and 2012. In total, 7\u00b771% (95% empirical CI 7\u00b743-7\u00b791) of mortality was attributable to non-optimum temperature in the selected countries within the study period, with substantial differences between countries, ranging from 3\u00b737% (3\u00b706 to 3\u00b763) in Thailand to 11\u00b700% (9\u00b729 to 12\u00b747) in China. The temperature percentile of minimum mortality varied from roughly the 60th percentile in tropical areas to about the 80-90th percentile in temperate regions. More temperature-attributable deaths were caused by cold (7\u00b729%, 7\u00b702-7\u00b749) than by heat (0\u00b742%, 0\u00b739-0\u00b744). Extreme cold and hot temperatures were responsible for 0\u00b786% (0\u00b784-0\u00b787) of total mortality. Interpretation Most of the temperature-related mortality burden was attributable to the contribution of cold. The effect of days of extreme temperature was substantially less than that attributable to milder but non-optimum weather. This evidence has important implications for the planning of public-health interventions to minimise the health consequences of adverse temperatures, and for predictions of future effect in climate-change scenarios. Funding UK Medical Research Council.", "author" : [ { "dropping-particle" : "", "family" : "Gasparrini", "given" : "Antonio", "non-dropping-particle" : "", "parse-names" : false, "suffix" : "" }, { "dropping-particle" : "", "family" : "Guo", "given" : "Yuming", "non-dropping-particle" : "", "parse-names" : false, "suffix" : "" }, { "dropping-particle" : "", "family" : "Hashizume", "given" : "Masahiro", "non-dropping-particle" : "", "parse-names" : false, "suffix" : "" }, { "dropping-particle" : "", "family" : "Lavigne", "given" : "Eric", "non-dropping-particle" : "", "parse-names" : false, "suffix" : "" }, { "dropping-particle" : "", "family" : "Zanobetti", "given" : "Antonella", "non-dropping-particle" : "", "parse-names" : false, "suffix" : "" }, { "dropping-particle" : "", "family" : "Schwartz", "given" : "Joel", "non-dropping-particle" : "", "parse-names" : false, "suffix" : "" }, { "dropping-particle" : "", "family" : "Tobias", "given" : "Aurelio", "non-dropping-particle" : "", "parse-names" : false, "suffix" : "" }, { "dropping-particle" : "", "family" : "Tong", "given" : "Shilu", "non-dropping-particle" : "", "parse-names" : false, "suffix" : "" }, { "dropping-particle" : "", "family" : "Rockl\u00f6v", "given" : "Joacim", "non-dropping-particle" : "", "parse-names" : false, "suffix" : "" }, { "dropping-particle" : "", "family" : "Forsberg", "given" : "Bertil", "non-dropping-particle" : "", "parse-names" : false, "suffix" : "" }, { "dropping-particle" : "", "family" : "Leone", "given" : "Michela", "non-dropping-particle" : "", "parse-names" : false, "suffix" : "" }, { "dropping-particle" : "", "family" : "Sario", "given" : "Manuela", "non-dropping-particle" : "De", "parse-names" : false, "suffix" : "" }, { "dropping-particle" : "", "family" : "Bell", "given" : "Michelle L.", "non-dropping-particle" : "", "parse-names" : false, "suffix" : "" }, { "dropping-particle" : "", "family" : "Guo", "given" : "Yue Liang Leon", "non-dropping-particle" : "", "parse-names" : false, "suffix" : "" }, { "dropping-particle" : "", "family" : "Wu", "given" : "Chang Fu", "non-dropping-particle" : "", "parse-names" : false, "suffix" : "" }, { "dropping-particle" : "", "family" : "Kan", "given" : "Haidong", "non-dropping-particle" : "", "parse-names" : false, "suffix" : "" }, { "dropping-particle" : "", "family" : "Yi", "given" : "Seung Muk", "non-dropping-particle" : "", "parse-names" : false, "suffix" : "" }, { "dropping-particle" : "", "family" : "Sousa Zanotti Stagliorio Coelho", "given" : "Micheline", "non-dropping-particle" : "De", "parse-names" : false, "suffix" : "" }, { "dropping-particle" : "", "family" : "Saldiva", "given" : "Paulo Hilario Nascimento", "non-dropping-particle" : "", "parse-names" : false, "suffix" : "" }, { "dropping-particle" : "", "family" : "Honda", "given" : "Yasushi", "non-dropping-particle" : "", "parse-names" : false, "suffix" : "" }, { "dropping-particle" : "", "family" : "Kim", "given" : "Ho", "non-dropping-particle" : "", "parse-names" : false, "suffix" : "" }, { "dropping-particle" : "", "family" : "Armstrong", "given" : "Ben", "non-dropping-particle" : "", "parse-names" : false, "suffix" : "" } ], "container-title" : "The Lancet", "id" : "ITEM-4", "issue" : "9991", "issued" : { "date-parts" : [ [ "2015" ] ] }, "page" : "369-375", "title" : "Mortality risk attributable to high and low ambient temperature: A multicountry observational study", "type" : "article-journal", "volume" : "386" }, "uris" : [ "http://www.mendeley.com/documents/?uuid=ec2ac118-d8e9-4d29-9116-d43210b3e1ca" ] }, { "id" : "ITEM-5", "itemData" : { "DOI" : "10.1186/1476-069X-8-40", "ISBN" : "1476-069X", "ISSN" : "1476069X", "PMID" : "19758453", "abstract" : "BACKGROUND: This review examines recent evidence on mortality from elevated ambient temperature for studies published from January 2001 to December 2008.\\n\\nMETHODS: PubMed was used to search for the following keywords: temperature, apparent temperature, heat, heat index, and mortality. The search was limited to the English language and epidemiologic studies. Studies that reported mortality counts or excess deaths following heat waves were excluded so that the focus remained on general ambient temperature and mortality in a variety of locations. Studies focusing on cold temperature effects were also excluded.\\n\\nRESULTS: Thirty-six total studies were presented in three tables: 1) elevated ambient temperature and mortality; 2) air pollutants as confounders and/or effect modifiers of the elevated ambient temperature and mortality association; and 3) vulnerable subgroups of the elevated ambient temperature-mortality association. The evidence suggests that particulate matter with less than 10 um in aerodynamic diameter and ozone may confound the association, while ozone was an effect modifier in the warmer months in some locations. Nonetheless, the independent effect of temperature and mortality was withheld. Elevated temperature was associated with increased risk for those dying from cardiovascular, respiratory, cerebrovascular, and some specific cardiovascular diseases, such as ischemic heart disease, congestive heart failure, and myocardial infarction. Vulnerable subgroups also included: Black racial/ethnic group, women, those with lower socioeconomic status, and several age groups, particularly the elderly over 65 years of age as well as infants and young children.\\n\\nCONCLUSION: Many of these outcomes and vulnerable subgroups have only been identified in recent studies and varied by location and study population. Thus, region-specific policies, especially in urban areas, are vital to the mitigation of heat-related deaths.", "author" : [ { "dropping-particle" : "", "family" : "Basu", "given" : "R", "non-dropping-particle" : "", "parse-names" : false, "suffix" : "" } ], "container-title" : "Environmental Health: A Global Access Science Source", "id" : "ITEM-5", "issue" : "1", "issued" : { "date-parts" : [ [ "2009" ] ] }, "page" : "40", "title" : "High ambient temperature and mortality: A review of epidemiologic studies from 2001 to 2008", "type" : "article", "volume" : "8" }, "uris" : [ "http://www.mendeley.com/documents/?uuid=4a3c238b-f19d-4589-ab7d-38cd7a1ebe34" ] } ], "mendeley" : { "formattedCitation" : "(Basu, 2009; Basu &amp; Samet, 2002; Bennett, Blangiardo, Fecht, Elliott, &amp; Ezzati, 2014; Braga, Zanobetti, &amp; Schwartz, 2002; Gasparrini et al., 2015)", "plainTextFormattedCitation" : "(Basu, 2009; Basu &amp; Samet, 2002; Bennett, Blangiardo, Fecht, Elliott, &amp; Ezzati, 2014; Braga, Zanobetti, &amp; Schwartz, 2002; Gasparrini et al., 2015)", "previouslyFormattedCitation" : "(Basu, 2009; Basu &amp; Samet, 2002; Bennett, Blangiardo, Fecht, Elliott, &amp; Ezzati, 2014; Braga, Zanobetti, &amp; Schwartz, 2002; Gasparrini et al., 2015)" }, "properties" : {  }, "schema" : "https://github.com/citation-style-language/schema/raw/master/csl-citation.json" }</w:instrText>
       </w:r>
       <w:r>
         <w:rPr>
@@ -5169,7 +5154,7 @@
         </w:rPr>
         <w:t xml:space="preserve"> Injuries, which accounted for 8% of all deaths in the USA in 1980 and </w:t>
       </w:r>
-      <w:del w:id="290" w:author="Parks, Robbie M" w:date="2018-06-19T19:37:00Z">
+      <w:del w:id="293" w:author="Parks, Robbie M" w:date="2018-06-19T19:37:00Z">
         <w:r>
           <w:rPr>
             <w:color w:val="000000" w:themeColor="text1"/>
@@ -5177,7 +5162,7 @@
           <w:delText>7.5</w:delText>
         </w:r>
       </w:del>
-      <w:ins w:id="291" w:author="Parks, Robbie M" w:date="2018-06-19T23:39:00Z">
+      <w:ins w:id="294" w:author="Parks, Robbie M" w:date="2018-06-19T23:39:00Z">
         <w:r>
           <w:rPr>
             <w:color w:val="000000" w:themeColor="text1"/>
@@ -5191,7 +5176,7 @@
         </w:rPr>
         <w:t>% in 201</w:t>
       </w:r>
-      <w:ins w:id="292" w:author="Parks, Robbie M" w:date="2018-06-19T19:37:00Z">
+      <w:ins w:id="295" w:author="Parks, Robbie M" w:date="2018-06-19T19:37:00Z">
         <w:r>
           <w:rPr>
             <w:color w:val="000000" w:themeColor="text1"/>
@@ -5199,7 +5184,7 @@
           <w:t>6</w:t>
         </w:r>
       </w:ins>
-      <w:del w:id="293" w:author="Parks, Robbie M" w:date="2018-06-19T19:37:00Z">
+      <w:del w:id="296" w:author="Parks, Robbie M" w:date="2018-06-19T19:37:00Z">
         <w:r>
           <w:rPr>
             <w:color w:val="000000" w:themeColor="text1"/>
@@ -5320,7 +5305,7 @@
         <w:spacing w:line="480" w:lineRule="auto"/>
         <w:jc w:val="both"/>
         <w:rPr>
-          <w:del w:id="294" w:author="Ezzati, Majid" w:date="2018-06-26T21:13:00Z"/>
+          <w:del w:id="297" w:author="Ezzati, Majid" w:date="2018-06-26T21:13:00Z"/>
           <w:color w:val="000000" w:themeColor="text1"/>
         </w:rPr>
       </w:pPr>
@@ -5421,7 +5406,7 @@
         </w:rPr>
         <w:t xml:space="preserve"> dynamic seasonal </w:t>
       </w:r>
-      <w:ins w:id="295" w:author="Parks, Robbie M" w:date="2018-06-20T10:32:00Z">
+      <w:ins w:id="298" w:author="Parks, Robbie M" w:date="2018-06-20T10:32:00Z">
         <w:r>
           <w:rPr>
             <w:color w:val="000000" w:themeColor="text1"/>
@@ -5429,7 +5414,7 @@
           <w:t>patterns</w:t>
         </w:r>
       </w:ins>
-      <w:del w:id="296" w:author="Parks, Robbie M" w:date="2018-06-20T10:32:00Z">
+      <w:del w:id="299" w:author="Parks, Robbie M" w:date="2018-06-20T10:32:00Z">
         <w:r>
           <w:rPr>
             <w:color w:val="000000" w:themeColor="text1"/>
@@ -5491,15 +5476,15 @@
         </w:rPr>
         <w:t xml:space="preserve">We used the R package WaveletComp (version 1.0) for the wavelet analysis. Before analysis, </w:t>
       </w:r>
-      <w:commentRangeStart w:id="297"/>
-      <w:commentRangeStart w:id="298"/>
+      <w:commentRangeStart w:id="300"/>
+      <w:commentRangeStart w:id="301"/>
       <w:r>
         <w:rPr>
           <w:color w:val="000000" w:themeColor="text1"/>
         </w:rPr>
         <w:t>we</w:t>
       </w:r>
-      <w:del w:id="299" w:author="Parks, Robbie M" w:date="2018-06-19T23:40:00Z">
+      <w:del w:id="302" w:author="Parks, Robbie M" w:date="2018-06-19T23:40:00Z">
         <w:r>
           <w:rPr>
             <w:color w:val="000000" w:themeColor="text1"/>
@@ -5525,7 +5510,7 @@
         </w:rPr>
         <w:t xml:space="preserve">trended </w:t>
       </w:r>
-      <w:ins w:id="300" w:author="Parks, Robbie M" w:date="2018-06-19T23:39:00Z">
+      <w:ins w:id="303" w:author="Parks, Robbie M" w:date="2018-06-19T23:39:00Z">
         <w:r>
           <w:rPr>
             <w:color w:val="000000" w:themeColor="text1"/>
@@ -5539,42 +5524,28 @@
         </w:rPr>
         <w:t>using a polynomial regression</w:t>
       </w:r>
-      <w:commentRangeEnd w:id="297"/>
+      <w:commentRangeEnd w:id="300"/>
       <w:r>
         <w:rPr>
           <w:rStyle w:val="CommentReference"/>
           <w:rFonts w:asciiTheme="minorHAnsi" w:hAnsiTheme="minorHAnsi" w:cstheme="minorBidi"/>
         </w:rPr>
-        <w:commentReference w:id="297"/>
-      </w:r>
-      <w:commentRangeEnd w:id="298"/>
+        <w:commentReference w:id="300"/>
+      </w:r>
+      <w:commentRangeEnd w:id="301"/>
       <w:r>
         <w:rPr>
           <w:rStyle w:val="CommentReference"/>
           <w:rFonts w:asciiTheme="minorHAnsi" w:hAnsiTheme="minorHAnsi" w:cstheme="minorBidi"/>
           <w:lang w:eastAsia="en-US"/>
         </w:rPr>
-        <w:commentReference w:id="298"/>
-      </w:r>
-      <w:r>
-        <w:rPr>
-          <w:color w:val="000000" w:themeColor="text1"/>
-        </w:rPr>
-        <w:t xml:space="preserve">, and rescaled each all-cause mortality death rate time series </w:t>
-      </w:r>
-      <w:proofErr w:type="gramStart"/>
-      <w:r>
-        <w:rPr>
-          <w:color w:val="000000" w:themeColor="text1"/>
-        </w:rPr>
-        <w:t>so as to</w:t>
-      </w:r>
-      <w:proofErr w:type="gramEnd"/>
-      <w:r>
-        <w:rPr>
-          <w:color w:val="000000" w:themeColor="text1"/>
-        </w:rPr>
-        <w:t xml:space="preserve"> range between 1 and -1. </w:t>
+        <w:commentReference w:id="301"/>
+      </w:r>
+      <w:r>
+        <w:rPr>
+          <w:color w:val="000000" w:themeColor="text1"/>
+        </w:rPr>
+        <w:t xml:space="preserve">, and rescaled each all-cause mortality death rate time series so as to range between 1 and -1. </w:t>
       </w:r>
     </w:p>
     <w:p>
@@ -5586,10 +5557,10 @@
         <w:spacing w:line="480" w:lineRule="auto"/>
         <w:jc w:val="both"/>
         <w:rPr>
-          <w:del w:id="301" w:author="Ezzati, Majid" w:date="2018-06-26T21:13:00Z"/>
-          <w:color w:val="000000" w:themeColor="text1"/>
-        </w:rPr>
-        <w:pPrChange w:id="302" w:author="Ezzati, Majid" w:date="2018-06-26T21:13:00Z">
+          <w:del w:id="304" w:author="Ezzati, Majid" w:date="2018-06-26T21:13:00Z"/>
+          <w:color w:val="000000" w:themeColor="text1"/>
+        </w:rPr>
+        <w:pPrChange w:id="305" w:author="Ezzati, Majid" w:date="2018-06-26T21:13:00Z">
           <w:pPr>
             <w:spacing w:line="480" w:lineRule="auto"/>
             <w:jc w:val="both"/>
@@ -5603,14 +5574,14 @@
         <w:spacing w:line="480" w:lineRule="auto"/>
         <w:jc w:val="both"/>
         <w:rPr>
-          <w:ins w:id="303" w:author="Ezzati, Majid" w:date="2018-06-26T21:13:00Z"/>
+          <w:ins w:id="306" w:author="Ezzati, Majid" w:date="2018-06-26T21:13:00Z"/>
           <w:rFonts w:ascii="Times New Roman" w:hAnsi="Times New Roman" w:cs="Times New Roman"/>
           <w:color w:val="000000" w:themeColor="text1"/>
           <w:sz w:val="22"/>
           <w:szCs w:val="22"/>
         </w:rPr>
       </w:pPr>
-      <w:commentRangeStart w:id="304"/>
+      <w:commentRangeStart w:id="307"/>
       <w:r>
         <w:rPr>
           <w:rFonts w:ascii="Times New Roman" w:hAnsi="Times New Roman" w:cs="Times New Roman"/>
@@ -5630,7 +5601,7 @@
         <w:lastRenderedPageBreak/>
         <w:t>spectrum, which represents random fluctuations, at 5% significance level, for the entire study period (1980-201</w:t>
       </w:r>
-      <w:ins w:id="305" w:author="Parks, Robbie M" w:date="2018-06-19T19:37:00Z">
+      <w:ins w:id="308" w:author="Parks, Robbie M" w:date="2018-06-19T19:37:00Z">
         <w:r>
           <w:rPr>
             <w:rFonts w:ascii="Times New Roman" w:hAnsi="Times New Roman" w:cs="Times New Roman"/>
@@ -5650,14 +5621,14 @@
         </w:rPr>
         <w:t xml:space="preserve">). </w:t>
       </w:r>
-      <w:commentRangeEnd w:id="304"/>
+      <w:commentRangeEnd w:id="307"/>
       <w:r>
         <w:rPr>
           <w:rStyle w:val="CommentReference"/>
         </w:rPr>
-        <w:commentReference w:id="304"/>
-      </w:r>
-      <w:del w:id="306" w:author="Parks, Robbie M" w:date="2018-06-19T23:41:00Z">
+        <w:commentReference w:id="307"/>
+      </w:r>
+      <w:del w:id="309" w:author="Parks, Robbie M" w:date="2018-06-19T23:41:00Z">
         <w:r>
           <w:rPr>
             <w:rFonts w:ascii="Times New Roman" w:hAnsi="Times New Roman" w:cs="Times New Roman"/>
@@ -5668,7 +5639,7 @@
           <w:delText xml:space="preserve"> For age-sex groups which had statistically significant power spectra for 1980-201</w:delText>
         </w:r>
       </w:del>
-      <w:del w:id="307" w:author="Parks, Robbie M" w:date="2018-06-19T19:37:00Z">
+      <w:del w:id="310" w:author="Parks, Robbie M" w:date="2018-06-19T19:37:00Z">
         <w:r>
           <w:rPr>
             <w:rFonts w:ascii="Times New Roman" w:hAnsi="Times New Roman" w:cs="Times New Roman"/>
@@ -5679,7 +5650,7 @@
           <w:delText>3</w:delText>
         </w:r>
       </w:del>
-      <w:del w:id="308" w:author="Parks, Robbie M" w:date="2018-06-19T23:41:00Z">
+      <w:del w:id="311" w:author="Parks, Robbie M" w:date="2018-06-19T23:41:00Z">
         <w:r>
           <w:rPr>
             <w:rFonts w:ascii="Times New Roman" w:hAnsi="Times New Roman" w:cs="Times New Roman"/>
@@ -5697,7 +5668,7 @@
         <w:spacing w:line="480" w:lineRule="auto"/>
         <w:jc w:val="both"/>
         <w:rPr>
-          <w:ins w:id="309" w:author="Ezzati, Majid" w:date="2018-06-26T21:13:00Z"/>
+          <w:ins w:id="312" w:author="Ezzati, Majid" w:date="2018-06-26T21:13:00Z"/>
           <w:rFonts w:ascii="Times New Roman" w:hAnsi="Times New Roman" w:cs="Times New Roman"/>
           <w:color w:val="000000" w:themeColor="text1"/>
           <w:sz w:val="22"/>
@@ -5717,7 +5688,7 @@
           <w:szCs w:val="22"/>
         </w:rPr>
       </w:pPr>
-      <w:ins w:id="310" w:author="Parks, Robbie M" w:date="2018-06-19T23:41:00Z">
+      <w:ins w:id="313" w:author="Parks, Robbie M" w:date="2018-06-19T23:41:00Z">
         <w:r>
           <w:rPr>
             <w:rFonts w:ascii="Times New Roman" w:hAnsi="Times New Roman" w:cs="Times New Roman"/>
@@ -5737,7 +5708,7 @@
         </w:rPr>
         <w:t xml:space="preserve">e </w:t>
       </w:r>
-      <w:ins w:id="311" w:author="Ezzati, Majid" w:date="2018-06-26T21:13:00Z">
+      <w:ins w:id="314" w:author="Ezzati, Majid" w:date="2018-06-26T21:13:00Z">
         <w:r>
           <w:rPr>
             <w:rFonts w:ascii="Times New Roman" w:hAnsi="Times New Roman" w:cs="Times New Roman"/>
@@ -5748,7 +5719,7 @@
           <w:t xml:space="preserve">then </w:t>
         </w:r>
       </w:ins>
-      <w:del w:id="312" w:author="Ezzati, Majid" w:date="2018-06-26T21:14:00Z">
+      <w:del w:id="315" w:author="Ezzati, Majid" w:date="2018-06-26T21:14:00Z">
         <w:r>
           <w:rPr>
             <w:rFonts w:ascii="Times New Roman" w:hAnsi="Times New Roman" w:cs="Times New Roman"/>
@@ -5759,7 +5730,7 @@
           <w:delText xml:space="preserve">calculated </w:delText>
         </w:r>
       </w:del>
-      <w:ins w:id="313" w:author="Ezzati, Majid" w:date="2018-06-26T21:14:00Z">
+      <w:ins w:id="316" w:author="Ezzati, Majid" w:date="2018-06-26T21:14:00Z">
         <w:r>
           <w:rPr>
             <w:rFonts w:ascii="Times New Roman" w:hAnsi="Times New Roman" w:cs="Times New Roman"/>
@@ -5779,7 +5750,7 @@
           <w:t xml:space="preserve"> </w:t>
         </w:r>
       </w:ins>
-      <w:del w:id="314" w:author="Ezzati, Majid" w:date="2018-06-26T21:14:00Z">
+      <w:del w:id="317" w:author="Ezzati, Majid" w:date="2018-06-26T21:14:00Z">
         <w:r>
           <w:rPr>
             <w:rFonts w:ascii="Times New Roman" w:hAnsi="Times New Roman" w:cs="Times New Roman"/>
@@ -5853,7 +5824,7 @@
         </w:rPr>
         <w:t xml:space="preserve"> when in the year, on average, maximum and minimum death rates occur, respectively. </w:t>
       </w:r>
-      <w:ins w:id="315" w:author="Ezzati, Majid" w:date="2018-06-26T21:14:00Z">
+      <w:ins w:id="318" w:author="Ezzati, Majid" w:date="2018-06-26T21:14:00Z">
         <w:r>
           <w:rPr>
             <w:rFonts w:ascii="Times New Roman" w:hAnsi="Times New Roman" w:cs="Times New Roman"/>
@@ -5882,7 +5853,7 @@
           <w:t xml:space="preserve">s, we </w:t>
         </w:r>
       </w:ins>
-      <w:ins w:id="316" w:author="Ezzati, Majid" w:date="2018-06-26T21:15:00Z">
+      <w:ins w:id="319" w:author="Ezzati, Majid" w:date="2018-06-26T21:15:00Z">
         <w:r>
           <w:rPr>
             <w:rFonts w:ascii="Times New Roman" w:hAnsi="Times New Roman" w:cs="Times New Roman"/>
@@ -5893,7 +5864,7 @@
           <w:t>calculate</w:t>
         </w:r>
       </w:ins>
-      <w:ins w:id="317" w:author="Ezzati, Majid" w:date="2018-06-26T21:14:00Z">
+      <w:ins w:id="320" w:author="Ezzati, Majid" w:date="2018-06-26T21:14:00Z">
         <w:r>
           <w:rPr>
             <w:rFonts w:ascii="Times New Roman" w:hAnsi="Times New Roman" w:cs="Times New Roman"/>
@@ -5913,8 +5884,8 @@
           <w:t xml:space="preserve">the centre of gravity and the negative centre of gravity of monthly death rates. </w:t>
         </w:r>
       </w:ins>
-      <w:commentRangeStart w:id="318"/>
-      <w:del w:id="319" w:author="Ezzati, Majid" w:date="2018-06-26T21:40:00Z">
+      <w:commentRangeStart w:id="321"/>
+      <w:del w:id="322" w:author="Ezzati, Majid" w:date="2018-06-26T21:40:00Z">
         <w:r>
           <w:rPr>
             <w:rFonts w:ascii="Times New Roman" w:hAnsi="Times New Roman" w:cs="Times New Roman"/>
@@ -5934,7 +5905,7 @@
           <w:delText>c</w:delText>
         </w:r>
       </w:del>
-      <w:ins w:id="320" w:author="Ezzati, Majid" w:date="2018-06-26T21:40:00Z">
+      <w:ins w:id="323" w:author="Ezzati, Majid" w:date="2018-06-26T21:40:00Z">
         <w:r>
           <w:rPr>
             <w:rFonts w:ascii="Times New Roman" w:hAnsi="Times New Roman" w:cs="Times New Roman"/>
@@ -5963,7 +5934,7 @@
         </w:rPr>
         <w:t xml:space="preserve"> of gravity</w:t>
       </w:r>
-      <w:del w:id="321" w:author="Ezzati, Majid" w:date="2018-06-26T21:40:00Z">
+      <w:del w:id="324" w:author="Ezzati, Majid" w:date="2018-06-26T21:40:00Z">
         <w:r>
           <w:rPr>
             <w:rFonts w:ascii="Times New Roman" w:hAnsi="Times New Roman" w:cs="Times New Roman"/>
@@ -5974,7 +5945,7 @@
           <w:delText xml:space="preserve">, </w:delText>
         </w:r>
       </w:del>
-      <w:ins w:id="322" w:author="Ezzati, Majid" w:date="2018-06-26T21:40:00Z">
+      <w:ins w:id="325" w:author="Ezzati, Majid" w:date="2018-06-26T21:40:00Z">
         <w:r>
           <w:rPr>
             <w:rFonts w:ascii="Times New Roman" w:hAnsi="Times New Roman" w:cs="Times New Roman"/>
@@ -6003,7 +5974,7 @@
         </w:rPr>
         <w:t xml:space="preserve">each month </w:t>
       </w:r>
-      <w:del w:id="323" w:author="Ezzati, Majid" w:date="2018-06-26T21:40:00Z">
+      <w:del w:id="326" w:author="Ezzati, Majid" w:date="2018-06-26T21:40:00Z">
         <w:r>
           <w:rPr>
             <w:rFonts w:ascii="Times New Roman" w:hAnsi="Times New Roman" w:cs="Times New Roman"/>
@@ -6023,7 +5994,7 @@
         </w:rPr>
         <w:t>weighted by its death rate</w:t>
       </w:r>
-      <w:commentRangeStart w:id="324"/>
+      <w:commentRangeStart w:id="327"/>
       <w:r>
         <w:rPr>
           <w:rFonts w:ascii="Times New Roman" w:hAnsi="Times New Roman" w:cs="Times New Roman"/>
@@ -6051,12 +6022,12 @@
         </w:rPr>
         <w:t xml:space="preserve"> of gravity, each month was weighted by the difference between its death rate and the year’s maximum death rate</w:t>
       </w:r>
-      <w:commentRangeEnd w:id="324"/>
+      <w:commentRangeEnd w:id="327"/>
       <w:r>
         <w:rPr>
           <w:rStyle w:val="CommentReference"/>
         </w:rPr>
-        <w:commentReference w:id="324"/>
+        <w:commentReference w:id="327"/>
       </w:r>
       <w:r>
         <w:rPr>
@@ -6093,12 +6064,12 @@
         </w:rPr>
         <w:t>Along with each circular mean, a 95% confidence interval (CI) was calculated by using 1000 bootstrap samples. The R package CircStats (version 0.2.4) was used for this purpose.</w:t>
       </w:r>
-      <w:commentRangeEnd w:id="318"/>
+      <w:commentRangeEnd w:id="321"/>
       <w:r>
         <w:rPr>
           <w:rStyle w:val="CommentReference"/>
         </w:rPr>
-        <w:commentReference w:id="318"/>
+        <w:commentReference w:id="321"/>
       </w:r>
     </w:p>
     <w:p>
@@ -6115,29 +6086,29 @@
         <w:spacing w:line="480" w:lineRule="auto"/>
         <w:jc w:val="both"/>
         <w:rPr>
-          <w:ins w:id="325" w:author="Parks, Robbie M" w:date="2018-06-19T19:35:00Z"/>
-          <w:color w:val="000000" w:themeColor="text1"/>
-        </w:rPr>
-      </w:pPr>
-      <w:commentRangeStart w:id="326"/>
-      <w:commentRangeStart w:id="327"/>
-      <w:commentRangeStart w:id="328"/>
+          <w:ins w:id="328" w:author="Parks, Robbie M" w:date="2018-06-19T19:35:00Z"/>
+          <w:color w:val="000000" w:themeColor="text1"/>
+        </w:rPr>
+      </w:pPr>
+      <w:commentRangeStart w:id="329"/>
+      <w:commentRangeStart w:id="330"/>
+      <w:commentRangeStart w:id="331"/>
       <w:r>
         <w:rPr>
           <w:color w:val="000000" w:themeColor="text1"/>
         </w:rPr>
         <w:t xml:space="preserve">For each age-sex group and year, we used a Poisson model to estimate the percentage difference in death rates between the maximum and minimum mortality months for each year, and its standard error which accounts for population size. </w:t>
       </w:r>
-      <w:commentRangeEnd w:id="326"/>
+      <w:commentRangeEnd w:id="329"/>
       <w:r>
         <w:rPr>
           <w:rStyle w:val="CommentReference"/>
           <w:rFonts w:asciiTheme="minorHAnsi" w:hAnsiTheme="minorHAnsi" w:cstheme="minorBidi"/>
           <w:lang w:eastAsia="en-US"/>
         </w:rPr>
-        <w:commentReference w:id="326"/>
-      </w:r>
-      <w:ins w:id="329" w:author="Ezzati, Majid" w:date="2018-06-26T21:44:00Z">
+        <w:commentReference w:id="329"/>
+      </w:r>
+      <w:ins w:id="332" w:author="Ezzati, Majid" w:date="2018-06-26T21:44:00Z">
         <w:r>
           <w:rPr>
             <w:color w:val="000000" w:themeColor="text1"/>
@@ -6169,7 +6140,7 @@
           <w:t xml:space="preserve"> </w:t>
         </w:r>
       </w:ins>
-      <w:del w:id="330" w:author="Ezzati, Majid" w:date="2018-06-26T21:44:00Z">
+      <w:del w:id="333" w:author="Ezzati, Majid" w:date="2018-06-26T21:44:00Z">
         <w:r>
           <w:rPr>
             <w:color w:val="000000" w:themeColor="text1"/>
@@ -6177,7 +6148,7 @@
           <w:delText xml:space="preserve">We </w:delText>
         </w:r>
       </w:del>
-      <w:ins w:id="331" w:author="Ezzati, Majid" w:date="2018-06-26T21:44:00Z">
+      <w:ins w:id="334" w:author="Ezzati, Majid" w:date="2018-06-26T21:44:00Z">
         <w:r>
           <w:rPr>
             <w:color w:val="000000" w:themeColor="text1"/>
@@ -6191,7 +6162,7 @@
           <w:t xml:space="preserve">e </w:t>
         </w:r>
       </w:ins>
-      <w:del w:id="332" w:author="Ezzati, Majid" w:date="2018-06-26T21:42:00Z">
+      <w:del w:id="335" w:author="Ezzati, Majid" w:date="2018-06-26T21:42:00Z">
         <w:r>
           <w:rPr>
             <w:color w:val="000000" w:themeColor="text1"/>
@@ -6205,7 +6176,7 @@
         </w:rPr>
         <w:t>fitted a linear regression to the time series of seasonal differences</w:t>
       </w:r>
-      <w:ins w:id="333" w:author="Ezzati, Majid" w:date="2018-06-26T21:44:00Z">
+      <w:ins w:id="336" w:author="Ezzati, Majid" w:date="2018-06-26T21:44:00Z">
         <w:r>
           <w:rPr>
             <w:color w:val="000000" w:themeColor="text1"/>
@@ -6225,7 +6196,7 @@
           <w:t>6</w:t>
         </w:r>
       </w:ins>
-      <w:ins w:id="334" w:author="Ezzati, Majid" w:date="2018-06-26T21:45:00Z">
+      <w:ins w:id="337" w:author="Ezzati, Majid" w:date="2018-06-26T21:45:00Z">
         <w:r>
           <w:rPr>
             <w:color w:val="000000" w:themeColor="text1"/>
@@ -6233,7 +6204,7 @@
           <w:t xml:space="preserve">; the fitted trend line was used to estimate how much the percentage difference </w:t>
         </w:r>
       </w:ins>
-      <w:ins w:id="335" w:author="Ezzati, Majid" w:date="2018-06-26T21:46:00Z">
+      <w:ins w:id="338" w:author="Ezzati, Majid" w:date="2018-06-26T21:46:00Z">
         <w:r>
           <w:rPr>
             <w:color w:val="000000" w:themeColor="text1"/>
@@ -6247,7 +6218,7 @@
           <w:t xml:space="preserve"> had changed from</w:t>
         </w:r>
       </w:ins>
-      <w:ins w:id="336" w:author="Ezzati, Majid" w:date="2018-06-26T21:48:00Z">
+      <w:ins w:id="339" w:author="Ezzati, Majid" w:date="2018-06-26T21:48:00Z">
         <w:r>
           <w:rPr>
             <w:color w:val="000000" w:themeColor="text1"/>
@@ -6255,7 +6226,7 @@
           <w:t xml:space="preserve"> 1980 to 2016.</w:t>
         </w:r>
       </w:ins>
-      <w:ins w:id="337" w:author="Ezzati, Majid" w:date="2018-06-26T21:46:00Z">
+      <w:ins w:id="340" w:author="Ezzati, Majid" w:date="2018-06-26T21:46:00Z">
         <w:r>
           <w:rPr>
             <w:color w:val="000000" w:themeColor="text1"/>
@@ -6263,7 +6234,7 @@
           <w:t xml:space="preserve"> </w:t>
         </w:r>
       </w:ins>
-      <w:del w:id="338" w:author="Ezzati, Majid" w:date="2018-06-26T21:44:00Z">
+      <w:del w:id="341" w:author="Ezzati, Majid" w:date="2018-06-26T21:44:00Z">
         <w:r>
           <w:rPr>
             <w:color w:val="000000" w:themeColor="text1"/>
@@ -6271,7 +6242,7 @@
           <w:delText xml:space="preserve"> for each age and sex group</w:delText>
         </w:r>
       </w:del>
-      <w:del w:id="339" w:author="Ezzati, Majid" w:date="2018-06-26T21:43:00Z">
+      <w:del w:id="342" w:author="Ezzati, Majid" w:date="2018-06-26T21:43:00Z">
         <w:r>
           <w:rPr>
             <w:color w:val="000000" w:themeColor="text1"/>
@@ -6279,7 +6250,7 @@
           <w:delText>, weighting each by the inverse of the square of its standard error</w:delText>
         </w:r>
       </w:del>
-      <w:del w:id="340" w:author="Ezzati, Majid" w:date="2018-06-26T21:45:00Z">
+      <w:del w:id="343" w:author="Ezzati, Majid" w:date="2018-06-26T21:45:00Z">
         <w:r>
           <w:rPr>
             <w:color w:val="000000" w:themeColor="text1"/>
@@ -6287,8 +6258,8 @@
           <w:delText xml:space="preserve">. </w:delText>
         </w:r>
       </w:del>
-      <w:ins w:id="341" w:author="Parks, Robbie M" w:date="2018-06-24T22:40:00Z">
-        <w:del w:id="342" w:author="Ezzati, Majid" w:date="2018-06-26T21:45:00Z">
+      <w:ins w:id="344" w:author="Parks, Robbie M" w:date="2018-06-24T22:40:00Z">
+        <w:del w:id="345" w:author="Ezzati, Majid" w:date="2018-06-26T21:45:00Z">
           <w:r>
             <w:rPr>
               <w:color w:val="000000" w:themeColor="text1"/>
@@ -6303,7 +6274,7 @@
           </w:r>
         </w:del>
       </w:ins>
-      <w:del w:id="343" w:author="Ezzati, Majid" w:date="2018-06-26T21:45:00Z">
+      <w:del w:id="346" w:author="Ezzati, Majid" w:date="2018-06-26T21:45:00Z">
         <w:r>
           <w:rPr>
             <w:color w:val="000000" w:themeColor="text1"/>
@@ -6311,8 +6282,8 @@
           <w:delText xml:space="preserve">We calculated change in the fitted </w:delText>
         </w:r>
       </w:del>
-      <w:ins w:id="344" w:author="Parks, Robbie M" w:date="2018-06-24T22:40:00Z">
-        <w:del w:id="345" w:author="Ezzati, Majid" w:date="2018-06-26T21:45:00Z">
+      <w:ins w:id="347" w:author="Parks, Robbie M" w:date="2018-06-24T22:40:00Z">
+        <w:del w:id="348" w:author="Ezzati, Majid" w:date="2018-06-26T21:45:00Z">
           <w:r>
             <w:rPr>
               <w:color w:val="000000" w:themeColor="text1"/>
@@ -6327,7 +6298,7 @@
           </w:r>
         </w:del>
       </w:ins>
-      <w:del w:id="346" w:author="Ezzati, Majid" w:date="2018-06-26T21:48:00Z">
+      <w:del w:id="349" w:author="Ezzati, Majid" w:date="2018-06-26T21:48:00Z">
         <w:r>
           <w:rPr>
             <w:color w:val="000000" w:themeColor="text1"/>
@@ -6335,7 +6306,7 @@
           <w:delText xml:space="preserve">values </w:delText>
         </w:r>
       </w:del>
-      <w:del w:id="347" w:author="Ezzati, Majid" w:date="2018-06-26T21:44:00Z">
+      <w:del w:id="350" w:author="Ezzati, Majid" w:date="2018-06-26T21:44:00Z">
         <w:r>
           <w:rPr>
             <w:color w:val="000000" w:themeColor="text1"/>
@@ -6343,8 +6314,8 @@
           <w:delText>from 1980 to 201</w:delText>
         </w:r>
       </w:del>
-      <w:ins w:id="348" w:author="Parks, Robbie M" w:date="2018-06-19T19:35:00Z">
-        <w:del w:id="349" w:author="Ezzati, Majid" w:date="2018-06-26T21:44:00Z">
+      <w:ins w:id="351" w:author="Parks, Robbie M" w:date="2018-06-19T19:35:00Z">
+        <w:del w:id="352" w:author="Ezzati, Majid" w:date="2018-06-26T21:44:00Z">
           <w:r>
             <w:rPr>
               <w:color w:val="000000" w:themeColor="text1"/>
@@ -6353,7 +6324,7 @@
           </w:r>
         </w:del>
       </w:ins>
-      <w:del w:id="350" w:author="Ezzati, Majid" w:date="2018-06-26T21:48:00Z">
+      <w:del w:id="353" w:author="Ezzati, Majid" w:date="2018-06-26T21:48:00Z">
         <w:r>
           <w:rPr>
             <w:color w:val="000000" w:themeColor="text1"/>
@@ -6361,58 +6332,50 @@
           <w:delText>3, reported as percentage point difference, as a quantitative measure of how the seasonality of death rates has changed over time</w:delText>
         </w:r>
       </w:del>
-      <w:proofErr w:type="gramStart"/>
       <w:r>
         <w:rPr>
           <w:color w:val="000000" w:themeColor="text1"/>
         </w:rPr>
         <w:t xml:space="preserve">. </w:t>
       </w:r>
-      <w:commentRangeStart w:id="351"/>
-      <w:ins w:id="352" w:author="Ezzati, Majid" w:date="2018-06-26T21:43:00Z">
+      <w:commentRangeStart w:id="354"/>
+      <w:ins w:id="355" w:author="Ezzati, Majid" w:date="2018-06-26T21:43:00Z">
         <w:r>
           <w:rPr>
             <w:color w:val="000000" w:themeColor="text1"/>
           </w:rPr>
-          <w:t>,</w:t>
-        </w:r>
-        <w:proofErr w:type="gramEnd"/>
-        <w:r>
-          <w:rPr>
-            <w:color w:val="000000" w:themeColor="text1"/>
-          </w:rPr>
-          <w:t xml:space="preserve"> weighting each by the inverse of the square of its standard error</w:t>
-        </w:r>
-        <w:commentRangeEnd w:id="351"/>
+          <w:t>, weighting each by the inverse of the square of its standard error</w:t>
+        </w:r>
+        <w:commentRangeEnd w:id="354"/>
         <w:r>
           <w:rPr>
             <w:rStyle w:val="CommentReference"/>
             <w:rFonts w:asciiTheme="minorHAnsi" w:hAnsiTheme="minorHAnsi" w:cstheme="minorBidi"/>
             <w:lang w:eastAsia="en-US"/>
           </w:rPr>
-          <w:commentReference w:id="351"/>
-        </w:r>
-      </w:ins>
-      <w:commentRangeEnd w:id="327"/>
-      <w:ins w:id="353" w:author="Ezzati, Majid" w:date="2018-06-26T21:46:00Z">
+          <w:commentReference w:id="354"/>
+        </w:r>
+      </w:ins>
+      <w:commentRangeEnd w:id="330"/>
+      <w:ins w:id="356" w:author="Ezzati, Majid" w:date="2018-06-26T21:46:00Z">
         <w:r>
           <w:rPr>
             <w:rStyle w:val="CommentReference"/>
             <w:rFonts w:asciiTheme="minorHAnsi" w:hAnsiTheme="minorHAnsi" w:cstheme="minorBidi"/>
             <w:lang w:eastAsia="en-US"/>
           </w:rPr>
-          <w:commentReference w:id="327"/>
-        </w:r>
-      </w:ins>
-      <w:commentRangeEnd w:id="328"/>
-      <w:ins w:id="354" w:author="Ezzati, Majid" w:date="2018-06-26T21:49:00Z">
+          <w:commentReference w:id="330"/>
+        </w:r>
+      </w:ins>
+      <w:commentRangeEnd w:id="331"/>
+      <w:ins w:id="357" w:author="Ezzati, Majid" w:date="2018-06-26T21:49:00Z">
         <w:r>
           <w:rPr>
             <w:rStyle w:val="CommentReference"/>
             <w:rFonts w:asciiTheme="minorHAnsi" w:hAnsiTheme="minorHAnsi" w:cstheme="minorBidi"/>
             <w:lang w:eastAsia="en-US"/>
           </w:rPr>
-          <w:commentReference w:id="328"/>
+          <w:commentReference w:id="331"/>
         </w:r>
       </w:ins>
     </w:p>
@@ -6421,7 +6384,7 @@
         <w:spacing w:line="480" w:lineRule="auto"/>
         <w:jc w:val="both"/>
         <w:rPr>
-          <w:ins w:id="355" w:author="Parks, Robbie M" w:date="2018-06-19T19:35:00Z"/>
+          <w:ins w:id="358" w:author="Parks, Robbie M" w:date="2018-06-19T19:35:00Z"/>
           <w:color w:val="000000" w:themeColor="text1"/>
         </w:rPr>
       </w:pPr>
@@ -6431,12 +6394,12 @@
         <w:spacing w:line="480" w:lineRule="auto"/>
         <w:jc w:val="both"/>
         <w:rPr>
-          <w:ins w:id="356" w:author="Parks, Robbie M" w:date="2018-06-24T22:39:00Z"/>
+          <w:ins w:id="359" w:author="Parks, Robbie M" w:date="2018-06-24T22:39:00Z"/>
           <w:i/>
           <w:color w:val="000000" w:themeColor="text1"/>
         </w:rPr>
       </w:pPr>
-      <w:ins w:id="357" w:author="Parks, Robbie M" w:date="2018-06-24T22:39:00Z">
+      <w:ins w:id="360" w:author="Parks, Robbie M" w:date="2018-06-24T22:39:00Z">
         <w:r>
           <w:rPr>
             <w:i/>
@@ -6451,74 +6414,38 @@
         <w:spacing w:line="480" w:lineRule="auto"/>
         <w:jc w:val="both"/>
         <w:rPr>
-          <w:ins w:id="358" w:author="Parks, Robbie M" w:date="2018-06-24T22:39:00Z"/>
-          <w:color w:val="000000" w:themeColor="text1"/>
-        </w:rPr>
-      </w:pPr>
-      <w:ins w:id="359" w:author="Parks, Robbie M" w:date="2018-06-24T22:39:00Z">
+          <w:ins w:id="361" w:author="Parks, Robbie M" w:date="2018-06-24T22:39:00Z"/>
+          <w:color w:val="000000" w:themeColor="text1"/>
+        </w:rPr>
+      </w:pPr>
+      <w:ins w:id="362" w:author="Parks, Robbie M" w:date="2018-06-24T22:39:00Z">
         <w:r>
           <w:rPr>
             <w:color w:val="000000" w:themeColor="text1"/>
           </w:rPr>
-          <w:t xml:space="preserve">For comparison, we used a Poisson model with log-link to directly estimate the death rates over </w:t>
-        </w:r>
-        <w:proofErr w:type="gramStart"/>
+          <w:t xml:space="preserve">For comparison, we used a Poisson model with log-link to directly estimate the death rates over time,. We allowed death rates to vary over time both yearly and seasonally. The seasonal variation was modelled with </w:t>
+        </w:r>
+        <w:commentRangeStart w:id="363"/>
         <w:r>
           <w:rPr>
             <w:color w:val="000000" w:themeColor="text1"/>
           </w:rPr>
-          <w:t>time,.</w:t>
-        </w:r>
-        <w:proofErr w:type="gramEnd"/>
-        <w:r>
-          <w:rPr>
-            <w:color w:val="000000" w:themeColor="text1"/>
-          </w:rPr>
-          <w:t xml:space="preserve"> We allowed death rates to vary over time both yearly and seasonally. The seasonal variation was modelled with </w:t>
-        </w:r>
-        <w:commentRangeStart w:id="360"/>
-        <w:proofErr w:type="spellStart"/>
-        <w:r>
-          <w:rPr>
-            <w:color w:val="000000" w:themeColor="text1"/>
-          </w:rPr>
-          <w:t>cosinor</w:t>
-        </w:r>
-        <w:proofErr w:type="spellEnd"/>
-        <w:r>
-          <w:rPr>
-            <w:color w:val="000000" w:themeColor="text1"/>
-          </w:rPr>
-          <w:t xml:space="preserve"> </w:t>
-        </w:r>
-        <w:commentRangeEnd w:id="360"/>
+          <w:t xml:space="preserve">cosinor </w:t>
+        </w:r>
+        <w:commentRangeEnd w:id="363"/>
         <w:r>
           <w:rPr>
             <w:rStyle w:val="CommentReference"/>
             <w:rFonts w:asciiTheme="minorHAnsi" w:hAnsiTheme="minorHAnsi" w:cstheme="minorBidi"/>
             <w:lang w:eastAsia="en-US"/>
           </w:rPr>
-          <w:commentReference w:id="360"/>
+          <w:commentReference w:id="363"/>
         </w:r>
         <w:r>
           <w:rPr>
             <w:color w:val="000000" w:themeColor="text1"/>
           </w:rPr>
-          <w:t xml:space="preserve">functions with periods fixed at 6- and 12-months. The amplitude of the seasonal component of the model </w:t>
-        </w:r>
-        <w:proofErr w:type="gramStart"/>
-        <w:r>
-          <w:rPr>
-            <w:color w:val="000000" w:themeColor="text1"/>
-          </w:rPr>
-          <w:t>was allowed to</w:t>
-        </w:r>
-        <w:proofErr w:type="gramEnd"/>
-        <w:r>
-          <w:rPr>
-            <w:color w:val="000000" w:themeColor="text1"/>
-          </w:rPr>
-          <w:t xml:space="preserve"> either remain </w:t>
+          <w:t xml:space="preserve">functions with periods fixed at 6- and 12-months. The amplitude of the seasonal component of the model was allowed to either remain </w:t>
         </w:r>
         <w:r>
           <w:rPr>
@@ -6563,21 +6490,21 @@
           </w:rPr>
           <w:t xml:space="preserve">. The main disadvantage of this method is that it requires the </w:t>
         </w:r>
-        <w:commentRangeStart w:id="361"/>
+        <w:commentRangeStart w:id="364"/>
         <w:r>
           <w:rPr>
             <w:color w:val="000000" w:themeColor="text1"/>
           </w:rPr>
           <w:t>assumption of stationary of the time series</w:t>
         </w:r>
-        <w:commentRangeEnd w:id="361"/>
+        <w:commentRangeEnd w:id="364"/>
         <w:r>
           <w:rPr>
             <w:rStyle w:val="CommentReference"/>
             <w:rFonts w:asciiTheme="minorHAnsi" w:hAnsiTheme="minorHAnsi" w:cstheme="minorBidi"/>
             <w:lang w:eastAsia="en-US"/>
           </w:rPr>
-          <w:commentReference w:id="361"/>
+          <w:commentReference w:id="364"/>
         </w:r>
         <w:r>
           <w:rPr>
@@ -6791,7 +6718,7 @@
           <w:rFonts w:eastAsia="Times New Roman"/>
           <w:noProof/>
         </w:rPr>
-        <w:t xml:space="preserve">Basu, R. (2009). High ambient temperature and mortality: a review of epidemiologic studies from 2001 to 2008. </w:t>
+        <w:t xml:space="preserve">Basu, R. (2009). High ambient temperature and mortality: A review of epidemiologic studies from 2001 to 2008. </w:t>
       </w:r>
       <w:r>
         <w:rPr>
@@ -6800,30 +6727,14 @@
           <w:iCs/>
           <w:noProof/>
         </w:rPr>
-        <w:t>Environmental Health</w:t>
+        <w:t>Environmental Health: A Global Access Science Source</w:t>
       </w:r>
       <w:r>
         <w:rPr>
           <w:rFonts w:eastAsia="Times New Roman"/>
           <w:noProof/>
         </w:rPr>
-        <w:t xml:space="preserve">, </w:t>
-      </w:r>
-      <w:r>
-        <w:rPr>
-          <w:rFonts w:eastAsia="Times New Roman"/>
-          <w:i/>
-          <w:iCs/>
-          <w:noProof/>
-        </w:rPr>
-        <w:t>8</w:t>
-      </w:r>
-      <w:r>
-        <w:rPr>
-          <w:rFonts w:eastAsia="Times New Roman"/>
-          <w:noProof/>
-        </w:rPr>
-        <w:t>(1), 40. https://doi.org/10.1186/1476-069X-8-40</w:t>
+        <w:t>. https://doi.org/10.1186/1476-069X-8-40</w:t>
       </w:r>
     </w:p>
     <w:p>
@@ -8152,7 +8063,7 @@
           <w:rFonts w:eastAsia="Times New Roman"/>
           <w:noProof/>
         </w:rPr>
-        <w:t xml:space="preserve">Moy CM, Seltzer GO, Rodbell DT, &amp; A. D. (2002). Variability of El Nino/Southern Oscillation activity at millennial timescales during the Holocene epoch. </w:t>
+        <w:t xml:space="preserve">Moy, C. M., Seltzer, G. O., Rodbell, D. T., &amp; Anderson, D. M. (2002). Variability of El Niño/Southern Oscillation activity at millennial timescales during the Holocene epoch. </w:t>
       </w:r>
       <w:r>
         <w:rPr>
@@ -8184,7 +8095,7 @@
           <w:rFonts w:eastAsia="Times New Roman"/>
           <w:noProof/>
         </w:rPr>
-        <w:t>(November). https://doi.org/10.1038/nature01163.1.</w:t>
+        <w:t>(6912), 162–165. https://doi.org/10.1038/nature01194</w:t>
       </w:r>
     </w:p>
     <w:p>
@@ -8692,9 +8603,9 @@
         </w:rPr>
         <w:t xml:space="preserve">all-cause and </w:t>
       </w:r>
-      <w:commentRangeStart w:id="362"/>
-      <w:ins w:id="363" w:author="Parks, Robbie M" w:date="2018-06-20T13:27:00Z">
-        <w:del w:id="364" w:author="Majid" w:date="2018-06-26T12:24:00Z">
+      <w:commentRangeStart w:id="365"/>
+      <w:ins w:id="366" w:author="Parks, Robbie M" w:date="2018-06-20T13:27:00Z">
+        <w:del w:id="367" w:author="Majid" w:date="2018-06-26T12:24:00Z">
           <w:r>
             <w:rPr>
               <w:color w:val="000000" w:themeColor="text1"/>
@@ -8703,14 +8614,14 @@
           </w:r>
         </w:del>
       </w:ins>
-      <w:commentRangeEnd w:id="362"/>
+      <w:commentRangeEnd w:id="365"/>
       <w:r>
         <w:rPr>
           <w:rStyle w:val="CommentReference"/>
           <w:rFonts w:asciiTheme="minorHAnsi" w:hAnsiTheme="minorHAnsi" w:cstheme="minorBidi"/>
           <w:lang w:eastAsia="en-US"/>
         </w:rPr>
-        <w:commentReference w:id="362"/>
+        <w:commentReference w:id="365"/>
       </w:r>
       <w:r>
         <w:rPr>
@@ -8736,7 +8647,7 @@
         </w:rPr>
         <w:t>-201</w:t>
       </w:r>
-      <w:ins w:id="365" w:author="Parks, Robbie M" w:date="2018-06-19T19:36:00Z">
+      <w:ins w:id="368" w:author="Parks, Robbie M" w:date="2018-06-19T19:36:00Z">
         <w:r>
           <w:rPr>
             <w:color w:val="000000" w:themeColor="text1"/>
@@ -8744,7 +8655,7 @@
           <w:t>6</w:t>
         </w:r>
       </w:ins>
-      <w:del w:id="366" w:author="Parks, Robbie M" w:date="2018-06-19T19:36:00Z">
+      <w:del w:id="369" w:author="Parks, Robbie M" w:date="2018-06-19T19:36:00Z">
         <w:r>
           <w:rPr>
             <w:color w:val="000000" w:themeColor="text1"/>
@@ -8756,49 +8667,83 @@
         <w:rPr>
           <w:color w:val="000000" w:themeColor="text1"/>
         </w:rPr>
-        <w:t xml:space="preserve">, </w:t>
-      </w:r>
-      <w:proofErr w:type="spellStart"/>
-      <w:r>
-        <w:rPr>
-          <w:color w:val="000000" w:themeColor="text1"/>
-        </w:rPr>
-        <w:t>by</w:t>
-      </w:r>
-      <w:ins w:id="367" w:author="Majid" w:date="2018-06-26T12:30:00Z">
+        <w:t>, by</w:t>
+      </w:r>
+      <w:ins w:id="370" w:author="Majid" w:date="2018-06-26T12:30:00Z">
         <w:r>
           <w:rPr>
             <w:color w:val="000000" w:themeColor="text1"/>
           </w:rPr>
-          <w:t>sex</w:t>
-        </w:r>
-        <w:proofErr w:type="spellEnd"/>
+          <w:t xml:space="preserve">sex and </w:t>
+        </w:r>
+      </w:ins>
+      <w:r>
+        <w:rPr>
+          <w:color w:val="000000" w:themeColor="text1"/>
+        </w:rPr>
+        <w:t xml:space="preserve"> age group</w:t>
+      </w:r>
+      <w:r>
+        <w:rPr>
+          <w:color w:val="000000" w:themeColor="text1"/>
+        </w:rPr>
+        <w:t xml:space="preserve"> </w:t>
+      </w:r>
+      <w:del w:id="371" w:author="Majid" w:date="2018-06-26T12:29:00Z">
         <w:r>
           <w:rPr>
             <w:color w:val="000000" w:themeColor="text1"/>
           </w:rPr>
-          <w:t xml:space="preserve"> </w:t>
-        </w:r>
-        <w:proofErr w:type="gramStart"/>
+          <w:delText>and cause of death</w:delText>
+        </w:r>
         <w:r>
           <w:rPr>
             <w:color w:val="000000" w:themeColor="text1"/>
           </w:rPr>
-          <w:t xml:space="preserve">and </w:t>
-        </w:r>
-      </w:ins>
-      <w:r>
-        <w:rPr>
-          <w:color w:val="000000" w:themeColor="text1"/>
-        </w:rPr>
-        <w:t xml:space="preserve"> age</w:t>
-      </w:r>
-      <w:proofErr w:type="gramEnd"/>
-      <w:r>
-        <w:rPr>
-          <w:color w:val="000000" w:themeColor="text1"/>
-        </w:rPr>
-        <w:t xml:space="preserve"> group</w:t>
+          <w:delText xml:space="preserve"> </w:delText>
+        </w:r>
+      </w:del>
+      <w:r>
+        <w:rPr>
+          <w:color w:val="000000" w:themeColor="text1"/>
+        </w:rPr>
+        <w:t xml:space="preserve">for (A) </w:t>
+      </w:r>
+      <w:r>
+        <w:rPr>
+          <w:color w:val="000000" w:themeColor="text1"/>
+        </w:rPr>
+        <w:t>males</w:t>
+      </w:r>
+      <w:r>
+        <w:rPr>
+          <w:color w:val="000000" w:themeColor="text1"/>
+        </w:rPr>
+        <w:t xml:space="preserve"> and (B) </w:t>
+      </w:r>
+      <w:r>
+        <w:rPr>
+          <w:color w:val="000000" w:themeColor="text1"/>
+        </w:rPr>
+        <w:t>females</w:t>
+      </w:r>
+      <w:r>
+        <w:rPr>
+          <w:color w:val="000000" w:themeColor="text1"/>
+        </w:rPr>
+        <w:t>. Wavelet power values increase from blue to red, with white contour lines indicating the 5% significance level against a white noise spectrum</w:t>
+      </w:r>
+      <w:r>
+        <w:rPr>
+          <w:color w:val="000000" w:themeColor="text1"/>
+        </w:rPr>
+        <w:t xml:space="preserve"> (the same age groups would remain significant if significance had been measured against a red noise spectrum)</w:t>
+      </w:r>
+      <w:r>
+        <w:rPr>
+          <w:color w:val="000000" w:themeColor="text1"/>
+        </w:rPr>
+        <w:t>.</w:t>
       </w:r>
       <w:r>
         <w:rPr>
@@ -8806,95 +8751,33 @@
         </w:rPr>
         <w:t xml:space="preserve"> </w:t>
       </w:r>
-      <w:del w:id="368" w:author="Majid" w:date="2018-06-26T12:29:00Z">
+      <w:r>
+        <w:rPr>
+          <w:color w:val="000000" w:themeColor="text1"/>
+        </w:rPr>
+        <w:t>The shaded regions at the left and right edge of each box indicate the cone of influence, where spectral analysis is less robust</w:t>
+      </w:r>
+      <w:r>
+        <w:rPr>
+          <w:color w:val="000000" w:themeColor="text1"/>
+        </w:rPr>
+        <w:t>.</w:t>
+      </w:r>
+      <w:r>
+        <w:rPr>
+          <w:color w:val="000000" w:themeColor="text1"/>
+        </w:rPr>
+        <w:t xml:space="preserve"> </w:t>
+      </w:r>
+      <w:ins w:id="372" w:author="Majid" w:date="2018-06-26T12:24:00Z">
         <w:r>
           <w:rPr>
             <w:color w:val="000000" w:themeColor="text1"/>
           </w:rPr>
-          <w:delText>and cause of death</w:delText>
-        </w:r>
-        <w:r>
-          <w:rPr>
-            <w:color w:val="000000" w:themeColor="text1"/>
-          </w:rPr>
-          <w:delText xml:space="preserve"> </w:delText>
-        </w:r>
-      </w:del>
-      <w:r>
-        <w:rPr>
-          <w:color w:val="000000" w:themeColor="text1"/>
-        </w:rPr>
-        <w:t xml:space="preserve">for (A) </w:t>
-      </w:r>
-      <w:r>
-        <w:rPr>
-          <w:color w:val="000000" w:themeColor="text1"/>
-        </w:rPr>
-        <w:t>males</w:t>
-      </w:r>
-      <w:r>
-        <w:rPr>
-          <w:color w:val="000000" w:themeColor="text1"/>
-        </w:rPr>
-        <w:t xml:space="preserve"> and (B) </w:t>
-      </w:r>
-      <w:r>
-        <w:rPr>
-          <w:color w:val="000000" w:themeColor="text1"/>
-        </w:rPr>
-        <w:t>females</w:t>
-      </w:r>
-      <w:r>
-        <w:rPr>
-          <w:color w:val="000000" w:themeColor="text1"/>
-        </w:rPr>
-        <w:t>. Wavelet power values increase from blue to red, with white contour lines indicating the 5% significance level against a white noise spectrum</w:t>
-      </w:r>
-      <w:r>
-        <w:rPr>
-          <w:color w:val="000000" w:themeColor="text1"/>
-        </w:rPr>
-        <w:t xml:space="preserve"> (the same age groups would remain significant if significance had been measured against a red noise spectrum)</w:t>
-      </w:r>
-      <w:r>
-        <w:rPr>
-          <w:color w:val="000000" w:themeColor="text1"/>
-        </w:rPr>
-        <w:t>.</w:t>
-      </w:r>
-      <w:r>
-        <w:rPr>
-          <w:color w:val="000000" w:themeColor="text1"/>
-        </w:rPr>
-        <w:t xml:space="preserve"> </w:t>
-      </w:r>
-      <w:r>
-        <w:rPr>
-          <w:color w:val="000000" w:themeColor="text1"/>
-        </w:rPr>
-        <w:t>The shaded regions at the left and right edge of each box indicate the cone of influence, where spectral analysis is less robust</w:t>
-      </w:r>
-      <w:r>
-        <w:rPr>
-          <w:color w:val="000000" w:themeColor="text1"/>
-        </w:rPr>
-        <w:t>.</w:t>
-      </w:r>
-      <w:r>
-        <w:rPr>
-          <w:color w:val="000000" w:themeColor="text1"/>
-        </w:rPr>
-        <w:t xml:space="preserve"> </w:t>
-      </w:r>
-      <w:ins w:id="369" w:author="Majid" w:date="2018-06-26T12:24:00Z">
-        <w:r>
-          <w:rPr>
-            <w:color w:val="000000" w:themeColor="text1"/>
-          </w:rPr>
           <w:t>See Supplementary Figure XX for disag</w:t>
         </w:r>
       </w:ins>
-      <w:ins w:id="370" w:author="Majid" w:date="2018-06-26T12:25:00Z">
+      <w:ins w:id="373" w:author="Majid" w:date="2018-06-26T12:25:00Z">
         <w:r>
           <w:rPr>
             <w:color w:val="000000" w:themeColor="text1"/>
@@ -8952,8 +8835,8 @@
         </w:rPr>
         <w:t xml:space="preserve"> and </w:t>
       </w:r>
-      <w:ins w:id="371" w:author="Parks, Robbie M" w:date="2018-06-20T13:28:00Z">
-        <w:del w:id="372" w:author="Majid" w:date="2018-06-26T12:25:00Z">
+      <w:ins w:id="374" w:author="Parks, Robbie M" w:date="2018-06-20T13:28:00Z">
+        <w:del w:id="375" w:author="Majid" w:date="2018-06-26T12:25:00Z">
           <w:r>
             <w:rPr>
               <w:color w:val="000000" w:themeColor="text1"/>
@@ -8986,7 +8869,7 @@
         </w:rPr>
         <w:t>-201</w:t>
       </w:r>
-      <w:ins w:id="373" w:author="Parks, Robbie M" w:date="2018-06-19T19:36:00Z">
+      <w:ins w:id="376" w:author="Parks, Robbie M" w:date="2018-06-19T19:36:00Z">
         <w:r>
           <w:rPr>
             <w:color w:val="000000" w:themeColor="text1"/>
@@ -8994,7 +8877,7 @@
           <w:t>6</w:t>
         </w:r>
       </w:ins>
-      <w:del w:id="374" w:author="Parks, Robbie M" w:date="2018-06-19T19:36:00Z">
+      <w:del w:id="377" w:author="Parks, Robbie M" w:date="2018-06-19T19:36:00Z">
         <w:r>
           <w:rPr>
             <w:color w:val="000000" w:themeColor="text1"/>
@@ -9032,7 +8915,7 @@
         </w:rPr>
         <w:t xml:space="preserve">The size of the arrow is inversely proportional to its respective </w:t>
       </w:r>
-      <w:del w:id="375" w:author="Parks, Robbie M" w:date="2018-06-20T13:28:00Z">
+      <w:del w:id="378" w:author="Parks, Robbie M" w:date="2018-06-20T13:28:00Z">
         <w:r>
           <w:rPr>
             <w:color w:val="000000" w:themeColor="text1"/>
@@ -9040,7 +8923,7 @@
           <w:delText>95% confidence interval</w:delText>
         </w:r>
       </w:del>
-      <w:ins w:id="376" w:author="Parks, Robbie M" w:date="2018-06-20T13:28:00Z">
+      <w:ins w:id="379" w:author="Parks, Robbie M" w:date="2018-06-20T13:28:00Z">
         <w:r>
           <w:rPr>
             <w:color w:val="000000" w:themeColor="text1"/>
@@ -9054,7 +8937,7 @@
         </w:rPr>
         <w:t xml:space="preserve">. </w:t>
       </w:r>
-      <w:del w:id="377" w:author="Parks, Robbie M" w:date="2018-06-19T23:51:00Z">
+      <w:del w:id="380" w:author="Parks, Robbie M" w:date="2018-06-19T23:51:00Z">
         <w:r>
           <w:rPr>
             <w:color w:val="000000" w:themeColor="text1"/>
@@ -9062,7 +8945,7 @@
           <w:delText>Only age-sex groups with statistically significant 12-month seasonality are included.</w:delText>
         </w:r>
       </w:del>
-      <w:ins w:id="378" w:author="Majid" w:date="2018-06-26T12:25:00Z">
+      <w:ins w:id="381" w:author="Majid" w:date="2018-06-26T12:25:00Z">
         <w:r>
           <w:rPr>
             <w:color w:val="000000" w:themeColor="text1"/>
@@ -9113,7 +8996,7 @@
         </w:rPr>
         <w:t>ality months</w:t>
       </w:r>
-      <w:ins w:id="379" w:author="Parks, Robbie M" w:date="2018-06-20T13:30:00Z">
+      <w:ins w:id="382" w:author="Parks, Robbie M" w:date="2018-06-20T13:30:00Z">
         <w:r>
           <w:rPr>
             <w:color w:val="000000" w:themeColor="text1"/>
@@ -9121,7 +9004,7 @@
           <w:t xml:space="preserve"> for all-cause and </w:t>
         </w:r>
       </w:ins>
-      <w:ins w:id="380" w:author="Majid" w:date="2018-06-26T12:30:00Z">
+      <w:ins w:id="383" w:author="Majid" w:date="2018-06-26T12:30:00Z">
         <w:r>
           <w:rPr>
             <w:color w:val="000000" w:themeColor="text1"/>
@@ -9135,8 +9018,8 @@
           <w:t xml:space="preserve"> </w:t>
         </w:r>
       </w:ins>
-      <w:ins w:id="381" w:author="Parks, Robbie M" w:date="2018-06-20T13:30:00Z">
-        <w:del w:id="382" w:author="Majid" w:date="2018-06-26T12:30:00Z">
+      <w:ins w:id="384" w:author="Parks, Robbie M" w:date="2018-06-20T13:30:00Z">
+        <w:del w:id="385" w:author="Majid" w:date="2018-06-26T12:30:00Z">
           <w:r>
             <w:rPr>
               <w:color w:val="000000" w:themeColor="text1"/>
@@ -9145,7 +9028,7 @@
           </w:r>
         </w:del>
       </w:ins>
-      <w:del w:id="383" w:author="Majid" w:date="2018-06-26T12:30:00Z">
+      <w:del w:id="386" w:author="Majid" w:date="2018-06-26T12:30:00Z">
         <w:r>
           <w:rPr>
             <w:color w:val="000000" w:themeColor="text1"/>
@@ -9159,7 +9042,7 @@
         </w:rPr>
         <w:t>in 201</w:t>
       </w:r>
-      <w:ins w:id="384" w:author="Parks, Robbie M" w:date="2018-06-19T19:36:00Z">
+      <w:ins w:id="387" w:author="Parks, Robbie M" w:date="2018-06-19T19:36:00Z">
         <w:r>
           <w:rPr>
             <w:color w:val="000000" w:themeColor="text1"/>
@@ -9167,7 +9050,7 @@
           <w:t>6</w:t>
         </w:r>
       </w:ins>
-      <w:del w:id="385" w:author="Parks, Robbie M" w:date="2018-06-19T19:36:00Z">
+      <w:del w:id="388" w:author="Parks, Robbie M" w:date="2018-06-19T19:36:00Z">
         <w:r>
           <w:rPr>
             <w:color w:val="000000" w:themeColor="text1"/>
@@ -9187,7 +9070,7 @@
         </w:rPr>
         <w:t xml:space="preserve"> by sex and age group. </w:t>
       </w:r>
-      <w:del w:id="386" w:author="Parks, Robbie M" w:date="2018-06-19T23:51:00Z">
+      <w:del w:id="389" w:author="Parks, Robbie M" w:date="2018-06-19T23:51:00Z">
         <w:r>
           <w:rPr>
             <w:color w:val="000000" w:themeColor="text1"/>
@@ -9201,7 +9084,7 @@
         </w:rPr>
         <w:t xml:space="preserve">Age-sex groups with a </w:t>
       </w:r>
-      <w:del w:id="387" w:author="Parks, Robbie M" w:date="2018-06-20T11:38:00Z">
+      <w:del w:id="390" w:author="Parks, Robbie M" w:date="2018-06-20T11:38:00Z">
         <w:r>
           <w:rPr>
             <w:color w:val="000000" w:themeColor="text1"/>
@@ -9209,7 +9092,7 @@
           <w:delText xml:space="preserve">statistically significant change at the </w:delText>
         </w:r>
       </w:del>
-      <w:ins w:id="388" w:author="Parks, Robbie M" w:date="2018-06-20T11:38:00Z">
+      <w:ins w:id="391" w:author="Parks, Robbie M" w:date="2018-06-20T11:38:00Z">
         <w:r>
           <w:rPr>
             <w:color w:val="000000" w:themeColor="text1"/>
@@ -9217,7 +9100,7 @@
           <w:t xml:space="preserve">p-value less than </w:t>
         </w:r>
       </w:ins>
-      <w:del w:id="389" w:author="Parks, Robbie M" w:date="2018-06-20T11:38:00Z">
+      <w:del w:id="392" w:author="Parks, Robbie M" w:date="2018-06-20T11:38:00Z">
         <w:r>
           <w:rPr>
             <w:color w:val="000000" w:themeColor="text1"/>
@@ -9225,7 +9108,7 @@
           <w:delText>5% level</w:delText>
         </w:r>
       </w:del>
-      <w:ins w:id="390" w:author="Parks, Robbie M" w:date="2018-06-20T11:38:00Z">
+      <w:ins w:id="393" w:author="Parks, Robbie M" w:date="2018-06-20T11:38:00Z">
         <w:r>
           <w:rPr>
             <w:color w:val="000000" w:themeColor="text1"/>
@@ -9251,28 +9134,28 @@
         </w:rPr>
         <w:t>outline.</w:t>
       </w:r>
-      <w:ins w:id="391" w:author="Majid" w:date="2018-06-26T12:25:00Z">
+      <w:ins w:id="394" w:author="Majid" w:date="2018-06-26T12:25:00Z">
         <w:r>
           <w:rPr>
             <w:color w:val="000000" w:themeColor="text1"/>
           </w:rPr>
           <w:t xml:space="preserve"> </w:t>
         </w:r>
-        <w:commentRangeStart w:id="392"/>
+        <w:commentRangeStart w:id="395"/>
         <w:r>
           <w:rPr>
             <w:color w:val="000000" w:themeColor="text1"/>
           </w:rPr>
           <w:t>See Supplementary Figure XX for disaggregated causes of death.</w:t>
         </w:r>
-        <w:commentRangeEnd w:id="392"/>
+        <w:commentRangeEnd w:id="395"/>
         <w:r>
           <w:rPr>
             <w:rStyle w:val="CommentReference"/>
             <w:rFonts w:asciiTheme="minorHAnsi" w:hAnsiTheme="minorHAnsi" w:cstheme="minorBidi"/>
             <w:lang w:eastAsia="en-US"/>
           </w:rPr>
-          <w:commentReference w:id="392"/>
+          <w:commentReference w:id="395"/>
         </w:r>
       </w:ins>
       <w:r>
@@ -9321,7 +9204,7 @@
         </w:rPr>
         <w:t>-201</w:t>
       </w:r>
-      <w:ins w:id="393" w:author="Parks, Robbie M" w:date="2018-06-19T19:36:00Z">
+      <w:ins w:id="396" w:author="Parks, Robbie M" w:date="2018-06-19T19:36:00Z">
         <w:r>
           <w:rPr>
             <w:color w:val="000000" w:themeColor="text1"/>
@@ -9329,7 +9212,7 @@
           <w:t>6</w:t>
         </w:r>
       </w:ins>
-      <w:del w:id="394" w:author="Parks, Robbie M" w:date="2018-06-19T19:36:00Z">
+      <w:del w:id="397" w:author="Parks, Robbie M" w:date="2018-06-19T19:36:00Z">
         <w:r>
           <w:rPr>
             <w:color w:val="000000" w:themeColor="text1"/>
@@ -9343,7 +9226,7 @@
         </w:rPr>
         <w:t xml:space="preserve">. </w:t>
       </w:r>
-      <w:del w:id="395" w:author="Parks, Robbie M" w:date="2018-06-19T23:51:00Z">
+      <w:del w:id="398" w:author="Parks, Robbie M" w:date="2018-06-19T23:51:00Z">
         <w:r>
           <w:rPr>
             <w:color w:val="000000" w:themeColor="text1"/>
@@ -9395,7 +9278,7 @@
         <w:jc w:val="both"/>
         <w:outlineLvl w:val="0"/>
         <w:rPr>
-          <w:ins w:id="396" w:author="Parks, Robbie M" w:date="2018-06-20T13:26:00Z"/>
+          <w:ins w:id="399" w:author="Parks, Robbie M" w:date="2018-06-20T13:26:00Z"/>
           <w:color w:val="000000" w:themeColor="text1"/>
         </w:rPr>
       </w:pPr>
@@ -9420,7 +9303,7 @@
         </w:rPr>
         <w:t xml:space="preserve"> The relationship between percent difference in</w:t>
       </w:r>
-      <w:ins w:id="397" w:author="Parks, Robbie M" w:date="2018-06-20T15:37:00Z">
+      <w:ins w:id="400" w:author="Parks, Robbie M" w:date="2018-06-20T15:37:00Z">
         <w:r>
           <w:rPr>
             <w:color w:val="000000" w:themeColor="text1"/>
@@ -9446,7 +9329,7 @@
         </w:rPr>
         <w:t xml:space="preserve"> across climate regions, by sex and age group in 201</w:t>
       </w:r>
-      <w:ins w:id="398" w:author="Parks, Robbie M" w:date="2018-06-19T19:36:00Z">
+      <w:ins w:id="401" w:author="Parks, Robbie M" w:date="2018-06-19T19:36:00Z">
         <w:r>
           <w:rPr>
             <w:color w:val="000000" w:themeColor="text1"/>
@@ -9454,7 +9337,7 @@
           <w:t>6</w:t>
         </w:r>
       </w:ins>
-      <w:del w:id="399" w:author="Parks, Robbie M" w:date="2018-06-19T19:36:00Z">
+      <w:del w:id="402" w:author="Parks, Robbie M" w:date="2018-06-19T19:36:00Z">
         <w:r>
           <w:rPr>
             <w:color w:val="000000" w:themeColor="text1"/>
@@ -9472,11 +9355,11 @@
     <w:p>
       <w:pPr>
         <w:rPr>
-          <w:ins w:id="400" w:author="Parks, Robbie M" w:date="2018-06-20T13:26:00Z"/>
-          <w:color w:val="000000" w:themeColor="text1"/>
-        </w:rPr>
-      </w:pPr>
-      <w:ins w:id="401" w:author="Parks, Robbie M" w:date="2018-06-20T13:26:00Z">
+          <w:ins w:id="403" w:author="Parks, Robbie M" w:date="2018-06-20T13:26:00Z"/>
+          <w:color w:val="000000" w:themeColor="text1"/>
+        </w:rPr>
+      </w:pPr>
+      <w:ins w:id="404" w:author="Parks, Robbie M" w:date="2018-06-20T13:26:00Z">
         <w:r>
           <w:rPr>
             <w:color w:val="000000" w:themeColor="text1"/>
@@ -9491,11 +9374,11 @@
         <w:jc w:val="both"/>
         <w:outlineLvl w:val="0"/>
         <w:rPr>
-          <w:del w:id="402" w:author="Parks, Robbie M" w:date="2018-06-20T15:46:00Z"/>
-          <w:color w:val="000000" w:themeColor="text1"/>
-        </w:rPr>
-      </w:pPr>
-      <w:del w:id="403" w:author="Parks, Robbie M" w:date="2018-06-20T15:46:00Z">
+          <w:del w:id="405" w:author="Parks, Robbie M" w:date="2018-06-20T15:46:00Z"/>
+          <w:color w:val="000000" w:themeColor="text1"/>
+        </w:rPr>
+      </w:pPr>
+      <w:del w:id="406" w:author="Parks, Robbie M" w:date="2018-06-20T15:46:00Z">
         <w:r>
           <w:rPr>
             <w:b/>
@@ -9510,12 +9393,12 @@
         <w:spacing w:line="480" w:lineRule="auto"/>
         <w:jc w:val="both"/>
         <w:rPr>
-          <w:ins w:id="404" w:author="Parks, Robbie M" w:date="2018-06-19T17:05:00Z"/>
+          <w:ins w:id="407" w:author="Parks, Robbie M" w:date="2018-06-19T17:05:00Z"/>
           <w:b/>
           <w:color w:val="000000" w:themeColor="text1"/>
         </w:rPr>
       </w:pPr>
-      <w:del w:id="405" w:author="Parks, Robbie M" w:date="2018-06-20T15:46:00Z">
+      <w:del w:id="408" w:author="Parks, Robbie M" w:date="2018-06-20T15:46:00Z">
         <w:r>
           <w:rPr>
             <w:b/>
@@ -9523,7 +9406,7 @@
           <w:delText xml:space="preserve">Supplementary Figure </w:delText>
         </w:r>
       </w:del>
-      <w:del w:id="406" w:author="Parks, Robbie M" w:date="2018-06-20T13:19:00Z">
+      <w:del w:id="409" w:author="Parks, Robbie M" w:date="2018-06-20T13:19:00Z">
         <w:r>
           <w:rPr>
             <w:b/>
@@ -9531,7 +9414,7 @@
           <w:delText>1</w:delText>
         </w:r>
       </w:del>
-      <w:del w:id="407" w:author="Parks, Robbie M" w:date="2018-06-20T15:46:00Z">
+      <w:del w:id="410" w:author="Parks, Robbie M" w:date="2018-06-20T15:46:00Z">
         <w:r>
           <w:rPr>
             <w:b/>
@@ -9545,7 +9428,7 @@
           <w:delText>Mean timing of (A) maximum and (B) minimum cause-specific mortality, by climate region, sex and age group for 1980-201</w:delText>
         </w:r>
       </w:del>
-      <w:del w:id="408" w:author="Parks, Robbie M" w:date="2018-06-19T19:36:00Z">
+      <w:del w:id="411" w:author="Parks, Robbie M" w:date="2018-06-19T19:36:00Z">
         <w:r>
           <w:rPr>
             <w:color w:val="000000" w:themeColor="text1"/>
@@ -9553,7 +9436,7 @@
           <w:delText>3</w:delText>
         </w:r>
       </w:del>
-      <w:del w:id="409" w:author="Parks, Robbie M" w:date="2018-06-20T15:46:00Z">
+      <w:del w:id="412" w:author="Parks, Robbie M" w:date="2018-06-20T15:46:00Z">
         <w:r>
           <w:rPr>
             <w:color w:val="000000" w:themeColor="text1"/>
@@ -9561,7 +9444,7 @@
           <w:delText xml:space="preserve">. </w:delText>
         </w:r>
       </w:del>
-      <w:del w:id="410" w:author="Parks, Robbie M" w:date="2018-06-19T23:52:00Z">
+      <w:del w:id="413" w:author="Parks, Robbie M" w:date="2018-06-19T23:52:00Z">
         <w:r>
           <w:rPr>
             <w:color w:val="000000" w:themeColor="text1"/>
@@ -9569,7 +9452,7 @@
           <w:delText xml:space="preserve">Only age-sex groups with significant 12-month seasonality in the national analysis are included. </w:delText>
         </w:r>
       </w:del>
-      <w:del w:id="411" w:author="Parks, Robbie M" w:date="2018-06-20T15:46:00Z">
+      <w:del w:id="414" w:author="Parks, Robbie M" w:date="2018-06-20T15:46:00Z">
         <w:r>
           <w:rPr>
             <w:color w:val="000000" w:themeColor="text1"/>
@@ -9583,7 +9466,7 @@
           <w:delText xml:space="preserve"> mortality for each climate region.</w:delText>
         </w:r>
       </w:del>
-      <w:ins w:id="412" w:author="Parks, Robbie M" w:date="2018-06-19T17:04:00Z">
+      <w:ins w:id="415" w:author="Parks, Robbie M" w:date="2018-06-19T17:04:00Z">
         <w:r>
           <w:rPr>
             <w:b/>
@@ -9592,7 +9475,7 @@
           <w:t>Table 1:</w:t>
         </w:r>
       </w:ins>
-      <w:ins w:id="413" w:author="Parks, Robbie M" w:date="2018-06-19T17:05:00Z">
+      <w:ins w:id="416" w:author="Parks, Robbie M" w:date="2018-06-19T17:05:00Z">
         <w:r>
           <w:rPr>
             <w:b/>
@@ -9601,8 +9484,8 @@
           <w:t xml:space="preserve"> </w:t>
         </w:r>
       </w:ins>
-      <w:ins w:id="414" w:author="Parks, Robbie M" w:date="2018-06-19T17:06:00Z">
-        <w:del w:id="415" w:author="Majid" w:date="2018-06-26T12:26:00Z">
+      <w:ins w:id="417" w:author="Parks, Robbie M" w:date="2018-06-19T17:06:00Z">
+        <w:del w:id="418" w:author="Majid" w:date="2018-06-26T12:26:00Z">
           <w:r>
             <w:rPr>
               <w:color w:val="000000" w:themeColor="text1"/>
@@ -9611,7 +9494,7 @@
           </w:r>
         </w:del>
       </w:ins>
-      <w:ins w:id="416" w:author="Majid" w:date="2018-06-26T12:26:00Z">
+      <w:ins w:id="419" w:author="Majid" w:date="2018-06-26T12:26:00Z">
         <w:r>
           <w:rPr>
             <w:color w:val="000000" w:themeColor="text1"/>
@@ -9619,7 +9502,7 @@
           <w:t>N</w:t>
         </w:r>
       </w:ins>
-      <w:ins w:id="417" w:author="Parks, Robbie M" w:date="2018-06-19T17:06:00Z">
+      <w:ins w:id="420" w:author="Parks, Robbie M" w:date="2018-06-19T17:06:00Z">
         <w:r>
           <w:rPr>
             <w:color w:val="000000" w:themeColor="text1"/>
@@ -9627,7 +9510,7 @@
           <w:t>umber of deaths</w:t>
         </w:r>
       </w:ins>
-      <w:ins w:id="418" w:author="Parks, Robbie M" w:date="2018-06-19T17:23:00Z">
+      <w:ins w:id="421" w:author="Parks, Robbie M" w:date="2018-06-19T17:23:00Z">
         <w:r>
           <w:rPr>
             <w:color w:val="000000" w:themeColor="text1"/>
@@ -9635,7 +9518,7 @@
           <w:t>,</w:t>
         </w:r>
       </w:ins>
-      <w:ins w:id="419" w:author="Parks, Robbie M" w:date="2018-06-19T17:06:00Z">
+      <w:ins w:id="422" w:author="Parks, Robbie M" w:date="2018-06-19T17:06:00Z">
         <w:r>
           <w:rPr>
             <w:color w:val="000000" w:themeColor="text1"/>
@@ -9643,7 +9526,7 @@
           <w:t xml:space="preserve"> by cause of death </w:t>
         </w:r>
       </w:ins>
-      <w:ins w:id="420" w:author="Parks, Robbie M" w:date="2018-06-19T17:23:00Z">
+      <w:ins w:id="423" w:author="Parks, Robbie M" w:date="2018-06-19T17:23:00Z">
         <w:r>
           <w:rPr>
             <w:color w:val="000000" w:themeColor="text1"/>
@@ -9651,7 +9534,7 @@
           <w:t>and</w:t>
         </w:r>
       </w:ins>
-      <w:ins w:id="421" w:author="Parks, Robbie M" w:date="2018-06-19T17:06:00Z">
+      <w:ins w:id="424" w:author="Parks, Robbie M" w:date="2018-06-19T17:06:00Z">
         <w:r>
           <w:rPr>
             <w:color w:val="000000" w:themeColor="text1"/>
@@ -9659,8 +9542,8 @@
           <w:t xml:space="preserve"> sex</w:t>
         </w:r>
       </w:ins>
-      <w:ins w:id="422" w:author="Parks, Robbie M" w:date="2018-06-19T17:23:00Z">
-        <w:del w:id="423" w:author="Majid" w:date="2018-06-26T12:26:00Z">
+      <w:ins w:id="425" w:author="Parks, Robbie M" w:date="2018-06-19T17:23:00Z">
+        <w:del w:id="426" w:author="Majid" w:date="2018-06-26T12:26:00Z">
           <w:r>
             <w:rPr>
               <w:color w:val="000000" w:themeColor="text1"/>
@@ -9669,7 +9552,7 @@
           </w:r>
         </w:del>
       </w:ins>
-      <w:ins w:id="424" w:author="Majid" w:date="2018-06-26T12:26:00Z">
+      <w:ins w:id="427" w:author="Majid" w:date="2018-06-26T12:26:00Z">
         <w:r>
           <w:rPr>
             <w:color w:val="000000" w:themeColor="text1"/>
@@ -9677,7 +9560,7 @@
           <w:t xml:space="preserve"> from</w:t>
         </w:r>
       </w:ins>
-      <w:ins w:id="425" w:author="Parks, Robbie M" w:date="2018-06-19T17:23:00Z">
+      <w:ins w:id="428" w:author="Parks, Robbie M" w:date="2018-06-19T17:23:00Z">
         <w:r>
           <w:rPr>
             <w:color w:val="000000" w:themeColor="text1"/>
@@ -9691,7 +9574,7 @@
           <w:t>1980</w:t>
         </w:r>
       </w:ins>
-      <w:ins w:id="426" w:author="Majid" w:date="2018-06-26T12:26:00Z">
+      <w:ins w:id="429" w:author="Majid" w:date="2018-06-26T12:26:00Z">
         <w:r>
           <w:rPr>
             <w:color w:val="000000" w:themeColor="text1"/>
@@ -9699,8 +9582,8 @@
           <w:t xml:space="preserve"> to</w:t>
         </w:r>
       </w:ins>
-      <w:ins w:id="427" w:author="Parks, Robbie M" w:date="2018-06-19T17:23:00Z">
-        <w:del w:id="428" w:author="Majid" w:date="2018-06-26T12:26:00Z">
+      <w:ins w:id="430" w:author="Parks, Robbie M" w:date="2018-06-19T17:23:00Z">
+        <w:del w:id="431" w:author="Majid" w:date="2018-06-26T12:26:00Z">
           <w:r>
             <w:rPr>
               <w:color w:val="000000" w:themeColor="text1"/>
@@ -9721,7 +9604,7 @@
           <w:t xml:space="preserve"> </w:t>
         </w:r>
       </w:ins>
-      <w:ins w:id="429" w:author="Parks, Robbie M" w:date="2018-06-19T17:04:00Z">
+      <w:ins w:id="432" w:author="Parks, Robbie M" w:date="2018-06-19T17:04:00Z">
         <w:r>
           <w:rPr>
             <w:b/>
@@ -9747,7 +9630,7 @@
       <w:tr>
         <w:trPr>
           <w:trHeight w:val="320"/>
-          <w:ins w:id="430" w:author="Parks, Robbie M" w:date="2018-06-24T22:40:00Z"/>
+          <w:ins w:id="433" w:author="Parks, Robbie M" w:date="2018-06-24T22:40:00Z"/>
         </w:trPr>
         <w:tc>
           <w:tcPr>
@@ -9768,14 +9651,14 @@
             <w:pPr>
               <w:jc w:val="center"/>
               <w:rPr>
-                <w:ins w:id="431" w:author="Parks, Robbie M" w:date="2018-06-24T22:40:00Z"/>
+                <w:ins w:id="434" w:author="Parks, Robbie M" w:date="2018-06-24T22:40:00Z"/>
                 <w:rFonts w:eastAsia="Times New Roman"/>
                 <w:b/>
                 <w:bCs/>
                 <w:color w:val="000000"/>
               </w:rPr>
             </w:pPr>
-            <w:ins w:id="432" w:author="Parks, Robbie M" w:date="2018-06-24T22:40:00Z">
+            <w:ins w:id="435" w:author="Parks, Robbie M" w:date="2018-06-24T22:40:00Z">
               <w:r>
                 <w:rPr>
                   <w:rFonts w:eastAsia="Times New Roman"/>
@@ -9806,14 +9689,14 @@
             <w:pPr>
               <w:jc w:val="center"/>
               <w:rPr>
-                <w:ins w:id="433" w:author="Parks, Robbie M" w:date="2018-06-24T22:40:00Z"/>
+                <w:ins w:id="436" w:author="Parks, Robbie M" w:date="2018-06-24T22:40:00Z"/>
                 <w:rFonts w:eastAsia="Times New Roman"/>
                 <w:b/>
                 <w:bCs/>
                 <w:color w:val="000000"/>
               </w:rPr>
             </w:pPr>
-            <w:ins w:id="434" w:author="Parks, Robbie M" w:date="2018-06-24T22:40:00Z">
+            <w:ins w:id="437" w:author="Parks, Robbie M" w:date="2018-06-24T22:40:00Z">
               <w:r>
                 <w:rPr>
                   <w:rFonts w:eastAsia="Times New Roman"/>
@@ -9844,14 +9727,14 @@
             <w:pPr>
               <w:jc w:val="center"/>
               <w:rPr>
-                <w:ins w:id="435" w:author="Parks, Robbie M" w:date="2018-06-24T22:40:00Z"/>
+                <w:ins w:id="438" w:author="Parks, Robbie M" w:date="2018-06-24T22:40:00Z"/>
                 <w:rFonts w:eastAsia="Times New Roman"/>
                 <w:b/>
                 <w:bCs/>
                 <w:color w:val="000000"/>
               </w:rPr>
             </w:pPr>
-            <w:ins w:id="436" w:author="Parks, Robbie M" w:date="2018-06-24T22:40:00Z">
+            <w:ins w:id="439" w:author="Parks, Robbie M" w:date="2018-06-24T22:40:00Z">
               <w:r>
                 <w:rPr>
                   <w:rFonts w:eastAsia="Times New Roman"/>
@@ -9882,14 +9765,14 @@
             <w:pPr>
               <w:jc w:val="center"/>
               <w:rPr>
-                <w:ins w:id="437" w:author="Parks, Robbie M" w:date="2018-06-24T22:40:00Z"/>
+                <w:ins w:id="440" w:author="Parks, Robbie M" w:date="2018-06-24T22:40:00Z"/>
                 <w:rFonts w:eastAsia="Times New Roman"/>
                 <w:b/>
                 <w:bCs/>
                 <w:color w:val="000000"/>
               </w:rPr>
             </w:pPr>
-            <w:ins w:id="438" w:author="Parks, Robbie M" w:date="2018-06-24T22:40:00Z">
+            <w:ins w:id="441" w:author="Parks, Robbie M" w:date="2018-06-24T22:40:00Z">
               <w:r>
                 <w:rPr>
                   <w:rFonts w:eastAsia="Times New Roman"/>
@@ -9906,7 +9789,7 @@
       <w:tr>
         <w:trPr>
           <w:trHeight w:val="320"/>
-          <w:ins w:id="439" w:author="Parks, Robbie M" w:date="2018-06-24T22:40:00Z"/>
+          <w:ins w:id="442" w:author="Parks, Robbie M" w:date="2018-06-24T22:40:00Z"/>
         </w:trPr>
         <w:tc>
           <w:tcPr>
@@ -9926,13 +9809,13 @@
           <w:p>
             <w:pPr>
               <w:rPr>
-                <w:ins w:id="440" w:author="Parks, Robbie M" w:date="2018-06-24T22:40:00Z"/>
+                <w:ins w:id="443" w:author="Parks, Robbie M" w:date="2018-06-24T22:40:00Z"/>
                 <w:rFonts w:eastAsia="Times New Roman"/>
                 <w:bCs/>
                 <w:color w:val="000000"/>
               </w:rPr>
             </w:pPr>
-            <w:ins w:id="441" w:author="Parks, Robbie M" w:date="2018-06-24T22:40:00Z">
+            <w:ins w:id="444" w:author="Parks, Robbie M" w:date="2018-06-24T22:40:00Z">
               <w:r>
                 <w:rPr>
                   <w:rFonts w:eastAsia="Times New Roman"/>
@@ -9962,12 +9845,12 @@
             <w:pPr>
               <w:jc w:val="right"/>
               <w:rPr>
-                <w:ins w:id="442" w:author="Parks, Robbie M" w:date="2018-06-24T22:40:00Z"/>
+                <w:ins w:id="445" w:author="Parks, Robbie M" w:date="2018-06-24T22:40:00Z"/>
                 <w:rFonts w:eastAsia="Times New Roman"/>
                 <w:color w:val="000000"/>
               </w:rPr>
             </w:pPr>
-            <w:ins w:id="443" w:author="Parks, Robbie M" w:date="2018-06-24T22:40:00Z">
+            <w:ins w:id="446" w:author="Parks, Robbie M" w:date="2018-06-24T22:40:00Z">
               <w:r>
                 <w:rPr>
                   <w:rFonts w:eastAsia="Times New Roman"/>
@@ -9996,12 +9879,12 @@
             <w:pPr>
               <w:jc w:val="right"/>
               <w:rPr>
-                <w:ins w:id="444" w:author="Parks, Robbie M" w:date="2018-06-24T22:40:00Z"/>
+                <w:ins w:id="447" w:author="Parks, Robbie M" w:date="2018-06-24T22:40:00Z"/>
                 <w:rFonts w:eastAsia="Times New Roman"/>
                 <w:color w:val="000000"/>
               </w:rPr>
             </w:pPr>
-            <w:ins w:id="445" w:author="Parks, Robbie M" w:date="2018-06-24T22:40:00Z">
+            <w:ins w:id="448" w:author="Parks, Robbie M" w:date="2018-06-24T22:40:00Z">
               <w:r>
                 <w:rPr>
                   <w:rFonts w:eastAsia="Times New Roman"/>
@@ -10030,13 +9913,13 @@
             <w:pPr>
               <w:jc w:val="right"/>
               <w:rPr>
-                <w:ins w:id="446" w:author="Parks, Robbie M" w:date="2018-06-24T22:40:00Z"/>
+                <w:ins w:id="449" w:author="Parks, Robbie M" w:date="2018-06-24T22:40:00Z"/>
                 <w:rFonts w:eastAsia="Times New Roman"/>
                 <w:b/>
                 <w:color w:val="000000"/>
               </w:rPr>
             </w:pPr>
-            <w:ins w:id="447" w:author="Parks, Robbie M" w:date="2018-06-24T22:40:00Z">
+            <w:ins w:id="450" w:author="Parks, Robbie M" w:date="2018-06-24T22:40:00Z">
               <w:r>
                 <w:rPr>
                   <w:rFonts w:eastAsia="Times New Roman"/>
@@ -10052,7 +9935,7 @@
       <w:tr>
         <w:trPr>
           <w:trHeight w:val="320"/>
-          <w:ins w:id="448" w:author="Parks, Robbie M" w:date="2018-06-24T22:40:00Z"/>
+          <w:ins w:id="451" w:author="Parks, Robbie M" w:date="2018-06-24T22:40:00Z"/>
         </w:trPr>
         <w:tc>
           <w:tcPr>
@@ -10071,12 +9954,12 @@
           <w:p>
             <w:pPr>
               <w:rPr>
-                <w:ins w:id="449" w:author="Parks, Robbie M" w:date="2018-06-24T22:40:00Z"/>
+                <w:ins w:id="452" w:author="Parks, Robbie M" w:date="2018-06-24T22:40:00Z"/>
                 <w:rFonts w:ascii="Helvetica" w:eastAsia="Times New Roman" w:hAnsi="Helvetica"/>
                 <w:color w:val="000000"/>
               </w:rPr>
             </w:pPr>
-            <w:ins w:id="450" w:author="Parks, Robbie M" w:date="2018-06-24T22:40:00Z">
+            <w:ins w:id="453" w:author="Parks, Robbie M" w:date="2018-06-24T22:40:00Z">
               <w:r>
                 <w:rPr>
                   <w:rFonts w:ascii="Helvetica" w:eastAsia="Times New Roman" w:hAnsi="Helvetica"/>
@@ -10105,13 +9988,13 @@
           <w:p>
             <w:pPr>
               <w:rPr>
-                <w:ins w:id="451" w:author="Parks, Robbie M" w:date="2018-06-24T22:40:00Z"/>
+                <w:ins w:id="454" w:author="Parks, Robbie M" w:date="2018-06-24T22:40:00Z"/>
                 <w:rFonts w:eastAsia="Times New Roman"/>
                 <w:bCs/>
                 <w:color w:val="000000"/>
               </w:rPr>
             </w:pPr>
-            <w:ins w:id="452" w:author="Parks, Robbie M" w:date="2018-06-24T22:40:00Z">
+            <w:ins w:id="455" w:author="Parks, Robbie M" w:date="2018-06-24T22:40:00Z">
               <w:r>
                 <w:rPr>
                   <w:rFonts w:eastAsia="Times New Roman"/>
@@ -10141,12 +10024,12 @@
             <w:pPr>
               <w:jc w:val="right"/>
               <w:rPr>
-                <w:ins w:id="453" w:author="Parks, Robbie M" w:date="2018-06-24T22:40:00Z"/>
+                <w:ins w:id="456" w:author="Parks, Robbie M" w:date="2018-06-24T22:40:00Z"/>
                 <w:rFonts w:eastAsia="Times New Roman"/>
                 <w:color w:val="000000"/>
               </w:rPr>
             </w:pPr>
-            <w:ins w:id="454" w:author="Parks, Robbie M" w:date="2018-06-24T22:40:00Z">
+            <w:ins w:id="457" w:author="Parks, Robbie M" w:date="2018-06-24T22:40:00Z">
               <w:r>
                 <w:rPr>
                   <w:rFonts w:eastAsia="Times New Roman"/>
@@ -10175,12 +10058,12 @@
             <w:pPr>
               <w:jc w:val="right"/>
               <w:rPr>
-                <w:ins w:id="455" w:author="Parks, Robbie M" w:date="2018-06-24T22:40:00Z"/>
+                <w:ins w:id="458" w:author="Parks, Robbie M" w:date="2018-06-24T22:40:00Z"/>
                 <w:rFonts w:eastAsia="Times New Roman"/>
                 <w:color w:val="000000"/>
               </w:rPr>
             </w:pPr>
-            <w:ins w:id="456" w:author="Parks, Robbie M" w:date="2018-06-24T22:40:00Z">
+            <w:ins w:id="459" w:author="Parks, Robbie M" w:date="2018-06-24T22:40:00Z">
               <w:r>
                 <w:rPr>
                   <w:rFonts w:eastAsia="Times New Roman"/>
@@ -10209,12 +10092,12 @@
             <w:pPr>
               <w:jc w:val="right"/>
               <w:rPr>
-                <w:ins w:id="457" w:author="Parks, Robbie M" w:date="2018-06-24T22:40:00Z"/>
+                <w:ins w:id="460" w:author="Parks, Robbie M" w:date="2018-06-24T22:40:00Z"/>
                 <w:rFonts w:eastAsia="Times New Roman"/>
                 <w:color w:val="000000"/>
               </w:rPr>
             </w:pPr>
-            <w:ins w:id="458" w:author="Parks, Robbie M" w:date="2018-06-24T22:40:00Z">
+            <w:ins w:id="461" w:author="Parks, Robbie M" w:date="2018-06-24T22:40:00Z">
               <w:r>
                 <w:rPr>
                   <w:rFonts w:eastAsia="Times New Roman"/>
@@ -10229,7 +10112,7 @@
       <w:tr>
         <w:trPr>
           <w:trHeight w:val="320"/>
-          <w:ins w:id="459" w:author="Parks, Robbie M" w:date="2018-06-24T22:40:00Z"/>
+          <w:ins w:id="462" w:author="Parks, Robbie M" w:date="2018-06-24T22:40:00Z"/>
         </w:trPr>
         <w:tc>
           <w:tcPr>
@@ -10248,12 +10131,12 @@
           <w:p>
             <w:pPr>
               <w:rPr>
-                <w:ins w:id="460" w:author="Parks, Robbie M" w:date="2018-06-24T22:40:00Z"/>
+                <w:ins w:id="463" w:author="Parks, Robbie M" w:date="2018-06-24T22:40:00Z"/>
                 <w:rFonts w:ascii="Helvetica" w:eastAsia="Times New Roman" w:hAnsi="Helvetica"/>
                 <w:color w:val="000000"/>
               </w:rPr>
             </w:pPr>
-            <w:ins w:id="461" w:author="Parks, Robbie M" w:date="2018-06-24T22:40:00Z">
+            <w:ins w:id="464" w:author="Parks, Robbie M" w:date="2018-06-24T22:40:00Z">
               <w:r>
                 <w:rPr>
                   <w:rFonts w:ascii="Helvetica" w:eastAsia="Times New Roman" w:hAnsi="Helvetica"/>
@@ -10282,13 +10165,13 @@
           <w:p>
             <w:pPr>
               <w:rPr>
-                <w:ins w:id="462" w:author="Parks, Robbie M" w:date="2018-06-24T22:40:00Z"/>
+                <w:ins w:id="465" w:author="Parks, Robbie M" w:date="2018-06-24T22:40:00Z"/>
                 <w:rFonts w:eastAsia="Times New Roman"/>
                 <w:bCs/>
                 <w:color w:val="000000"/>
               </w:rPr>
             </w:pPr>
-            <w:ins w:id="463" w:author="Parks, Robbie M" w:date="2018-06-24T22:40:00Z">
+            <w:ins w:id="466" w:author="Parks, Robbie M" w:date="2018-06-24T22:40:00Z">
               <w:r>
                 <w:rPr>
                   <w:rFonts w:eastAsia="Times New Roman"/>
@@ -10318,12 +10201,12 @@
             <w:pPr>
               <w:jc w:val="right"/>
               <w:rPr>
-                <w:ins w:id="464" w:author="Parks, Robbie M" w:date="2018-06-24T22:40:00Z"/>
+                <w:ins w:id="467" w:author="Parks, Robbie M" w:date="2018-06-24T22:40:00Z"/>
                 <w:rFonts w:eastAsia="Times New Roman"/>
                 <w:color w:val="000000"/>
               </w:rPr>
             </w:pPr>
-            <w:ins w:id="465" w:author="Parks, Robbie M" w:date="2018-06-24T22:40:00Z">
+            <w:ins w:id="468" w:author="Parks, Robbie M" w:date="2018-06-24T22:40:00Z">
               <w:r>
                 <w:rPr>
                   <w:rFonts w:eastAsia="Times New Roman"/>
@@ -10352,12 +10235,12 @@
             <w:pPr>
               <w:jc w:val="right"/>
               <w:rPr>
-                <w:ins w:id="466" w:author="Parks, Robbie M" w:date="2018-06-24T22:40:00Z"/>
+                <w:ins w:id="469" w:author="Parks, Robbie M" w:date="2018-06-24T22:40:00Z"/>
                 <w:rFonts w:eastAsia="Times New Roman"/>
                 <w:color w:val="000000"/>
               </w:rPr>
             </w:pPr>
-            <w:ins w:id="467" w:author="Parks, Robbie M" w:date="2018-06-24T22:40:00Z">
+            <w:ins w:id="470" w:author="Parks, Robbie M" w:date="2018-06-24T22:40:00Z">
               <w:r>
                 <w:rPr>
                   <w:rFonts w:eastAsia="Times New Roman"/>
@@ -10386,12 +10269,12 @@
             <w:pPr>
               <w:jc w:val="right"/>
               <w:rPr>
-                <w:ins w:id="468" w:author="Parks, Robbie M" w:date="2018-06-24T22:40:00Z"/>
+                <w:ins w:id="471" w:author="Parks, Robbie M" w:date="2018-06-24T22:40:00Z"/>
                 <w:rFonts w:eastAsia="Times New Roman"/>
                 <w:color w:val="000000"/>
               </w:rPr>
             </w:pPr>
-            <w:ins w:id="469" w:author="Parks, Robbie M" w:date="2018-06-24T22:40:00Z">
+            <w:ins w:id="472" w:author="Parks, Robbie M" w:date="2018-06-24T22:40:00Z">
               <w:r>
                 <w:rPr>
                   <w:rFonts w:eastAsia="Times New Roman"/>
@@ -10406,7 +10289,7 @@
       <w:tr>
         <w:trPr>
           <w:trHeight w:val="320"/>
-          <w:ins w:id="470" w:author="Parks, Robbie M" w:date="2018-06-24T22:40:00Z"/>
+          <w:ins w:id="473" w:author="Parks, Robbie M" w:date="2018-06-24T22:40:00Z"/>
         </w:trPr>
         <w:tc>
           <w:tcPr>
@@ -10425,12 +10308,12 @@
           <w:p>
             <w:pPr>
               <w:rPr>
-                <w:ins w:id="471" w:author="Parks, Robbie M" w:date="2018-06-24T22:40:00Z"/>
+                <w:ins w:id="474" w:author="Parks, Robbie M" w:date="2018-06-24T22:40:00Z"/>
                 <w:rFonts w:ascii="Helvetica" w:eastAsia="Times New Roman" w:hAnsi="Helvetica"/>
                 <w:color w:val="000000"/>
               </w:rPr>
             </w:pPr>
-            <w:ins w:id="472" w:author="Parks, Robbie M" w:date="2018-06-24T22:40:00Z">
+            <w:ins w:id="475" w:author="Parks, Robbie M" w:date="2018-06-24T22:40:00Z">
               <w:r>
                 <w:rPr>
                   <w:rFonts w:ascii="Helvetica" w:eastAsia="Times New Roman" w:hAnsi="Helvetica"/>
@@ -10458,12 +10341,12 @@
           <w:p>
             <w:pPr>
               <w:rPr>
-                <w:ins w:id="473" w:author="Parks, Robbie M" w:date="2018-06-24T22:40:00Z"/>
+                <w:ins w:id="476" w:author="Parks, Robbie M" w:date="2018-06-24T22:40:00Z"/>
                 <w:rFonts w:ascii="Helvetica" w:eastAsia="Times New Roman" w:hAnsi="Helvetica"/>
                 <w:color w:val="000000"/>
               </w:rPr>
             </w:pPr>
-            <w:ins w:id="474" w:author="Parks, Robbie M" w:date="2018-06-24T22:40:00Z">
+            <w:ins w:id="477" w:author="Parks, Robbie M" w:date="2018-06-24T22:40:00Z">
               <w:r>
                 <w:rPr>
                   <w:rFonts w:ascii="Helvetica" w:eastAsia="Times New Roman" w:hAnsi="Helvetica"/>
@@ -10491,13 +10374,13 @@
           <w:p>
             <w:pPr>
               <w:rPr>
-                <w:ins w:id="475" w:author="Parks, Robbie M" w:date="2018-06-24T22:40:00Z"/>
+                <w:ins w:id="478" w:author="Parks, Robbie M" w:date="2018-06-24T22:40:00Z"/>
                 <w:rFonts w:eastAsia="Times New Roman"/>
                 <w:bCs/>
                 <w:color w:val="000000"/>
               </w:rPr>
             </w:pPr>
-            <w:ins w:id="476" w:author="Parks, Robbie M" w:date="2018-06-24T22:40:00Z">
+            <w:ins w:id="479" w:author="Parks, Robbie M" w:date="2018-06-24T22:40:00Z">
               <w:r>
                 <w:rPr>
                   <w:rFonts w:eastAsia="Times New Roman"/>
@@ -10527,12 +10410,12 @@
             <w:pPr>
               <w:jc w:val="right"/>
               <w:rPr>
-                <w:ins w:id="477" w:author="Parks, Robbie M" w:date="2018-06-24T22:40:00Z"/>
+                <w:ins w:id="480" w:author="Parks, Robbie M" w:date="2018-06-24T22:40:00Z"/>
                 <w:rFonts w:eastAsia="Times New Roman"/>
                 <w:color w:val="000000"/>
               </w:rPr>
             </w:pPr>
-            <w:ins w:id="478" w:author="Parks, Robbie M" w:date="2018-06-24T22:40:00Z">
+            <w:ins w:id="481" w:author="Parks, Robbie M" w:date="2018-06-24T22:40:00Z">
               <w:r>
                 <w:rPr>
                   <w:rFonts w:eastAsia="Times New Roman"/>
@@ -10561,12 +10444,12 @@
             <w:pPr>
               <w:jc w:val="right"/>
               <w:rPr>
-                <w:ins w:id="479" w:author="Parks, Robbie M" w:date="2018-06-24T22:40:00Z"/>
+                <w:ins w:id="482" w:author="Parks, Robbie M" w:date="2018-06-24T22:40:00Z"/>
                 <w:rFonts w:eastAsia="Times New Roman"/>
                 <w:color w:val="000000"/>
               </w:rPr>
             </w:pPr>
-            <w:ins w:id="480" w:author="Parks, Robbie M" w:date="2018-06-24T22:40:00Z">
+            <w:ins w:id="483" w:author="Parks, Robbie M" w:date="2018-06-24T22:40:00Z">
               <w:r>
                 <w:rPr>
                   <w:rFonts w:eastAsia="Times New Roman"/>
@@ -10595,12 +10478,12 @@
             <w:pPr>
               <w:jc w:val="right"/>
               <w:rPr>
-                <w:ins w:id="481" w:author="Parks, Robbie M" w:date="2018-06-24T22:40:00Z"/>
+                <w:ins w:id="484" w:author="Parks, Robbie M" w:date="2018-06-24T22:40:00Z"/>
                 <w:rFonts w:eastAsia="Times New Roman"/>
                 <w:color w:val="000000"/>
               </w:rPr>
             </w:pPr>
-            <w:ins w:id="482" w:author="Parks, Robbie M" w:date="2018-06-24T22:40:00Z">
+            <w:ins w:id="485" w:author="Parks, Robbie M" w:date="2018-06-24T22:40:00Z">
               <w:r>
                 <w:rPr>
                   <w:rFonts w:eastAsia="Times New Roman"/>
@@ -10615,7 +10498,7 @@
       <w:tr>
         <w:trPr>
           <w:trHeight w:val="320"/>
-          <w:ins w:id="483" w:author="Parks, Robbie M" w:date="2018-06-24T22:40:00Z"/>
+          <w:ins w:id="486" w:author="Parks, Robbie M" w:date="2018-06-24T22:40:00Z"/>
         </w:trPr>
         <w:tc>
           <w:tcPr>
@@ -10634,12 +10517,12 @@
           <w:p>
             <w:pPr>
               <w:rPr>
-                <w:ins w:id="484" w:author="Parks, Robbie M" w:date="2018-06-24T22:40:00Z"/>
+                <w:ins w:id="487" w:author="Parks, Robbie M" w:date="2018-06-24T22:40:00Z"/>
                 <w:rFonts w:ascii="Helvetica" w:eastAsia="Times New Roman" w:hAnsi="Helvetica"/>
                 <w:color w:val="000000"/>
               </w:rPr>
             </w:pPr>
-            <w:ins w:id="485" w:author="Parks, Robbie M" w:date="2018-06-24T22:40:00Z">
+            <w:ins w:id="488" w:author="Parks, Robbie M" w:date="2018-06-24T22:40:00Z">
               <w:r>
                 <w:rPr>
                   <w:rFonts w:ascii="Helvetica" w:eastAsia="Times New Roman" w:hAnsi="Helvetica"/>
@@ -10667,12 +10550,12 @@
           <w:p>
             <w:pPr>
               <w:rPr>
-                <w:ins w:id="486" w:author="Parks, Robbie M" w:date="2018-06-24T22:40:00Z"/>
+                <w:ins w:id="489" w:author="Parks, Robbie M" w:date="2018-06-24T22:40:00Z"/>
                 <w:rFonts w:ascii="Helvetica" w:eastAsia="Times New Roman" w:hAnsi="Helvetica"/>
                 <w:color w:val="000000"/>
               </w:rPr>
             </w:pPr>
-            <w:ins w:id="487" w:author="Parks, Robbie M" w:date="2018-06-24T22:40:00Z">
+            <w:ins w:id="490" w:author="Parks, Robbie M" w:date="2018-06-24T22:40:00Z">
               <w:r>
                 <w:rPr>
                   <w:rFonts w:ascii="Helvetica" w:eastAsia="Times New Roman" w:hAnsi="Helvetica"/>
@@ -10700,13 +10583,13 @@
           <w:p>
             <w:pPr>
               <w:rPr>
-                <w:ins w:id="488" w:author="Parks, Robbie M" w:date="2018-06-24T22:40:00Z"/>
+                <w:ins w:id="491" w:author="Parks, Robbie M" w:date="2018-06-24T22:40:00Z"/>
                 <w:rFonts w:eastAsia="Times New Roman"/>
                 <w:bCs/>
                 <w:color w:val="000000"/>
               </w:rPr>
             </w:pPr>
-            <w:ins w:id="489" w:author="Parks, Robbie M" w:date="2018-06-24T22:40:00Z">
+            <w:ins w:id="492" w:author="Parks, Robbie M" w:date="2018-06-24T22:40:00Z">
               <w:r>
                 <w:rPr>
                   <w:rFonts w:eastAsia="Times New Roman"/>
@@ -10736,12 +10619,12 @@
             <w:pPr>
               <w:jc w:val="right"/>
               <w:rPr>
-                <w:ins w:id="490" w:author="Parks, Robbie M" w:date="2018-06-24T22:40:00Z"/>
+                <w:ins w:id="493" w:author="Parks, Robbie M" w:date="2018-06-24T22:40:00Z"/>
                 <w:rFonts w:eastAsia="Times New Roman"/>
                 <w:color w:val="000000"/>
               </w:rPr>
             </w:pPr>
-            <w:ins w:id="491" w:author="Parks, Robbie M" w:date="2018-06-24T22:40:00Z">
+            <w:ins w:id="494" w:author="Parks, Robbie M" w:date="2018-06-24T22:40:00Z">
               <w:r>
                 <w:rPr>
                   <w:rFonts w:eastAsia="Times New Roman"/>
@@ -10770,12 +10653,12 @@
             <w:pPr>
               <w:jc w:val="right"/>
               <w:rPr>
-                <w:ins w:id="492" w:author="Parks, Robbie M" w:date="2018-06-24T22:40:00Z"/>
+                <w:ins w:id="495" w:author="Parks, Robbie M" w:date="2018-06-24T22:40:00Z"/>
                 <w:rFonts w:eastAsia="Times New Roman"/>
                 <w:color w:val="000000"/>
               </w:rPr>
             </w:pPr>
-            <w:ins w:id="493" w:author="Parks, Robbie M" w:date="2018-06-24T22:40:00Z">
+            <w:ins w:id="496" w:author="Parks, Robbie M" w:date="2018-06-24T22:40:00Z">
               <w:r>
                 <w:rPr>
                   <w:rFonts w:eastAsia="Times New Roman"/>
@@ -10804,12 +10687,12 @@
             <w:pPr>
               <w:jc w:val="right"/>
               <w:rPr>
-                <w:ins w:id="494" w:author="Parks, Robbie M" w:date="2018-06-24T22:40:00Z"/>
+                <w:ins w:id="497" w:author="Parks, Robbie M" w:date="2018-06-24T22:40:00Z"/>
                 <w:rFonts w:eastAsia="Times New Roman"/>
                 <w:color w:val="000000"/>
               </w:rPr>
             </w:pPr>
-            <w:ins w:id="495" w:author="Parks, Robbie M" w:date="2018-06-24T22:40:00Z">
+            <w:ins w:id="498" w:author="Parks, Robbie M" w:date="2018-06-24T22:40:00Z">
               <w:r>
                 <w:rPr>
                   <w:rFonts w:eastAsia="Times New Roman"/>
@@ -10824,7 +10707,7 @@
       <w:tr>
         <w:trPr>
           <w:trHeight w:val="320"/>
-          <w:ins w:id="496" w:author="Parks, Robbie M" w:date="2018-06-24T22:40:00Z"/>
+          <w:ins w:id="499" w:author="Parks, Robbie M" w:date="2018-06-24T22:40:00Z"/>
         </w:trPr>
         <w:tc>
           <w:tcPr>
@@ -10843,12 +10726,12 @@
           <w:p>
             <w:pPr>
               <w:rPr>
-                <w:ins w:id="497" w:author="Parks, Robbie M" w:date="2018-06-24T22:40:00Z"/>
+                <w:ins w:id="500" w:author="Parks, Robbie M" w:date="2018-06-24T22:40:00Z"/>
                 <w:rFonts w:ascii="Helvetica" w:eastAsia="Times New Roman" w:hAnsi="Helvetica"/>
                 <w:color w:val="000000"/>
               </w:rPr>
             </w:pPr>
-            <w:ins w:id="498" w:author="Parks, Robbie M" w:date="2018-06-24T22:40:00Z">
+            <w:ins w:id="501" w:author="Parks, Robbie M" w:date="2018-06-24T22:40:00Z">
               <w:r>
                 <w:rPr>
                   <w:rFonts w:ascii="Helvetica" w:eastAsia="Times New Roman" w:hAnsi="Helvetica"/>
@@ -10876,12 +10759,12 @@
           <w:p>
             <w:pPr>
               <w:rPr>
-                <w:ins w:id="499" w:author="Parks, Robbie M" w:date="2018-06-24T22:40:00Z"/>
+                <w:ins w:id="502" w:author="Parks, Robbie M" w:date="2018-06-24T22:40:00Z"/>
                 <w:rFonts w:ascii="Helvetica" w:eastAsia="Times New Roman" w:hAnsi="Helvetica"/>
                 <w:color w:val="000000"/>
               </w:rPr>
             </w:pPr>
-            <w:ins w:id="500" w:author="Parks, Robbie M" w:date="2018-06-24T22:40:00Z">
+            <w:ins w:id="503" w:author="Parks, Robbie M" w:date="2018-06-24T22:40:00Z">
               <w:r>
                 <w:rPr>
                   <w:rFonts w:ascii="Helvetica" w:eastAsia="Times New Roman" w:hAnsi="Helvetica"/>
@@ -10909,13 +10792,13 @@
           <w:p>
             <w:pPr>
               <w:rPr>
-                <w:ins w:id="501" w:author="Parks, Robbie M" w:date="2018-06-24T22:40:00Z"/>
+                <w:ins w:id="504" w:author="Parks, Robbie M" w:date="2018-06-24T22:40:00Z"/>
                 <w:rFonts w:eastAsia="Times New Roman"/>
                 <w:bCs/>
                 <w:color w:val="000000"/>
               </w:rPr>
             </w:pPr>
-            <w:ins w:id="502" w:author="Parks, Robbie M" w:date="2018-06-24T22:40:00Z">
+            <w:ins w:id="505" w:author="Parks, Robbie M" w:date="2018-06-24T22:40:00Z">
               <w:r>
                 <w:rPr>
                   <w:rFonts w:eastAsia="Times New Roman"/>
@@ -10945,12 +10828,12 @@
             <w:pPr>
               <w:jc w:val="right"/>
               <w:rPr>
-                <w:ins w:id="503" w:author="Parks, Robbie M" w:date="2018-06-24T22:40:00Z"/>
+                <w:ins w:id="506" w:author="Parks, Robbie M" w:date="2018-06-24T22:40:00Z"/>
                 <w:rFonts w:eastAsia="Times New Roman"/>
                 <w:color w:val="000000"/>
               </w:rPr>
             </w:pPr>
-            <w:ins w:id="504" w:author="Parks, Robbie M" w:date="2018-06-24T22:40:00Z">
+            <w:ins w:id="507" w:author="Parks, Robbie M" w:date="2018-06-24T22:40:00Z">
               <w:r>
                 <w:rPr>
                   <w:rFonts w:eastAsia="Times New Roman"/>
@@ -10979,12 +10862,12 @@
             <w:pPr>
               <w:jc w:val="right"/>
               <w:rPr>
-                <w:ins w:id="505" w:author="Parks, Robbie M" w:date="2018-06-24T22:40:00Z"/>
+                <w:ins w:id="508" w:author="Parks, Robbie M" w:date="2018-06-24T22:40:00Z"/>
                 <w:rFonts w:eastAsia="Times New Roman"/>
                 <w:color w:val="000000"/>
               </w:rPr>
             </w:pPr>
-            <w:ins w:id="506" w:author="Parks, Robbie M" w:date="2018-06-24T22:40:00Z">
+            <w:ins w:id="509" w:author="Parks, Robbie M" w:date="2018-06-24T22:40:00Z">
               <w:r>
                 <w:rPr>
                   <w:rFonts w:eastAsia="Times New Roman"/>
@@ -11013,12 +10896,12 @@
             <w:pPr>
               <w:jc w:val="right"/>
               <w:rPr>
-                <w:ins w:id="507" w:author="Parks, Robbie M" w:date="2018-06-24T22:40:00Z"/>
+                <w:ins w:id="510" w:author="Parks, Robbie M" w:date="2018-06-24T22:40:00Z"/>
                 <w:rFonts w:eastAsia="Times New Roman"/>
                 <w:color w:val="000000"/>
               </w:rPr>
             </w:pPr>
-            <w:ins w:id="508" w:author="Parks, Robbie M" w:date="2018-06-24T22:40:00Z">
+            <w:ins w:id="511" w:author="Parks, Robbie M" w:date="2018-06-24T22:40:00Z">
               <w:r>
                 <w:rPr>
                   <w:rFonts w:eastAsia="Times New Roman"/>
@@ -11033,7 +10916,7 @@
       <w:tr>
         <w:trPr>
           <w:trHeight w:val="320"/>
-          <w:ins w:id="509" w:author="Parks, Robbie M" w:date="2018-06-24T22:40:00Z"/>
+          <w:ins w:id="512" w:author="Parks, Robbie M" w:date="2018-06-24T22:40:00Z"/>
         </w:trPr>
         <w:tc>
           <w:tcPr>
@@ -11052,12 +10935,12 @@
           <w:p>
             <w:pPr>
               <w:rPr>
-                <w:ins w:id="510" w:author="Parks, Robbie M" w:date="2018-06-24T22:40:00Z"/>
+                <w:ins w:id="513" w:author="Parks, Robbie M" w:date="2018-06-24T22:40:00Z"/>
                 <w:rFonts w:ascii="Helvetica" w:eastAsia="Times New Roman" w:hAnsi="Helvetica"/>
                 <w:color w:val="000000"/>
               </w:rPr>
             </w:pPr>
-            <w:ins w:id="511" w:author="Parks, Robbie M" w:date="2018-06-24T22:40:00Z">
+            <w:ins w:id="514" w:author="Parks, Robbie M" w:date="2018-06-24T22:40:00Z">
               <w:r>
                 <w:rPr>
                   <w:rFonts w:ascii="Helvetica" w:eastAsia="Times New Roman" w:hAnsi="Helvetica"/>
@@ -11086,13 +10969,13 @@
           <w:p>
             <w:pPr>
               <w:rPr>
-                <w:ins w:id="512" w:author="Parks, Robbie M" w:date="2018-06-24T22:40:00Z"/>
+                <w:ins w:id="515" w:author="Parks, Robbie M" w:date="2018-06-24T22:40:00Z"/>
                 <w:rFonts w:eastAsia="Times New Roman"/>
                 <w:bCs/>
                 <w:color w:val="000000"/>
               </w:rPr>
             </w:pPr>
-            <w:ins w:id="513" w:author="Parks, Robbie M" w:date="2018-06-24T22:40:00Z">
+            <w:ins w:id="516" w:author="Parks, Robbie M" w:date="2018-06-24T22:40:00Z">
               <w:r>
                 <w:rPr>
                   <w:rFonts w:eastAsia="Times New Roman"/>
@@ -11122,12 +11005,12 @@
             <w:pPr>
               <w:jc w:val="right"/>
               <w:rPr>
-                <w:ins w:id="514" w:author="Parks, Robbie M" w:date="2018-06-24T22:40:00Z"/>
+                <w:ins w:id="517" w:author="Parks, Robbie M" w:date="2018-06-24T22:40:00Z"/>
                 <w:rFonts w:eastAsia="Times New Roman"/>
                 <w:color w:val="000000"/>
               </w:rPr>
             </w:pPr>
-            <w:ins w:id="515" w:author="Parks, Robbie M" w:date="2018-06-24T22:40:00Z">
+            <w:ins w:id="518" w:author="Parks, Robbie M" w:date="2018-06-24T22:40:00Z">
               <w:r>
                 <w:rPr>
                   <w:rFonts w:eastAsia="Times New Roman"/>
@@ -11156,12 +11039,12 @@
             <w:pPr>
               <w:jc w:val="right"/>
               <w:rPr>
-                <w:ins w:id="516" w:author="Parks, Robbie M" w:date="2018-06-24T22:40:00Z"/>
+                <w:ins w:id="519" w:author="Parks, Robbie M" w:date="2018-06-24T22:40:00Z"/>
                 <w:rFonts w:eastAsia="Times New Roman"/>
                 <w:color w:val="000000"/>
               </w:rPr>
             </w:pPr>
-            <w:ins w:id="517" w:author="Parks, Robbie M" w:date="2018-06-24T22:40:00Z">
+            <w:ins w:id="520" w:author="Parks, Robbie M" w:date="2018-06-24T22:40:00Z">
               <w:r>
                 <w:rPr>
                   <w:rFonts w:eastAsia="Times New Roman"/>
@@ -11190,12 +11073,12 @@
             <w:pPr>
               <w:jc w:val="right"/>
               <w:rPr>
-                <w:ins w:id="518" w:author="Parks, Robbie M" w:date="2018-06-24T22:40:00Z"/>
+                <w:ins w:id="521" w:author="Parks, Robbie M" w:date="2018-06-24T22:40:00Z"/>
                 <w:rFonts w:eastAsia="Times New Roman"/>
                 <w:color w:val="000000"/>
               </w:rPr>
             </w:pPr>
-            <w:ins w:id="519" w:author="Parks, Robbie M" w:date="2018-06-24T22:40:00Z">
+            <w:ins w:id="522" w:author="Parks, Robbie M" w:date="2018-06-24T22:40:00Z">
               <w:r>
                 <w:rPr>
                   <w:rFonts w:eastAsia="Times New Roman"/>
@@ -11210,7 +11093,7 @@
       <w:tr>
         <w:trPr>
           <w:trHeight w:val="320"/>
-          <w:ins w:id="520" w:author="Parks, Robbie M" w:date="2018-06-24T22:40:00Z"/>
+          <w:ins w:id="523" w:author="Parks, Robbie M" w:date="2018-06-24T22:40:00Z"/>
         </w:trPr>
         <w:tc>
           <w:tcPr>
@@ -11229,12 +11112,12 @@
           <w:p>
             <w:pPr>
               <w:rPr>
-                <w:ins w:id="521" w:author="Parks, Robbie M" w:date="2018-06-24T22:40:00Z"/>
+                <w:ins w:id="524" w:author="Parks, Robbie M" w:date="2018-06-24T22:40:00Z"/>
                 <w:rFonts w:ascii="Helvetica" w:eastAsia="Times New Roman" w:hAnsi="Helvetica"/>
                 <w:color w:val="000000"/>
               </w:rPr>
             </w:pPr>
-            <w:ins w:id="522" w:author="Parks, Robbie M" w:date="2018-06-24T22:40:00Z">
+            <w:ins w:id="525" w:author="Parks, Robbie M" w:date="2018-06-24T22:40:00Z">
               <w:r>
                 <w:rPr>
                   <w:rFonts w:ascii="Helvetica" w:eastAsia="Times New Roman" w:hAnsi="Helvetica"/>
@@ -11262,12 +11145,12 @@
           <w:p>
             <w:pPr>
               <w:rPr>
-                <w:ins w:id="523" w:author="Parks, Robbie M" w:date="2018-06-24T22:40:00Z"/>
+                <w:ins w:id="526" w:author="Parks, Robbie M" w:date="2018-06-24T22:40:00Z"/>
                 <w:rFonts w:ascii="Helvetica" w:eastAsia="Times New Roman" w:hAnsi="Helvetica"/>
                 <w:color w:val="000000"/>
               </w:rPr>
             </w:pPr>
-            <w:ins w:id="524" w:author="Parks, Robbie M" w:date="2018-06-24T22:40:00Z">
+            <w:ins w:id="527" w:author="Parks, Robbie M" w:date="2018-06-24T22:40:00Z">
               <w:r>
                 <w:rPr>
                   <w:rFonts w:ascii="Helvetica" w:eastAsia="Times New Roman" w:hAnsi="Helvetica"/>
@@ -11295,13 +11178,13 @@
           <w:p>
             <w:pPr>
               <w:rPr>
-                <w:ins w:id="525" w:author="Parks, Robbie M" w:date="2018-06-24T22:40:00Z"/>
+                <w:ins w:id="528" w:author="Parks, Robbie M" w:date="2018-06-24T22:40:00Z"/>
                 <w:rFonts w:eastAsia="Times New Roman"/>
                 <w:bCs/>
                 <w:color w:val="000000"/>
               </w:rPr>
             </w:pPr>
-            <w:ins w:id="526" w:author="Parks, Robbie M" w:date="2018-06-24T22:40:00Z">
+            <w:ins w:id="529" w:author="Parks, Robbie M" w:date="2018-06-24T22:40:00Z">
               <w:r>
                 <w:rPr>
                   <w:rFonts w:eastAsia="Times New Roman"/>
@@ -11331,12 +11214,12 @@
             <w:pPr>
               <w:jc w:val="right"/>
               <w:rPr>
-                <w:ins w:id="527" w:author="Parks, Robbie M" w:date="2018-06-24T22:40:00Z"/>
+                <w:ins w:id="530" w:author="Parks, Robbie M" w:date="2018-06-24T22:40:00Z"/>
                 <w:rFonts w:eastAsia="Times New Roman"/>
                 <w:color w:val="000000"/>
               </w:rPr>
             </w:pPr>
-            <w:ins w:id="528" w:author="Parks, Robbie M" w:date="2018-06-24T22:40:00Z">
+            <w:ins w:id="531" w:author="Parks, Robbie M" w:date="2018-06-24T22:40:00Z">
               <w:r>
                 <w:rPr>
                   <w:rFonts w:eastAsia="Times New Roman"/>
@@ -11365,12 +11248,12 @@
             <w:pPr>
               <w:jc w:val="right"/>
               <w:rPr>
-                <w:ins w:id="529" w:author="Parks, Robbie M" w:date="2018-06-24T22:40:00Z"/>
+                <w:ins w:id="532" w:author="Parks, Robbie M" w:date="2018-06-24T22:40:00Z"/>
                 <w:rFonts w:eastAsia="Times New Roman"/>
                 <w:color w:val="000000"/>
               </w:rPr>
             </w:pPr>
-            <w:ins w:id="530" w:author="Parks, Robbie M" w:date="2018-06-24T22:40:00Z">
+            <w:ins w:id="533" w:author="Parks, Robbie M" w:date="2018-06-24T22:40:00Z">
               <w:r>
                 <w:rPr>
                   <w:rFonts w:eastAsia="Times New Roman"/>
@@ -11399,12 +11282,12 @@
             <w:pPr>
               <w:jc w:val="right"/>
               <w:rPr>
-                <w:ins w:id="531" w:author="Parks, Robbie M" w:date="2018-06-24T22:40:00Z"/>
+                <w:ins w:id="534" w:author="Parks, Robbie M" w:date="2018-06-24T22:40:00Z"/>
                 <w:rFonts w:eastAsia="Times New Roman"/>
                 <w:color w:val="000000"/>
               </w:rPr>
             </w:pPr>
-            <w:ins w:id="532" w:author="Parks, Robbie M" w:date="2018-06-24T22:40:00Z">
+            <w:ins w:id="535" w:author="Parks, Robbie M" w:date="2018-06-24T22:40:00Z">
               <w:r>
                 <w:rPr>
                   <w:rFonts w:eastAsia="Times New Roman"/>
@@ -11419,7 +11302,7 @@
       <w:tr>
         <w:trPr>
           <w:trHeight w:val="320"/>
-          <w:ins w:id="533" w:author="Parks, Robbie M" w:date="2018-06-24T22:40:00Z"/>
+          <w:ins w:id="536" w:author="Parks, Robbie M" w:date="2018-06-24T22:40:00Z"/>
         </w:trPr>
         <w:tc>
           <w:tcPr>
@@ -11438,12 +11321,12 @@
           <w:p>
             <w:pPr>
               <w:rPr>
-                <w:ins w:id="534" w:author="Parks, Robbie M" w:date="2018-06-24T22:40:00Z"/>
+                <w:ins w:id="537" w:author="Parks, Robbie M" w:date="2018-06-24T22:40:00Z"/>
                 <w:rFonts w:ascii="Helvetica" w:eastAsia="Times New Roman" w:hAnsi="Helvetica"/>
                 <w:color w:val="000000"/>
               </w:rPr>
             </w:pPr>
-            <w:ins w:id="535" w:author="Parks, Robbie M" w:date="2018-06-24T22:40:00Z">
+            <w:ins w:id="538" w:author="Parks, Robbie M" w:date="2018-06-24T22:40:00Z">
               <w:r>
                 <w:rPr>
                   <w:rFonts w:ascii="Helvetica" w:eastAsia="Times New Roman" w:hAnsi="Helvetica"/>
@@ -11471,12 +11354,12 @@
           <w:p>
             <w:pPr>
               <w:rPr>
-                <w:ins w:id="536" w:author="Parks, Robbie M" w:date="2018-06-24T22:40:00Z"/>
+                <w:ins w:id="539" w:author="Parks, Robbie M" w:date="2018-06-24T22:40:00Z"/>
                 <w:rFonts w:ascii="Helvetica" w:eastAsia="Times New Roman" w:hAnsi="Helvetica"/>
                 <w:color w:val="000000"/>
               </w:rPr>
             </w:pPr>
-            <w:ins w:id="537" w:author="Parks, Robbie M" w:date="2018-06-24T22:40:00Z">
+            <w:ins w:id="540" w:author="Parks, Robbie M" w:date="2018-06-24T22:40:00Z">
               <w:r>
                 <w:rPr>
                   <w:rFonts w:ascii="Helvetica" w:eastAsia="Times New Roman" w:hAnsi="Helvetica"/>
@@ -11504,13 +11387,13 @@
           <w:p>
             <w:pPr>
               <w:rPr>
-                <w:ins w:id="538" w:author="Parks, Robbie M" w:date="2018-06-24T22:40:00Z"/>
+                <w:ins w:id="541" w:author="Parks, Robbie M" w:date="2018-06-24T22:40:00Z"/>
                 <w:rFonts w:eastAsia="Times New Roman"/>
                 <w:bCs/>
                 <w:color w:val="000000"/>
               </w:rPr>
             </w:pPr>
-            <w:ins w:id="539" w:author="Parks, Robbie M" w:date="2018-06-24T22:40:00Z">
+            <w:ins w:id="542" w:author="Parks, Robbie M" w:date="2018-06-24T22:40:00Z">
               <w:r>
                 <w:rPr>
                   <w:rFonts w:eastAsia="Times New Roman"/>
@@ -11540,12 +11423,12 @@
             <w:pPr>
               <w:jc w:val="right"/>
               <w:rPr>
-                <w:ins w:id="540" w:author="Parks, Robbie M" w:date="2018-06-24T22:40:00Z"/>
+                <w:ins w:id="543" w:author="Parks, Robbie M" w:date="2018-06-24T22:40:00Z"/>
                 <w:rFonts w:eastAsia="Times New Roman"/>
                 <w:color w:val="000000"/>
               </w:rPr>
             </w:pPr>
-            <w:ins w:id="541" w:author="Parks, Robbie M" w:date="2018-06-24T22:40:00Z">
+            <w:ins w:id="544" w:author="Parks, Robbie M" w:date="2018-06-24T22:40:00Z">
               <w:r>
                 <w:rPr>
                   <w:rFonts w:eastAsia="Times New Roman"/>
@@ -11574,12 +11457,12 @@
             <w:pPr>
               <w:jc w:val="right"/>
               <w:rPr>
-                <w:ins w:id="542" w:author="Parks, Robbie M" w:date="2018-06-24T22:40:00Z"/>
+                <w:ins w:id="545" w:author="Parks, Robbie M" w:date="2018-06-24T22:40:00Z"/>
                 <w:rFonts w:eastAsia="Times New Roman"/>
                 <w:color w:val="000000"/>
               </w:rPr>
             </w:pPr>
-            <w:ins w:id="543" w:author="Parks, Robbie M" w:date="2018-06-24T22:40:00Z">
+            <w:ins w:id="546" w:author="Parks, Robbie M" w:date="2018-06-24T22:40:00Z">
               <w:r>
                 <w:rPr>
                   <w:rFonts w:eastAsia="Times New Roman"/>
@@ -11608,12 +11491,12 @@
             <w:pPr>
               <w:jc w:val="right"/>
               <w:rPr>
-                <w:ins w:id="544" w:author="Parks, Robbie M" w:date="2018-06-24T22:40:00Z"/>
+                <w:ins w:id="547" w:author="Parks, Robbie M" w:date="2018-06-24T22:40:00Z"/>
                 <w:rFonts w:eastAsia="Times New Roman"/>
                 <w:color w:val="000000"/>
               </w:rPr>
             </w:pPr>
-            <w:ins w:id="545" w:author="Parks, Robbie M" w:date="2018-06-24T22:40:00Z">
+            <w:ins w:id="548" w:author="Parks, Robbie M" w:date="2018-06-24T22:40:00Z">
               <w:r>
                 <w:rPr>
                   <w:rFonts w:eastAsia="Times New Roman"/>
@@ -11628,7 +11511,7 @@
       <w:tr>
         <w:trPr>
           <w:trHeight w:val="320"/>
-          <w:ins w:id="546" w:author="Parks, Robbie M" w:date="2018-06-24T22:40:00Z"/>
+          <w:ins w:id="549" w:author="Parks, Robbie M" w:date="2018-06-24T22:40:00Z"/>
         </w:trPr>
         <w:tc>
           <w:tcPr>
@@ -11647,12 +11530,12 @@
           <w:p>
             <w:pPr>
               <w:rPr>
-                <w:ins w:id="547" w:author="Parks, Robbie M" w:date="2018-06-24T22:40:00Z"/>
+                <w:ins w:id="550" w:author="Parks, Robbie M" w:date="2018-06-24T22:40:00Z"/>
                 <w:rFonts w:ascii="Helvetica" w:eastAsia="Times New Roman" w:hAnsi="Helvetica"/>
                 <w:color w:val="000000"/>
               </w:rPr>
             </w:pPr>
-            <w:ins w:id="548" w:author="Parks, Robbie M" w:date="2018-06-24T22:40:00Z">
+            <w:ins w:id="551" w:author="Parks, Robbie M" w:date="2018-06-24T22:40:00Z">
               <w:r>
                 <w:rPr>
                   <w:rFonts w:ascii="Helvetica" w:eastAsia="Times New Roman" w:hAnsi="Helvetica"/>
@@ -11681,14 +11564,14 @@
           <w:p>
             <w:pPr>
               <w:rPr>
-                <w:ins w:id="549" w:author="Parks, Robbie M" w:date="2018-06-24T22:40:00Z"/>
+                <w:ins w:id="552" w:author="Parks, Robbie M" w:date="2018-06-24T22:40:00Z"/>
                 <w:rFonts w:eastAsia="Times New Roman"/>
                 <w:bCs/>
                 <w:color w:val="000000"/>
               </w:rPr>
             </w:pPr>
-            <w:commentRangeStart w:id="550"/>
-            <w:ins w:id="551" w:author="Parks, Robbie M" w:date="2018-06-24T22:40:00Z">
+            <w:commentRangeStart w:id="553"/>
+            <w:ins w:id="554" w:author="Parks, Robbie M" w:date="2018-06-24T22:40:00Z">
               <w:r>
                 <w:rPr>
                   <w:rFonts w:eastAsia="Times New Roman"/>
@@ -11718,12 +11601,12 @@
             <w:pPr>
               <w:jc w:val="right"/>
               <w:rPr>
-                <w:ins w:id="552" w:author="Parks, Robbie M" w:date="2018-06-24T22:40:00Z"/>
+                <w:ins w:id="555" w:author="Parks, Robbie M" w:date="2018-06-24T22:40:00Z"/>
                 <w:rFonts w:eastAsia="Times New Roman"/>
                 <w:color w:val="000000"/>
               </w:rPr>
             </w:pPr>
-            <w:ins w:id="553" w:author="Parks, Robbie M" w:date="2018-06-24T22:40:00Z">
+            <w:ins w:id="556" w:author="Parks, Robbie M" w:date="2018-06-24T22:40:00Z">
               <w:r>
                 <w:rPr>
                   <w:rFonts w:eastAsia="Times New Roman"/>
@@ -11752,12 +11635,12 @@
             <w:pPr>
               <w:jc w:val="right"/>
               <w:rPr>
-                <w:ins w:id="554" w:author="Parks, Robbie M" w:date="2018-06-24T22:40:00Z"/>
+                <w:ins w:id="557" w:author="Parks, Robbie M" w:date="2018-06-24T22:40:00Z"/>
                 <w:rFonts w:eastAsia="Times New Roman"/>
                 <w:color w:val="000000"/>
               </w:rPr>
             </w:pPr>
-            <w:ins w:id="555" w:author="Parks, Robbie M" w:date="2018-06-24T22:40:00Z">
+            <w:ins w:id="558" w:author="Parks, Robbie M" w:date="2018-06-24T22:40:00Z">
               <w:r>
                 <w:rPr>
                   <w:rFonts w:eastAsia="Times New Roman"/>
@@ -11786,12 +11669,12 @@
             <w:pPr>
               <w:jc w:val="right"/>
               <w:rPr>
-                <w:ins w:id="556" w:author="Parks, Robbie M" w:date="2018-06-24T22:40:00Z"/>
+                <w:ins w:id="559" w:author="Parks, Robbie M" w:date="2018-06-24T22:40:00Z"/>
                 <w:rFonts w:eastAsia="Times New Roman"/>
                 <w:color w:val="000000"/>
               </w:rPr>
             </w:pPr>
-            <w:ins w:id="557" w:author="Parks, Robbie M" w:date="2018-06-24T22:40:00Z">
+            <w:ins w:id="560" w:author="Parks, Robbie M" w:date="2018-06-24T22:40:00Z">
               <w:r>
                 <w:rPr>
                   <w:rFonts w:eastAsia="Times New Roman"/>
@@ -11800,14 +11683,14 @@
                 <w:t>18,815,444</w:t>
               </w:r>
             </w:ins>
-            <w:commentRangeEnd w:id="550"/>
+            <w:commentRangeEnd w:id="553"/>
             <w:r>
               <w:rPr>
                 <w:rStyle w:val="CommentReference"/>
                 <w:rFonts w:asciiTheme="minorHAnsi" w:hAnsiTheme="minorHAnsi" w:cstheme="minorBidi"/>
                 <w:lang w:eastAsia="en-US"/>
               </w:rPr>
-              <w:commentReference w:id="550"/>
+              <w:commentReference w:id="553"/>
             </w:r>
           </w:p>
         </w:tc>
@@ -11815,7 +11698,7 @@
       <w:tr>
         <w:trPr>
           <w:trHeight w:val="320"/>
-          <w:ins w:id="558" w:author="Parks, Robbie M" w:date="2018-06-24T22:40:00Z"/>
+          <w:ins w:id="561" w:author="Parks, Robbie M" w:date="2018-06-24T22:40:00Z"/>
         </w:trPr>
         <w:tc>
           <w:tcPr>
@@ -11834,12 +11717,12 @@
           <w:p>
             <w:pPr>
               <w:rPr>
-                <w:ins w:id="559" w:author="Parks, Robbie M" w:date="2018-06-24T22:40:00Z"/>
+                <w:ins w:id="562" w:author="Parks, Robbie M" w:date="2018-06-24T22:40:00Z"/>
                 <w:rFonts w:ascii="Helvetica" w:eastAsia="Times New Roman" w:hAnsi="Helvetica"/>
                 <w:color w:val="000000"/>
               </w:rPr>
             </w:pPr>
-            <w:ins w:id="560" w:author="Parks, Robbie M" w:date="2018-06-24T22:40:00Z">
+            <w:ins w:id="563" w:author="Parks, Robbie M" w:date="2018-06-24T22:40:00Z">
               <w:r>
                 <w:rPr>
                   <w:rFonts w:ascii="Helvetica" w:eastAsia="Times New Roman" w:hAnsi="Helvetica"/>
@@ -11867,12 +11750,12 @@
           <w:p>
             <w:pPr>
               <w:rPr>
-                <w:ins w:id="561" w:author="Parks, Robbie M" w:date="2018-06-24T22:40:00Z"/>
+                <w:ins w:id="564" w:author="Parks, Robbie M" w:date="2018-06-24T22:40:00Z"/>
                 <w:rFonts w:ascii="Helvetica" w:eastAsia="Times New Roman" w:hAnsi="Helvetica"/>
                 <w:color w:val="000000"/>
               </w:rPr>
             </w:pPr>
-            <w:ins w:id="562" w:author="Parks, Robbie M" w:date="2018-06-24T22:40:00Z">
+            <w:ins w:id="565" w:author="Parks, Robbie M" w:date="2018-06-24T22:40:00Z">
               <w:r>
                 <w:rPr>
                   <w:rFonts w:ascii="Helvetica" w:eastAsia="Times New Roman" w:hAnsi="Helvetica"/>
@@ -11900,13 +11783,13 @@
           <w:p>
             <w:pPr>
               <w:rPr>
-                <w:ins w:id="563" w:author="Parks, Robbie M" w:date="2018-06-24T22:40:00Z"/>
+                <w:ins w:id="566" w:author="Parks, Robbie M" w:date="2018-06-24T22:40:00Z"/>
                 <w:rFonts w:eastAsia="Times New Roman"/>
                 <w:bCs/>
                 <w:color w:val="000000"/>
               </w:rPr>
             </w:pPr>
-            <w:ins w:id="564" w:author="Parks, Robbie M" w:date="2018-06-24T22:40:00Z">
+            <w:ins w:id="567" w:author="Parks, Robbie M" w:date="2018-06-24T22:40:00Z">
               <w:r>
                 <w:rPr>
                   <w:rFonts w:eastAsia="Times New Roman"/>
@@ -11936,12 +11819,12 @@
             <w:pPr>
               <w:jc w:val="right"/>
               <w:rPr>
-                <w:ins w:id="565" w:author="Parks, Robbie M" w:date="2018-06-24T22:40:00Z"/>
+                <w:ins w:id="568" w:author="Parks, Robbie M" w:date="2018-06-24T22:40:00Z"/>
                 <w:rFonts w:eastAsia="Times New Roman"/>
                 <w:color w:val="000000"/>
               </w:rPr>
             </w:pPr>
-            <w:ins w:id="566" w:author="Parks, Robbie M" w:date="2018-06-24T22:40:00Z">
+            <w:ins w:id="569" w:author="Parks, Robbie M" w:date="2018-06-24T22:40:00Z">
               <w:r>
                 <w:rPr>
                   <w:rFonts w:eastAsia="Times New Roman"/>
@@ -11970,12 +11853,12 @@
             <w:pPr>
               <w:jc w:val="right"/>
               <w:rPr>
-                <w:ins w:id="567" w:author="Parks, Robbie M" w:date="2018-06-24T22:40:00Z"/>
+                <w:ins w:id="570" w:author="Parks, Robbie M" w:date="2018-06-24T22:40:00Z"/>
                 <w:rFonts w:eastAsia="Times New Roman"/>
                 <w:color w:val="000000"/>
               </w:rPr>
             </w:pPr>
-            <w:ins w:id="568" w:author="Parks, Robbie M" w:date="2018-06-24T22:40:00Z">
+            <w:ins w:id="571" w:author="Parks, Robbie M" w:date="2018-06-24T22:40:00Z">
               <w:r>
                 <w:rPr>
                   <w:rFonts w:eastAsia="Times New Roman"/>
@@ -12004,12 +11887,12 @@
             <w:pPr>
               <w:jc w:val="right"/>
               <w:rPr>
-                <w:ins w:id="569" w:author="Parks, Robbie M" w:date="2018-06-24T22:40:00Z"/>
+                <w:ins w:id="572" w:author="Parks, Robbie M" w:date="2018-06-24T22:40:00Z"/>
                 <w:rFonts w:eastAsia="Times New Roman"/>
                 <w:color w:val="000000"/>
               </w:rPr>
             </w:pPr>
-            <w:ins w:id="570" w:author="Parks, Robbie M" w:date="2018-06-24T22:40:00Z">
+            <w:ins w:id="573" w:author="Parks, Robbie M" w:date="2018-06-24T22:40:00Z">
               <w:r>
                 <w:rPr>
                   <w:rFonts w:eastAsia="Times New Roman"/>
@@ -12024,7 +11907,7 @@
       <w:tr>
         <w:trPr>
           <w:trHeight w:val="320"/>
-          <w:ins w:id="571" w:author="Parks, Robbie M" w:date="2018-06-24T22:40:00Z"/>
+          <w:ins w:id="574" w:author="Parks, Robbie M" w:date="2018-06-24T22:40:00Z"/>
         </w:trPr>
         <w:tc>
           <w:tcPr>
@@ -12043,12 +11926,12 @@
           <w:p>
             <w:pPr>
               <w:rPr>
-                <w:ins w:id="572" w:author="Parks, Robbie M" w:date="2018-06-24T22:40:00Z"/>
+                <w:ins w:id="575" w:author="Parks, Robbie M" w:date="2018-06-24T22:40:00Z"/>
                 <w:rFonts w:ascii="Helvetica" w:eastAsia="Times New Roman" w:hAnsi="Helvetica"/>
                 <w:color w:val="000000"/>
               </w:rPr>
             </w:pPr>
-            <w:ins w:id="573" w:author="Parks, Robbie M" w:date="2018-06-24T22:40:00Z">
+            <w:ins w:id="576" w:author="Parks, Robbie M" w:date="2018-06-24T22:40:00Z">
               <w:r>
                 <w:rPr>
                   <w:rFonts w:ascii="Helvetica" w:eastAsia="Times New Roman" w:hAnsi="Helvetica"/>
@@ -12076,12 +11959,12 @@
           <w:p>
             <w:pPr>
               <w:rPr>
-                <w:ins w:id="574" w:author="Parks, Robbie M" w:date="2018-06-24T22:40:00Z"/>
+                <w:ins w:id="577" w:author="Parks, Robbie M" w:date="2018-06-24T22:40:00Z"/>
                 <w:rFonts w:ascii="Helvetica" w:eastAsia="Times New Roman" w:hAnsi="Helvetica"/>
                 <w:color w:val="000000"/>
               </w:rPr>
             </w:pPr>
-            <w:ins w:id="575" w:author="Parks, Robbie M" w:date="2018-06-24T22:40:00Z">
+            <w:ins w:id="578" w:author="Parks, Robbie M" w:date="2018-06-24T22:40:00Z">
               <w:r>
                 <w:rPr>
                   <w:rFonts w:ascii="Helvetica" w:eastAsia="Times New Roman" w:hAnsi="Helvetica"/>
@@ -12109,13 +11992,13 @@
           <w:p>
             <w:pPr>
               <w:rPr>
-                <w:ins w:id="576" w:author="Parks, Robbie M" w:date="2018-06-24T22:40:00Z"/>
+                <w:ins w:id="579" w:author="Parks, Robbie M" w:date="2018-06-24T22:40:00Z"/>
                 <w:rFonts w:eastAsia="Times New Roman"/>
                 <w:bCs/>
                 <w:color w:val="000000"/>
               </w:rPr>
             </w:pPr>
-            <w:ins w:id="577" w:author="Parks, Robbie M" w:date="2018-06-24T22:40:00Z">
+            <w:ins w:id="580" w:author="Parks, Robbie M" w:date="2018-06-24T22:40:00Z">
               <w:r>
                 <w:rPr>
                   <w:rFonts w:eastAsia="Times New Roman"/>
@@ -12145,12 +12028,12 @@
             <w:pPr>
               <w:jc w:val="right"/>
               <w:rPr>
-                <w:ins w:id="578" w:author="Parks, Robbie M" w:date="2018-06-24T22:40:00Z"/>
+                <w:ins w:id="581" w:author="Parks, Robbie M" w:date="2018-06-24T22:40:00Z"/>
                 <w:rFonts w:eastAsia="Times New Roman"/>
                 <w:color w:val="000000"/>
               </w:rPr>
             </w:pPr>
-            <w:ins w:id="579" w:author="Parks, Robbie M" w:date="2018-06-24T22:40:00Z">
+            <w:ins w:id="582" w:author="Parks, Robbie M" w:date="2018-06-24T22:40:00Z">
               <w:r>
                 <w:rPr>
                   <w:rFonts w:eastAsia="Times New Roman"/>
@@ -12179,12 +12062,12 @@
             <w:pPr>
               <w:jc w:val="right"/>
               <w:rPr>
-                <w:ins w:id="580" w:author="Parks, Robbie M" w:date="2018-06-24T22:40:00Z"/>
+                <w:ins w:id="583" w:author="Parks, Robbie M" w:date="2018-06-24T22:40:00Z"/>
                 <w:rFonts w:eastAsia="Times New Roman"/>
                 <w:color w:val="000000"/>
               </w:rPr>
             </w:pPr>
-            <w:ins w:id="581" w:author="Parks, Robbie M" w:date="2018-06-24T22:40:00Z">
+            <w:ins w:id="584" w:author="Parks, Robbie M" w:date="2018-06-24T22:40:00Z">
               <w:r>
                 <w:rPr>
                   <w:rFonts w:eastAsia="Times New Roman"/>
@@ -12213,12 +12096,12 @@
             <w:pPr>
               <w:jc w:val="right"/>
               <w:rPr>
-                <w:ins w:id="582" w:author="Parks, Robbie M" w:date="2018-06-24T22:40:00Z"/>
+                <w:ins w:id="585" w:author="Parks, Robbie M" w:date="2018-06-24T22:40:00Z"/>
                 <w:rFonts w:eastAsia="Times New Roman"/>
                 <w:color w:val="000000"/>
               </w:rPr>
             </w:pPr>
-            <w:ins w:id="583" w:author="Parks, Robbie M" w:date="2018-06-24T22:40:00Z">
+            <w:ins w:id="586" w:author="Parks, Robbie M" w:date="2018-06-24T22:40:00Z">
               <w:r>
                 <w:rPr>
                   <w:rFonts w:eastAsia="Times New Roman"/>
@@ -12233,7 +12116,7 @@
       <w:tr>
         <w:trPr>
           <w:trHeight w:val="320"/>
-          <w:ins w:id="584" w:author="Parks, Robbie M" w:date="2018-06-24T22:40:00Z"/>
+          <w:ins w:id="587" w:author="Parks, Robbie M" w:date="2018-06-24T22:40:00Z"/>
         </w:trPr>
         <w:tc>
           <w:tcPr>
@@ -12252,12 +12135,12 @@
           <w:p>
             <w:pPr>
               <w:rPr>
-                <w:ins w:id="585" w:author="Parks, Robbie M" w:date="2018-06-24T22:40:00Z"/>
+                <w:ins w:id="588" w:author="Parks, Robbie M" w:date="2018-06-24T22:40:00Z"/>
                 <w:rFonts w:ascii="Helvetica" w:eastAsia="Times New Roman" w:hAnsi="Helvetica"/>
                 <w:color w:val="000000"/>
               </w:rPr>
             </w:pPr>
-            <w:ins w:id="586" w:author="Parks, Robbie M" w:date="2018-06-24T22:40:00Z">
+            <w:ins w:id="589" w:author="Parks, Robbie M" w:date="2018-06-24T22:40:00Z">
               <w:r>
                 <w:rPr>
                   <w:rFonts w:ascii="Helvetica" w:eastAsia="Times New Roman" w:hAnsi="Helvetica"/>
@@ -12285,12 +12168,12 @@
           <w:p>
             <w:pPr>
               <w:rPr>
-                <w:ins w:id="587" w:author="Parks, Robbie M" w:date="2018-06-24T22:40:00Z"/>
+                <w:ins w:id="590" w:author="Parks, Robbie M" w:date="2018-06-24T22:40:00Z"/>
                 <w:rFonts w:ascii="Helvetica" w:eastAsia="Times New Roman" w:hAnsi="Helvetica"/>
                 <w:color w:val="000000"/>
               </w:rPr>
             </w:pPr>
-            <w:ins w:id="588" w:author="Parks, Robbie M" w:date="2018-06-24T22:40:00Z">
+            <w:ins w:id="591" w:author="Parks, Robbie M" w:date="2018-06-24T22:40:00Z">
               <w:r>
                 <w:rPr>
                   <w:rFonts w:ascii="Helvetica" w:eastAsia="Times New Roman" w:hAnsi="Helvetica"/>
@@ -12318,13 +12201,13 @@
           <w:p>
             <w:pPr>
               <w:rPr>
-                <w:ins w:id="589" w:author="Parks, Robbie M" w:date="2018-06-24T22:40:00Z"/>
+                <w:ins w:id="592" w:author="Parks, Robbie M" w:date="2018-06-24T22:40:00Z"/>
                 <w:rFonts w:eastAsia="Times New Roman"/>
                 <w:bCs/>
                 <w:color w:val="000000"/>
               </w:rPr>
             </w:pPr>
-            <w:ins w:id="590" w:author="Parks, Robbie M" w:date="2018-06-24T22:40:00Z">
+            <w:ins w:id="593" w:author="Parks, Robbie M" w:date="2018-06-24T22:40:00Z">
               <w:r>
                 <w:rPr>
                   <w:rFonts w:eastAsia="Times New Roman"/>
@@ -12354,12 +12237,12 @@
             <w:pPr>
               <w:jc w:val="right"/>
               <w:rPr>
-                <w:ins w:id="591" w:author="Parks, Robbie M" w:date="2018-06-24T22:40:00Z"/>
+                <w:ins w:id="594" w:author="Parks, Robbie M" w:date="2018-06-24T22:40:00Z"/>
                 <w:rFonts w:eastAsia="Times New Roman"/>
                 <w:color w:val="000000"/>
               </w:rPr>
             </w:pPr>
-            <w:ins w:id="592" w:author="Parks, Robbie M" w:date="2018-06-24T22:40:00Z">
+            <w:ins w:id="595" w:author="Parks, Robbie M" w:date="2018-06-24T22:40:00Z">
               <w:r>
                 <w:rPr>
                   <w:rFonts w:eastAsia="Times New Roman"/>
@@ -12388,12 +12271,12 @@
             <w:pPr>
               <w:jc w:val="right"/>
               <w:rPr>
-                <w:ins w:id="593" w:author="Parks, Robbie M" w:date="2018-06-24T22:40:00Z"/>
+                <w:ins w:id="596" w:author="Parks, Robbie M" w:date="2018-06-24T22:40:00Z"/>
                 <w:rFonts w:eastAsia="Times New Roman"/>
                 <w:color w:val="000000"/>
               </w:rPr>
             </w:pPr>
-            <w:ins w:id="594" w:author="Parks, Robbie M" w:date="2018-06-24T22:40:00Z">
+            <w:ins w:id="597" w:author="Parks, Robbie M" w:date="2018-06-24T22:40:00Z">
               <w:r>
                 <w:rPr>
                   <w:rFonts w:eastAsia="Times New Roman"/>
@@ -12422,12 +12305,12 @@
             <w:pPr>
               <w:jc w:val="right"/>
               <w:rPr>
-                <w:ins w:id="595" w:author="Parks, Robbie M" w:date="2018-06-24T22:40:00Z"/>
+                <w:ins w:id="598" w:author="Parks, Robbie M" w:date="2018-06-24T22:40:00Z"/>
                 <w:rFonts w:eastAsia="Times New Roman"/>
                 <w:color w:val="000000"/>
               </w:rPr>
             </w:pPr>
-            <w:ins w:id="596" w:author="Parks, Robbie M" w:date="2018-06-24T22:40:00Z">
+            <w:ins w:id="599" w:author="Parks, Robbie M" w:date="2018-06-24T22:40:00Z">
               <w:r>
                 <w:rPr>
                   <w:rFonts w:eastAsia="Times New Roman"/>
@@ -12442,7 +12325,7 @@
       <w:tr>
         <w:trPr>
           <w:trHeight w:val="320"/>
-          <w:ins w:id="597" w:author="Parks, Robbie M" w:date="2018-06-24T22:40:00Z"/>
+          <w:ins w:id="600" w:author="Parks, Robbie M" w:date="2018-06-24T22:40:00Z"/>
         </w:trPr>
         <w:tc>
           <w:tcPr>
@@ -12461,12 +12344,12 @@
           <w:p>
             <w:pPr>
               <w:rPr>
-                <w:ins w:id="598" w:author="Parks, Robbie M" w:date="2018-06-24T22:40:00Z"/>
+                <w:ins w:id="601" w:author="Parks, Robbie M" w:date="2018-06-24T22:40:00Z"/>
                 <w:rFonts w:ascii="Helvetica" w:eastAsia="Times New Roman" w:hAnsi="Helvetica"/>
                 <w:color w:val="000000"/>
               </w:rPr>
             </w:pPr>
-            <w:ins w:id="599" w:author="Parks, Robbie M" w:date="2018-06-24T22:40:00Z">
+            <w:ins w:id="602" w:author="Parks, Robbie M" w:date="2018-06-24T22:40:00Z">
               <w:r>
                 <w:rPr>
                   <w:rFonts w:ascii="Helvetica" w:eastAsia="Times New Roman" w:hAnsi="Helvetica"/>
@@ -12494,12 +12377,12 @@
           <w:p>
             <w:pPr>
               <w:rPr>
-                <w:ins w:id="600" w:author="Parks, Robbie M" w:date="2018-06-24T22:40:00Z"/>
+                <w:ins w:id="603" w:author="Parks, Robbie M" w:date="2018-06-24T22:40:00Z"/>
                 <w:rFonts w:ascii="Helvetica" w:eastAsia="Times New Roman" w:hAnsi="Helvetica"/>
                 <w:color w:val="000000"/>
               </w:rPr>
             </w:pPr>
-            <w:ins w:id="601" w:author="Parks, Robbie M" w:date="2018-06-24T22:40:00Z">
+            <w:ins w:id="604" w:author="Parks, Robbie M" w:date="2018-06-24T22:40:00Z">
               <w:r>
                 <w:rPr>
                   <w:rFonts w:ascii="Helvetica" w:eastAsia="Times New Roman" w:hAnsi="Helvetica"/>
@@ -12527,13 +12410,13 @@
           <w:p>
             <w:pPr>
               <w:rPr>
-                <w:ins w:id="602" w:author="Parks, Robbie M" w:date="2018-06-24T22:40:00Z"/>
+                <w:ins w:id="605" w:author="Parks, Robbie M" w:date="2018-06-24T22:40:00Z"/>
                 <w:rFonts w:eastAsia="Times New Roman"/>
                 <w:bCs/>
                 <w:color w:val="000000"/>
               </w:rPr>
             </w:pPr>
-            <w:ins w:id="603" w:author="Parks, Robbie M" w:date="2018-06-24T22:40:00Z">
+            <w:ins w:id="606" w:author="Parks, Robbie M" w:date="2018-06-24T22:40:00Z">
               <w:r>
                 <w:rPr>
                   <w:rFonts w:eastAsia="Times New Roman"/>
@@ -12563,12 +12446,12 @@
             <w:pPr>
               <w:jc w:val="right"/>
               <w:rPr>
-                <w:ins w:id="604" w:author="Parks, Robbie M" w:date="2018-06-24T22:40:00Z"/>
+                <w:ins w:id="607" w:author="Parks, Robbie M" w:date="2018-06-24T22:40:00Z"/>
                 <w:rFonts w:eastAsia="Times New Roman"/>
                 <w:color w:val="000000"/>
               </w:rPr>
             </w:pPr>
-            <w:ins w:id="605" w:author="Parks, Robbie M" w:date="2018-06-24T22:40:00Z">
+            <w:ins w:id="608" w:author="Parks, Robbie M" w:date="2018-06-24T22:40:00Z">
               <w:r>
                 <w:rPr>
                   <w:rFonts w:eastAsia="Times New Roman"/>
@@ -12597,12 +12480,12 @@
             <w:pPr>
               <w:jc w:val="right"/>
               <w:rPr>
-                <w:ins w:id="606" w:author="Parks, Robbie M" w:date="2018-06-24T22:40:00Z"/>
+                <w:ins w:id="609" w:author="Parks, Robbie M" w:date="2018-06-24T22:40:00Z"/>
                 <w:rFonts w:eastAsia="Times New Roman"/>
                 <w:color w:val="000000"/>
               </w:rPr>
             </w:pPr>
-            <w:ins w:id="607" w:author="Parks, Robbie M" w:date="2018-06-24T22:40:00Z">
+            <w:ins w:id="610" w:author="Parks, Robbie M" w:date="2018-06-24T22:40:00Z">
               <w:r>
                 <w:rPr>
                   <w:rFonts w:eastAsia="Times New Roman"/>
@@ -12631,12 +12514,12 @@
             <w:pPr>
               <w:jc w:val="right"/>
               <w:rPr>
-                <w:ins w:id="608" w:author="Parks, Robbie M" w:date="2018-06-24T22:40:00Z"/>
+                <w:ins w:id="611" w:author="Parks, Robbie M" w:date="2018-06-24T22:40:00Z"/>
                 <w:rFonts w:eastAsia="Times New Roman"/>
                 <w:color w:val="000000"/>
               </w:rPr>
             </w:pPr>
-            <w:ins w:id="609" w:author="Parks, Robbie M" w:date="2018-06-24T22:40:00Z">
+            <w:ins w:id="612" w:author="Parks, Robbie M" w:date="2018-06-24T22:40:00Z">
               <w:r>
                 <w:rPr>
                   <w:rFonts w:eastAsia="Times New Roman"/>
@@ -12651,7 +12534,7 @@
       <w:tr>
         <w:trPr>
           <w:trHeight w:val="320"/>
-          <w:ins w:id="610" w:author="Parks, Robbie M" w:date="2018-06-24T22:40:00Z"/>
+          <w:ins w:id="613" w:author="Parks, Robbie M" w:date="2018-06-24T22:40:00Z"/>
         </w:trPr>
         <w:tc>
           <w:tcPr>
@@ -12670,12 +12553,12 @@
           <w:p>
             <w:pPr>
               <w:rPr>
-                <w:ins w:id="611" w:author="Parks, Robbie M" w:date="2018-06-24T22:40:00Z"/>
+                <w:ins w:id="614" w:author="Parks, Robbie M" w:date="2018-06-24T22:40:00Z"/>
                 <w:rFonts w:ascii="Helvetica" w:eastAsia="Times New Roman" w:hAnsi="Helvetica"/>
                 <w:color w:val="000000"/>
               </w:rPr>
             </w:pPr>
-            <w:ins w:id="612" w:author="Parks, Robbie M" w:date="2018-06-24T22:40:00Z">
+            <w:ins w:id="615" w:author="Parks, Robbie M" w:date="2018-06-24T22:40:00Z">
               <w:r>
                 <w:rPr>
                   <w:rFonts w:ascii="Helvetica" w:eastAsia="Times New Roman" w:hAnsi="Helvetica"/>
@@ -12703,12 +12586,12 @@
           <w:p>
             <w:pPr>
               <w:rPr>
-                <w:ins w:id="613" w:author="Parks, Robbie M" w:date="2018-06-24T22:40:00Z"/>
+                <w:ins w:id="616" w:author="Parks, Robbie M" w:date="2018-06-24T22:40:00Z"/>
                 <w:rFonts w:ascii="Helvetica" w:eastAsia="Times New Roman" w:hAnsi="Helvetica"/>
                 <w:color w:val="000000"/>
               </w:rPr>
             </w:pPr>
-            <w:ins w:id="614" w:author="Parks, Robbie M" w:date="2018-06-24T22:40:00Z">
+            <w:ins w:id="617" w:author="Parks, Robbie M" w:date="2018-06-24T22:40:00Z">
               <w:r>
                 <w:rPr>
                   <w:rFonts w:ascii="Helvetica" w:eastAsia="Times New Roman" w:hAnsi="Helvetica"/>
@@ -12736,13 +12619,13 @@
           <w:p>
             <w:pPr>
               <w:rPr>
-                <w:ins w:id="615" w:author="Parks, Robbie M" w:date="2018-06-24T22:40:00Z"/>
+                <w:ins w:id="618" w:author="Parks, Robbie M" w:date="2018-06-24T22:40:00Z"/>
                 <w:rFonts w:eastAsia="Times New Roman"/>
                 <w:bCs/>
                 <w:color w:val="000000"/>
               </w:rPr>
             </w:pPr>
-            <w:ins w:id="616" w:author="Parks, Robbie M" w:date="2018-06-24T22:40:00Z">
+            <w:ins w:id="619" w:author="Parks, Robbie M" w:date="2018-06-24T22:40:00Z">
               <w:r>
                 <w:rPr>
                   <w:rFonts w:eastAsia="Times New Roman"/>
@@ -12772,12 +12655,12 @@
             <w:pPr>
               <w:jc w:val="right"/>
               <w:rPr>
-                <w:ins w:id="617" w:author="Parks, Robbie M" w:date="2018-06-24T22:40:00Z"/>
+                <w:ins w:id="620" w:author="Parks, Robbie M" w:date="2018-06-24T22:40:00Z"/>
                 <w:rFonts w:eastAsia="Times New Roman"/>
                 <w:color w:val="000000"/>
               </w:rPr>
             </w:pPr>
-            <w:ins w:id="618" w:author="Parks, Robbie M" w:date="2018-06-24T22:40:00Z">
+            <w:ins w:id="621" w:author="Parks, Robbie M" w:date="2018-06-24T22:40:00Z">
               <w:r>
                 <w:rPr>
                   <w:rFonts w:eastAsia="Times New Roman"/>
@@ -12806,12 +12689,12 @@
             <w:pPr>
               <w:jc w:val="right"/>
               <w:rPr>
-                <w:ins w:id="619" w:author="Parks, Robbie M" w:date="2018-06-24T22:40:00Z"/>
+                <w:ins w:id="622" w:author="Parks, Robbie M" w:date="2018-06-24T22:40:00Z"/>
                 <w:rFonts w:eastAsia="Times New Roman"/>
                 <w:color w:val="000000"/>
               </w:rPr>
             </w:pPr>
-            <w:ins w:id="620" w:author="Parks, Robbie M" w:date="2018-06-24T22:40:00Z">
+            <w:ins w:id="623" w:author="Parks, Robbie M" w:date="2018-06-24T22:40:00Z">
               <w:r>
                 <w:rPr>
                   <w:rFonts w:eastAsia="Times New Roman"/>
@@ -12840,12 +12723,12 @@
             <w:pPr>
               <w:jc w:val="right"/>
               <w:rPr>
-                <w:ins w:id="621" w:author="Parks, Robbie M" w:date="2018-06-24T22:40:00Z"/>
+                <w:ins w:id="624" w:author="Parks, Robbie M" w:date="2018-06-24T22:40:00Z"/>
                 <w:rFonts w:eastAsia="Times New Roman"/>
                 <w:color w:val="000000"/>
               </w:rPr>
             </w:pPr>
-            <w:ins w:id="622" w:author="Parks, Robbie M" w:date="2018-06-24T22:40:00Z">
+            <w:ins w:id="625" w:author="Parks, Robbie M" w:date="2018-06-24T22:40:00Z">
               <w:r>
                 <w:rPr>
                   <w:rFonts w:eastAsia="Times New Roman"/>
@@ -12860,7 +12743,7 @@
       <w:tr>
         <w:trPr>
           <w:trHeight w:val="320"/>
-          <w:ins w:id="623" w:author="Parks, Robbie M" w:date="2018-06-24T22:40:00Z"/>
+          <w:ins w:id="626" w:author="Parks, Robbie M" w:date="2018-06-24T22:40:00Z"/>
         </w:trPr>
         <w:tc>
           <w:tcPr>
@@ -12879,12 +12762,12 @@
           <w:p>
             <w:pPr>
               <w:rPr>
-                <w:ins w:id="624" w:author="Parks, Robbie M" w:date="2018-06-24T22:40:00Z"/>
+                <w:ins w:id="627" w:author="Parks, Robbie M" w:date="2018-06-24T22:40:00Z"/>
                 <w:rFonts w:ascii="Helvetica" w:eastAsia="Times New Roman" w:hAnsi="Helvetica"/>
                 <w:color w:val="000000"/>
               </w:rPr>
             </w:pPr>
-            <w:ins w:id="625" w:author="Parks, Robbie M" w:date="2018-06-24T22:40:00Z">
+            <w:ins w:id="628" w:author="Parks, Robbie M" w:date="2018-06-24T22:40:00Z">
               <w:r>
                 <w:rPr>
                   <w:rFonts w:ascii="Helvetica" w:eastAsia="Times New Roman" w:hAnsi="Helvetica"/>
@@ -12912,12 +12795,12 @@
           <w:p>
             <w:pPr>
               <w:rPr>
-                <w:ins w:id="626" w:author="Parks, Robbie M" w:date="2018-06-24T22:40:00Z"/>
+                <w:ins w:id="629" w:author="Parks, Robbie M" w:date="2018-06-24T22:40:00Z"/>
                 <w:rFonts w:ascii="Helvetica" w:eastAsia="Times New Roman" w:hAnsi="Helvetica"/>
                 <w:color w:val="000000"/>
               </w:rPr>
             </w:pPr>
-            <w:ins w:id="627" w:author="Parks, Robbie M" w:date="2018-06-24T22:40:00Z">
+            <w:ins w:id="630" w:author="Parks, Robbie M" w:date="2018-06-24T22:40:00Z">
               <w:r>
                 <w:rPr>
                   <w:rFonts w:ascii="Helvetica" w:eastAsia="Times New Roman" w:hAnsi="Helvetica"/>
@@ -12945,13 +12828,13 @@
           <w:p>
             <w:pPr>
               <w:rPr>
-                <w:ins w:id="628" w:author="Parks, Robbie M" w:date="2018-06-24T22:40:00Z"/>
+                <w:ins w:id="631" w:author="Parks, Robbie M" w:date="2018-06-24T22:40:00Z"/>
                 <w:rFonts w:eastAsia="Times New Roman"/>
                 <w:bCs/>
                 <w:color w:val="000000"/>
               </w:rPr>
             </w:pPr>
-            <w:ins w:id="629" w:author="Parks, Robbie M" w:date="2018-06-24T22:40:00Z">
+            <w:ins w:id="632" w:author="Parks, Robbie M" w:date="2018-06-24T22:40:00Z">
               <w:r>
                 <w:rPr>
                   <w:rFonts w:eastAsia="Times New Roman"/>
@@ -12981,12 +12864,12 @@
             <w:pPr>
               <w:jc w:val="right"/>
               <w:rPr>
-                <w:ins w:id="630" w:author="Parks, Robbie M" w:date="2018-06-24T22:40:00Z"/>
+                <w:ins w:id="633" w:author="Parks, Robbie M" w:date="2018-06-24T22:40:00Z"/>
                 <w:rFonts w:eastAsia="Times New Roman"/>
                 <w:color w:val="000000"/>
               </w:rPr>
             </w:pPr>
-            <w:ins w:id="631" w:author="Parks, Robbie M" w:date="2018-06-24T22:40:00Z">
+            <w:ins w:id="634" w:author="Parks, Robbie M" w:date="2018-06-24T22:40:00Z">
               <w:r>
                 <w:rPr>
                   <w:rFonts w:eastAsia="Times New Roman"/>
@@ -13015,12 +12898,12 @@
             <w:pPr>
               <w:jc w:val="right"/>
               <w:rPr>
-                <w:ins w:id="632" w:author="Parks, Robbie M" w:date="2018-06-24T22:40:00Z"/>
+                <w:ins w:id="635" w:author="Parks, Robbie M" w:date="2018-06-24T22:40:00Z"/>
                 <w:rFonts w:eastAsia="Times New Roman"/>
                 <w:color w:val="000000"/>
               </w:rPr>
             </w:pPr>
-            <w:ins w:id="633" w:author="Parks, Robbie M" w:date="2018-06-24T22:40:00Z">
+            <w:ins w:id="636" w:author="Parks, Robbie M" w:date="2018-06-24T22:40:00Z">
               <w:r>
                 <w:rPr>
                   <w:rFonts w:eastAsia="Times New Roman"/>
@@ -13049,12 +12932,12 @@
             <w:pPr>
               <w:jc w:val="right"/>
               <w:rPr>
-                <w:ins w:id="634" w:author="Parks, Robbie M" w:date="2018-06-24T22:40:00Z"/>
+                <w:ins w:id="637" w:author="Parks, Robbie M" w:date="2018-06-24T22:40:00Z"/>
                 <w:rFonts w:eastAsia="Times New Roman"/>
                 <w:color w:val="000000"/>
               </w:rPr>
             </w:pPr>
-            <w:ins w:id="635" w:author="Parks, Robbie M" w:date="2018-06-24T22:40:00Z">
+            <w:ins w:id="638" w:author="Parks, Robbie M" w:date="2018-06-24T22:40:00Z">
               <w:r>
                 <w:rPr>
                   <w:rFonts w:eastAsia="Times New Roman"/>
@@ -13069,7 +12952,7 @@
       <w:tr>
         <w:trPr>
           <w:trHeight w:val="320"/>
-          <w:ins w:id="636" w:author="Parks, Robbie M" w:date="2018-06-24T22:40:00Z"/>
+          <w:ins w:id="639" w:author="Parks, Robbie M" w:date="2018-06-24T22:40:00Z"/>
         </w:trPr>
         <w:tc>
           <w:tcPr>
@@ -13088,12 +12971,12 @@
           <w:p>
             <w:pPr>
               <w:rPr>
-                <w:ins w:id="637" w:author="Parks, Robbie M" w:date="2018-06-24T22:40:00Z"/>
+                <w:ins w:id="640" w:author="Parks, Robbie M" w:date="2018-06-24T22:40:00Z"/>
                 <w:rFonts w:ascii="Helvetica" w:eastAsia="Times New Roman" w:hAnsi="Helvetica"/>
                 <w:color w:val="000000"/>
               </w:rPr>
             </w:pPr>
-            <w:ins w:id="638" w:author="Parks, Robbie M" w:date="2018-06-24T22:40:00Z">
+            <w:ins w:id="641" w:author="Parks, Robbie M" w:date="2018-06-24T22:40:00Z">
               <w:r>
                 <w:rPr>
                   <w:rFonts w:ascii="Helvetica" w:eastAsia="Times New Roman" w:hAnsi="Helvetica"/>
@@ -13121,12 +13004,12 @@
           <w:p>
             <w:pPr>
               <w:rPr>
-                <w:ins w:id="639" w:author="Parks, Robbie M" w:date="2018-06-24T22:40:00Z"/>
+                <w:ins w:id="642" w:author="Parks, Robbie M" w:date="2018-06-24T22:40:00Z"/>
                 <w:rFonts w:ascii="Helvetica" w:eastAsia="Times New Roman" w:hAnsi="Helvetica"/>
                 <w:color w:val="000000"/>
               </w:rPr>
             </w:pPr>
-            <w:ins w:id="640" w:author="Parks, Robbie M" w:date="2018-06-24T22:40:00Z">
+            <w:ins w:id="643" w:author="Parks, Robbie M" w:date="2018-06-24T22:40:00Z">
               <w:r>
                 <w:rPr>
                   <w:rFonts w:ascii="Helvetica" w:eastAsia="Times New Roman" w:hAnsi="Helvetica"/>
@@ -13154,13 +13037,13 @@
           <w:p>
             <w:pPr>
               <w:rPr>
-                <w:ins w:id="641" w:author="Parks, Robbie M" w:date="2018-06-24T22:40:00Z"/>
+                <w:ins w:id="644" w:author="Parks, Robbie M" w:date="2018-06-24T22:40:00Z"/>
                 <w:rFonts w:eastAsia="Times New Roman"/>
                 <w:bCs/>
                 <w:color w:val="000000"/>
               </w:rPr>
             </w:pPr>
-            <w:ins w:id="642" w:author="Parks, Robbie M" w:date="2018-06-24T22:40:00Z">
+            <w:ins w:id="645" w:author="Parks, Robbie M" w:date="2018-06-24T22:40:00Z">
               <w:r>
                 <w:rPr>
                   <w:rFonts w:eastAsia="Times New Roman"/>
@@ -13190,12 +13073,12 @@
             <w:pPr>
               <w:jc w:val="right"/>
               <w:rPr>
-                <w:ins w:id="643" w:author="Parks, Robbie M" w:date="2018-06-24T22:40:00Z"/>
+                <w:ins w:id="646" w:author="Parks, Robbie M" w:date="2018-06-24T22:40:00Z"/>
                 <w:rFonts w:eastAsia="Times New Roman"/>
                 <w:color w:val="000000"/>
               </w:rPr>
             </w:pPr>
-            <w:ins w:id="644" w:author="Parks, Robbie M" w:date="2018-06-24T22:40:00Z">
+            <w:ins w:id="647" w:author="Parks, Robbie M" w:date="2018-06-24T22:40:00Z">
               <w:r>
                 <w:rPr>
                   <w:rFonts w:eastAsia="Times New Roman"/>
@@ -13224,12 +13107,12 @@
             <w:pPr>
               <w:jc w:val="right"/>
               <w:rPr>
-                <w:ins w:id="645" w:author="Parks, Robbie M" w:date="2018-06-24T22:40:00Z"/>
+                <w:ins w:id="648" w:author="Parks, Robbie M" w:date="2018-06-24T22:40:00Z"/>
                 <w:rFonts w:eastAsia="Times New Roman"/>
                 <w:color w:val="000000"/>
               </w:rPr>
             </w:pPr>
-            <w:ins w:id="646" w:author="Parks, Robbie M" w:date="2018-06-24T22:40:00Z">
+            <w:ins w:id="649" w:author="Parks, Robbie M" w:date="2018-06-24T22:40:00Z">
               <w:r>
                 <w:rPr>
                   <w:rFonts w:eastAsia="Times New Roman"/>
@@ -13258,12 +13141,12 @@
             <w:pPr>
               <w:jc w:val="right"/>
               <w:rPr>
-                <w:ins w:id="647" w:author="Parks, Robbie M" w:date="2018-06-24T22:40:00Z"/>
+                <w:ins w:id="650" w:author="Parks, Robbie M" w:date="2018-06-24T22:40:00Z"/>
                 <w:rFonts w:eastAsia="Times New Roman"/>
                 <w:color w:val="000000"/>
               </w:rPr>
             </w:pPr>
-            <w:ins w:id="648" w:author="Parks, Robbie M" w:date="2018-06-24T22:40:00Z">
+            <w:ins w:id="651" w:author="Parks, Robbie M" w:date="2018-06-24T22:40:00Z">
               <w:r>
                 <w:rPr>
                   <w:rFonts w:eastAsia="Times New Roman"/>
@@ -13281,11 +13164,11 @@
         <w:spacing w:line="480" w:lineRule="auto"/>
         <w:jc w:val="both"/>
         <w:rPr>
-          <w:ins w:id="649" w:author="Parks, Robbie M" w:date="2018-06-19T15:50:00Z"/>
-          <w:color w:val="000000" w:themeColor="text1"/>
-        </w:rPr>
-      </w:pPr>
-      <w:ins w:id="650" w:author="Parks, Robbie M" w:date="2018-06-19T15:50:00Z">
+          <w:ins w:id="652" w:author="Parks, Robbie M" w:date="2018-06-19T15:50:00Z"/>
+          <w:color w:val="000000" w:themeColor="text1"/>
+        </w:rPr>
+      </w:pPr>
+      <w:ins w:id="653" w:author="Parks, Robbie M" w:date="2018-06-19T15:50:00Z">
         <w:r>
           <w:rPr>
             <w:color w:val="000000" w:themeColor="text1"/>
@@ -13299,11 +13182,11 @@
         <w:spacing w:line="480" w:lineRule="auto"/>
         <w:jc w:val="both"/>
         <w:rPr>
-          <w:ins w:id="651" w:author="Parks, Robbie M" w:date="2018-06-19T15:55:00Z"/>
-          <w:color w:val="000000" w:themeColor="text1"/>
-        </w:rPr>
-      </w:pPr>
-      <w:ins w:id="652" w:author="Parks, Robbie M" w:date="2018-06-19T15:55:00Z">
+          <w:ins w:id="654" w:author="Parks, Robbie M" w:date="2018-06-19T15:55:00Z"/>
+          <w:color w:val="000000" w:themeColor="text1"/>
+        </w:rPr>
+      </w:pPr>
+      <w:ins w:id="655" w:author="Parks, Robbie M" w:date="2018-06-19T15:55:00Z">
         <w:r>
           <w:rPr>
             <w:b/>
@@ -13313,7 +13196,7 @@
           <w:t>Table</w:t>
         </w:r>
       </w:ins>
-      <w:ins w:id="653" w:author="Parks, Robbie M" w:date="2018-06-19T15:50:00Z">
+      <w:ins w:id="656" w:author="Parks, Robbie M" w:date="2018-06-19T15:50:00Z">
         <w:r>
           <w:rPr>
             <w:b/>
@@ -13352,7 +13235,7 @@
       <w:tr>
         <w:trPr>
           <w:trHeight w:val="1220"/>
-          <w:ins w:id="654" w:author="Parks, Robbie M" w:date="2018-06-19T17:34:00Z"/>
+          <w:ins w:id="657" w:author="Parks, Robbie M" w:date="2018-06-19T17:34:00Z"/>
         </w:trPr>
         <w:tc>
           <w:tcPr>
@@ -13371,14 +13254,14 @@
             <w:pPr>
               <w:jc w:val="both"/>
               <w:rPr>
-                <w:ins w:id="655" w:author="Parks, Robbie M" w:date="2018-06-19T17:34:00Z"/>
+                <w:ins w:id="658" w:author="Parks, Robbie M" w:date="2018-06-19T17:34:00Z"/>
                 <w:rFonts w:eastAsia="Times New Roman"/>
                 <w:b/>
                 <w:bCs/>
                 <w:color w:val="000000"/>
               </w:rPr>
             </w:pPr>
-            <w:ins w:id="656" w:author="Parks, Robbie M" w:date="2018-06-19T17:34:00Z">
+            <w:ins w:id="659" w:author="Parks, Robbie M" w:date="2018-06-19T17:34:00Z">
               <w:r>
                 <w:rPr>
                   <w:rFonts w:eastAsia="Times New Roman"/>
@@ -13408,14 +13291,14 @@
             <w:pPr>
               <w:jc w:val="both"/>
               <w:rPr>
-                <w:ins w:id="657" w:author="Parks, Robbie M" w:date="2018-06-19T17:34:00Z"/>
+                <w:ins w:id="660" w:author="Parks, Robbie M" w:date="2018-06-19T17:34:00Z"/>
                 <w:rFonts w:eastAsia="Times New Roman"/>
                 <w:b/>
                 <w:bCs/>
                 <w:color w:val="000000"/>
               </w:rPr>
             </w:pPr>
-            <w:ins w:id="658" w:author="Parks, Robbie M" w:date="2018-06-19T17:34:00Z">
+            <w:ins w:id="661" w:author="Parks, Robbie M" w:date="2018-06-19T17:34:00Z">
               <w:r>
                 <w:rPr>
                   <w:rFonts w:eastAsia="Times New Roman"/>
@@ -13445,14 +13328,14 @@
             <w:pPr>
               <w:jc w:val="both"/>
               <w:rPr>
-                <w:ins w:id="659" w:author="Parks, Robbie M" w:date="2018-06-19T17:34:00Z"/>
+                <w:ins w:id="662" w:author="Parks, Robbie M" w:date="2018-06-19T17:34:00Z"/>
                 <w:rFonts w:eastAsia="Times New Roman"/>
                 <w:b/>
                 <w:bCs/>
                 <w:color w:val="000000"/>
               </w:rPr>
             </w:pPr>
-            <w:ins w:id="660" w:author="Parks, Robbie M" w:date="2018-06-19T17:34:00Z">
+            <w:ins w:id="663" w:author="Parks, Robbie M" w:date="2018-06-19T17:34:00Z">
               <w:r>
                 <w:rPr>
                   <w:rFonts w:eastAsia="Times New Roman"/>
@@ -13482,14 +13365,14 @@
             <w:pPr>
               <w:jc w:val="both"/>
               <w:rPr>
-                <w:ins w:id="661" w:author="Parks, Robbie M" w:date="2018-06-19T17:34:00Z"/>
+                <w:ins w:id="664" w:author="Parks, Robbie M" w:date="2018-06-19T17:34:00Z"/>
                 <w:rFonts w:eastAsia="Times New Roman"/>
                 <w:b/>
                 <w:bCs/>
                 <w:color w:val="000000"/>
               </w:rPr>
             </w:pPr>
-            <w:ins w:id="662" w:author="Parks, Robbie M" w:date="2018-06-19T17:34:00Z">
+            <w:ins w:id="665" w:author="Parks, Robbie M" w:date="2018-06-19T17:34:00Z">
               <w:r>
                 <w:rPr>
                   <w:rFonts w:eastAsia="Times New Roman"/>
@@ -13519,14 +13402,14 @@
             <w:pPr>
               <w:jc w:val="both"/>
               <w:rPr>
-                <w:ins w:id="663" w:author="Parks, Robbie M" w:date="2018-06-19T17:34:00Z"/>
+                <w:ins w:id="666" w:author="Parks, Robbie M" w:date="2018-06-19T17:34:00Z"/>
                 <w:rFonts w:eastAsia="Times New Roman"/>
                 <w:b/>
                 <w:bCs/>
                 <w:color w:val="000000"/>
               </w:rPr>
             </w:pPr>
-            <w:ins w:id="664" w:author="Parks, Robbie M" w:date="2018-06-19T17:34:00Z">
+            <w:ins w:id="667" w:author="Parks, Robbie M" w:date="2018-06-19T17:34:00Z">
               <w:r>
                 <w:rPr>
                   <w:rFonts w:eastAsia="Times New Roman"/>
@@ -13543,7 +13426,7 @@
       <w:tr>
         <w:trPr>
           <w:trHeight w:val="920"/>
-          <w:ins w:id="665" w:author="Parks, Robbie M" w:date="2018-06-19T17:34:00Z"/>
+          <w:ins w:id="668" w:author="Parks, Robbie M" w:date="2018-06-19T17:34:00Z"/>
         </w:trPr>
         <w:tc>
           <w:tcPr>
@@ -13562,12 +13445,12 @@
           <w:p>
             <w:pPr>
               <w:rPr>
-                <w:ins w:id="666" w:author="Parks, Robbie M" w:date="2018-06-19T17:34:00Z"/>
+                <w:ins w:id="669" w:author="Parks, Robbie M" w:date="2018-06-19T17:34:00Z"/>
                 <w:rFonts w:eastAsia="Times New Roman"/>
                 <w:color w:val="000000"/>
               </w:rPr>
             </w:pPr>
-            <w:ins w:id="667" w:author="Parks, Robbie M" w:date="2018-06-19T17:34:00Z">
+            <w:ins w:id="670" w:author="Parks, Robbie M" w:date="2018-06-19T17:34:00Z">
               <w:r>
                 <w:rPr>
                   <w:rFonts w:eastAsia="Times New Roman"/>
@@ -13594,12 +13477,12 @@
           <w:p>
             <w:pPr>
               <w:rPr>
-                <w:ins w:id="668" w:author="Parks, Robbie M" w:date="2018-06-19T17:34:00Z"/>
+                <w:ins w:id="671" w:author="Parks, Robbie M" w:date="2018-06-19T17:34:00Z"/>
                 <w:rFonts w:eastAsia="Times New Roman"/>
                 <w:color w:val="000000"/>
               </w:rPr>
             </w:pPr>
-            <w:ins w:id="669" w:author="Parks, Robbie M" w:date="2018-06-19T17:34:00Z">
+            <w:ins w:id="672" w:author="Parks, Robbie M" w:date="2018-06-19T17:34:00Z">
               <w:r>
                 <w:rPr>
                   <w:rFonts w:eastAsia="Times New Roman"/>
@@ -13628,12 +13511,12 @@
             <w:pPr>
               <w:jc w:val="right"/>
               <w:rPr>
-                <w:ins w:id="670" w:author="Parks, Robbie M" w:date="2018-06-19T17:34:00Z"/>
+                <w:ins w:id="673" w:author="Parks, Robbie M" w:date="2018-06-19T17:34:00Z"/>
                 <w:rFonts w:eastAsia="Times New Roman"/>
                 <w:color w:val="000000"/>
               </w:rPr>
             </w:pPr>
-            <w:ins w:id="671" w:author="Parks, Robbie M" w:date="2018-06-19T17:34:00Z">
+            <w:ins w:id="674" w:author="Parks, Robbie M" w:date="2018-06-19T17:34:00Z">
               <w:r>
                 <w:rPr>
                   <w:rFonts w:eastAsia="Times New Roman"/>
@@ -13662,12 +13545,12 @@
             <w:pPr>
               <w:jc w:val="right"/>
               <w:rPr>
-                <w:ins w:id="672" w:author="Parks, Robbie M" w:date="2018-06-19T17:34:00Z"/>
+                <w:ins w:id="675" w:author="Parks, Robbie M" w:date="2018-06-19T17:34:00Z"/>
                 <w:rFonts w:eastAsia="Times New Roman"/>
                 <w:color w:val="000000"/>
               </w:rPr>
             </w:pPr>
-            <w:ins w:id="673" w:author="Parks, Robbie M" w:date="2018-06-19T17:34:00Z">
+            <w:ins w:id="676" w:author="Parks, Robbie M" w:date="2018-06-19T17:34:00Z">
               <w:r>
                 <w:rPr>
                   <w:rFonts w:eastAsia="Times New Roman"/>
@@ -13696,12 +13579,12 @@
             <w:pPr>
               <w:jc w:val="right"/>
               <w:rPr>
-                <w:ins w:id="674" w:author="Parks, Robbie M" w:date="2018-06-19T17:34:00Z"/>
+                <w:ins w:id="677" w:author="Parks, Robbie M" w:date="2018-06-19T17:34:00Z"/>
                 <w:rFonts w:eastAsia="Times New Roman"/>
                 <w:color w:val="000000"/>
               </w:rPr>
             </w:pPr>
-            <w:ins w:id="675" w:author="Parks, Robbie M" w:date="2018-06-19T17:34:00Z">
+            <w:ins w:id="678" w:author="Parks, Robbie M" w:date="2018-06-19T17:34:00Z">
               <w:r>
                 <w:rPr>
                   <w:rFonts w:eastAsia="Times New Roman"/>
@@ -13716,7 +13599,7 @@
       <w:tr>
         <w:trPr>
           <w:trHeight w:val="640"/>
-          <w:ins w:id="676" w:author="Parks, Robbie M" w:date="2018-06-19T17:34:00Z"/>
+          <w:ins w:id="679" w:author="Parks, Robbie M" w:date="2018-06-19T17:34:00Z"/>
         </w:trPr>
         <w:tc>
           <w:tcPr>
@@ -13735,12 +13618,12 @@
           <w:p>
             <w:pPr>
               <w:rPr>
-                <w:ins w:id="677" w:author="Parks, Robbie M" w:date="2018-06-19T17:34:00Z"/>
+                <w:ins w:id="680" w:author="Parks, Robbie M" w:date="2018-06-19T17:34:00Z"/>
                 <w:rFonts w:eastAsia="Times New Roman"/>
                 <w:color w:val="000000"/>
               </w:rPr>
             </w:pPr>
-            <w:ins w:id="678" w:author="Parks, Robbie M" w:date="2018-06-19T17:34:00Z">
+            <w:ins w:id="681" w:author="Parks, Robbie M" w:date="2018-06-19T17:34:00Z">
               <w:r>
                 <w:rPr>
                   <w:rFonts w:eastAsia="Times New Roman"/>
@@ -13767,12 +13650,12 @@
           <w:p>
             <w:pPr>
               <w:rPr>
-                <w:ins w:id="679" w:author="Parks, Robbie M" w:date="2018-06-19T17:34:00Z"/>
+                <w:ins w:id="682" w:author="Parks, Robbie M" w:date="2018-06-19T17:34:00Z"/>
                 <w:rFonts w:eastAsia="Times New Roman"/>
                 <w:color w:val="000000"/>
               </w:rPr>
             </w:pPr>
-            <w:ins w:id="680" w:author="Parks, Robbie M" w:date="2018-06-19T17:34:00Z">
+            <w:ins w:id="683" w:author="Parks, Robbie M" w:date="2018-06-19T17:34:00Z">
               <w:r>
                 <w:rPr>
                   <w:rFonts w:eastAsia="Times New Roman"/>
@@ -13801,12 +13684,12 @@
             <w:pPr>
               <w:jc w:val="right"/>
               <w:rPr>
-                <w:ins w:id="681" w:author="Parks, Robbie M" w:date="2018-06-19T17:34:00Z"/>
+                <w:ins w:id="684" w:author="Parks, Robbie M" w:date="2018-06-19T17:34:00Z"/>
                 <w:rFonts w:eastAsia="Times New Roman"/>
                 <w:color w:val="000000"/>
               </w:rPr>
             </w:pPr>
-            <w:ins w:id="682" w:author="Parks, Robbie M" w:date="2018-06-19T17:34:00Z">
+            <w:ins w:id="685" w:author="Parks, Robbie M" w:date="2018-06-19T17:34:00Z">
               <w:r>
                 <w:rPr>
                   <w:rFonts w:eastAsia="Times New Roman"/>
@@ -13835,12 +13718,12 @@
             <w:pPr>
               <w:jc w:val="right"/>
               <w:rPr>
-                <w:ins w:id="683" w:author="Parks, Robbie M" w:date="2018-06-19T17:34:00Z"/>
+                <w:ins w:id="686" w:author="Parks, Robbie M" w:date="2018-06-19T17:34:00Z"/>
                 <w:rFonts w:eastAsia="Times New Roman"/>
                 <w:color w:val="000000"/>
               </w:rPr>
             </w:pPr>
-            <w:ins w:id="684" w:author="Parks, Robbie M" w:date="2018-06-19T17:34:00Z">
+            <w:ins w:id="687" w:author="Parks, Robbie M" w:date="2018-06-19T17:34:00Z">
               <w:r>
                 <w:rPr>
                   <w:rFonts w:eastAsia="Times New Roman"/>
@@ -13869,12 +13752,12 @@
             <w:pPr>
               <w:jc w:val="right"/>
               <w:rPr>
-                <w:ins w:id="685" w:author="Parks, Robbie M" w:date="2018-06-19T17:34:00Z"/>
+                <w:ins w:id="688" w:author="Parks, Robbie M" w:date="2018-06-19T17:34:00Z"/>
                 <w:rFonts w:eastAsia="Times New Roman"/>
                 <w:color w:val="000000"/>
               </w:rPr>
             </w:pPr>
-            <w:ins w:id="686" w:author="Parks, Robbie M" w:date="2018-06-19T17:34:00Z">
+            <w:ins w:id="689" w:author="Parks, Robbie M" w:date="2018-06-19T17:34:00Z">
               <w:r>
                 <w:rPr>
                   <w:rFonts w:eastAsia="Times New Roman"/>
@@ -13889,7 +13772,7 @@
       <w:tr>
         <w:trPr>
           <w:trHeight w:val="1600"/>
-          <w:ins w:id="687" w:author="Parks, Robbie M" w:date="2018-06-19T17:34:00Z"/>
+          <w:ins w:id="690" w:author="Parks, Robbie M" w:date="2018-06-19T17:34:00Z"/>
         </w:trPr>
         <w:tc>
           <w:tcPr>
@@ -13908,12 +13791,12 @@
           <w:p>
             <w:pPr>
               <w:rPr>
-                <w:ins w:id="688" w:author="Parks, Robbie M" w:date="2018-06-19T17:34:00Z"/>
+                <w:ins w:id="691" w:author="Parks, Robbie M" w:date="2018-06-19T17:34:00Z"/>
                 <w:rFonts w:eastAsia="Times New Roman"/>
                 <w:color w:val="000000"/>
               </w:rPr>
             </w:pPr>
-            <w:ins w:id="689" w:author="Parks, Robbie M" w:date="2018-06-19T17:34:00Z">
+            <w:ins w:id="692" w:author="Parks, Robbie M" w:date="2018-06-19T17:34:00Z">
               <w:r>
                 <w:rPr>
                   <w:rFonts w:eastAsia="Times New Roman"/>
@@ -13940,12 +13823,12 @@
           <w:p>
             <w:pPr>
               <w:rPr>
-                <w:ins w:id="690" w:author="Parks, Robbie M" w:date="2018-06-19T17:34:00Z"/>
+                <w:ins w:id="693" w:author="Parks, Robbie M" w:date="2018-06-19T17:34:00Z"/>
                 <w:rFonts w:eastAsia="Times New Roman"/>
                 <w:color w:val="000000"/>
               </w:rPr>
             </w:pPr>
-            <w:ins w:id="691" w:author="Parks, Robbie M" w:date="2018-06-19T17:34:00Z">
+            <w:ins w:id="694" w:author="Parks, Robbie M" w:date="2018-06-19T17:34:00Z">
               <w:r>
                 <w:rPr>
                   <w:rFonts w:eastAsia="Times New Roman"/>
@@ -13974,12 +13857,12 @@
             <w:pPr>
               <w:jc w:val="right"/>
               <w:rPr>
-                <w:ins w:id="692" w:author="Parks, Robbie M" w:date="2018-06-19T17:34:00Z"/>
+                <w:ins w:id="695" w:author="Parks, Robbie M" w:date="2018-06-19T17:34:00Z"/>
                 <w:rFonts w:eastAsia="Times New Roman"/>
                 <w:color w:val="000000"/>
               </w:rPr>
             </w:pPr>
-            <w:ins w:id="693" w:author="Parks, Robbie M" w:date="2018-06-19T17:34:00Z">
+            <w:ins w:id="696" w:author="Parks, Robbie M" w:date="2018-06-19T17:34:00Z">
               <w:r>
                 <w:rPr>
                   <w:rFonts w:eastAsia="Times New Roman"/>
@@ -14008,12 +13891,12 @@
             <w:pPr>
               <w:jc w:val="right"/>
               <w:rPr>
-                <w:ins w:id="694" w:author="Parks, Robbie M" w:date="2018-06-19T17:34:00Z"/>
+                <w:ins w:id="697" w:author="Parks, Robbie M" w:date="2018-06-19T17:34:00Z"/>
                 <w:rFonts w:eastAsia="Times New Roman"/>
                 <w:color w:val="000000"/>
               </w:rPr>
             </w:pPr>
-            <w:ins w:id="695" w:author="Parks, Robbie M" w:date="2018-06-19T17:34:00Z">
+            <w:ins w:id="698" w:author="Parks, Robbie M" w:date="2018-06-19T17:34:00Z">
               <w:r>
                 <w:rPr>
                   <w:rFonts w:eastAsia="Times New Roman"/>
@@ -14042,12 +13925,12 @@
             <w:pPr>
               <w:jc w:val="right"/>
               <w:rPr>
-                <w:ins w:id="696" w:author="Parks, Robbie M" w:date="2018-06-19T17:34:00Z"/>
+                <w:ins w:id="699" w:author="Parks, Robbie M" w:date="2018-06-19T17:34:00Z"/>
                 <w:rFonts w:eastAsia="Times New Roman"/>
                 <w:color w:val="000000"/>
               </w:rPr>
             </w:pPr>
-            <w:ins w:id="697" w:author="Parks, Robbie M" w:date="2018-06-19T17:34:00Z">
+            <w:ins w:id="700" w:author="Parks, Robbie M" w:date="2018-06-19T17:34:00Z">
               <w:r>
                 <w:rPr>
                   <w:rFonts w:eastAsia="Times New Roman"/>
@@ -14062,7 +13945,7 @@
       <w:tr>
         <w:trPr>
           <w:trHeight w:val="640"/>
-          <w:ins w:id="698" w:author="Parks, Robbie M" w:date="2018-06-19T17:34:00Z"/>
+          <w:ins w:id="701" w:author="Parks, Robbie M" w:date="2018-06-19T17:34:00Z"/>
         </w:trPr>
         <w:tc>
           <w:tcPr>
@@ -14081,12 +13964,12 @@
           <w:p>
             <w:pPr>
               <w:rPr>
-                <w:ins w:id="699" w:author="Parks, Robbie M" w:date="2018-06-19T17:34:00Z"/>
+                <w:ins w:id="702" w:author="Parks, Robbie M" w:date="2018-06-19T17:34:00Z"/>
                 <w:rFonts w:eastAsia="Times New Roman"/>
                 <w:color w:val="000000"/>
               </w:rPr>
             </w:pPr>
-            <w:ins w:id="700" w:author="Parks, Robbie M" w:date="2018-06-19T17:34:00Z">
+            <w:ins w:id="703" w:author="Parks, Robbie M" w:date="2018-06-19T17:34:00Z">
               <w:r>
                 <w:rPr>
                   <w:rFonts w:eastAsia="Times New Roman"/>
@@ -14113,12 +13996,12 @@
           <w:p>
             <w:pPr>
               <w:rPr>
-                <w:ins w:id="701" w:author="Parks, Robbie M" w:date="2018-06-19T17:34:00Z"/>
+                <w:ins w:id="704" w:author="Parks, Robbie M" w:date="2018-06-19T17:34:00Z"/>
                 <w:rFonts w:eastAsia="Times New Roman"/>
                 <w:color w:val="000000"/>
               </w:rPr>
             </w:pPr>
-            <w:ins w:id="702" w:author="Parks, Robbie M" w:date="2018-06-19T17:34:00Z">
+            <w:ins w:id="705" w:author="Parks, Robbie M" w:date="2018-06-19T17:34:00Z">
               <w:r>
                 <w:rPr>
                   <w:rFonts w:eastAsia="Times New Roman"/>
@@ -14147,12 +14030,12 @@
             <w:pPr>
               <w:jc w:val="right"/>
               <w:rPr>
-                <w:ins w:id="703" w:author="Parks, Robbie M" w:date="2018-06-19T17:34:00Z"/>
+                <w:ins w:id="706" w:author="Parks, Robbie M" w:date="2018-06-19T17:34:00Z"/>
                 <w:rFonts w:eastAsia="Times New Roman"/>
                 <w:color w:val="000000"/>
               </w:rPr>
             </w:pPr>
-            <w:ins w:id="704" w:author="Parks, Robbie M" w:date="2018-06-19T17:34:00Z">
+            <w:ins w:id="707" w:author="Parks, Robbie M" w:date="2018-06-19T17:34:00Z">
               <w:r>
                 <w:rPr>
                   <w:rFonts w:eastAsia="Times New Roman"/>
@@ -14181,12 +14064,12 @@
             <w:pPr>
               <w:jc w:val="right"/>
               <w:rPr>
-                <w:ins w:id="705" w:author="Parks, Robbie M" w:date="2018-06-19T17:34:00Z"/>
+                <w:ins w:id="708" w:author="Parks, Robbie M" w:date="2018-06-19T17:34:00Z"/>
                 <w:rFonts w:eastAsia="Times New Roman"/>
                 <w:color w:val="000000"/>
               </w:rPr>
             </w:pPr>
-            <w:ins w:id="706" w:author="Parks, Robbie M" w:date="2018-06-19T17:34:00Z">
+            <w:ins w:id="709" w:author="Parks, Robbie M" w:date="2018-06-19T17:34:00Z">
               <w:r>
                 <w:rPr>
                   <w:rFonts w:eastAsia="Times New Roman"/>
@@ -14215,12 +14098,12 @@
             <w:pPr>
               <w:jc w:val="right"/>
               <w:rPr>
-                <w:ins w:id="707" w:author="Parks, Robbie M" w:date="2018-06-19T17:34:00Z"/>
+                <w:ins w:id="710" w:author="Parks, Robbie M" w:date="2018-06-19T17:34:00Z"/>
                 <w:rFonts w:eastAsia="Times New Roman"/>
                 <w:color w:val="000000"/>
               </w:rPr>
             </w:pPr>
-            <w:ins w:id="708" w:author="Parks, Robbie M" w:date="2018-06-19T17:34:00Z">
+            <w:ins w:id="711" w:author="Parks, Robbie M" w:date="2018-06-19T17:34:00Z">
               <w:r>
                 <w:rPr>
                   <w:rFonts w:eastAsia="Times New Roman"/>
@@ -14235,7 +14118,7 @@
       <w:tr>
         <w:trPr>
           <w:trHeight w:val="640"/>
-          <w:ins w:id="709" w:author="Parks, Robbie M" w:date="2018-06-19T17:34:00Z"/>
+          <w:ins w:id="712" w:author="Parks, Robbie M" w:date="2018-06-19T17:34:00Z"/>
         </w:trPr>
         <w:tc>
           <w:tcPr>
@@ -14254,12 +14137,12 @@
           <w:p>
             <w:pPr>
               <w:rPr>
-                <w:ins w:id="710" w:author="Parks, Robbie M" w:date="2018-06-19T17:34:00Z"/>
+                <w:ins w:id="713" w:author="Parks, Robbie M" w:date="2018-06-19T17:34:00Z"/>
                 <w:rFonts w:eastAsia="Times New Roman"/>
                 <w:color w:val="000000"/>
               </w:rPr>
             </w:pPr>
-            <w:ins w:id="711" w:author="Parks, Robbie M" w:date="2018-06-19T17:34:00Z">
+            <w:ins w:id="714" w:author="Parks, Robbie M" w:date="2018-06-19T17:34:00Z">
               <w:r>
                 <w:rPr>
                   <w:rFonts w:eastAsia="Times New Roman"/>
@@ -14286,12 +14169,12 @@
           <w:p>
             <w:pPr>
               <w:rPr>
-                <w:ins w:id="712" w:author="Parks, Robbie M" w:date="2018-06-19T17:34:00Z"/>
+                <w:ins w:id="715" w:author="Parks, Robbie M" w:date="2018-06-19T17:34:00Z"/>
                 <w:rFonts w:eastAsia="Times New Roman"/>
                 <w:color w:val="000000"/>
               </w:rPr>
             </w:pPr>
-            <w:ins w:id="713" w:author="Parks, Robbie M" w:date="2018-06-19T17:34:00Z">
+            <w:ins w:id="716" w:author="Parks, Robbie M" w:date="2018-06-19T17:34:00Z">
               <w:r>
                 <w:rPr>
                   <w:rFonts w:eastAsia="Times New Roman"/>
@@ -14320,12 +14203,12 @@
             <w:pPr>
               <w:jc w:val="right"/>
               <w:rPr>
-                <w:ins w:id="714" w:author="Parks, Robbie M" w:date="2018-06-19T17:34:00Z"/>
+                <w:ins w:id="717" w:author="Parks, Robbie M" w:date="2018-06-19T17:34:00Z"/>
                 <w:rFonts w:eastAsia="Times New Roman"/>
                 <w:color w:val="000000"/>
               </w:rPr>
             </w:pPr>
-            <w:ins w:id="715" w:author="Parks, Robbie M" w:date="2018-06-19T17:34:00Z">
+            <w:ins w:id="718" w:author="Parks, Robbie M" w:date="2018-06-19T17:34:00Z">
               <w:r>
                 <w:rPr>
                   <w:rFonts w:eastAsia="Times New Roman"/>
@@ -14354,12 +14237,12 @@
             <w:pPr>
               <w:jc w:val="right"/>
               <w:rPr>
-                <w:ins w:id="716" w:author="Parks, Robbie M" w:date="2018-06-19T17:34:00Z"/>
+                <w:ins w:id="719" w:author="Parks, Robbie M" w:date="2018-06-19T17:34:00Z"/>
                 <w:rFonts w:eastAsia="Times New Roman"/>
                 <w:color w:val="000000"/>
               </w:rPr>
             </w:pPr>
-            <w:ins w:id="717" w:author="Parks, Robbie M" w:date="2018-06-19T17:34:00Z">
+            <w:ins w:id="720" w:author="Parks, Robbie M" w:date="2018-06-19T17:34:00Z">
               <w:r>
                 <w:rPr>
                   <w:rFonts w:eastAsia="Times New Roman"/>
@@ -14388,12 +14271,12 @@
             <w:pPr>
               <w:jc w:val="right"/>
               <w:rPr>
-                <w:ins w:id="718" w:author="Parks, Robbie M" w:date="2018-06-19T17:34:00Z"/>
+                <w:ins w:id="721" w:author="Parks, Robbie M" w:date="2018-06-19T17:34:00Z"/>
                 <w:rFonts w:eastAsia="Times New Roman"/>
                 <w:color w:val="000000"/>
               </w:rPr>
             </w:pPr>
-            <w:ins w:id="719" w:author="Parks, Robbie M" w:date="2018-06-19T17:34:00Z">
+            <w:ins w:id="722" w:author="Parks, Robbie M" w:date="2018-06-19T17:34:00Z">
               <w:r>
                 <w:rPr>
                   <w:rFonts w:eastAsia="Times New Roman"/>
@@ -14408,7 +14291,7 @@
       <w:tr>
         <w:trPr>
           <w:trHeight w:val="960"/>
-          <w:ins w:id="720" w:author="Parks, Robbie M" w:date="2018-06-19T17:34:00Z"/>
+          <w:ins w:id="723" w:author="Parks, Robbie M" w:date="2018-06-19T17:34:00Z"/>
         </w:trPr>
         <w:tc>
           <w:tcPr>
@@ -14427,12 +14310,12 @@
           <w:p>
             <w:pPr>
               <w:rPr>
-                <w:ins w:id="721" w:author="Parks, Robbie M" w:date="2018-06-19T17:34:00Z"/>
+                <w:ins w:id="724" w:author="Parks, Robbie M" w:date="2018-06-19T17:34:00Z"/>
                 <w:rFonts w:eastAsia="Times New Roman"/>
                 <w:color w:val="000000"/>
               </w:rPr>
             </w:pPr>
-            <w:ins w:id="722" w:author="Parks, Robbie M" w:date="2018-06-19T17:34:00Z">
+            <w:ins w:id="725" w:author="Parks, Robbie M" w:date="2018-06-19T17:34:00Z">
               <w:r>
                 <w:rPr>
                   <w:rFonts w:eastAsia="Times New Roman"/>
@@ -14459,12 +14342,12 @@
           <w:p>
             <w:pPr>
               <w:rPr>
-                <w:ins w:id="723" w:author="Parks, Robbie M" w:date="2018-06-19T17:34:00Z"/>
+                <w:ins w:id="726" w:author="Parks, Robbie M" w:date="2018-06-19T17:34:00Z"/>
                 <w:rFonts w:eastAsia="Times New Roman"/>
                 <w:color w:val="000000"/>
               </w:rPr>
             </w:pPr>
-            <w:ins w:id="724" w:author="Parks, Robbie M" w:date="2018-06-19T17:34:00Z">
+            <w:ins w:id="727" w:author="Parks, Robbie M" w:date="2018-06-19T17:34:00Z">
               <w:r>
                 <w:rPr>
                   <w:rFonts w:eastAsia="Times New Roman"/>
@@ -14493,12 +14376,12 @@
             <w:pPr>
               <w:jc w:val="right"/>
               <w:rPr>
-                <w:ins w:id="725" w:author="Parks, Robbie M" w:date="2018-06-19T17:34:00Z"/>
+                <w:ins w:id="728" w:author="Parks, Robbie M" w:date="2018-06-19T17:34:00Z"/>
                 <w:rFonts w:eastAsia="Times New Roman"/>
                 <w:color w:val="000000"/>
               </w:rPr>
             </w:pPr>
-            <w:ins w:id="726" w:author="Parks, Robbie M" w:date="2018-06-19T17:34:00Z">
+            <w:ins w:id="729" w:author="Parks, Robbie M" w:date="2018-06-19T17:34:00Z">
               <w:r>
                 <w:rPr>
                   <w:rFonts w:eastAsia="Times New Roman"/>
@@ -14527,12 +14410,12 @@
             <w:pPr>
               <w:jc w:val="right"/>
               <w:rPr>
-                <w:ins w:id="727" w:author="Parks, Robbie M" w:date="2018-06-19T17:34:00Z"/>
+                <w:ins w:id="730" w:author="Parks, Robbie M" w:date="2018-06-19T17:34:00Z"/>
                 <w:rFonts w:eastAsia="Times New Roman"/>
                 <w:color w:val="000000"/>
               </w:rPr>
             </w:pPr>
-            <w:ins w:id="728" w:author="Parks, Robbie M" w:date="2018-06-19T17:34:00Z">
+            <w:ins w:id="731" w:author="Parks, Robbie M" w:date="2018-06-19T17:34:00Z">
               <w:r>
                 <w:rPr>
                   <w:rFonts w:eastAsia="Times New Roman"/>
@@ -14561,12 +14444,12 @@
             <w:pPr>
               <w:jc w:val="right"/>
               <w:rPr>
-                <w:ins w:id="729" w:author="Parks, Robbie M" w:date="2018-06-19T17:34:00Z"/>
+                <w:ins w:id="732" w:author="Parks, Robbie M" w:date="2018-06-19T17:34:00Z"/>
                 <w:rFonts w:eastAsia="Times New Roman"/>
                 <w:color w:val="000000"/>
               </w:rPr>
             </w:pPr>
-            <w:ins w:id="730" w:author="Parks, Robbie M" w:date="2018-06-19T17:34:00Z">
+            <w:ins w:id="733" w:author="Parks, Robbie M" w:date="2018-06-19T17:34:00Z">
               <w:r>
                 <w:rPr>
                   <w:rFonts w:eastAsia="Times New Roman"/>
@@ -14581,7 +14464,7 @@
       <w:tr>
         <w:trPr>
           <w:trHeight w:val="640"/>
-          <w:ins w:id="731" w:author="Parks, Robbie M" w:date="2018-06-19T17:34:00Z"/>
+          <w:ins w:id="734" w:author="Parks, Robbie M" w:date="2018-06-19T17:34:00Z"/>
         </w:trPr>
         <w:tc>
           <w:tcPr>
@@ -14600,12 +14483,12 @@
           <w:p>
             <w:pPr>
               <w:rPr>
-                <w:ins w:id="732" w:author="Parks, Robbie M" w:date="2018-06-19T17:34:00Z"/>
+                <w:ins w:id="735" w:author="Parks, Robbie M" w:date="2018-06-19T17:34:00Z"/>
                 <w:rFonts w:eastAsia="Times New Roman"/>
                 <w:color w:val="000000"/>
               </w:rPr>
             </w:pPr>
-            <w:ins w:id="733" w:author="Parks, Robbie M" w:date="2018-06-19T17:34:00Z">
+            <w:ins w:id="736" w:author="Parks, Robbie M" w:date="2018-06-19T17:34:00Z">
               <w:r>
                 <w:rPr>
                   <w:rFonts w:eastAsia="Times New Roman"/>
@@ -14632,12 +14515,12 @@
           <w:p>
             <w:pPr>
               <w:rPr>
-                <w:ins w:id="734" w:author="Parks, Robbie M" w:date="2018-06-19T17:34:00Z"/>
+                <w:ins w:id="737" w:author="Parks, Robbie M" w:date="2018-06-19T17:34:00Z"/>
                 <w:rFonts w:eastAsia="Times New Roman"/>
                 <w:color w:val="000000"/>
               </w:rPr>
             </w:pPr>
-            <w:ins w:id="735" w:author="Parks, Robbie M" w:date="2018-06-19T17:34:00Z">
+            <w:ins w:id="738" w:author="Parks, Robbie M" w:date="2018-06-19T17:34:00Z">
               <w:r>
                 <w:rPr>
                   <w:rFonts w:eastAsia="Times New Roman"/>
@@ -14666,12 +14549,12 @@
             <w:pPr>
               <w:jc w:val="right"/>
               <w:rPr>
-                <w:ins w:id="736" w:author="Parks, Robbie M" w:date="2018-06-19T17:34:00Z"/>
+                <w:ins w:id="739" w:author="Parks, Robbie M" w:date="2018-06-19T17:34:00Z"/>
                 <w:rFonts w:eastAsia="Times New Roman"/>
                 <w:color w:val="000000"/>
               </w:rPr>
             </w:pPr>
-            <w:ins w:id="737" w:author="Parks, Robbie M" w:date="2018-06-19T17:34:00Z">
+            <w:ins w:id="740" w:author="Parks, Robbie M" w:date="2018-06-19T17:34:00Z">
               <w:r>
                 <w:rPr>
                   <w:rFonts w:eastAsia="Times New Roman"/>
@@ -14700,12 +14583,12 @@
             <w:pPr>
               <w:jc w:val="right"/>
               <w:rPr>
-                <w:ins w:id="738" w:author="Parks, Robbie M" w:date="2018-06-19T17:34:00Z"/>
+                <w:ins w:id="741" w:author="Parks, Robbie M" w:date="2018-06-19T17:34:00Z"/>
                 <w:rFonts w:eastAsia="Times New Roman"/>
                 <w:color w:val="000000"/>
               </w:rPr>
             </w:pPr>
-            <w:ins w:id="739" w:author="Parks, Robbie M" w:date="2018-06-19T17:34:00Z">
+            <w:ins w:id="742" w:author="Parks, Robbie M" w:date="2018-06-19T17:34:00Z">
               <w:r>
                 <w:rPr>
                   <w:rFonts w:eastAsia="Times New Roman"/>
@@ -14734,12 +14617,12 @@
             <w:pPr>
               <w:jc w:val="right"/>
               <w:rPr>
-                <w:ins w:id="740" w:author="Parks, Robbie M" w:date="2018-06-19T17:34:00Z"/>
+                <w:ins w:id="743" w:author="Parks, Robbie M" w:date="2018-06-19T17:34:00Z"/>
                 <w:rFonts w:eastAsia="Times New Roman"/>
                 <w:color w:val="000000"/>
               </w:rPr>
             </w:pPr>
-            <w:ins w:id="741" w:author="Parks, Robbie M" w:date="2018-06-19T17:34:00Z">
+            <w:ins w:id="744" w:author="Parks, Robbie M" w:date="2018-06-19T17:34:00Z">
               <w:r>
                 <w:rPr>
                   <w:rFonts w:eastAsia="Times New Roman"/>
@@ -14754,7 +14637,7 @@
       <w:tr>
         <w:trPr>
           <w:trHeight w:val="320"/>
-          <w:ins w:id="742" w:author="Parks, Robbie M" w:date="2018-06-19T17:34:00Z"/>
+          <w:ins w:id="745" w:author="Parks, Robbie M" w:date="2018-06-19T17:34:00Z"/>
         </w:trPr>
         <w:tc>
           <w:tcPr>
@@ -14773,12 +14656,12 @@
           <w:p>
             <w:pPr>
               <w:rPr>
-                <w:ins w:id="743" w:author="Parks, Robbie M" w:date="2018-06-19T17:34:00Z"/>
+                <w:ins w:id="746" w:author="Parks, Robbie M" w:date="2018-06-19T17:34:00Z"/>
                 <w:rFonts w:eastAsia="Times New Roman"/>
                 <w:color w:val="000000"/>
               </w:rPr>
             </w:pPr>
-            <w:ins w:id="744" w:author="Parks, Robbie M" w:date="2018-06-19T17:34:00Z">
+            <w:ins w:id="747" w:author="Parks, Robbie M" w:date="2018-06-19T17:34:00Z">
               <w:r>
                 <w:rPr>
                   <w:rFonts w:eastAsia="Times New Roman"/>
@@ -14805,12 +14688,12 @@
           <w:p>
             <w:pPr>
               <w:rPr>
-                <w:ins w:id="745" w:author="Parks, Robbie M" w:date="2018-06-19T17:34:00Z"/>
+                <w:ins w:id="748" w:author="Parks, Robbie M" w:date="2018-06-19T17:34:00Z"/>
                 <w:rFonts w:eastAsia="Times New Roman"/>
                 <w:color w:val="000000"/>
               </w:rPr>
             </w:pPr>
-            <w:ins w:id="746" w:author="Parks, Robbie M" w:date="2018-06-19T17:34:00Z">
+            <w:ins w:id="749" w:author="Parks, Robbie M" w:date="2018-06-19T17:34:00Z">
               <w:r>
                 <w:rPr>
                   <w:rFonts w:eastAsia="Times New Roman"/>
@@ -14839,12 +14722,12 @@
             <w:pPr>
               <w:jc w:val="right"/>
               <w:rPr>
-                <w:ins w:id="747" w:author="Parks, Robbie M" w:date="2018-06-19T17:34:00Z"/>
+                <w:ins w:id="750" w:author="Parks, Robbie M" w:date="2018-06-19T17:34:00Z"/>
                 <w:rFonts w:eastAsia="Times New Roman"/>
                 <w:color w:val="000000"/>
               </w:rPr>
             </w:pPr>
-            <w:ins w:id="748" w:author="Parks, Robbie M" w:date="2018-06-19T17:34:00Z">
+            <w:ins w:id="751" w:author="Parks, Robbie M" w:date="2018-06-19T17:34:00Z">
               <w:r>
                 <w:rPr>
                   <w:rFonts w:eastAsia="Times New Roman"/>
@@ -14873,12 +14756,12 @@
             <w:pPr>
               <w:jc w:val="right"/>
               <w:rPr>
-                <w:ins w:id="749" w:author="Parks, Robbie M" w:date="2018-06-19T17:34:00Z"/>
+                <w:ins w:id="752" w:author="Parks, Robbie M" w:date="2018-06-19T17:34:00Z"/>
                 <w:rFonts w:eastAsia="Times New Roman"/>
                 <w:color w:val="000000"/>
               </w:rPr>
             </w:pPr>
-            <w:ins w:id="750" w:author="Parks, Robbie M" w:date="2018-06-19T17:34:00Z">
+            <w:ins w:id="753" w:author="Parks, Robbie M" w:date="2018-06-19T17:34:00Z">
               <w:r>
                 <w:rPr>
                   <w:rFonts w:eastAsia="Times New Roman"/>
@@ -14907,12 +14790,12 @@
             <w:pPr>
               <w:jc w:val="right"/>
               <w:rPr>
-                <w:ins w:id="751" w:author="Parks, Robbie M" w:date="2018-06-19T17:34:00Z"/>
+                <w:ins w:id="754" w:author="Parks, Robbie M" w:date="2018-06-19T17:34:00Z"/>
                 <w:rFonts w:eastAsia="Times New Roman"/>
                 <w:color w:val="000000"/>
               </w:rPr>
             </w:pPr>
-            <w:ins w:id="752" w:author="Parks, Robbie M" w:date="2018-06-19T17:34:00Z">
+            <w:ins w:id="755" w:author="Parks, Robbie M" w:date="2018-06-19T17:34:00Z">
               <w:r>
                 <w:rPr>
                   <w:rFonts w:eastAsia="Times New Roman"/>
@@ -14927,7 +14810,7 @@
       <w:tr>
         <w:trPr>
           <w:trHeight w:val="960"/>
-          <w:ins w:id="753" w:author="Parks, Robbie M" w:date="2018-06-19T17:34:00Z"/>
+          <w:ins w:id="756" w:author="Parks, Robbie M" w:date="2018-06-19T17:34:00Z"/>
         </w:trPr>
         <w:tc>
           <w:tcPr>
@@ -14946,12 +14829,12 @@
           <w:p>
             <w:pPr>
               <w:rPr>
-                <w:ins w:id="754" w:author="Parks, Robbie M" w:date="2018-06-19T17:34:00Z"/>
+                <w:ins w:id="757" w:author="Parks, Robbie M" w:date="2018-06-19T17:34:00Z"/>
                 <w:rFonts w:eastAsia="Times New Roman"/>
                 <w:color w:val="000000"/>
               </w:rPr>
             </w:pPr>
-            <w:ins w:id="755" w:author="Parks, Robbie M" w:date="2018-06-19T17:34:00Z">
+            <w:ins w:id="758" w:author="Parks, Robbie M" w:date="2018-06-19T17:34:00Z">
               <w:r>
                 <w:rPr>
                   <w:rFonts w:eastAsia="Times New Roman"/>
@@ -14978,12 +14861,12 @@
           <w:p>
             <w:pPr>
               <w:rPr>
-                <w:ins w:id="756" w:author="Parks, Robbie M" w:date="2018-06-19T17:34:00Z"/>
+                <w:ins w:id="759" w:author="Parks, Robbie M" w:date="2018-06-19T17:34:00Z"/>
                 <w:rFonts w:eastAsia="Times New Roman"/>
                 <w:color w:val="000000"/>
               </w:rPr>
             </w:pPr>
-            <w:ins w:id="757" w:author="Parks, Robbie M" w:date="2018-06-19T17:34:00Z">
+            <w:ins w:id="760" w:author="Parks, Robbie M" w:date="2018-06-19T17:34:00Z">
               <w:r>
                 <w:rPr>
                   <w:rFonts w:eastAsia="Times New Roman"/>
@@ -15012,12 +14895,12 @@
             <w:pPr>
               <w:jc w:val="right"/>
               <w:rPr>
-                <w:ins w:id="758" w:author="Parks, Robbie M" w:date="2018-06-19T17:34:00Z"/>
+                <w:ins w:id="761" w:author="Parks, Robbie M" w:date="2018-06-19T17:34:00Z"/>
                 <w:rFonts w:eastAsia="Times New Roman"/>
                 <w:color w:val="000000"/>
               </w:rPr>
             </w:pPr>
-            <w:ins w:id="759" w:author="Parks, Robbie M" w:date="2018-06-19T17:34:00Z">
+            <w:ins w:id="762" w:author="Parks, Robbie M" w:date="2018-06-19T17:34:00Z">
               <w:r>
                 <w:rPr>
                   <w:rFonts w:eastAsia="Times New Roman"/>
@@ -15046,12 +14929,12 @@
             <w:pPr>
               <w:jc w:val="right"/>
               <w:rPr>
-                <w:ins w:id="760" w:author="Parks, Robbie M" w:date="2018-06-19T17:34:00Z"/>
+                <w:ins w:id="763" w:author="Parks, Robbie M" w:date="2018-06-19T17:34:00Z"/>
                 <w:rFonts w:eastAsia="Times New Roman"/>
                 <w:color w:val="000000"/>
               </w:rPr>
             </w:pPr>
-            <w:ins w:id="761" w:author="Parks, Robbie M" w:date="2018-06-19T17:34:00Z">
+            <w:ins w:id="764" w:author="Parks, Robbie M" w:date="2018-06-19T17:34:00Z">
               <w:r>
                 <w:rPr>
                   <w:rFonts w:eastAsia="Times New Roman"/>
@@ -15080,12 +14963,12 @@
             <w:pPr>
               <w:jc w:val="right"/>
               <w:rPr>
-                <w:ins w:id="762" w:author="Parks, Robbie M" w:date="2018-06-19T17:34:00Z"/>
+                <w:ins w:id="765" w:author="Parks, Robbie M" w:date="2018-06-19T17:34:00Z"/>
                 <w:rFonts w:eastAsia="Times New Roman"/>
                 <w:color w:val="000000"/>
               </w:rPr>
             </w:pPr>
-            <w:ins w:id="763" w:author="Parks, Robbie M" w:date="2018-06-19T17:34:00Z">
+            <w:ins w:id="766" w:author="Parks, Robbie M" w:date="2018-06-19T17:34:00Z">
               <w:r>
                 <w:rPr>
                   <w:rFonts w:eastAsia="Times New Roman"/>
@@ -15101,11 +14984,11 @@
     <w:p>
       <w:pPr>
         <w:rPr>
-          <w:ins w:id="764" w:author="Parks, Robbie M" w:date="2018-06-19T19:04:00Z"/>
+          <w:ins w:id="767" w:author="Parks, Robbie M" w:date="2018-06-19T19:04:00Z"/>
           <w:b/>
         </w:rPr>
       </w:pPr>
-      <w:ins w:id="765" w:author="Parks, Robbie M" w:date="2018-06-19T19:04:00Z">
+      <w:ins w:id="768" w:author="Parks, Robbie M" w:date="2018-06-19T19:04:00Z">
         <w:r>
           <w:rPr>
             <w:b/>
@@ -15129,7 +15012,7 @@
       <w:tr>
         <w:trPr>
           <w:trHeight w:val="320"/>
-          <w:ins w:id="766" w:author="Parks, Robbie M" w:date="2018-06-19T19:05:00Z"/>
+          <w:ins w:id="769" w:author="Parks, Robbie M" w:date="2018-06-19T19:05:00Z"/>
         </w:trPr>
         <w:tc>
           <w:tcPr>
@@ -15149,44 +15032,6 @@
           <w:p>
             <w:pPr>
               <w:jc w:val="center"/>
-              <w:rPr>
-                <w:ins w:id="767" w:author="Parks, Robbie M" w:date="2018-06-19T19:05:00Z"/>
-                <w:rFonts w:eastAsia="Times New Roman"/>
-                <w:b/>
-                <w:bCs/>
-                <w:color w:val="000000"/>
-              </w:rPr>
-            </w:pPr>
-            <w:commentRangeStart w:id="768"/>
-            <w:ins w:id="769" w:author="Parks, Robbie M" w:date="2018-06-19T19:05:00Z">
-              <w:r>
-                <w:rPr>
-                  <w:rFonts w:eastAsia="Times New Roman"/>
-                  <w:b/>
-                  <w:bCs/>
-                  <w:color w:val="000000"/>
-                </w:rPr>
-                <w:lastRenderedPageBreak/>
-                <w:t>Cause</w:t>
-              </w:r>
-            </w:ins>
-          </w:p>
-        </w:tc>
-        <w:tc>
-          <w:tcPr>
-            <w:tcW w:w="3784" w:type="dxa"/>
-            <w:tcBorders>
-              <w:top w:val="single" w:sz="4" w:space="0" w:color="auto"/>
-              <w:left w:val="nil"/>
-              <w:bottom w:val="single" w:sz="4" w:space="0" w:color="auto"/>
-              <w:right w:val="single" w:sz="4" w:space="0" w:color="auto"/>
-            </w:tcBorders>
-            <w:shd w:val="clear" w:color="auto" w:fill="auto"/>
-            <w:vAlign w:val="bottom"/>
-            <w:hideMark/>
-          </w:tcPr>
-          <w:p>
-            <w:pPr>
               <w:rPr>
                 <w:ins w:id="770" w:author="Parks, Robbie M" w:date="2018-06-19T19:05:00Z"/>
                 <w:rFonts w:eastAsia="Times New Roman"/>
@@ -15195,7 +15040,8 @@
                 <w:color w:val="000000"/>
               </w:rPr>
             </w:pPr>
-            <w:ins w:id="771" w:author="Parks, Robbie M" w:date="2018-06-19T19:05:00Z">
+            <w:commentRangeStart w:id="771"/>
+            <w:ins w:id="772" w:author="Parks, Robbie M" w:date="2018-06-19T19:05:00Z">
               <w:r>
                 <w:rPr>
                   <w:rFonts w:eastAsia="Times New Roman"/>
@@ -15203,14 +15049,15 @@
                   <w:bCs/>
                   <w:color w:val="000000"/>
                 </w:rPr>
-                <w:t>ICD-9</w:t>
-              </w:r>
-            </w:ins>
-          </w:p>
-        </w:tc>
-        <w:tc>
-          <w:tcPr>
-            <w:tcW w:w="4196" w:type="dxa"/>
+                <w:lastRenderedPageBreak/>
+                <w:t>Cause</w:t>
+              </w:r>
+            </w:ins>
+          </w:p>
+        </w:tc>
+        <w:tc>
+          <w:tcPr>
+            <w:tcW w:w="3784" w:type="dxa"/>
             <w:tcBorders>
               <w:top w:val="single" w:sz="4" w:space="0" w:color="auto"/>
               <w:left w:val="nil"/>
@@ -15224,14 +15071,50 @@
           <w:p>
             <w:pPr>
               <w:rPr>
-                <w:ins w:id="772" w:author="Parks, Robbie M" w:date="2018-06-19T19:05:00Z"/>
+                <w:ins w:id="773" w:author="Parks, Robbie M" w:date="2018-06-19T19:05:00Z"/>
                 <w:rFonts w:eastAsia="Times New Roman"/>
                 <w:b/>
                 <w:bCs/>
                 <w:color w:val="000000"/>
               </w:rPr>
             </w:pPr>
-            <w:ins w:id="773" w:author="Parks, Robbie M" w:date="2018-06-19T19:05:00Z">
+            <w:ins w:id="774" w:author="Parks, Robbie M" w:date="2018-06-19T19:05:00Z">
+              <w:r>
+                <w:rPr>
+                  <w:rFonts w:eastAsia="Times New Roman"/>
+                  <w:b/>
+                  <w:bCs/>
+                  <w:color w:val="000000"/>
+                </w:rPr>
+                <w:t>ICD-9</w:t>
+              </w:r>
+            </w:ins>
+          </w:p>
+        </w:tc>
+        <w:tc>
+          <w:tcPr>
+            <w:tcW w:w="4196" w:type="dxa"/>
+            <w:tcBorders>
+              <w:top w:val="single" w:sz="4" w:space="0" w:color="auto"/>
+              <w:left w:val="nil"/>
+              <w:bottom w:val="single" w:sz="4" w:space="0" w:color="auto"/>
+              <w:right w:val="single" w:sz="4" w:space="0" w:color="auto"/>
+            </w:tcBorders>
+            <w:shd w:val="clear" w:color="auto" w:fill="auto"/>
+            <w:vAlign w:val="bottom"/>
+            <w:hideMark/>
+          </w:tcPr>
+          <w:p>
+            <w:pPr>
+              <w:rPr>
+                <w:ins w:id="775" w:author="Parks, Robbie M" w:date="2018-06-19T19:05:00Z"/>
+                <w:rFonts w:eastAsia="Times New Roman"/>
+                <w:b/>
+                <w:bCs/>
+                <w:color w:val="000000"/>
+              </w:rPr>
+            </w:pPr>
+            <w:ins w:id="776" w:author="Parks, Robbie M" w:date="2018-06-19T19:05:00Z">
               <w:r>
                 <w:rPr>
                   <w:rFonts w:eastAsia="Times New Roman"/>
@@ -15248,7 +15131,7 @@
       <w:tr>
         <w:trPr>
           <w:trHeight w:val="320"/>
-          <w:ins w:id="774" w:author="Parks, Robbie M" w:date="2018-06-19T19:05:00Z"/>
+          <w:ins w:id="777" w:author="Parks, Robbie M" w:date="2018-06-19T19:05:00Z"/>
         </w:trPr>
         <w:tc>
           <w:tcPr>
@@ -15269,12 +15152,12 @@
             <w:pPr>
               <w:jc w:val="center"/>
               <w:rPr>
-                <w:ins w:id="775" w:author="Parks, Robbie M" w:date="2018-06-19T19:05:00Z"/>
+                <w:ins w:id="778" w:author="Parks, Robbie M" w:date="2018-06-19T19:05:00Z"/>
                 <w:rFonts w:eastAsia="Times New Roman"/>
                 <w:color w:val="000000"/>
               </w:rPr>
             </w:pPr>
-            <w:ins w:id="776" w:author="Parks, Robbie M" w:date="2018-06-19T19:05:00Z">
+            <w:ins w:id="779" w:author="Parks, Robbie M" w:date="2018-06-19T19:05:00Z">
               <w:r>
                 <w:rPr>
                   <w:rFonts w:eastAsia="Times New Roman"/>
@@ -15301,12 +15184,12 @@
           <w:p>
             <w:pPr>
               <w:rPr>
-                <w:ins w:id="777" w:author="Parks, Robbie M" w:date="2018-06-19T19:05:00Z"/>
+                <w:ins w:id="780" w:author="Parks, Robbie M" w:date="2018-06-19T19:05:00Z"/>
                 <w:rFonts w:eastAsia="Times New Roman"/>
                 <w:color w:val="000000"/>
               </w:rPr>
             </w:pPr>
-            <w:ins w:id="778" w:author="Parks, Robbie M" w:date="2018-06-19T19:05:00Z">
+            <w:ins w:id="781" w:author="Parks, Robbie M" w:date="2018-06-19T19:05:00Z">
               <w:r>
                 <w:rPr>
                   <w:rFonts w:eastAsia="Times New Roman"/>
@@ -15333,12 +15216,12 @@
           <w:p>
             <w:pPr>
               <w:rPr>
-                <w:ins w:id="779" w:author="Parks, Robbie M" w:date="2018-06-19T19:05:00Z"/>
+                <w:ins w:id="782" w:author="Parks, Robbie M" w:date="2018-06-19T19:05:00Z"/>
                 <w:rFonts w:eastAsia="Times New Roman"/>
                 <w:color w:val="000000"/>
               </w:rPr>
             </w:pPr>
-            <w:ins w:id="780" w:author="Parks, Robbie M" w:date="2018-06-19T19:05:00Z">
+            <w:ins w:id="783" w:author="Parks, Robbie M" w:date="2018-06-19T19:05:00Z">
               <w:r>
                 <w:rPr>
                   <w:rFonts w:eastAsia="Times New Roman"/>
@@ -15353,7 +15236,7 @@
       <w:tr>
         <w:trPr>
           <w:trHeight w:val="320"/>
-          <w:ins w:id="781" w:author="Parks, Robbie M" w:date="2018-06-19T19:05:00Z"/>
+          <w:ins w:id="784" w:author="Parks, Robbie M" w:date="2018-06-19T19:05:00Z"/>
         </w:trPr>
         <w:tc>
           <w:tcPr>
@@ -15374,12 +15257,12 @@
             <w:pPr>
               <w:jc w:val="center"/>
               <w:rPr>
-                <w:ins w:id="782" w:author="Parks, Robbie M" w:date="2018-06-19T19:05:00Z"/>
+                <w:ins w:id="785" w:author="Parks, Robbie M" w:date="2018-06-19T19:05:00Z"/>
                 <w:rFonts w:eastAsia="Times New Roman"/>
                 <w:color w:val="000000"/>
               </w:rPr>
             </w:pPr>
-            <w:ins w:id="783" w:author="Parks, Robbie M" w:date="2018-06-19T19:05:00Z">
+            <w:ins w:id="786" w:author="Parks, Robbie M" w:date="2018-06-19T19:05:00Z">
               <w:r>
                 <w:rPr>
                   <w:rFonts w:eastAsia="Times New Roman"/>
@@ -15407,12 +15290,12 @@
           <w:p>
             <w:pPr>
               <w:rPr>
-                <w:ins w:id="784" w:author="Parks, Robbie M" w:date="2018-06-19T19:05:00Z"/>
+                <w:ins w:id="787" w:author="Parks, Robbie M" w:date="2018-06-19T19:05:00Z"/>
                 <w:rFonts w:eastAsia="Times New Roman"/>
                 <w:color w:val="000000"/>
               </w:rPr>
             </w:pPr>
-            <w:ins w:id="785" w:author="Parks, Robbie M" w:date="2018-06-19T19:05:00Z">
+            <w:ins w:id="788" w:author="Parks, Robbie M" w:date="2018-06-19T19:05:00Z">
               <w:r>
                 <w:rPr>
                   <w:rFonts w:eastAsia="Times New Roman"/>
@@ -15439,12 +15322,12 @@
           <w:p>
             <w:pPr>
               <w:rPr>
-                <w:ins w:id="786" w:author="Parks, Robbie M" w:date="2018-06-19T19:05:00Z"/>
+                <w:ins w:id="789" w:author="Parks, Robbie M" w:date="2018-06-19T19:05:00Z"/>
                 <w:rFonts w:eastAsia="Times New Roman"/>
                 <w:color w:val="000000"/>
               </w:rPr>
             </w:pPr>
-            <w:ins w:id="787" w:author="Parks, Robbie M" w:date="2018-06-19T19:05:00Z">
+            <w:ins w:id="790" w:author="Parks, Robbie M" w:date="2018-06-19T19:05:00Z">
               <w:r>
                 <w:rPr>
                   <w:rFonts w:eastAsia="Times New Roman"/>
@@ -15459,7 +15342,7 @@
       <w:tr>
         <w:trPr>
           <w:trHeight w:val="320"/>
-          <w:ins w:id="788" w:author="Parks, Robbie M" w:date="2018-06-19T19:05:00Z"/>
+          <w:ins w:id="791" w:author="Parks, Robbie M" w:date="2018-06-19T19:05:00Z"/>
         </w:trPr>
         <w:tc>
           <w:tcPr>
@@ -15478,12 +15361,12 @@
           <w:p>
             <w:pPr>
               <w:rPr>
-                <w:ins w:id="789" w:author="Parks, Robbie M" w:date="2018-06-19T19:05:00Z"/>
+                <w:ins w:id="792" w:author="Parks, Robbie M" w:date="2018-06-19T19:05:00Z"/>
                 <w:rFonts w:eastAsia="Times New Roman"/>
                 <w:color w:val="000000"/>
               </w:rPr>
             </w:pPr>
-            <w:ins w:id="790" w:author="Parks, Robbie M" w:date="2018-06-19T19:05:00Z">
+            <w:ins w:id="793" w:author="Parks, Robbie M" w:date="2018-06-19T19:05:00Z">
               <w:r>
                 <w:rPr>
                   <w:rFonts w:eastAsia="Times New Roman"/>
@@ -15511,12 +15394,12 @@
           <w:p>
             <w:pPr>
               <w:rPr>
-                <w:ins w:id="791" w:author="Parks, Robbie M" w:date="2018-06-19T19:05:00Z"/>
+                <w:ins w:id="794" w:author="Parks, Robbie M" w:date="2018-06-19T19:05:00Z"/>
                 <w:rFonts w:eastAsia="Times New Roman"/>
                 <w:color w:val="000000"/>
               </w:rPr>
             </w:pPr>
-            <w:ins w:id="792" w:author="Parks, Robbie M" w:date="2018-06-19T19:05:00Z">
+            <w:ins w:id="795" w:author="Parks, Robbie M" w:date="2018-06-19T19:05:00Z">
               <w:r>
                 <w:rPr>
                   <w:rFonts w:eastAsia="Times New Roman"/>
@@ -15543,12 +15426,12 @@
           <w:p>
             <w:pPr>
               <w:rPr>
-                <w:ins w:id="793" w:author="Parks, Robbie M" w:date="2018-06-19T19:05:00Z"/>
+                <w:ins w:id="796" w:author="Parks, Robbie M" w:date="2018-06-19T19:05:00Z"/>
                 <w:rFonts w:eastAsia="Times New Roman"/>
                 <w:color w:val="000000"/>
               </w:rPr>
             </w:pPr>
-            <w:ins w:id="794" w:author="Parks, Robbie M" w:date="2018-06-19T19:05:00Z">
+            <w:ins w:id="797" w:author="Parks, Robbie M" w:date="2018-06-19T19:05:00Z">
               <w:r>
                 <w:rPr>
                   <w:rFonts w:eastAsia="Times New Roman"/>
@@ -15575,12 +15458,12 @@
           <w:p>
             <w:pPr>
               <w:rPr>
-                <w:ins w:id="795" w:author="Parks, Robbie M" w:date="2018-06-19T19:05:00Z"/>
+                <w:ins w:id="798" w:author="Parks, Robbie M" w:date="2018-06-19T19:05:00Z"/>
                 <w:rFonts w:eastAsia="Times New Roman"/>
                 <w:color w:val="000000"/>
               </w:rPr>
             </w:pPr>
-            <w:ins w:id="796" w:author="Parks, Robbie M" w:date="2018-06-19T19:05:00Z">
+            <w:ins w:id="799" w:author="Parks, Robbie M" w:date="2018-06-19T19:05:00Z">
               <w:r>
                 <w:rPr>
                   <w:rFonts w:eastAsia="Times New Roman"/>
@@ -15595,7 +15478,7 @@
       <w:tr>
         <w:trPr>
           <w:trHeight w:val="320"/>
-          <w:ins w:id="797" w:author="Parks, Robbie M" w:date="2018-06-19T19:05:00Z"/>
+          <w:ins w:id="800" w:author="Parks, Robbie M" w:date="2018-06-19T19:05:00Z"/>
         </w:trPr>
         <w:tc>
           <w:tcPr>
@@ -15614,12 +15497,12 @@
           <w:p>
             <w:pPr>
               <w:rPr>
-                <w:ins w:id="798" w:author="Parks, Robbie M" w:date="2018-06-19T19:05:00Z"/>
+                <w:ins w:id="801" w:author="Parks, Robbie M" w:date="2018-06-19T19:05:00Z"/>
                 <w:rFonts w:eastAsia="Times New Roman"/>
                 <w:color w:val="000000"/>
               </w:rPr>
             </w:pPr>
-            <w:ins w:id="799" w:author="Parks, Robbie M" w:date="2018-06-19T19:05:00Z">
+            <w:ins w:id="802" w:author="Parks, Robbie M" w:date="2018-06-19T19:05:00Z">
               <w:r>
                 <w:rPr>
                   <w:rFonts w:eastAsia="Times New Roman"/>
@@ -15647,12 +15530,12 @@
           <w:p>
             <w:pPr>
               <w:rPr>
-                <w:ins w:id="800" w:author="Parks, Robbie M" w:date="2018-06-19T19:05:00Z"/>
+                <w:ins w:id="803" w:author="Parks, Robbie M" w:date="2018-06-19T19:05:00Z"/>
                 <w:rFonts w:eastAsia="Times New Roman"/>
                 <w:color w:val="000000"/>
               </w:rPr>
             </w:pPr>
-            <w:ins w:id="801" w:author="Parks, Robbie M" w:date="2018-06-19T19:05:00Z">
+            <w:ins w:id="804" w:author="Parks, Robbie M" w:date="2018-06-19T19:05:00Z">
               <w:r>
                 <w:rPr>
                   <w:rFonts w:eastAsia="Times New Roman"/>
@@ -15679,12 +15562,12 @@
           <w:p>
             <w:pPr>
               <w:rPr>
-                <w:ins w:id="802" w:author="Parks, Robbie M" w:date="2018-06-19T19:05:00Z"/>
+                <w:ins w:id="805" w:author="Parks, Robbie M" w:date="2018-06-19T19:05:00Z"/>
                 <w:rFonts w:eastAsia="Times New Roman"/>
                 <w:color w:val="000000"/>
               </w:rPr>
             </w:pPr>
-            <w:ins w:id="803" w:author="Parks, Robbie M" w:date="2018-06-19T19:05:00Z">
+            <w:ins w:id="806" w:author="Parks, Robbie M" w:date="2018-06-19T19:05:00Z">
               <w:r>
                 <w:rPr>
                   <w:rFonts w:eastAsia="Times New Roman"/>
@@ -15711,12 +15594,12 @@
           <w:p>
             <w:pPr>
               <w:rPr>
-                <w:ins w:id="804" w:author="Parks, Robbie M" w:date="2018-06-19T19:05:00Z"/>
+                <w:ins w:id="807" w:author="Parks, Robbie M" w:date="2018-06-19T19:05:00Z"/>
                 <w:rFonts w:eastAsia="Times New Roman"/>
                 <w:color w:val="000000"/>
               </w:rPr>
             </w:pPr>
-            <w:ins w:id="805" w:author="Parks, Robbie M" w:date="2018-06-19T19:05:00Z">
+            <w:ins w:id="808" w:author="Parks, Robbie M" w:date="2018-06-19T19:05:00Z">
               <w:r>
                 <w:rPr>
                   <w:rFonts w:eastAsia="Times New Roman"/>
@@ -15731,7 +15614,7 @@
       <w:tr>
         <w:trPr>
           <w:trHeight w:val="320"/>
-          <w:ins w:id="806" w:author="Parks, Robbie M" w:date="2018-06-19T19:05:00Z"/>
+          <w:ins w:id="809" w:author="Parks, Robbie M" w:date="2018-06-19T19:05:00Z"/>
         </w:trPr>
         <w:tc>
           <w:tcPr>
@@ -15750,12 +15633,12 @@
           <w:p>
             <w:pPr>
               <w:rPr>
-                <w:ins w:id="807" w:author="Parks, Robbie M" w:date="2018-06-19T19:05:00Z"/>
+                <w:ins w:id="810" w:author="Parks, Robbie M" w:date="2018-06-19T19:05:00Z"/>
                 <w:rFonts w:eastAsia="Times New Roman"/>
                 <w:color w:val="000000"/>
               </w:rPr>
             </w:pPr>
-            <w:ins w:id="808" w:author="Parks, Robbie M" w:date="2018-06-19T19:05:00Z">
+            <w:ins w:id="811" w:author="Parks, Robbie M" w:date="2018-06-19T19:05:00Z">
               <w:r>
                 <w:rPr>
                   <w:rFonts w:eastAsia="Times New Roman"/>
@@ -15783,12 +15666,12 @@
           <w:p>
             <w:pPr>
               <w:rPr>
-                <w:ins w:id="809" w:author="Parks, Robbie M" w:date="2018-06-19T19:05:00Z"/>
+                <w:ins w:id="812" w:author="Parks, Robbie M" w:date="2018-06-19T19:05:00Z"/>
                 <w:rFonts w:eastAsia="Times New Roman"/>
                 <w:color w:val="000000"/>
               </w:rPr>
             </w:pPr>
-            <w:ins w:id="810" w:author="Parks, Robbie M" w:date="2018-06-19T19:05:00Z">
+            <w:ins w:id="813" w:author="Parks, Robbie M" w:date="2018-06-19T19:05:00Z">
               <w:r>
                 <w:rPr>
                   <w:rFonts w:eastAsia="Times New Roman"/>
@@ -15815,12 +15698,12 @@
           <w:p>
             <w:pPr>
               <w:rPr>
-                <w:ins w:id="811" w:author="Parks, Robbie M" w:date="2018-06-19T19:05:00Z"/>
+                <w:ins w:id="814" w:author="Parks, Robbie M" w:date="2018-06-19T19:05:00Z"/>
                 <w:rFonts w:eastAsia="Times New Roman"/>
                 <w:color w:val="000000"/>
               </w:rPr>
             </w:pPr>
-            <w:ins w:id="812" w:author="Parks, Robbie M" w:date="2018-06-19T19:05:00Z">
+            <w:ins w:id="815" w:author="Parks, Robbie M" w:date="2018-06-19T19:05:00Z">
               <w:r>
                 <w:rPr>
                   <w:rFonts w:eastAsia="Times New Roman"/>
@@ -15847,12 +15730,12 @@
           <w:p>
             <w:pPr>
               <w:rPr>
-                <w:ins w:id="813" w:author="Parks, Robbie M" w:date="2018-06-19T19:05:00Z"/>
+                <w:ins w:id="816" w:author="Parks, Robbie M" w:date="2018-06-19T19:05:00Z"/>
                 <w:rFonts w:eastAsia="Times New Roman"/>
                 <w:color w:val="000000"/>
               </w:rPr>
             </w:pPr>
-            <w:ins w:id="814" w:author="Parks, Robbie M" w:date="2018-06-19T19:05:00Z">
+            <w:ins w:id="817" w:author="Parks, Robbie M" w:date="2018-06-19T19:05:00Z">
               <w:r>
                 <w:rPr>
                   <w:rFonts w:eastAsia="Times New Roman"/>
@@ -15867,7 +15750,7 @@
       <w:tr>
         <w:trPr>
           <w:trHeight w:val="320"/>
-          <w:ins w:id="815" w:author="Parks, Robbie M" w:date="2018-06-19T19:05:00Z"/>
+          <w:ins w:id="818" w:author="Parks, Robbie M" w:date="2018-06-19T19:05:00Z"/>
         </w:trPr>
         <w:tc>
           <w:tcPr>
@@ -15888,12 +15771,12 @@
             <w:pPr>
               <w:jc w:val="center"/>
               <w:rPr>
-                <w:ins w:id="816" w:author="Parks, Robbie M" w:date="2018-06-19T19:05:00Z"/>
+                <w:ins w:id="819" w:author="Parks, Robbie M" w:date="2018-06-19T19:05:00Z"/>
                 <w:rFonts w:eastAsia="Times New Roman"/>
                 <w:color w:val="000000"/>
               </w:rPr>
             </w:pPr>
-            <w:ins w:id="817" w:author="Parks, Robbie M" w:date="2018-06-19T19:05:00Z">
+            <w:ins w:id="820" w:author="Parks, Robbie M" w:date="2018-06-19T19:05:00Z">
               <w:r>
                 <w:rPr>
                   <w:rFonts w:eastAsia="Times New Roman"/>
@@ -15920,12 +15803,12 @@
           <w:p>
             <w:pPr>
               <w:rPr>
-                <w:ins w:id="818" w:author="Parks, Robbie M" w:date="2018-06-19T19:05:00Z"/>
+                <w:ins w:id="821" w:author="Parks, Robbie M" w:date="2018-06-19T19:05:00Z"/>
                 <w:rFonts w:eastAsia="Times New Roman"/>
                 <w:color w:val="000000"/>
               </w:rPr>
             </w:pPr>
-            <w:ins w:id="819" w:author="Parks, Robbie M" w:date="2018-06-19T19:05:00Z">
+            <w:ins w:id="822" w:author="Parks, Robbie M" w:date="2018-06-19T19:05:00Z">
               <w:r>
                 <w:rPr>
                   <w:rFonts w:eastAsia="Times New Roman"/>
@@ -15952,12 +15835,12 @@
           <w:p>
             <w:pPr>
               <w:rPr>
-                <w:ins w:id="820" w:author="Parks, Robbie M" w:date="2018-06-19T19:05:00Z"/>
+                <w:ins w:id="823" w:author="Parks, Robbie M" w:date="2018-06-19T19:05:00Z"/>
                 <w:rFonts w:eastAsia="Times New Roman"/>
                 <w:color w:val="000000"/>
               </w:rPr>
             </w:pPr>
-            <w:ins w:id="821" w:author="Parks, Robbie M" w:date="2018-06-19T19:05:00Z">
+            <w:ins w:id="824" w:author="Parks, Robbie M" w:date="2018-06-19T19:05:00Z">
               <w:r>
                 <w:rPr>
                   <w:rFonts w:eastAsia="Times New Roman"/>
@@ -15972,7 +15855,7 @@
       <w:tr>
         <w:trPr>
           <w:trHeight w:val="320"/>
-          <w:ins w:id="822" w:author="Parks, Robbie M" w:date="2018-06-19T19:05:00Z"/>
+          <w:ins w:id="825" w:author="Parks, Robbie M" w:date="2018-06-19T19:05:00Z"/>
         </w:trPr>
         <w:tc>
           <w:tcPr>
@@ -15991,12 +15874,12 @@
           <w:p>
             <w:pPr>
               <w:rPr>
-                <w:ins w:id="823" w:author="Parks, Robbie M" w:date="2018-06-19T19:05:00Z"/>
+                <w:ins w:id="826" w:author="Parks, Robbie M" w:date="2018-06-19T19:05:00Z"/>
                 <w:rFonts w:eastAsia="Times New Roman"/>
                 <w:color w:val="000000"/>
               </w:rPr>
             </w:pPr>
-            <w:ins w:id="824" w:author="Parks, Robbie M" w:date="2018-06-19T19:05:00Z">
+            <w:ins w:id="827" w:author="Parks, Robbie M" w:date="2018-06-19T19:05:00Z">
               <w:r>
                 <w:rPr>
                   <w:rFonts w:eastAsia="Times New Roman"/>
@@ -16024,12 +15907,12 @@
           <w:p>
             <w:pPr>
               <w:rPr>
-                <w:ins w:id="825" w:author="Parks, Robbie M" w:date="2018-06-19T19:05:00Z"/>
+                <w:ins w:id="828" w:author="Parks, Robbie M" w:date="2018-06-19T19:05:00Z"/>
                 <w:rFonts w:eastAsia="Times New Roman"/>
                 <w:color w:val="000000"/>
               </w:rPr>
             </w:pPr>
-            <w:ins w:id="826" w:author="Parks, Robbie M" w:date="2018-06-19T19:05:00Z">
+            <w:ins w:id="829" w:author="Parks, Robbie M" w:date="2018-06-19T19:05:00Z">
               <w:r>
                 <w:rPr>
                   <w:rFonts w:eastAsia="Times New Roman"/>
@@ -16056,12 +15939,12 @@
           <w:p>
             <w:pPr>
               <w:rPr>
-                <w:ins w:id="827" w:author="Parks, Robbie M" w:date="2018-06-19T19:05:00Z"/>
+                <w:ins w:id="830" w:author="Parks, Robbie M" w:date="2018-06-19T19:05:00Z"/>
                 <w:rFonts w:eastAsia="Times New Roman"/>
                 <w:color w:val="000000"/>
               </w:rPr>
             </w:pPr>
-            <w:ins w:id="828" w:author="Parks, Robbie M" w:date="2018-06-19T19:05:00Z">
+            <w:ins w:id="831" w:author="Parks, Robbie M" w:date="2018-06-19T19:05:00Z">
               <w:r>
                 <w:rPr>
                   <w:rFonts w:eastAsia="Times New Roman"/>
@@ -16102,12 +15985,12 @@
           <w:p>
             <w:pPr>
               <w:rPr>
-                <w:ins w:id="829" w:author="Parks, Robbie M" w:date="2018-06-19T19:05:00Z"/>
+                <w:ins w:id="832" w:author="Parks, Robbie M" w:date="2018-06-19T19:05:00Z"/>
                 <w:rFonts w:eastAsia="Times New Roman"/>
                 <w:color w:val="000000"/>
               </w:rPr>
             </w:pPr>
-            <w:ins w:id="830" w:author="Parks, Robbie M" w:date="2018-06-19T19:05:00Z">
+            <w:ins w:id="833" w:author="Parks, Robbie M" w:date="2018-06-19T19:05:00Z">
               <w:r>
                 <w:rPr>
                   <w:rFonts w:eastAsia="Times New Roman"/>
@@ -16136,7 +16019,7 @@
       <w:tr>
         <w:trPr>
           <w:trHeight w:val="320"/>
-          <w:ins w:id="831" w:author="Parks, Robbie M" w:date="2018-06-19T19:05:00Z"/>
+          <w:ins w:id="834" w:author="Parks, Robbie M" w:date="2018-06-19T19:05:00Z"/>
         </w:trPr>
         <w:tc>
           <w:tcPr>
@@ -16155,12 +16038,12 @@
           <w:p>
             <w:pPr>
               <w:rPr>
-                <w:ins w:id="832" w:author="Parks, Robbie M" w:date="2018-06-19T19:05:00Z"/>
+                <w:ins w:id="835" w:author="Parks, Robbie M" w:date="2018-06-19T19:05:00Z"/>
                 <w:rFonts w:eastAsia="Times New Roman"/>
                 <w:color w:val="000000"/>
               </w:rPr>
             </w:pPr>
-            <w:ins w:id="833" w:author="Parks, Robbie M" w:date="2018-06-19T19:05:00Z">
+            <w:ins w:id="836" w:author="Parks, Robbie M" w:date="2018-06-19T19:05:00Z">
               <w:r>
                 <w:rPr>
                   <w:rFonts w:eastAsia="Times New Roman"/>
@@ -16188,12 +16071,12 @@
           <w:p>
             <w:pPr>
               <w:rPr>
-                <w:ins w:id="834" w:author="Parks, Robbie M" w:date="2018-06-19T19:05:00Z"/>
+                <w:ins w:id="837" w:author="Parks, Robbie M" w:date="2018-06-19T19:05:00Z"/>
                 <w:rFonts w:eastAsia="Times New Roman"/>
                 <w:color w:val="000000"/>
               </w:rPr>
             </w:pPr>
-            <w:ins w:id="835" w:author="Parks, Robbie M" w:date="2018-06-19T19:05:00Z">
+            <w:ins w:id="838" w:author="Parks, Robbie M" w:date="2018-06-19T19:05:00Z">
               <w:r>
                 <w:rPr>
                   <w:rFonts w:eastAsia="Times New Roman"/>
@@ -16220,12 +16103,12 @@
           <w:p>
             <w:pPr>
               <w:rPr>
-                <w:ins w:id="836" w:author="Parks, Robbie M" w:date="2018-06-19T19:05:00Z"/>
+                <w:ins w:id="839" w:author="Parks, Robbie M" w:date="2018-06-19T19:05:00Z"/>
                 <w:rFonts w:eastAsia="Times New Roman"/>
                 <w:color w:val="000000"/>
               </w:rPr>
             </w:pPr>
-            <w:ins w:id="837" w:author="Parks, Robbie M" w:date="2018-06-19T19:05:00Z">
+            <w:ins w:id="840" w:author="Parks, Robbie M" w:date="2018-06-19T19:05:00Z">
               <w:r>
                 <w:rPr>
                   <w:rFonts w:eastAsia="Times New Roman"/>
@@ -16266,12 +16149,12 @@
           <w:p>
             <w:pPr>
               <w:rPr>
-                <w:ins w:id="838" w:author="Parks, Robbie M" w:date="2018-06-19T19:05:00Z"/>
+                <w:ins w:id="841" w:author="Parks, Robbie M" w:date="2018-06-19T19:05:00Z"/>
                 <w:rFonts w:eastAsia="Times New Roman"/>
                 <w:color w:val="000000"/>
               </w:rPr>
             </w:pPr>
-            <w:ins w:id="839" w:author="Parks, Robbie M" w:date="2018-06-19T19:05:00Z">
+            <w:ins w:id="842" w:author="Parks, Robbie M" w:date="2018-06-19T19:05:00Z">
               <w:r>
                 <w:rPr>
                   <w:rFonts w:eastAsia="Times New Roman"/>
@@ -16300,7 +16183,7 @@
       <w:tr>
         <w:trPr>
           <w:trHeight w:val="640"/>
-          <w:ins w:id="840" w:author="Parks, Robbie M" w:date="2018-06-19T19:05:00Z"/>
+          <w:ins w:id="843" w:author="Parks, Robbie M" w:date="2018-06-19T19:05:00Z"/>
         </w:trPr>
         <w:tc>
           <w:tcPr>
@@ -16321,12 +16204,12 @@
             <w:pPr>
               <w:jc w:val="center"/>
               <w:rPr>
-                <w:ins w:id="841" w:author="Parks, Robbie M" w:date="2018-06-19T19:05:00Z"/>
+                <w:ins w:id="844" w:author="Parks, Robbie M" w:date="2018-06-19T19:05:00Z"/>
                 <w:rFonts w:eastAsia="Times New Roman"/>
                 <w:color w:val="000000"/>
               </w:rPr>
             </w:pPr>
-            <w:ins w:id="842" w:author="Parks, Robbie M" w:date="2018-06-19T19:05:00Z">
+            <w:ins w:id="845" w:author="Parks, Robbie M" w:date="2018-06-19T19:05:00Z">
               <w:r>
                 <w:rPr>
                   <w:rFonts w:eastAsia="Times New Roman"/>
@@ -16353,12 +16236,12 @@
           <w:p>
             <w:pPr>
               <w:rPr>
-                <w:ins w:id="843" w:author="Parks, Robbie M" w:date="2018-06-19T19:05:00Z"/>
+                <w:ins w:id="846" w:author="Parks, Robbie M" w:date="2018-06-19T19:05:00Z"/>
                 <w:rFonts w:eastAsia="Times New Roman"/>
                 <w:color w:val="000000"/>
               </w:rPr>
             </w:pPr>
-            <w:ins w:id="844" w:author="Parks, Robbie M" w:date="2018-06-19T19:05:00Z">
+            <w:ins w:id="847" w:author="Parks, Robbie M" w:date="2018-06-19T19:05:00Z">
               <w:r>
                 <w:rPr>
                   <w:rFonts w:eastAsia="Times New Roman"/>
@@ -16385,34 +16268,18 @@
           <w:p>
             <w:pPr>
               <w:rPr>
-                <w:ins w:id="845" w:author="Parks, Robbie M" w:date="2018-06-19T19:05:00Z"/>
+                <w:ins w:id="848" w:author="Parks, Robbie M" w:date="2018-06-19T19:05:00Z"/>
                 <w:rFonts w:eastAsia="Times New Roman"/>
                 <w:color w:val="000000"/>
               </w:rPr>
             </w:pPr>
-            <w:ins w:id="846" w:author="Parks, Robbie M" w:date="2018-06-19T19:05:00Z">
+            <w:ins w:id="849" w:author="Parks, Robbie M" w:date="2018-06-19T19:05:00Z">
               <w:r>
                 <w:rPr>
                   <w:rFonts w:eastAsia="Times New Roman"/>
                   <w:color w:val="000000"/>
                 </w:rPr>
-                <w:t xml:space="preserve">All other causes not </w:t>
-              </w:r>
-              <w:proofErr w:type="gramStart"/>
-              <w:r>
-                <w:rPr>
-                  <w:rFonts w:eastAsia="Times New Roman"/>
-                  <w:color w:val="000000"/>
-                </w:rPr>
-                <w:t>in  Cancer</w:t>
-              </w:r>
-              <w:proofErr w:type="gramEnd"/>
-              <w:r>
-                <w:rPr>
-                  <w:rFonts w:eastAsia="Times New Roman"/>
-                  <w:color w:val="000000"/>
-                </w:rPr>
-                <w:t>, Cardiorespiratory, Injuries</w:t>
+                <w:t>All other causes not in  Cancer, Cardiorespiratory, Injuries</w:t>
               </w:r>
             </w:ins>
           </w:p>
@@ -16421,7 +16288,7 @@
       <w:tr>
         <w:trPr>
           <w:trHeight w:val="640"/>
-          <w:ins w:id="847" w:author="Parks, Robbie M" w:date="2018-06-19T19:05:00Z"/>
+          <w:ins w:id="850" w:author="Parks, Robbie M" w:date="2018-06-19T19:05:00Z"/>
         </w:trPr>
         <w:tc>
           <w:tcPr>
@@ -16440,12 +16307,12 @@
           <w:p>
             <w:pPr>
               <w:rPr>
-                <w:ins w:id="848" w:author="Parks, Robbie M" w:date="2018-06-19T19:05:00Z"/>
+                <w:ins w:id="851" w:author="Parks, Robbie M" w:date="2018-06-19T19:05:00Z"/>
                 <w:rFonts w:eastAsia="Times New Roman"/>
                 <w:color w:val="000000"/>
               </w:rPr>
             </w:pPr>
-            <w:ins w:id="849" w:author="Parks, Robbie M" w:date="2018-06-19T19:05:00Z">
+            <w:ins w:id="852" w:author="Parks, Robbie M" w:date="2018-06-19T19:05:00Z">
               <w:r>
                 <w:rPr>
                   <w:rFonts w:eastAsia="Times New Roman"/>
@@ -16473,12 +16340,12 @@
           <w:p>
             <w:pPr>
               <w:rPr>
-                <w:ins w:id="850" w:author="Parks, Robbie M" w:date="2018-06-19T19:05:00Z"/>
+                <w:ins w:id="853" w:author="Parks, Robbie M" w:date="2018-06-19T19:05:00Z"/>
                 <w:rFonts w:eastAsia="Times New Roman"/>
                 <w:color w:val="000000"/>
               </w:rPr>
             </w:pPr>
-            <w:ins w:id="851" w:author="Parks, Robbie M" w:date="2018-06-19T19:05:00Z">
+            <w:ins w:id="854" w:author="Parks, Robbie M" w:date="2018-06-19T19:05:00Z">
               <w:r>
                 <w:rPr>
                   <w:rFonts w:eastAsia="Times New Roman"/>
@@ -16505,12 +16372,12 @@
           <w:p>
             <w:pPr>
               <w:rPr>
-                <w:ins w:id="852" w:author="Parks, Robbie M" w:date="2018-06-19T19:05:00Z"/>
+                <w:ins w:id="855" w:author="Parks, Robbie M" w:date="2018-06-19T19:05:00Z"/>
                 <w:rFonts w:eastAsia="Times New Roman"/>
                 <w:color w:val="000000"/>
               </w:rPr>
             </w:pPr>
-            <w:ins w:id="853" w:author="Parks, Robbie M" w:date="2018-06-19T19:05:00Z">
+            <w:ins w:id="856" w:author="Parks, Robbie M" w:date="2018-06-19T19:05:00Z">
               <w:r>
                 <w:rPr>
                   <w:rFonts w:eastAsia="Times New Roman"/>
@@ -16537,34 +16404,18 @@
           <w:p>
             <w:pPr>
               <w:rPr>
-                <w:ins w:id="854" w:author="Parks, Robbie M" w:date="2018-06-19T19:05:00Z"/>
+                <w:ins w:id="857" w:author="Parks, Robbie M" w:date="2018-06-19T19:05:00Z"/>
                 <w:rFonts w:eastAsia="Times New Roman"/>
                 <w:color w:val="000000"/>
               </w:rPr>
             </w:pPr>
-            <w:ins w:id="855" w:author="Parks, Robbie M" w:date="2018-06-19T19:05:00Z">
+            <w:ins w:id="858" w:author="Parks, Robbie M" w:date="2018-06-19T19:05:00Z">
               <w:r>
                 <w:rPr>
                   <w:rFonts w:eastAsia="Times New Roman"/>
                   <w:color w:val="000000"/>
                 </w:rPr>
-                <w:t>D55-D64 (minus D64.9</w:t>
-              </w:r>
-              <w:proofErr w:type="gramStart"/>
-              <w:r>
-                <w:rPr>
-                  <w:rFonts w:eastAsia="Times New Roman"/>
-                  <w:color w:val="000000"/>
-                </w:rPr>
-                <w:t>),D</w:t>
-              </w:r>
-              <w:proofErr w:type="gramEnd"/>
-              <w:r>
-                <w:rPr>
-                  <w:rFonts w:eastAsia="Times New Roman"/>
-                  <w:color w:val="000000"/>
-                </w:rPr>
-                <w:t>65-D89, E03-E07, E15-E16, E20-E34, E65-E88</w:t>
+                <w:t>D55-D64 (minus D64.9),D65-D89, E03-E07, E15-E16, E20-E34, E65-E88</w:t>
               </w:r>
             </w:ins>
           </w:p>
@@ -16573,7 +16424,7 @@
       <w:tr>
         <w:trPr>
           <w:trHeight w:val="320"/>
-          <w:ins w:id="856" w:author="Parks, Robbie M" w:date="2018-06-19T19:05:00Z"/>
+          <w:ins w:id="859" w:author="Parks, Robbie M" w:date="2018-06-19T19:05:00Z"/>
         </w:trPr>
         <w:tc>
           <w:tcPr>
@@ -16592,12 +16443,12 @@
           <w:p>
             <w:pPr>
               <w:rPr>
-                <w:ins w:id="857" w:author="Parks, Robbie M" w:date="2018-06-19T19:05:00Z"/>
+                <w:ins w:id="860" w:author="Parks, Robbie M" w:date="2018-06-19T19:05:00Z"/>
                 <w:rFonts w:eastAsia="Times New Roman"/>
                 <w:color w:val="000000"/>
               </w:rPr>
             </w:pPr>
-            <w:ins w:id="858" w:author="Parks, Robbie M" w:date="2018-06-19T19:05:00Z">
+            <w:ins w:id="861" w:author="Parks, Robbie M" w:date="2018-06-19T19:05:00Z">
               <w:r>
                 <w:rPr>
                   <w:rFonts w:eastAsia="Times New Roman"/>
@@ -16625,12 +16476,12 @@
           <w:p>
             <w:pPr>
               <w:rPr>
-                <w:ins w:id="859" w:author="Parks, Robbie M" w:date="2018-06-19T19:05:00Z"/>
+                <w:ins w:id="862" w:author="Parks, Robbie M" w:date="2018-06-19T19:05:00Z"/>
                 <w:rFonts w:eastAsia="Times New Roman"/>
                 <w:color w:val="000000"/>
               </w:rPr>
             </w:pPr>
-            <w:ins w:id="860" w:author="Parks, Robbie M" w:date="2018-06-19T19:05:00Z">
+            <w:ins w:id="863" w:author="Parks, Robbie M" w:date="2018-06-19T19:05:00Z">
               <w:r>
                 <w:rPr>
                   <w:rFonts w:eastAsia="Times New Roman"/>
@@ -16657,12 +16508,12 @@
           <w:p>
             <w:pPr>
               <w:rPr>
-                <w:ins w:id="861" w:author="Parks, Robbie M" w:date="2018-06-19T19:05:00Z"/>
+                <w:ins w:id="864" w:author="Parks, Robbie M" w:date="2018-06-19T19:05:00Z"/>
                 <w:rFonts w:eastAsia="Times New Roman"/>
                 <w:color w:val="000000"/>
               </w:rPr>
             </w:pPr>
-            <w:ins w:id="862" w:author="Parks, Robbie M" w:date="2018-06-19T19:05:00Z">
+            <w:ins w:id="865" w:author="Parks, Robbie M" w:date="2018-06-19T19:05:00Z">
               <w:r>
                 <w:rPr>
                   <w:rFonts w:eastAsia="Times New Roman"/>
@@ -16689,12 +16540,12 @@
           <w:p>
             <w:pPr>
               <w:rPr>
-                <w:ins w:id="863" w:author="Parks, Robbie M" w:date="2018-06-19T19:05:00Z"/>
+                <w:ins w:id="866" w:author="Parks, Robbie M" w:date="2018-06-19T19:05:00Z"/>
                 <w:rFonts w:eastAsia="Times New Roman"/>
                 <w:color w:val="000000"/>
               </w:rPr>
             </w:pPr>
-            <w:ins w:id="864" w:author="Parks, Robbie M" w:date="2018-06-19T19:05:00Z">
+            <w:ins w:id="867" w:author="Parks, Robbie M" w:date="2018-06-19T19:05:00Z">
               <w:r>
                 <w:rPr>
                   <w:rFonts w:eastAsia="Times New Roman"/>
@@ -16709,7 +16560,7 @@
       <w:tr>
         <w:trPr>
           <w:trHeight w:val="320"/>
-          <w:ins w:id="865" w:author="Parks, Robbie M" w:date="2018-06-19T19:05:00Z"/>
+          <w:ins w:id="868" w:author="Parks, Robbie M" w:date="2018-06-19T19:05:00Z"/>
         </w:trPr>
         <w:tc>
           <w:tcPr>
@@ -16728,12 +16579,12 @@
           <w:p>
             <w:pPr>
               <w:rPr>
-                <w:ins w:id="866" w:author="Parks, Robbie M" w:date="2018-06-19T19:05:00Z"/>
+                <w:ins w:id="869" w:author="Parks, Robbie M" w:date="2018-06-19T19:05:00Z"/>
                 <w:rFonts w:eastAsia="Times New Roman"/>
                 <w:color w:val="000000"/>
               </w:rPr>
             </w:pPr>
-            <w:ins w:id="867" w:author="Parks, Robbie M" w:date="2018-06-19T19:05:00Z">
+            <w:ins w:id="870" w:author="Parks, Robbie M" w:date="2018-06-19T19:05:00Z">
               <w:r>
                 <w:rPr>
                   <w:rFonts w:eastAsia="Times New Roman"/>
@@ -16761,12 +16612,12 @@
           <w:p>
             <w:pPr>
               <w:rPr>
-                <w:ins w:id="868" w:author="Parks, Robbie M" w:date="2018-06-19T19:05:00Z"/>
+                <w:ins w:id="871" w:author="Parks, Robbie M" w:date="2018-06-19T19:05:00Z"/>
                 <w:rFonts w:eastAsia="Times New Roman"/>
                 <w:color w:val="000000"/>
               </w:rPr>
             </w:pPr>
-            <w:ins w:id="869" w:author="Parks, Robbie M" w:date="2018-06-19T19:05:00Z">
+            <w:ins w:id="872" w:author="Parks, Robbie M" w:date="2018-06-19T19:05:00Z">
               <w:r>
                 <w:rPr>
                   <w:rFonts w:eastAsia="Times New Roman"/>
@@ -16793,12 +16644,12 @@
           <w:p>
             <w:pPr>
               <w:rPr>
-                <w:ins w:id="870" w:author="Parks, Robbie M" w:date="2018-06-19T19:05:00Z"/>
+                <w:ins w:id="873" w:author="Parks, Robbie M" w:date="2018-06-19T19:05:00Z"/>
                 <w:rFonts w:eastAsia="Times New Roman"/>
                 <w:color w:val="000000"/>
               </w:rPr>
             </w:pPr>
-            <w:ins w:id="871" w:author="Parks, Robbie M" w:date="2018-06-19T19:05:00Z">
+            <w:ins w:id="874" w:author="Parks, Robbie M" w:date="2018-06-19T19:05:00Z">
               <w:r>
                 <w:rPr>
                   <w:rFonts w:eastAsia="Times New Roman"/>
@@ -16825,12 +16676,12 @@
           <w:p>
             <w:pPr>
               <w:rPr>
-                <w:ins w:id="872" w:author="Parks, Robbie M" w:date="2018-06-19T19:05:00Z"/>
+                <w:ins w:id="875" w:author="Parks, Robbie M" w:date="2018-06-19T19:05:00Z"/>
                 <w:rFonts w:eastAsia="Times New Roman"/>
                 <w:color w:val="000000"/>
               </w:rPr>
             </w:pPr>
-            <w:ins w:id="873" w:author="Parks, Robbie M" w:date="2018-06-19T19:05:00Z">
+            <w:ins w:id="876" w:author="Parks, Robbie M" w:date="2018-06-19T19:05:00Z">
               <w:r>
                 <w:rPr>
                   <w:rFonts w:eastAsia="Times New Roman"/>
@@ -16845,7 +16696,7 @@
       <w:tr>
         <w:trPr>
           <w:trHeight w:val="320"/>
-          <w:ins w:id="874" w:author="Parks, Robbie M" w:date="2018-06-19T19:05:00Z"/>
+          <w:ins w:id="877" w:author="Parks, Robbie M" w:date="2018-06-19T19:05:00Z"/>
         </w:trPr>
         <w:tc>
           <w:tcPr>
@@ -16864,12 +16715,12 @@
           <w:p>
             <w:pPr>
               <w:rPr>
-                <w:ins w:id="875" w:author="Parks, Robbie M" w:date="2018-06-19T19:05:00Z"/>
+                <w:ins w:id="878" w:author="Parks, Robbie M" w:date="2018-06-19T19:05:00Z"/>
                 <w:rFonts w:eastAsia="Times New Roman"/>
                 <w:color w:val="000000"/>
               </w:rPr>
             </w:pPr>
-            <w:ins w:id="876" w:author="Parks, Robbie M" w:date="2018-06-19T19:05:00Z">
+            <w:ins w:id="879" w:author="Parks, Robbie M" w:date="2018-06-19T19:05:00Z">
               <w:r>
                 <w:rPr>
                   <w:rFonts w:eastAsia="Times New Roman"/>
@@ -16897,12 +16748,12 @@
           <w:p>
             <w:pPr>
               <w:rPr>
-                <w:ins w:id="877" w:author="Parks, Robbie M" w:date="2018-06-19T19:05:00Z"/>
+                <w:ins w:id="880" w:author="Parks, Robbie M" w:date="2018-06-19T19:05:00Z"/>
                 <w:rFonts w:eastAsia="Times New Roman"/>
                 <w:color w:val="000000"/>
               </w:rPr>
             </w:pPr>
-            <w:ins w:id="878" w:author="Parks, Robbie M" w:date="2018-06-19T19:05:00Z">
+            <w:ins w:id="881" w:author="Parks, Robbie M" w:date="2018-06-19T19:05:00Z">
               <w:r>
                 <w:rPr>
                   <w:rFonts w:eastAsia="Times New Roman"/>
@@ -16929,12 +16780,12 @@
           <w:p>
             <w:pPr>
               <w:rPr>
-                <w:ins w:id="879" w:author="Parks, Robbie M" w:date="2018-06-19T19:05:00Z"/>
+                <w:ins w:id="882" w:author="Parks, Robbie M" w:date="2018-06-19T19:05:00Z"/>
                 <w:rFonts w:eastAsia="Times New Roman"/>
                 <w:color w:val="000000"/>
               </w:rPr>
             </w:pPr>
-            <w:ins w:id="880" w:author="Parks, Robbie M" w:date="2018-06-19T19:05:00Z">
+            <w:ins w:id="883" w:author="Parks, Robbie M" w:date="2018-06-19T19:05:00Z">
               <w:r>
                 <w:rPr>
                   <w:rFonts w:eastAsia="Times New Roman"/>
@@ -16961,12 +16812,12 @@
           <w:p>
             <w:pPr>
               <w:rPr>
-                <w:ins w:id="881" w:author="Parks, Robbie M" w:date="2018-06-19T19:05:00Z"/>
+                <w:ins w:id="884" w:author="Parks, Robbie M" w:date="2018-06-19T19:05:00Z"/>
                 <w:rFonts w:eastAsia="Times New Roman"/>
                 <w:color w:val="000000"/>
               </w:rPr>
             </w:pPr>
-            <w:ins w:id="882" w:author="Parks, Robbie M" w:date="2018-06-19T19:05:00Z">
+            <w:ins w:id="885" w:author="Parks, Robbie M" w:date="2018-06-19T19:05:00Z">
               <w:r>
                 <w:rPr>
                   <w:rFonts w:eastAsia="Times New Roman"/>
@@ -16981,7 +16832,7 @@
       <w:tr>
         <w:trPr>
           <w:trHeight w:val="320"/>
-          <w:ins w:id="883" w:author="Parks, Robbie M" w:date="2018-06-19T19:05:00Z"/>
+          <w:ins w:id="886" w:author="Parks, Robbie M" w:date="2018-06-19T19:05:00Z"/>
         </w:trPr>
         <w:tc>
           <w:tcPr>
@@ -17000,12 +16851,12 @@
           <w:p>
             <w:pPr>
               <w:rPr>
-                <w:ins w:id="884" w:author="Parks, Robbie M" w:date="2018-06-19T19:05:00Z"/>
+                <w:ins w:id="887" w:author="Parks, Robbie M" w:date="2018-06-19T19:05:00Z"/>
                 <w:rFonts w:eastAsia="Times New Roman"/>
                 <w:color w:val="000000"/>
               </w:rPr>
             </w:pPr>
-            <w:ins w:id="885" w:author="Parks, Robbie M" w:date="2018-06-19T19:05:00Z">
+            <w:ins w:id="888" w:author="Parks, Robbie M" w:date="2018-06-19T19:05:00Z">
               <w:r>
                 <w:rPr>
                   <w:rFonts w:eastAsia="Times New Roman"/>
@@ -17033,12 +16884,12 @@
           <w:p>
             <w:pPr>
               <w:rPr>
-                <w:ins w:id="886" w:author="Parks, Robbie M" w:date="2018-06-19T19:05:00Z"/>
+                <w:ins w:id="889" w:author="Parks, Robbie M" w:date="2018-06-19T19:05:00Z"/>
                 <w:rFonts w:eastAsia="Times New Roman"/>
                 <w:color w:val="000000"/>
               </w:rPr>
             </w:pPr>
-            <w:ins w:id="887" w:author="Parks, Robbie M" w:date="2018-06-19T19:05:00Z">
+            <w:ins w:id="890" w:author="Parks, Robbie M" w:date="2018-06-19T19:05:00Z">
               <w:r>
                 <w:rPr>
                   <w:rFonts w:eastAsia="Times New Roman"/>
@@ -17065,12 +16916,12 @@
           <w:p>
             <w:pPr>
               <w:rPr>
-                <w:ins w:id="888" w:author="Parks, Robbie M" w:date="2018-06-19T19:05:00Z"/>
+                <w:ins w:id="891" w:author="Parks, Robbie M" w:date="2018-06-19T19:05:00Z"/>
                 <w:rFonts w:eastAsia="Times New Roman"/>
                 <w:color w:val="000000"/>
               </w:rPr>
             </w:pPr>
-            <w:ins w:id="889" w:author="Parks, Robbie M" w:date="2018-06-19T19:05:00Z">
+            <w:ins w:id="892" w:author="Parks, Robbie M" w:date="2018-06-19T19:05:00Z">
               <w:r>
                 <w:rPr>
                   <w:rFonts w:eastAsia="Times New Roman"/>
@@ -17097,12 +16948,12 @@
           <w:p>
             <w:pPr>
               <w:rPr>
-                <w:ins w:id="890" w:author="Parks, Robbie M" w:date="2018-06-19T19:05:00Z"/>
+                <w:ins w:id="893" w:author="Parks, Robbie M" w:date="2018-06-19T19:05:00Z"/>
                 <w:rFonts w:eastAsia="Times New Roman"/>
                 <w:color w:val="000000"/>
               </w:rPr>
             </w:pPr>
-            <w:ins w:id="891" w:author="Parks, Robbie M" w:date="2018-06-19T19:05:00Z">
+            <w:ins w:id="894" w:author="Parks, Robbie M" w:date="2018-06-19T19:05:00Z">
               <w:r>
                 <w:rPr>
                   <w:rFonts w:eastAsia="Times New Roman"/>
@@ -17117,7 +16968,7 @@
       <w:tr>
         <w:trPr>
           <w:trHeight w:val="320"/>
-          <w:ins w:id="892" w:author="Parks, Robbie M" w:date="2018-06-19T19:05:00Z"/>
+          <w:ins w:id="895" w:author="Parks, Robbie M" w:date="2018-06-19T19:05:00Z"/>
         </w:trPr>
         <w:tc>
           <w:tcPr>
@@ -17136,12 +16987,12 @@
           <w:p>
             <w:pPr>
               <w:rPr>
-                <w:ins w:id="893" w:author="Parks, Robbie M" w:date="2018-06-19T19:05:00Z"/>
+                <w:ins w:id="896" w:author="Parks, Robbie M" w:date="2018-06-19T19:05:00Z"/>
                 <w:rFonts w:eastAsia="Times New Roman"/>
                 <w:color w:val="000000"/>
               </w:rPr>
             </w:pPr>
-            <w:ins w:id="894" w:author="Parks, Robbie M" w:date="2018-06-19T19:05:00Z">
+            <w:ins w:id="897" w:author="Parks, Robbie M" w:date="2018-06-19T19:05:00Z">
               <w:r>
                 <w:rPr>
                   <w:rFonts w:eastAsia="Times New Roman"/>
@@ -17169,12 +17020,12 @@
           <w:p>
             <w:pPr>
               <w:rPr>
-                <w:ins w:id="895" w:author="Parks, Robbie M" w:date="2018-06-19T19:05:00Z"/>
+                <w:ins w:id="898" w:author="Parks, Robbie M" w:date="2018-06-19T19:05:00Z"/>
                 <w:rFonts w:eastAsia="Times New Roman"/>
                 <w:color w:val="000000"/>
               </w:rPr>
             </w:pPr>
-            <w:ins w:id="896" w:author="Parks, Robbie M" w:date="2018-06-19T19:05:00Z">
+            <w:ins w:id="899" w:author="Parks, Robbie M" w:date="2018-06-19T19:05:00Z">
               <w:r>
                 <w:rPr>
                   <w:rFonts w:eastAsia="Times New Roman"/>
@@ -17201,12 +17052,12 @@
           <w:p>
             <w:pPr>
               <w:rPr>
-                <w:ins w:id="897" w:author="Parks, Robbie M" w:date="2018-06-19T19:05:00Z"/>
+                <w:ins w:id="900" w:author="Parks, Robbie M" w:date="2018-06-19T19:05:00Z"/>
                 <w:rFonts w:eastAsia="Times New Roman"/>
                 <w:color w:val="000000"/>
               </w:rPr>
             </w:pPr>
-            <w:ins w:id="898" w:author="Parks, Robbie M" w:date="2018-06-19T19:05:00Z">
+            <w:ins w:id="901" w:author="Parks, Robbie M" w:date="2018-06-19T19:05:00Z">
               <w:r>
                 <w:rPr>
                   <w:rFonts w:eastAsia="Times New Roman"/>
@@ -17233,12 +17084,12 @@
           <w:p>
             <w:pPr>
               <w:rPr>
-                <w:ins w:id="899" w:author="Parks, Robbie M" w:date="2018-06-19T19:05:00Z"/>
+                <w:ins w:id="902" w:author="Parks, Robbie M" w:date="2018-06-19T19:05:00Z"/>
                 <w:rFonts w:eastAsia="Times New Roman"/>
                 <w:color w:val="000000"/>
               </w:rPr>
             </w:pPr>
-            <w:ins w:id="900" w:author="Parks, Robbie M" w:date="2018-06-19T19:05:00Z">
+            <w:ins w:id="903" w:author="Parks, Robbie M" w:date="2018-06-19T19:05:00Z">
               <w:r>
                 <w:rPr>
                   <w:rFonts w:eastAsia="Times New Roman"/>
@@ -17253,7 +17104,7 @@
       <w:tr>
         <w:trPr>
           <w:trHeight w:val="1280"/>
-          <w:ins w:id="901" w:author="Parks, Robbie M" w:date="2018-06-19T19:05:00Z"/>
+          <w:ins w:id="904" w:author="Parks, Robbie M" w:date="2018-06-19T19:05:00Z"/>
         </w:trPr>
         <w:tc>
           <w:tcPr>
@@ -17272,12 +17123,12 @@
           <w:p>
             <w:pPr>
               <w:rPr>
-                <w:ins w:id="902" w:author="Parks, Robbie M" w:date="2018-06-19T19:05:00Z"/>
+                <w:ins w:id="905" w:author="Parks, Robbie M" w:date="2018-06-19T19:05:00Z"/>
                 <w:rFonts w:eastAsia="Times New Roman"/>
                 <w:color w:val="000000"/>
               </w:rPr>
             </w:pPr>
-            <w:ins w:id="903" w:author="Parks, Robbie M" w:date="2018-06-19T19:05:00Z">
+            <w:ins w:id="906" w:author="Parks, Robbie M" w:date="2018-06-19T19:05:00Z">
               <w:r>
                 <w:rPr>
                   <w:rFonts w:eastAsia="Times New Roman"/>
@@ -17305,12 +17156,12 @@
           <w:p>
             <w:pPr>
               <w:rPr>
-                <w:ins w:id="904" w:author="Parks, Robbie M" w:date="2018-06-19T19:05:00Z"/>
+                <w:ins w:id="907" w:author="Parks, Robbie M" w:date="2018-06-19T19:05:00Z"/>
                 <w:rFonts w:eastAsia="Times New Roman"/>
                 <w:color w:val="000000"/>
               </w:rPr>
             </w:pPr>
-            <w:ins w:id="905" w:author="Parks, Robbie M" w:date="2018-06-19T19:05:00Z">
+            <w:ins w:id="908" w:author="Parks, Robbie M" w:date="2018-06-19T19:05:00Z">
               <w:r>
                 <w:rPr>
                   <w:rFonts w:eastAsia="Times New Roman"/>
@@ -17337,12 +17188,12 @@
           <w:p>
             <w:pPr>
               <w:rPr>
-                <w:ins w:id="906" w:author="Parks, Robbie M" w:date="2018-06-19T19:05:00Z"/>
+                <w:ins w:id="909" w:author="Parks, Robbie M" w:date="2018-06-19T19:05:00Z"/>
                 <w:rFonts w:eastAsia="Times New Roman"/>
                 <w:color w:val="000000"/>
               </w:rPr>
             </w:pPr>
-            <w:ins w:id="907" w:author="Parks, Robbie M" w:date="2018-06-19T19:05:00Z">
+            <w:ins w:id="910" w:author="Parks, Robbie M" w:date="2018-06-19T19:05:00Z">
               <w:r>
                 <w:rPr>
                   <w:rFonts w:eastAsia="Times New Roman"/>
@@ -17369,12 +17220,12 @@
           <w:p>
             <w:pPr>
               <w:rPr>
-                <w:ins w:id="908" w:author="Parks, Robbie M" w:date="2018-06-19T19:05:00Z"/>
+                <w:ins w:id="911" w:author="Parks, Robbie M" w:date="2018-06-19T19:05:00Z"/>
                 <w:rFonts w:eastAsia="Times New Roman"/>
                 <w:color w:val="000000"/>
               </w:rPr>
             </w:pPr>
-            <w:ins w:id="909" w:author="Parks, Robbie M" w:date="2018-06-19T19:05:00Z">
+            <w:ins w:id="912" w:author="Parks, Robbie M" w:date="2018-06-19T19:05:00Z">
               <w:r>
                 <w:rPr>
                   <w:rFonts w:eastAsia="Times New Roman"/>
@@ -17392,7 +17243,7 @@
         <w:spacing w:line="480" w:lineRule="auto"/>
         <w:jc w:val="both"/>
         <w:rPr>
-          <w:ins w:id="910" w:author="Parks, Robbie M" w:date="2018-06-19T19:05:00Z"/>
+          <w:ins w:id="913" w:author="Parks, Robbie M" w:date="2018-06-19T19:05:00Z"/>
         </w:rPr>
       </w:pPr>
       <w:r>
@@ -17401,7 +17252,7 @@
         </w:rPr>
         <w:t xml:space="preserve"> </w:t>
       </w:r>
-      <w:ins w:id="911" w:author="Parks, Robbie M" w:date="2018-06-19T19:04:00Z">
+      <w:ins w:id="914" w:author="Parks, Robbie M" w:date="2018-06-19T19:04:00Z">
         <w:r>
           <w:rPr>
             <w:b/>
@@ -17409,7 +17260,7 @@
           <w:t>Table 3</w:t>
         </w:r>
       </w:ins>
-      <w:ins w:id="912" w:author="Parks, Robbie M" w:date="2018-06-19T19:05:00Z">
+      <w:ins w:id="915" w:author="Parks, Robbie M" w:date="2018-06-19T19:05:00Z">
         <w:r>
           <w:rPr>
             <w:b/>
@@ -17424,10 +17275,10 @@
     <w:p>
       <w:pPr>
         <w:rPr>
-          <w:ins w:id="913" w:author="Parks, Robbie M" w:date="2018-06-19T19:08:00Z"/>
-        </w:rPr>
-      </w:pPr>
-      <w:ins w:id="914" w:author="Parks, Robbie M" w:date="2018-06-19T19:08:00Z">
+          <w:ins w:id="916" w:author="Parks, Robbie M" w:date="2018-06-19T19:08:00Z"/>
+        </w:rPr>
+      </w:pPr>
+      <w:ins w:id="917" w:author="Parks, Robbie M" w:date="2018-06-19T19:08:00Z">
         <w:r>
           <w:br w:type="page"/>
         </w:r>
@@ -17438,11 +17289,11 @@
         <w:spacing w:line="480" w:lineRule="auto"/>
         <w:jc w:val="both"/>
         <w:rPr>
-          <w:ins w:id="915" w:author="Parks, Robbie M" w:date="2018-06-20T15:16:00Z"/>
-        </w:rPr>
-      </w:pPr>
-      <w:commentRangeStart w:id="916"/>
-      <w:ins w:id="917" w:author="Parks, Robbie M" w:date="2018-06-19T19:09:00Z">
+          <w:ins w:id="918" w:author="Parks, Robbie M" w:date="2018-06-20T15:16:00Z"/>
+        </w:rPr>
+      </w:pPr>
+      <w:commentRangeStart w:id="919"/>
+      <w:ins w:id="920" w:author="Parks, Robbie M" w:date="2018-06-19T19:09:00Z">
         <w:r>
           <w:rPr>
             <w:b/>
@@ -17454,14 +17305,14 @@
           <w:t>Causes of death classification for unintentional and intentional injuries</w:t>
         </w:r>
       </w:ins>
-      <w:commentRangeEnd w:id="916"/>
-      <w:ins w:id="918" w:author="Parks, Robbie M" w:date="2018-06-20T12:54:00Z">
+      <w:commentRangeEnd w:id="919"/>
+      <w:ins w:id="921" w:author="Parks, Robbie M" w:date="2018-06-20T12:54:00Z">
         <w:r>
           <w:rPr>
             <w:rStyle w:val="CommentReference"/>
             <w:rFonts w:asciiTheme="minorHAnsi" w:hAnsiTheme="minorHAnsi" w:cstheme="minorBidi"/>
           </w:rPr>
-          <w:commentReference w:id="916"/>
+          <w:commentReference w:id="919"/>
         </w:r>
       </w:ins>
     </w:p>
@@ -17479,7 +17330,7 @@
       <w:tr>
         <w:trPr>
           <w:trHeight w:val="320"/>
-          <w:ins w:id="919" w:author="Parks, Robbie M" w:date="2018-06-20T15:16:00Z"/>
+          <w:ins w:id="922" w:author="Parks, Robbie M" w:date="2018-06-20T15:16:00Z"/>
         </w:trPr>
         <w:tc>
           <w:tcPr>
@@ -17500,14 +17351,14 @@
             <w:pPr>
               <w:jc w:val="center"/>
               <w:rPr>
-                <w:ins w:id="920" w:author="Parks, Robbie M" w:date="2018-06-20T15:16:00Z"/>
+                <w:ins w:id="923" w:author="Parks, Robbie M" w:date="2018-06-20T15:16:00Z"/>
                 <w:rFonts w:eastAsia="Times New Roman"/>
                 <w:b/>
                 <w:bCs/>
                 <w:color w:val="000000"/>
               </w:rPr>
             </w:pPr>
-            <w:ins w:id="921" w:author="Parks, Robbie M" w:date="2018-06-20T15:16:00Z">
+            <w:ins w:id="924" w:author="Parks, Robbie M" w:date="2018-06-20T15:16:00Z">
               <w:r>
                 <w:rPr>
                   <w:rFonts w:eastAsia="Times New Roman"/>
@@ -17537,14 +17388,14 @@
           <w:p>
             <w:pPr>
               <w:rPr>
-                <w:ins w:id="922" w:author="Parks, Robbie M" w:date="2018-06-20T15:16:00Z"/>
+                <w:ins w:id="925" w:author="Parks, Robbie M" w:date="2018-06-20T15:16:00Z"/>
                 <w:rFonts w:eastAsia="Times New Roman"/>
                 <w:b/>
                 <w:bCs/>
                 <w:color w:val="000000"/>
               </w:rPr>
             </w:pPr>
-            <w:ins w:id="923" w:author="Parks, Robbie M" w:date="2018-06-20T15:16:00Z">
+            <w:ins w:id="926" w:author="Parks, Robbie M" w:date="2018-06-20T15:16:00Z">
               <w:r>
                 <w:rPr>
                   <w:rFonts w:eastAsia="Times New Roman"/>
@@ -17574,14 +17425,14 @@
           <w:p>
             <w:pPr>
               <w:rPr>
-                <w:ins w:id="924" w:author="Parks, Robbie M" w:date="2018-06-20T15:16:00Z"/>
+                <w:ins w:id="927" w:author="Parks, Robbie M" w:date="2018-06-20T15:16:00Z"/>
                 <w:rFonts w:eastAsia="Times New Roman"/>
                 <w:b/>
                 <w:bCs/>
                 <w:color w:val="000000"/>
               </w:rPr>
             </w:pPr>
-            <w:ins w:id="925" w:author="Parks, Robbie M" w:date="2018-06-20T15:16:00Z">
+            <w:ins w:id="928" w:author="Parks, Robbie M" w:date="2018-06-20T15:16:00Z">
               <w:r>
                 <w:rPr>
                   <w:rFonts w:eastAsia="Times New Roman"/>
@@ -17598,7 +17449,7 @@
       <w:tr>
         <w:trPr>
           <w:trHeight w:val="320"/>
-          <w:ins w:id="926" w:author="Parks, Robbie M" w:date="2018-06-20T15:16:00Z"/>
+          <w:ins w:id="929" w:author="Parks, Robbie M" w:date="2018-06-20T15:16:00Z"/>
         </w:trPr>
         <w:tc>
           <w:tcPr>
@@ -17619,14 +17470,14 @@
             <w:pPr>
               <w:jc w:val="center"/>
               <w:rPr>
-                <w:ins w:id="927" w:author="Parks, Robbie M" w:date="2018-06-20T15:16:00Z"/>
+                <w:ins w:id="930" w:author="Parks, Robbie M" w:date="2018-06-20T15:16:00Z"/>
                 <w:rFonts w:eastAsia="Times New Roman"/>
                 <w:b/>
                 <w:bCs/>
                 <w:color w:val="000000"/>
               </w:rPr>
             </w:pPr>
-            <w:ins w:id="928" w:author="Parks, Robbie M" w:date="2018-06-20T15:16:00Z">
+            <w:ins w:id="931" w:author="Parks, Robbie M" w:date="2018-06-20T15:16:00Z">
               <w:r>
                 <w:rPr>
                   <w:rFonts w:eastAsia="Times New Roman"/>
@@ -17656,12 +17507,12 @@
           <w:p>
             <w:pPr>
               <w:rPr>
-                <w:ins w:id="929" w:author="Parks, Robbie M" w:date="2018-06-20T15:16:00Z"/>
+                <w:ins w:id="932" w:author="Parks, Robbie M" w:date="2018-06-20T15:16:00Z"/>
                 <w:rFonts w:eastAsia="Times New Roman"/>
                 <w:color w:val="000000"/>
               </w:rPr>
             </w:pPr>
-            <w:ins w:id="930" w:author="Parks, Robbie M" w:date="2018-06-20T15:16:00Z">
+            <w:ins w:id="933" w:author="Parks, Robbie M" w:date="2018-06-20T15:16:00Z">
               <w:r>
                 <w:rPr>
                   <w:rFonts w:eastAsia="Times New Roman"/>
@@ -17689,12 +17540,12 @@
           <w:p>
             <w:pPr>
               <w:rPr>
-                <w:ins w:id="931" w:author="Parks, Robbie M" w:date="2018-06-20T15:16:00Z"/>
+                <w:ins w:id="934" w:author="Parks, Robbie M" w:date="2018-06-20T15:16:00Z"/>
                 <w:rFonts w:eastAsia="Times New Roman"/>
                 <w:color w:val="000000"/>
               </w:rPr>
             </w:pPr>
-            <w:ins w:id="932" w:author="Parks, Robbie M" w:date="2018-06-20T15:16:00Z">
+            <w:ins w:id="935" w:author="Parks, Robbie M" w:date="2018-06-20T15:16:00Z">
               <w:r>
                 <w:rPr>
                   <w:rFonts w:eastAsia="Times New Roman"/>
@@ -17709,7 +17560,7 @@
       <w:tr>
         <w:trPr>
           <w:trHeight w:val="320"/>
-          <w:ins w:id="933" w:author="Parks, Robbie M" w:date="2018-06-20T15:16:00Z"/>
+          <w:ins w:id="936" w:author="Parks, Robbie M" w:date="2018-06-20T15:16:00Z"/>
         </w:trPr>
         <w:tc>
           <w:tcPr>
@@ -17728,12 +17579,12 @@
           <w:p>
             <w:pPr>
               <w:rPr>
-                <w:ins w:id="934" w:author="Parks, Robbie M" w:date="2018-06-20T15:16:00Z"/>
+                <w:ins w:id="937" w:author="Parks, Robbie M" w:date="2018-06-20T15:16:00Z"/>
                 <w:rFonts w:ascii="Helvetica" w:eastAsia="Times New Roman" w:hAnsi="Helvetica"/>
                 <w:color w:val="000000"/>
               </w:rPr>
             </w:pPr>
-            <w:ins w:id="935" w:author="Parks, Robbie M" w:date="2018-06-20T15:16:00Z">
+            <w:ins w:id="938" w:author="Parks, Robbie M" w:date="2018-06-20T15:16:00Z">
               <w:r>
                 <w:rPr>
                   <w:rFonts w:ascii="Helvetica" w:eastAsia="Times New Roman" w:hAnsi="Helvetica"/>
@@ -17761,14 +17612,14 @@
           <w:p>
             <w:pPr>
               <w:rPr>
-                <w:ins w:id="936" w:author="Parks, Robbie M" w:date="2018-06-20T15:16:00Z"/>
+                <w:ins w:id="939" w:author="Parks, Robbie M" w:date="2018-06-20T15:16:00Z"/>
                 <w:rFonts w:eastAsia="Times New Roman"/>
                 <w:b/>
                 <w:bCs/>
                 <w:color w:val="000000"/>
               </w:rPr>
             </w:pPr>
-            <w:ins w:id="937" w:author="Parks, Robbie M" w:date="2018-06-20T15:16:00Z">
+            <w:ins w:id="940" w:author="Parks, Robbie M" w:date="2018-06-20T15:16:00Z">
               <w:r>
                 <w:rPr>
                   <w:rFonts w:eastAsia="Times New Roman"/>
@@ -17798,12 +17649,12 @@
           <w:p>
             <w:pPr>
               <w:rPr>
-                <w:ins w:id="938" w:author="Parks, Robbie M" w:date="2018-06-20T15:16:00Z"/>
+                <w:ins w:id="941" w:author="Parks, Robbie M" w:date="2018-06-20T15:16:00Z"/>
                 <w:rFonts w:ascii="Helvetica" w:eastAsia="Times New Roman" w:hAnsi="Helvetica"/>
                 <w:color w:val="000000"/>
               </w:rPr>
             </w:pPr>
-            <w:ins w:id="939" w:author="Parks, Robbie M" w:date="2018-06-20T15:16:00Z">
+            <w:ins w:id="942" w:author="Parks, Robbie M" w:date="2018-06-20T15:16:00Z">
               <w:r>
                 <w:rPr>
                   <w:rFonts w:ascii="Helvetica" w:eastAsia="Times New Roman" w:hAnsi="Helvetica"/>
@@ -17831,12 +17682,12 @@
           <w:p>
             <w:pPr>
               <w:rPr>
-                <w:ins w:id="940" w:author="Parks, Robbie M" w:date="2018-06-20T15:16:00Z"/>
+                <w:ins w:id="943" w:author="Parks, Robbie M" w:date="2018-06-20T15:16:00Z"/>
                 <w:rFonts w:ascii="Helvetica" w:eastAsia="Times New Roman" w:hAnsi="Helvetica"/>
                 <w:color w:val="000000"/>
               </w:rPr>
             </w:pPr>
-            <w:ins w:id="941" w:author="Parks, Robbie M" w:date="2018-06-20T15:16:00Z">
+            <w:ins w:id="944" w:author="Parks, Robbie M" w:date="2018-06-20T15:16:00Z">
               <w:r>
                 <w:rPr>
                   <w:rFonts w:ascii="Helvetica" w:eastAsia="Times New Roman" w:hAnsi="Helvetica"/>
@@ -17851,7 +17702,7 @@
       <w:tr>
         <w:trPr>
           <w:trHeight w:val="320"/>
-          <w:ins w:id="942" w:author="Parks, Robbie M" w:date="2018-06-20T15:16:00Z"/>
+          <w:ins w:id="945" w:author="Parks, Robbie M" w:date="2018-06-20T15:16:00Z"/>
         </w:trPr>
         <w:tc>
           <w:tcPr>
@@ -17870,12 +17721,12 @@
           <w:p>
             <w:pPr>
               <w:rPr>
-                <w:ins w:id="943" w:author="Parks, Robbie M" w:date="2018-06-20T15:16:00Z"/>
+                <w:ins w:id="946" w:author="Parks, Robbie M" w:date="2018-06-20T15:16:00Z"/>
                 <w:rFonts w:ascii="Helvetica" w:eastAsia="Times New Roman" w:hAnsi="Helvetica"/>
                 <w:color w:val="000000"/>
               </w:rPr>
             </w:pPr>
-            <w:ins w:id="944" w:author="Parks, Robbie M" w:date="2018-06-20T15:16:00Z">
+            <w:ins w:id="947" w:author="Parks, Robbie M" w:date="2018-06-20T15:16:00Z">
               <w:r>
                 <w:rPr>
                   <w:rFonts w:ascii="Helvetica" w:eastAsia="Times New Roman" w:hAnsi="Helvetica"/>
@@ -17903,14 +17754,14 @@
           <w:p>
             <w:pPr>
               <w:rPr>
-                <w:ins w:id="945" w:author="Parks, Robbie M" w:date="2018-06-20T15:16:00Z"/>
+                <w:ins w:id="948" w:author="Parks, Robbie M" w:date="2018-06-20T15:16:00Z"/>
                 <w:rFonts w:eastAsia="Times New Roman"/>
                 <w:b/>
                 <w:bCs/>
                 <w:color w:val="000000"/>
               </w:rPr>
             </w:pPr>
-            <w:ins w:id="946" w:author="Parks, Robbie M" w:date="2018-06-20T15:16:00Z">
+            <w:ins w:id="949" w:author="Parks, Robbie M" w:date="2018-06-20T15:16:00Z">
               <w:r>
                 <w:rPr>
                   <w:rFonts w:eastAsia="Times New Roman"/>
@@ -17940,12 +17791,12 @@
           <w:p>
             <w:pPr>
               <w:rPr>
-                <w:ins w:id="947" w:author="Parks, Robbie M" w:date="2018-06-20T15:16:00Z"/>
+                <w:ins w:id="950" w:author="Parks, Robbie M" w:date="2018-06-20T15:16:00Z"/>
                 <w:rFonts w:ascii="Helvetica" w:eastAsia="Times New Roman" w:hAnsi="Helvetica"/>
                 <w:color w:val="000000"/>
               </w:rPr>
             </w:pPr>
-            <w:ins w:id="948" w:author="Parks, Robbie M" w:date="2018-06-20T15:16:00Z">
+            <w:ins w:id="951" w:author="Parks, Robbie M" w:date="2018-06-20T15:16:00Z">
               <w:r>
                 <w:rPr>
                   <w:rFonts w:ascii="Helvetica" w:eastAsia="Times New Roman" w:hAnsi="Helvetica"/>
@@ -17973,12 +17824,12 @@
           <w:p>
             <w:pPr>
               <w:rPr>
-                <w:ins w:id="949" w:author="Parks, Robbie M" w:date="2018-06-20T15:16:00Z"/>
+                <w:ins w:id="952" w:author="Parks, Robbie M" w:date="2018-06-20T15:16:00Z"/>
                 <w:rFonts w:ascii="Helvetica" w:eastAsia="Times New Roman" w:hAnsi="Helvetica"/>
                 <w:color w:val="000000"/>
               </w:rPr>
             </w:pPr>
-            <w:ins w:id="950" w:author="Parks, Robbie M" w:date="2018-06-20T15:16:00Z">
+            <w:ins w:id="953" w:author="Parks, Robbie M" w:date="2018-06-20T15:16:00Z">
               <w:r>
                 <w:rPr>
                   <w:rFonts w:ascii="Helvetica" w:eastAsia="Times New Roman" w:hAnsi="Helvetica"/>
@@ -17991,7 +17842,7 @@
         </w:tc>
       </w:tr>
     </w:tbl>
-    <w:commentRangeEnd w:id="768"/>
+    <w:commentRangeEnd w:id="771"/>
     <w:p>
       <w:r>
         <w:rPr>
@@ -17999,7 +17850,7 @@
           <w:rFonts w:asciiTheme="minorHAnsi" w:hAnsiTheme="minorHAnsi" w:cstheme="minorBidi"/>
           <w:lang w:eastAsia="en-US"/>
         </w:rPr>
-        <w:commentReference w:id="768"/>
+        <w:commentReference w:id="771"/>
       </w:r>
     </w:p>
     <w:sectPr>
@@ -18035,35 +17886,7 @@
         <w:rPr>
           <w:rStyle w:val="CommentReference"/>
         </w:rPr>
-        <w:t xml:space="preserve">The question this raises </w:t>
-      </w:r>
-      <w:proofErr w:type="gramStart"/>
-      <w:r>
-        <w:rPr>
-          <w:rStyle w:val="CommentReference"/>
-        </w:rPr>
-        <w:t>is :</w:t>
-      </w:r>
-      <w:proofErr w:type="gramEnd"/>
-      <w:r>
-        <w:rPr>
-          <w:rStyle w:val="CommentReference"/>
-        </w:rPr>
-        <w:t xml:space="preserve"> how did you single out cardio-</w:t>
-      </w:r>
-      <w:proofErr w:type="spellStart"/>
-      <w:r>
-        <w:rPr>
-          <w:rStyle w:val="CommentReference"/>
-        </w:rPr>
-        <w:t>resp</w:t>
-      </w:r>
-      <w:proofErr w:type="spellEnd"/>
-      <w:r>
-        <w:rPr>
-          <w:rStyle w:val="CommentReference"/>
-        </w:rPr>
-        <w:t xml:space="preserve"> and injuries as being major contributors to All-cause?</w:t>
+        <w:t>The question this raises is : how did you single out cardio-resp and injuries as being major contributors to All-cause?</w:t>
       </w:r>
     </w:p>
     <w:p>
@@ -18139,7 +17962,7 @@
       </w:r>
     </w:p>
   </w:comment>
-  <w:comment w:id="11" w:author="umahx99" w:date="2018-06-26T12:57:00Z" w:initials="u">
+  <w:comment w:id="15" w:author="umahx99" w:date="2018-06-26T12:57:00Z" w:initials="u">
     <w:p>
       <w:pPr>
         <w:pStyle w:val="CommentText"/>
@@ -18155,7 +17978,7 @@
       </w:r>
     </w:p>
   </w:comment>
-  <w:comment w:id="13" w:author="umahx99" w:date="2018-06-26T12:57:00Z" w:initials="u">
+  <w:comment w:id="17" w:author="umahx99" w:date="2018-06-26T12:57:00Z" w:initials="u">
     <w:p>
       <w:pPr>
         <w:pStyle w:val="CommentText"/>
@@ -18215,7 +18038,7 @@
       </w:pPr>
     </w:p>
   </w:comment>
-  <w:comment w:id="23" w:author="Majid" w:date="2018-06-26T12:57:00Z" w:initials="M">
+  <w:comment w:id="27" w:author="Majid" w:date="2018-06-26T12:57:00Z" w:initials="M">
     <w:p>
       <w:pPr>
         <w:pStyle w:val="CommentText"/>
@@ -18227,24 +18050,11 @@
         <w:annotationRef/>
       </w:r>
       <w:r>
-        <w:t>or specify which were/were not if fewer “</w:t>
-      </w:r>
-      <w:proofErr w:type="gramStart"/>
-      <w:r>
-        <w:t>with the exception of</w:t>
-      </w:r>
-      <w:proofErr w:type="gramEnd"/>
-      <w:r>
-        <w:t xml:space="preserve"> XX for which there were few deaths in these ages” </w:t>
-      </w:r>
-      <w:proofErr w:type="spellStart"/>
-      <w:r>
-        <w:t>etc</w:t>
-      </w:r>
-      <w:proofErr w:type="spellEnd"/>
+        <w:t>or specify which were/were not if fewer “with the exception of XX for which there were few deaths in these ages” etc</w:t>
+      </w:r>
     </w:p>
   </w:comment>
-  <w:comment w:id="64" w:author="Majid" w:date="2018-06-26T12:57:00Z" w:initials="M">
+  <w:comment w:id="67" w:author="Majid" w:date="2018-06-26T12:57:00Z" w:initials="M">
     <w:p>
       <w:pPr>
         <w:pStyle w:val="CommentText"/>
@@ -18256,13 +18066,8 @@
         <w:annotationRef/>
       </w:r>
       <w:r>
-        <w:t xml:space="preserve">too complex and in addition doesn’t </w:t>
-      </w:r>
-      <w:proofErr w:type="gramStart"/>
-      <w:r>
-        <w:t>really fit</w:t>
-      </w:r>
-      <w:proofErr w:type="gramEnd"/>
+        <w:t>too complex and in addition doesn’t really fit</w:t>
+      </w:r>
     </w:p>
     <w:p>
       <w:pPr>
@@ -18278,7 +18083,7 @@
       </w:r>
     </w:p>
   </w:comment>
-  <w:comment w:id="70" w:author="Majid" w:date="2018-06-26T12:57:00Z" w:initials="M">
+  <w:comment w:id="73" w:author="Majid" w:date="2018-06-26T12:57:00Z" w:initials="M">
     <w:p>
       <w:pPr>
         <w:pStyle w:val="CommentText"/>
@@ -18294,7 +18099,7 @@
       </w:r>
     </w:p>
   </w:comment>
-  <w:comment w:id="109" w:author="Majid" w:date="2018-06-26T12:57:00Z" w:initials="M">
+  <w:comment w:id="112" w:author="Majid" w:date="2018-06-26T12:57:00Z" w:initials="M">
     <w:p>
       <w:pPr>
         <w:pStyle w:val="CommentText"/>
@@ -18310,7 +18115,7 @@
       </w:r>
     </w:p>
   </w:comment>
-  <w:comment w:id="114" w:author="Majid" w:date="2018-06-26T12:57:00Z" w:initials="M">
+  <w:comment w:id="117" w:author="Majid" w:date="2018-06-26T12:57:00Z" w:initials="M">
     <w:p>
       <w:pPr>
         <w:pStyle w:val="CommentText"/>
@@ -18326,7 +18131,7 @@
       </w:r>
     </w:p>
   </w:comment>
-  <w:comment w:id="120" w:author="Majid" w:date="2018-06-26T12:57:00Z" w:initials="M">
+  <w:comment w:id="123" w:author="Majid" w:date="2018-06-26T12:57:00Z" w:initials="M">
     <w:p>
       <w:pPr>
         <w:pStyle w:val="CommentText"/>
@@ -18342,7 +18147,7 @@
       </w:r>
     </w:p>
   </w:comment>
-  <w:comment w:id="145" w:author="Majid" w:date="2018-06-26T12:59:00Z" w:initials="M">
+  <w:comment w:id="148" w:author="Majid" w:date="2018-06-26T12:59:00Z" w:initials="M">
     <w:p>
       <w:pPr>
         <w:pStyle w:val="CommentText"/>
@@ -18358,7 +18163,7 @@
       </w:r>
     </w:p>
   </w:comment>
-  <w:comment w:id="165" w:author="Parks, Robbie M" w:date="2018-06-26T12:57:00Z" w:initials="PRM">
+  <w:comment w:id="168" w:author="Parks, Robbie M" w:date="2018-06-26T12:57:00Z" w:initials="PRM">
     <w:p>
       <w:pPr>
         <w:pStyle w:val="CommentText"/>
@@ -18374,7 +18179,7 @@
       </w:r>
     </w:p>
   </w:comment>
-  <w:comment w:id="297" w:author="Parks, Robbie M" w:date="2018-06-26T12:57:00Z" w:initials="PRM">
+  <w:comment w:id="300" w:author="Parks, Robbie M" w:date="2018-06-26T12:57:00Z" w:initials="PRM">
     <w:p>
       <w:pPr>
         <w:pStyle w:val="CommentText"/>
@@ -18390,7 +18195,7 @@
       </w:r>
     </w:p>
   </w:comment>
-  <w:comment w:id="298" w:author="Ezzati, Majid" w:date="2018-06-26T21:12:00Z" w:initials="EM">
+  <w:comment w:id="301" w:author="Ezzati, Majid" w:date="2018-06-26T21:12:00Z" w:initials="EM">
     <w:p>
       <w:pPr>
         <w:pStyle w:val="CommentText"/>
@@ -18406,7 +18211,7 @@
       </w:r>
     </w:p>
   </w:comment>
-  <w:comment w:id="304" w:author="Ezzati, Majid" w:date="2018-06-26T21:12:00Z" w:initials="EM">
+  <w:comment w:id="307" w:author="Ezzati, Majid" w:date="2018-06-26T21:12:00Z" w:initials="EM">
     <w:p>
       <w:pPr>
         <w:pStyle w:val="CommentText"/>
@@ -18418,15 +18223,7 @@
         <w:annotationRef/>
       </w:r>
       <w:r>
-        <w:t xml:space="preserve">???? Reword </w:t>
-      </w:r>
-      <w:proofErr w:type="spellStart"/>
-      <w:r>
-        <w:t>to p</w:t>
-      </w:r>
-      <w:proofErr w:type="spellEnd"/>
-      <w:r>
-        <w:t xml:space="preserve"> values given in comparison with white noise. In figure, instead of highlighting significant ones just to give p for each? </w:t>
+        <w:t xml:space="preserve">???? Reword to p values given in comparison with white noise. In figure, instead of highlighting significant ones just to give p for each? </w:t>
       </w:r>
     </w:p>
     <w:p>
@@ -18443,7 +18240,7 @@
       </w:r>
     </w:p>
   </w:comment>
-  <w:comment w:id="324" w:author="Ezzati, Majid" w:date="2018-06-26T21:41:00Z" w:initials="EM">
+  <w:comment w:id="327" w:author="Ezzati, Majid" w:date="2018-06-26T21:41:00Z" w:initials="EM">
     <w:p>
       <w:pPr>
         <w:pStyle w:val="CommentText"/>
@@ -18459,7 +18256,7 @@
       </w:r>
     </w:p>
   </w:comment>
-  <w:comment w:id="318" w:author="Ezzati, Majid" w:date="2018-06-26T21:15:00Z" w:initials="EM">
+  <w:comment w:id="321" w:author="Ezzati, Majid" w:date="2018-06-26T21:15:00Z" w:initials="EM">
     <w:p>
       <w:pPr>
         <w:pStyle w:val="CommentText"/>
@@ -18475,7 +18272,7 @@
       </w:r>
     </w:p>
   </w:comment>
-  <w:comment w:id="326" w:author="Ezzati, Majid" w:date="2018-06-26T21:44:00Z" w:initials="EM">
+  <w:comment w:id="329" w:author="Ezzati, Majid" w:date="2018-06-26T21:44:00Z" w:initials="EM">
     <w:p>
       <w:pPr>
         <w:pStyle w:val="CommentText"/>
@@ -18491,7 +18288,7 @@
       </w:r>
     </w:p>
   </w:comment>
-  <w:comment w:id="351" w:author="Ezzati, Majid" w:date="2018-06-26T21:43:00Z" w:initials="EM">
+  <w:comment w:id="354" w:author="Ezzati, Majid" w:date="2018-06-26T21:43:00Z" w:initials="EM">
     <w:p>
       <w:pPr>
         <w:pStyle w:val="CommentText"/>
@@ -18507,7 +18304,7 @@
       </w:r>
     </w:p>
   </w:comment>
-  <w:comment w:id="327" w:author="Ezzati, Majid" w:date="2018-06-26T21:46:00Z" w:initials="EM">
+  <w:comment w:id="330" w:author="Ezzati, Majid" w:date="2018-06-26T21:46:00Z" w:initials="EM">
     <w:p>
       <w:pPr>
         <w:pStyle w:val="CommentText"/>
@@ -18523,7 +18320,7 @@
       </w:r>
     </w:p>
   </w:comment>
-  <w:comment w:id="328" w:author="Ezzati, Majid" w:date="2018-06-26T21:49:00Z" w:initials="EM">
+  <w:comment w:id="331" w:author="Ezzati, Majid" w:date="2018-06-26T21:49:00Z" w:initials="EM">
     <w:p>
       <w:pPr>
         <w:pStyle w:val="CommentText"/>
@@ -18539,7 +18336,7 @@
       </w:r>
     </w:p>
   </w:comment>
-  <w:comment w:id="360" w:author="umahx99" w:date="2018-06-26T12:57:00Z" w:initials="u">
+  <w:comment w:id="363" w:author="umahx99" w:date="2018-06-26T12:57:00Z" w:initials="u">
     <w:p>
       <w:pPr>
         <w:pStyle w:val="CommentText"/>
@@ -18551,15 +18348,7 @@
         <w:annotationRef/>
       </w:r>
       <w:r>
-        <w:t xml:space="preserve">Is this a </w:t>
-      </w:r>
-      <w:proofErr w:type="spellStart"/>
-      <w:r>
-        <w:t>grnerally</w:t>
-      </w:r>
-      <w:proofErr w:type="spellEnd"/>
-      <w:r>
-        <w:t xml:space="preserve"> used term?</w:t>
+        <w:t>Is this a grnerally used term?</w:t>
       </w:r>
     </w:p>
     <w:p>
@@ -18568,7 +18357,7 @@
       </w:pPr>
     </w:p>
   </w:comment>
-  <w:comment w:id="361" w:author="umahx99" w:date="2018-06-26T12:57:00Z" w:initials="u">
+  <w:comment w:id="364" w:author="umahx99" w:date="2018-06-26T12:57:00Z" w:initials="u">
     <w:p>
       <w:pPr>
         <w:pStyle w:val="CommentText"/>
@@ -18580,15 +18369,7 @@
         <w:annotationRef/>
       </w:r>
       <w:r>
-        <w:t xml:space="preserve">If we are including this </w:t>
-      </w:r>
-      <w:proofErr w:type="gramStart"/>
-      <w:r>
-        <w:t>statement</w:t>
-      </w:r>
-      <w:proofErr w:type="gramEnd"/>
-      <w:r>
-        <w:t xml:space="preserve"> then we need to establish if the series is stationary. </w:t>
+        <w:t xml:space="preserve">If we are including this statement then we need to establish if the series is stationary. </w:t>
       </w:r>
     </w:p>
     <w:p>
@@ -18600,7 +18381,7 @@
       </w:r>
     </w:p>
   </w:comment>
-  <w:comment w:id="362" w:author="Majid" w:date="2018-06-26T12:57:00Z" w:initials="M">
+  <w:comment w:id="365" w:author="Majid" w:date="2018-06-26T12:57:00Z" w:initials="M">
     <w:p>
       <w:pPr>
         <w:pStyle w:val="CommentText"/>
@@ -18616,7 +18397,7 @@
       </w:r>
     </w:p>
   </w:comment>
-  <w:comment w:id="392" w:author="Majid" w:date="2018-06-26T12:57:00Z" w:initials="M">
+  <w:comment w:id="395" w:author="Majid" w:date="2018-06-26T12:57:00Z" w:initials="M">
     <w:p>
       <w:pPr>
         <w:pStyle w:val="CommentText"/>
@@ -18632,7 +18413,7 @@
       </w:r>
     </w:p>
   </w:comment>
-  <w:comment w:id="550" w:author="Majid" w:date="2018-06-26T12:57:00Z" w:initials="M">
+  <w:comment w:id="553" w:author="Majid" w:date="2018-06-26T12:57:00Z" w:initials="M">
     <w:p>
       <w:pPr>
         <w:pStyle w:val="CommentText"/>
@@ -18644,19 +18425,11 @@
         <w:annotationRef/>
       </w:r>
       <w:r>
-        <w:t xml:space="preserve">remove the </w:t>
-      </w:r>
-      <w:proofErr w:type="spellStart"/>
-      <w:r>
-        <w:t>subcauses</w:t>
-      </w:r>
-      <w:proofErr w:type="spellEnd"/>
-      <w:r>
-        <w:t xml:space="preserve"> below this</w:t>
+        <w:t>remove the subcauses below this</w:t>
       </w:r>
     </w:p>
   </w:comment>
-  <w:comment w:id="916" w:author="Parks, Robbie M" w:date="2018-06-26T12:57:00Z" w:initials="PRM">
+  <w:comment w:id="919" w:author="Parks, Robbie M" w:date="2018-06-26T12:57:00Z" w:initials="PRM">
     <w:p>
       <w:pPr>
         <w:pStyle w:val="CommentText"/>
@@ -18672,7 +18445,7 @@
       </w:r>
     </w:p>
   </w:comment>
-  <w:comment w:id="768" w:author="Ezzati, Majid" w:date="2018-06-26T22:01:00Z" w:initials="EM">
+  <w:comment w:id="771" w:author="Ezzati, Majid" w:date="2018-06-26T22:01:00Z" w:initials="EM">
     <w:p>
       <w:pPr>
         <w:pStyle w:val="CommentText"/>
@@ -18815,7 +18588,7 @@
         <w:rStyle w:val="PageNumber"/>
         <w:noProof/>
       </w:rPr>
-      <w:t>27</w:t>
+      <w:t>23</w:t>
     </w:r>
     <w:r>
       <w:rPr>
@@ -20477,7 +20250,7 @@
 </file>
 
 <file path=customXml/itemProps1.xml><?xml version="1.0" encoding="utf-8"?>
-<ds:datastoreItem xmlns:ds="http://schemas.openxmlformats.org/officeDocument/2006/customXml" ds:itemID="{D702AEA7-ABCA-C542-91B6-D10D7674A3F9}">
+<ds:datastoreItem xmlns:ds="http://schemas.openxmlformats.org/officeDocument/2006/customXml" ds:itemID="{5644ECF7-16A0-8C4A-A2A8-9FC8FA43A277}">
   <ds:schemaRefs>
     <ds:schemaRef ds:uri="http://schemas.openxmlformats.org/officeDocument/2006/bibliography"/>
   </ds:schemaRefs>
